--- a/doc/Intermediate report_Patrick_Wijntjes.docx
+++ b/doc/Intermediate report_Patrick_Wijntjes.docx
@@ -47,7 +47,6 @@
     <w:p>
       <w:pPr>
         <w:pStyle w:val="Subtitel"/>
-        <w:keepNext/>
         <w:rPr>
           <w:lang w:val="en-GB"/>
         </w:rPr>
@@ -55,7 +54,7 @@
       <w:r>
         <w:rPr>
           <w:noProof/>
-          <w:lang w:val="en-GB"/>
+          <w:lang w:val="en-US"/>
         </w:rPr>
         <w:drawing>
           <wp:inline distT="0" distB="0" distL="0" distR="0" wp14:anchorId="7914ADC7" wp14:editId="295BA9EC">
@@ -104,39 +103,29 @@
       <w:pPr>
         <w:pStyle w:val="Bijschrift"/>
         <w:rPr>
-          <w:sz w:val="22"/>
-          <w:szCs w:val="22"/>
-          <w:lang w:val="en-GB"/>
-        </w:rPr>
-      </w:pPr>
-      <w:r>
-        <w:rPr>
-          <w:sz w:val="22"/>
-          <w:szCs w:val="22"/>
+          <w:lang w:val="en-GB"/>
+        </w:rPr>
+      </w:pPr>
+      <w:r>
+        <w:rPr>
           <w:lang w:val="en-GB"/>
         </w:rPr>
         <w:t xml:space="preserve">Figure </w:t>
       </w:r>
       <w:r>
         <w:rPr>
-          <w:sz w:val="22"/>
-          <w:szCs w:val="22"/>
           <w:lang w:val="en-GB"/>
         </w:rPr>
         <w:fldChar w:fldCharType="begin"/>
       </w:r>
       <w:r>
         <w:rPr>
-          <w:sz w:val="22"/>
-          <w:szCs w:val="22"/>
           <w:lang w:val="en-GB"/>
         </w:rPr>
         <w:instrText xml:space="preserve"> SEQ Figure \* ARABIC </w:instrText>
       </w:r>
       <w:r>
         <w:rPr>
-          <w:sz w:val="22"/>
-          <w:szCs w:val="22"/>
           <w:lang w:val="en-GB"/>
         </w:rPr>
         <w:fldChar w:fldCharType="separate"/>
@@ -144,24 +133,18 @@
       <w:r>
         <w:rPr>
           <w:noProof/>
-          <w:sz w:val="22"/>
-          <w:szCs w:val="22"/>
           <w:lang w:val="en-GB"/>
         </w:rPr>
         <w:t>1</w:t>
       </w:r>
       <w:r>
         <w:rPr>
-          <w:sz w:val="22"/>
-          <w:szCs w:val="22"/>
           <w:lang w:val="en-GB"/>
         </w:rPr>
         <w:fldChar w:fldCharType="end"/>
       </w:r>
       <w:r>
         <w:rPr>
-          <w:sz w:val="22"/>
-          <w:szCs w:val="22"/>
           <w:lang w:val="en-GB"/>
         </w:rPr>
         <w:t xml:space="preserve"> </w:t>
@@ -169,8 +152,6 @@
       <w:r>
         <w:rPr>
           <w:i/>
-          <w:sz w:val="22"/>
-          <w:szCs w:val="22"/>
           <w:lang w:val="en-GB"/>
         </w:rPr>
         <w:t xml:space="preserve">Cypripedium </w:t>
@@ -179,8 +160,6 @@
       <w:r>
         <w:rPr>
           <w:i/>
-          <w:sz w:val="22"/>
-          <w:szCs w:val="22"/>
           <w:lang w:val="en-GB"/>
         </w:rPr>
         <w:t>calceolus</w:t>
@@ -188,8 +167,6 @@
       <w:proofErr w:type="spellEnd"/>
       <w:r>
         <w:rPr>
-          <w:sz w:val="22"/>
-          <w:szCs w:val="22"/>
           <w:lang w:val="en-GB"/>
         </w:rPr>
         <w:t xml:space="preserve"> [1]</w:t>
@@ -220,7 +197,6 @@
     <w:p>
       <w:pPr>
         <w:rPr>
-          <w:rFonts w:asciiTheme="majorHAnsi" w:hAnsiTheme="majorHAnsi"/>
           <w:lang w:val="en-GB"/>
         </w:rPr>
       </w:pPr>
@@ -256,7 +232,6 @@
     <w:p>
       <w:pPr>
         <w:rPr>
-          <w:rFonts w:asciiTheme="majorHAnsi" w:hAnsiTheme="majorHAnsi"/>
           <w:lang w:val="en-GB"/>
         </w:rPr>
       </w:pPr>
@@ -278,7 +253,6 @@
     <w:p>
       <w:pPr>
         <w:rPr>
-          <w:rFonts w:asciiTheme="majorHAnsi" w:hAnsiTheme="majorHAnsi"/>
           <w:lang w:val="en-GB"/>
         </w:rPr>
       </w:pPr>
@@ -328,7 +302,6 @@
     <w:p>
       <w:pPr>
         <w:rPr>
-          <w:rFonts w:asciiTheme="majorHAnsi" w:hAnsiTheme="majorHAnsi"/>
           <w:lang w:val="en-GB"/>
         </w:rPr>
       </w:pPr>
@@ -390,7 +363,6 @@
     <w:p>
       <w:pPr>
         <w:rPr>
-          <w:rFonts w:asciiTheme="majorHAnsi" w:hAnsiTheme="majorHAnsi"/>
           <w:lang w:val="en-GB"/>
         </w:rPr>
       </w:pPr>
@@ -438,7 +410,7 @@
     <w:sdt>
       <w:sdtPr>
         <w:rPr>
-          <w:rFonts w:asciiTheme="minorHAnsi" w:eastAsiaTheme="minorEastAsia" w:hAnsiTheme="minorHAnsi" w:cstheme="minorBidi"/>
+          <w:rFonts w:eastAsiaTheme="minorEastAsia" w:cstheme="minorBidi"/>
           <w:b w:val="0"/>
           <w:bCs w:val="0"/>
           <w:color w:val="auto"/>
@@ -479,6 +451,7 @@
               <w:tab w:val="right" w:leader="dot" w:pos="9056"/>
             </w:tabs>
             <w:rPr>
+              <w:rFonts w:asciiTheme="minorHAnsi" w:hAnsiTheme="minorHAnsi"/>
               <w:b w:val="0"/>
               <w:caps w:val="0"/>
               <w:noProof/>
@@ -489,23 +462,18 @@
           </w:pPr>
           <w:r>
             <w:rPr>
-              <w:rFonts w:asciiTheme="majorHAnsi" w:hAnsiTheme="majorHAnsi"/>
-              <w:b w:val="0"/>
               <w:lang w:val="en-GB"/>
             </w:rPr>
             <w:fldChar w:fldCharType="begin"/>
           </w:r>
           <w:r>
             <w:rPr>
-              <w:rFonts w:asciiTheme="majorHAnsi" w:hAnsiTheme="majorHAnsi"/>
               <w:lang w:val="en-GB"/>
             </w:rPr>
             <w:instrText>TOC \o "1-3" \h \z \u</w:instrText>
           </w:r>
           <w:r>
             <w:rPr>
-              <w:rFonts w:asciiTheme="majorHAnsi" w:hAnsiTheme="majorHAnsi"/>
-              <w:b w:val="0"/>
               <w:lang w:val="en-GB"/>
             </w:rPr>
             <w:fldChar w:fldCharType="separate"/>
@@ -533,7 +501,7 @@
             <w:rPr>
               <w:noProof/>
             </w:rPr>
-            <w:instrText xml:space="preserve"> PAGEREF _Toc252096864 \h </w:instrText>
+            <w:instrText xml:space="preserve"> PAGEREF _Toc252533081 \h </w:instrText>
           </w:r>
           <w:r>
             <w:rPr>
@@ -566,6 +534,7 @@
               <w:tab w:val="right" w:leader="dot" w:pos="9056"/>
             </w:tabs>
             <w:rPr>
+              <w:rFonts w:asciiTheme="minorHAnsi" w:hAnsiTheme="minorHAnsi"/>
               <w:smallCaps w:val="0"/>
               <w:noProof/>
               <w:sz w:val="24"/>
@@ -596,7 +565,7 @@
             <w:rPr>
               <w:noProof/>
             </w:rPr>
-            <w:instrText xml:space="preserve"> PAGEREF _Toc252096865 \h </w:instrText>
+            <w:instrText xml:space="preserve"> PAGEREF _Toc252533082 \h </w:instrText>
           </w:r>
           <w:r>
             <w:rPr>
@@ -629,6 +598,7 @@
               <w:tab w:val="right" w:leader="dot" w:pos="9056"/>
             </w:tabs>
             <w:rPr>
+              <w:rFonts w:asciiTheme="minorHAnsi" w:hAnsiTheme="minorHAnsi"/>
               <w:smallCaps w:val="0"/>
               <w:noProof/>
               <w:sz w:val="24"/>
@@ -659,7 +629,7 @@
             <w:rPr>
               <w:noProof/>
             </w:rPr>
-            <w:instrText xml:space="preserve"> PAGEREF _Toc252096866 \h </w:instrText>
+            <w:instrText xml:space="preserve"> PAGEREF _Toc252533083 \h </w:instrText>
           </w:r>
           <w:r>
             <w:rPr>
@@ -692,6 +662,7 @@
               <w:tab w:val="right" w:leader="dot" w:pos="9056"/>
             </w:tabs>
             <w:rPr>
+              <w:rFonts w:asciiTheme="minorHAnsi" w:hAnsiTheme="minorHAnsi"/>
               <w:smallCaps w:val="0"/>
               <w:noProof/>
               <w:sz w:val="24"/>
@@ -722,7 +693,7 @@
             <w:rPr>
               <w:noProof/>
             </w:rPr>
-            <w:instrText xml:space="preserve"> PAGEREF _Toc252096867 \h </w:instrText>
+            <w:instrText xml:space="preserve"> PAGEREF _Toc252533084 \h </w:instrText>
           </w:r>
           <w:r>
             <w:rPr>
@@ -755,6 +726,7 @@
               <w:tab w:val="right" w:leader="dot" w:pos="9056"/>
             </w:tabs>
             <w:rPr>
+              <w:rFonts w:asciiTheme="minorHAnsi" w:hAnsiTheme="minorHAnsi"/>
               <w:smallCaps w:val="0"/>
               <w:noProof/>
               <w:sz w:val="24"/>
@@ -785,7 +757,7 @@
             <w:rPr>
               <w:noProof/>
             </w:rPr>
-            <w:instrText xml:space="preserve"> PAGEREF _Toc252096868 \h </w:instrText>
+            <w:instrText xml:space="preserve"> PAGEREF _Toc252533085 \h </w:instrText>
           </w:r>
           <w:r>
             <w:rPr>
@@ -818,6 +790,7 @@
               <w:tab w:val="right" w:leader="dot" w:pos="9056"/>
             </w:tabs>
             <w:rPr>
+              <w:rFonts w:asciiTheme="minorHAnsi" w:hAnsiTheme="minorHAnsi"/>
               <w:b w:val="0"/>
               <w:caps w:val="0"/>
               <w:noProof/>
@@ -831,7 +804,7 @@
               <w:noProof/>
               <w:lang w:val="en-GB"/>
             </w:rPr>
-            <w:t>References</w:t>
+            <w:t>Materials and Methods</w:t>
           </w:r>
           <w:r>
             <w:rPr>
@@ -849,7 +822,135 @@
             <w:rPr>
               <w:noProof/>
             </w:rPr>
-            <w:instrText xml:space="preserve"> PAGEREF _Toc252096869 \h </w:instrText>
+            <w:instrText xml:space="preserve"> PAGEREF _Toc252533086 \h </w:instrText>
+          </w:r>
+          <w:r>
+            <w:rPr>
+              <w:noProof/>
+            </w:rPr>
+          </w:r>
+          <w:r>
+            <w:rPr>
+              <w:noProof/>
+            </w:rPr>
+            <w:fldChar w:fldCharType="separate"/>
+          </w:r>
+          <w:r>
+            <w:rPr>
+              <w:noProof/>
+            </w:rPr>
+            <w:t>5</w:t>
+          </w:r>
+          <w:r>
+            <w:rPr>
+              <w:noProof/>
+            </w:rPr>
+            <w:fldChar w:fldCharType="end"/>
+          </w:r>
+        </w:p>
+        <w:p>
+          <w:pPr>
+            <w:pStyle w:val="Inhopg2"/>
+            <w:tabs>
+              <w:tab w:val="right" w:leader="dot" w:pos="9056"/>
+            </w:tabs>
+            <w:rPr>
+              <w:rFonts w:asciiTheme="minorHAnsi" w:hAnsiTheme="minorHAnsi"/>
+              <w:smallCaps w:val="0"/>
+              <w:noProof/>
+              <w:sz w:val="24"/>
+              <w:szCs w:val="24"/>
+              <w:lang w:eastAsia="ja-JP"/>
+            </w:rPr>
+          </w:pPr>
+          <w:r>
+            <w:rPr>
+              <w:noProof/>
+              <w:lang w:val="en-GB"/>
+            </w:rPr>
+            <w:t>Website</w:t>
+          </w:r>
+          <w:r>
+            <w:rPr>
+              <w:noProof/>
+            </w:rPr>
+            <w:tab/>
+          </w:r>
+          <w:r>
+            <w:rPr>
+              <w:noProof/>
+            </w:rPr>
+            <w:fldChar w:fldCharType="begin"/>
+          </w:r>
+          <w:r>
+            <w:rPr>
+              <w:noProof/>
+            </w:rPr>
+            <w:instrText xml:space="preserve"> PAGEREF _Toc252533087 \h </w:instrText>
+          </w:r>
+          <w:r>
+            <w:rPr>
+              <w:noProof/>
+            </w:rPr>
+          </w:r>
+          <w:r>
+            <w:rPr>
+              <w:noProof/>
+            </w:rPr>
+            <w:fldChar w:fldCharType="separate"/>
+          </w:r>
+          <w:r>
+            <w:rPr>
+              <w:noProof/>
+            </w:rPr>
+            <w:t>5</w:t>
+          </w:r>
+          <w:r>
+            <w:rPr>
+              <w:noProof/>
+            </w:rPr>
+            <w:fldChar w:fldCharType="end"/>
+          </w:r>
+        </w:p>
+        <w:p>
+          <w:pPr>
+            <w:pStyle w:val="Inhopg2"/>
+            <w:tabs>
+              <w:tab w:val="right" w:leader="dot" w:pos="9056"/>
+            </w:tabs>
+            <w:rPr>
+              <w:rFonts w:asciiTheme="minorHAnsi" w:hAnsiTheme="minorHAnsi"/>
+              <w:smallCaps w:val="0"/>
+              <w:noProof/>
+              <w:sz w:val="24"/>
+              <w:szCs w:val="24"/>
+              <w:lang w:eastAsia="ja-JP"/>
+            </w:rPr>
+          </w:pPr>
+          <w:r>
+            <w:rPr>
+              <w:noProof/>
+              <w:lang w:val="en-GB"/>
+            </w:rPr>
+            <w:t>Training</w:t>
+          </w:r>
+          <w:r>
+            <w:rPr>
+              <w:noProof/>
+            </w:rPr>
+            <w:tab/>
+          </w:r>
+          <w:r>
+            <w:rPr>
+              <w:noProof/>
+            </w:rPr>
+            <w:fldChar w:fldCharType="begin"/>
+          </w:r>
+          <w:r>
+            <w:rPr>
+              <w:noProof/>
+            </w:rPr>
+            <w:instrText xml:space="preserve"> PAGEREF _Toc252533088 \h </w:instrText>
           </w:r>
           <w:r>
             <w:rPr>
@@ -882,6 +983,7 @@
               <w:tab w:val="right" w:leader="dot" w:pos="9056"/>
             </w:tabs>
             <w:rPr>
+              <w:rFonts w:asciiTheme="minorHAnsi" w:hAnsiTheme="minorHAnsi"/>
               <w:b w:val="0"/>
               <w:caps w:val="0"/>
               <w:noProof/>
@@ -895,7 +997,7 @@
               <w:noProof/>
               <w:lang w:val="en-GB"/>
             </w:rPr>
-            <w:t>Appendix 1</w:t>
+            <w:t>References</w:t>
           </w:r>
           <w:r>
             <w:rPr>
@@ -913,7 +1015,7 @@
             <w:rPr>
               <w:noProof/>
             </w:rPr>
-            <w:instrText xml:space="preserve"> PAGEREF _Toc252096870 \h </w:instrText>
+            <w:instrText xml:space="preserve"> PAGEREF _Toc252533089 \h </w:instrText>
           </w:r>
           <w:r>
             <w:rPr>
@@ -930,7 +1032,7 @@
             <w:rPr>
               <w:noProof/>
             </w:rPr>
-            <w:t>7</w:t>
+            <w:t>6</w:t>
           </w:r>
           <w:r>
             <w:rPr>
@@ -941,14 +1043,77 @@
         </w:p>
         <w:p>
           <w:pPr>
-            <w:rPr>
-              <w:rFonts w:asciiTheme="majorHAnsi" w:hAnsiTheme="majorHAnsi"/>
+            <w:pStyle w:val="Inhopg1"/>
+            <w:tabs>
+              <w:tab w:val="right" w:leader="dot" w:pos="9056"/>
+            </w:tabs>
+            <w:rPr>
+              <w:rFonts w:asciiTheme="minorHAnsi" w:hAnsiTheme="minorHAnsi"/>
+              <w:b w:val="0"/>
+              <w:caps w:val="0"/>
+              <w:noProof/>
+              <w:sz w:val="24"/>
+              <w:szCs w:val="24"/>
+              <w:lang w:eastAsia="ja-JP"/>
+            </w:rPr>
+          </w:pPr>
+          <w:r>
+            <w:rPr>
+              <w:noProof/>
               <w:lang w:val="en-GB"/>
             </w:rPr>
+            <w:t>Appendix 1</w:t>
+          </w:r>
+          <w:r>
+            <w:rPr>
+              <w:noProof/>
+            </w:rPr>
+            <w:tab/>
+          </w:r>
+          <w:r>
+            <w:rPr>
+              <w:noProof/>
+            </w:rPr>
+            <w:fldChar w:fldCharType="begin"/>
+          </w:r>
+          <w:r>
+            <w:rPr>
+              <w:noProof/>
+            </w:rPr>
+            <w:instrText xml:space="preserve"> PAGEREF _Toc252533090 \h </w:instrText>
+          </w:r>
+          <w:r>
+            <w:rPr>
+              <w:noProof/>
+            </w:rPr>
+          </w:r>
+          <w:r>
+            <w:rPr>
+              <w:noProof/>
+            </w:rPr>
+            <w:fldChar w:fldCharType="separate"/>
+          </w:r>
+          <w:r>
+            <w:rPr>
+              <w:noProof/>
+            </w:rPr>
+            <w:t>8</w:t>
+          </w:r>
+          <w:r>
+            <w:rPr>
+              <w:noProof/>
+            </w:rPr>
+            <w:fldChar w:fldCharType="end"/>
+          </w:r>
+        </w:p>
+        <w:p>
+          <w:pPr>
+            <w:rPr>
+              <w:lang w:val="en-GB"/>
+            </w:rPr>
           </w:pPr>
           <w:r>
             <w:rPr>
-              <w:rFonts w:asciiTheme="majorHAnsi" w:hAnsiTheme="majorHAnsi"/>
               <w:b/>
               <w:bCs/>
               <w:noProof/>
@@ -980,7 +1145,7 @@
           <w:lang w:val="en-GB"/>
         </w:rPr>
       </w:pPr>
-      <w:bookmarkStart w:id="0" w:name="_Toc252096864"/>
+      <w:bookmarkStart w:id="0" w:name="_Toc252533081"/>
       <w:r>
         <w:rPr>
           <w:lang w:val="en-GB"/>
@@ -991,20 +1156,12 @@
     </w:p>
     <w:p>
       <w:pPr>
-        <w:rPr>
-          <w:rFonts w:asciiTheme="majorHAnsi" w:hAnsiTheme="majorHAnsi"/>
-          <w:lang w:val="en-GB"/>
-        </w:rPr>
-      </w:pPr>
-    </w:p>
-    <w:p>
-      <w:pPr>
         <w:pStyle w:val="Kop2"/>
         <w:rPr>
           <w:lang w:val="en-GB"/>
         </w:rPr>
       </w:pPr>
-      <w:bookmarkStart w:id="1" w:name="_Toc252096865"/>
+      <w:bookmarkStart w:id="1" w:name="_Toc252533082"/>
       <w:r>
         <w:rPr>
           <w:lang w:val="en-GB"/>
@@ -1016,13 +1173,11 @@
     <w:p>
       <w:pPr>
         <w:rPr>
-          <w:rFonts w:asciiTheme="majorHAnsi" w:hAnsiTheme="majorHAnsi"/>
-          <w:lang w:val="en-GB"/>
-        </w:rPr>
-      </w:pPr>
-      <w:r>
-        <w:rPr>
-          <w:rFonts w:asciiTheme="majorHAnsi" w:hAnsiTheme="majorHAnsi"/>
+          <w:lang w:val="en-GB"/>
+        </w:rPr>
+      </w:pPr>
+      <w:r>
+        <w:rPr>
           <w:lang w:val="en-GB"/>
         </w:rPr>
         <w:t xml:space="preserve">There are thousands of different orchid species known all over the world [2]. None of these are allowed to be imported into the Netherlands without CITES permits. </w:t>
@@ -1031,13 +1186,11 @@
     <w:p>
       <w:pPr>
         <w:rPr>
-          <w:rFonts w:asciiTheme="majorHAnsi" w:hAnsiTheme="majorHAnsi"/>
-          <w:lang w:val="en-GB"/>
-        </w:rPr>
-      </w:pPr>
-      <w:r>
-        <w:rPr>
-          <w:rFonts w:asciiTheme="majorHAnsi" w:hAnsiTheme="majorHAnsi"/>
+          <w:lang w:val="en-GB"/>
+        </w:rPr>
+      </w:pPr>
+      <w:r>
+        <w:rPr>
           <w:lang w:val="en-GB"/>
         </w:rPr>
         <w:t>Since 1973 orchids are primarily protected by the Convention on International Trade in Endangered Species of Wild Flora and Fauna (CITES), which is signed by over 120 nations [3]. Despite this convention many orchids are illegally traded. To trade species that are protected by CITES</w:t>
@@ -1045,7 +1198,6 @@
       <w:proofErr w:type="gramStart"/>
       <w:r>
         <w:rPr>
-          <w:rFonts w:asciiTheme="majorHAnsi" w:hAnsiTheme="majorHAnsi"/>
           <w:lang w:val="en-GB"/>
         </w:rPr>
         <w:t>,</w:t>
@@ -1053,35 +1205,30 @@
       <w:proofErr w:type="gramEnd"/>
       <w:r>
         <w:rPr>
-          <w:rFonts w:asciiTheme="majorHAnsi" w:hAnsiTheme="majorHAnsi"/>
           <w:lang w:val="en-GB"/>
         </w:rPr>
         <w:t xml:space="preserve"> a licence or certificate is required. Each </w:t>
       </w:r>
       <w:r>
         <w:rPr>
-          <w:rFonts w:asciiTheme="majorHAnsi" w:hAnsiTheme="majorHAnsi"/>
           <w:lang w:val="en-GB"/>
         </w:rPr>
         <w:t>nation</w:t>
       </w:r>
       <w:r>
         <w:rPr>
-          <w:rFonts w:asciiTheme="majorHAnsi" w:hAnsiTheme="majorHAnsi"/>
           <w:lang w:val="en-GB"/>
         </w:rPr>
         <w:t xml:space="preserve"> who signed the Convention must designate one or more Management Authorities. They are in charge of administrating that licensing system. All the </w:t>
       </w:r>
       <w:r>
         <w:rPr>
-          <w:rFonts w:asciiTheme="majorHAnsi" w:hAnsiTheme="majorHAnsi"/>
           <w:lang w:val="en-GB"/>
         </w:rPr>
         <w:t>nations</w:t>
       </w:r>
       <w:r>
         <w:rPr>
-          <w:rFonts w:asciiTheme="majorHAnsi" w:hAnsiTheme="majorHAnsi"/>
           <w:lang w:val="en-GB"/>
         </w:rPr>
         <w:t xml:space="preserve"> have also to designate one or more Scientific Authorities. They advise the Management Authorities about the effects of trade on the status of the species.</w:t>
@@ -1090,70 +1237,60 @@
     <w:p>
       <w:pPr>
         <w:rPr>
-          <w:rFonts w:asciiTheme="majorHAnsi" w:hAnsiTheme="majorHAnsi"/>
-          <w:lang w:val="en-GB"/>
-        </w:rPr>
-      </w:pPr>
-    </w:p>
-    <w:p>
-      <w:pPr>
-        <w:rPr>
-          <w:rFonts w:asciiTheme="majorHAnsi" w:hAnsiTheme="majorHAnsi"/>
-          <w:lang w:val="en-GB"/>
-        </w:rPr>
-      </w:pPr>
-      <w:r>
-        <w:rPr>
-          <w:rFonts w:asciiTheme="majorHAnsi" w:hAnsiTheme="majorHAnsi"/>
+          <w:lang w:val="en-GB"/>
+        </w:rPr>
+      </w:pPr>
+    </w:p>
+    <w:p>
+      <w:pPr>
+        <w:rPr>
+          <w:lang w:val="en-GB"/>
+        </w:rPr>
+      </w:pPr>
+      <w:r>
+        <w:rPr>
           <w:lang w:val="en-GB"/>
         </w:rPr>
         <w:t>It is difficult to monitor the illegal trade of orchids b</w:t>
       </w:r>
       <w:r>
         <w:rPr>
-          <w:rFonts w:asciiTheme="majorHAnsi" w:hAnsiTheme="majorHAnsi"/>
           <w:lang w:val="en-GB"/>
         </w:rPr>
         <w:t xml:space="preserve">ecause some orchids look very </w:t>
       </w:r>
       <w:r>
         <w:rPr>
-          <w:rFonts w:asciiTheme="majorHAnsi" w:hAnsiTheme="majorHAnsi"/>
           <w:lang w:val="en-GB"/>
         </w:rPr>
         <w:t>similar to non-protected plants. So sometimes</w:t>
       </w:r>
       <w:r>
         <w:rPr>
-          <w:rFonts w:asciiTheme="majorHAnsi" w:hAnsiTheme="majorHAnsi"/>
           <w:lang w:val="en-GB"/>
         </w:rPr>
         <w:t xml:space="preserve"> it is difficult to tell</w:t>
       </w:r>
       <w:r>
         <w:rPr>
-          <w:rFonts w:asciiTheme="majorHAnsi" w:hAnsiTheme="majorHAnsi"/>
           <w:lang w:val="en-GB"/>
         </w:rPr>
         <w:t xml:space="preserve"> if the imported species is an orchid or not</w:t>
       </w:r>
       <w:r>
         <w:rPr>
-          <w:rFonts w:asciiTheme="majorHAnsi" w:hAnsiTheme="majorHAnsi"/>
           <w:lang w:val="en-GB"/>
         </w:rPr>
         <w:t>. To improve identification, software that can identify orchid</w:t>
       </w:r>
       <w:r>
         <w:rPr>
-          <w:rFonts w:asciiTheme="majorHAnsi" w:hAnsiTheme="majorHAnsi"/>
           <w:lang w:val="en-GB"/>
         </w:rPr>
         <w:t>s from pictures of tubers, leaves</w:t>
       </w:r>
       <w:r>
         <w:rPr>
-          <w:rFonts w:asciiTheme="majorHAnsi" w:hAnsiTheme="majorHAnsi"/>
           <w:lang w:val="en-GB"/>
         </w:rPr>
         <w:t xml:space="preserve"> or flowers can be used.</w:t>
@@ -1166,7 +1303,7 @@
           <w:lang w:val="en-GB"/>
         </w:rPr>
       </w:pPr>
-      <w:bookmarkStart w:id="2" w:name="_Toc252096866"/>
+      <w:bookmarkStart w:id="2" w:name="_Toc252533083"/>
       <w:r>
         <w:rPr>
           <w:lang w:val="en-GB"/>
@@ -1178,34 +1315,29 @@
     <w:p>
       <w:pPr>
         <w:rPr>
-          <w:rFonts w:asciiTheme="majorHAnsi" w:hAnsiTheme="majorHAnsi"/>
-          <w:lang w:val="en-GB"/>
-        </w:rPr>
-      </w:pPr>
-      <w:r>
-        <w:rPr>
-          <w:rFonts w:asciiTheme="majorHAnsi" w:hAnsiTheme="majorHAnsi"/>
+          <w:lang w:val="en-GB"/>
+        </w:rPr>
+      </w:pPr>
+      <w:r>
+        <w:rPr>
           <w:lang w:val="en-GB"/>
         </w:rPr>
         <w:t>During this project the</w:t>
       </w:r>
       <w:r>
         <w:rPr>
-          <w:rFonts w:asciiTheme="majorHAnsi" w:hAnsiTheme="majorHAnsi"/>
           <w:lang w:val="en-GB"/>
         </w:rPr>
         <w:t xml:space="preserve"> focus </w:t>
       </w:r>
       <w:r>
         <w:rPr>
-          <w:rFonts w:asciiTheme="majorHAnsi" w:hAnsiTheme="majorHAnsi"/>
           <w:lang w:val="en-GB"/>
         </w:rPr>
         <w:t>is on</w:t>
       </w:r>
       <w:r>
         <w:rPr>
-          <w:rFonts w:asciiTheme="majorHAnsi" w:hAnsiTheme="majorHAnsi"/>
           <w:lang w:val="en-GB"/>
         </w:rPr>
         <w:t xml:space="preserve"> slipper orchids and orchids from which </w:t>
@@ -1213,7 +1345,6 @@
       <w:proofErr w:type="spellStart"/>
       <w:r>
         <w:rPr>
-          <w:rFonts w:asciiTheme="majorHAnsi" w:hAnsiTheme="majorHAnsi"/>
           <w:i/>
           <w:lang w:val="en-GB"/>
         </w:rPr>
@@ -1222,7 +1353,6 @@
       <w:proofErr w:type="spellEnd"/>
       <w:r>
         <w:rPr>
-          <w:rFonts w:asciiTheme="majorHAnsi" w:hAnsiTheme="majorHAnsi"/>
           <w:i/>
           <w:lang w:val="en-GB"/>
         </w:rPr>
@@ -1230,14 +1360,12 @@
       </w:r>
       <w:r>
         <w:rPr>
-          <w:rFonts w:asciiTheme="majorHAnsi" w:hAnsiTheme="majorHAnsi"/>
           <w:lang w:val="en-GB"/>
         </w:rPr>
         <w:t>i</w:t>
       </w:r>
       <w:r>
         <w:rPr>
-          <w:rFonts w:asciiTheme="majorHAnsi" w:hAnsiTheme="majorHAnsi"/>
           <w:lang w:val="en-GB"/>
         </w:rPr>
         <w:t>s produced.</w:t>
@@ -1245,15 +1373,12 @@
     </w:p>
     <w:p>
       <w:pPr>
-        <w:ind w:firstLine="708"/>
-        <w:rPr>
-          <w:rFonts w:asciiTheme="majorHAnsi" w:hAnsiTheme="majorHAnsi"/>
-          <w:lang w:val="en-GB"/>
-        </w:rPr>
-      </w:pPr>
-      <w:r>
-        <w:rPr>
-          <w:rFonts w:asciiTheme="majorHAnsi" w:hAnsiTheme="majorHAnsi"/>
+        <w:rPr>
+          <w:lang w:val="en-GB"/>
+        </w:rPr>
+      </w:pPr>
+      <w:r>
+        <w:rPr>
           <w:lang w:val="en-GB"/>
         </w:rPr>
         <w:t>In Europe and Asia the slipper orchids (</w:t>
@@ -1261,7 +1386,6 @@
       <w:proofErr w:type="spellStart"/>
       <w:r>
         <w:rPr>
-          <w:rFonts w:asciiTheme="majorHAnsi" w:hAnsiTheme="majorHAnsi"/>
           <w:i/>
           <w:lang w:val="en-GB"/>
         </w:rPr>
@@ -1270,7 +1394,6 @@
       <w:proofErr w:type="spellEnd"/>
       <w:r>
         <w:rPr>
-          <w:rFonts w:asciiTheme="majorHAnsi" w:hAnsiTheme="majorHAnsi"/>
           <w:lang w:val="en-GB"/>
         </w:rPr>
         <w:t xml:space="preserve">) are widely distributed </w:t>
@@ -1278,7 +1401,6 @@
       <w:proofErr w:type="gramStart"/>
       <w:r>
         <w:rPr>
-          <w:rFonts w:asciiTheme="majorHAnsi" w:hAnsiTheme="majorHAnsi"/>
           <w:lang w:val="en-GB"/>
         </w:rPr>
         <w:t>between sea level up to 2000 m altitude</w:t>
@@ -1286,7 +1408,6 @@
       <w:proofErr w:type="gramEnd"/>
       <w:r>
         <w:rPr>
-          <w:rFonts w:asciiTheme="majorHAnsi" w:hAnsiTheme="majorHAnsi"/>
           <w:lang w:val="en-GB"/>
         </w:rPr>
         <w:t xml:space="preserve">. Species prefer to live in calcareous environments and are found in deciduous or mixed deciduous and coniferous woods. They grow best in light to deep shade. The slipper orchid is an herbaceous perennial plant species that can live very long. It can grow up to 60 cm and each season the slipper orchid will produce new growths. Each stem of the orchid can contain 3 to 4 leaves that often have </w:t>
@@ -1294,7 +1415,6 @@
       <w:proofErr w:type="spellStart"/>
       <w:r>
         <w:rPr>
-          <w:rFonts w:asciiTheme="majorHAnsi" w:hAnsiTheme="majorHAnsi"/>
           <w:lang w:val="en-GB"/>
         </w:rPr>
         <w:t>upcurved</w:t>
@@ -1302,7 +1422,6 @@
       <w:proofErr w:type="spellEnd"/>
       <w:r>
         <w:rPr>
-          <w:rFonts w:asciiTheme="majorHAnsi" w:hAnsiTheme="majorHAnsi"/>
           <w:lang w:val="en-GB"/>
         </w:rPr>
         <w:t xml:space="preserve"> sides. The flower stalk can be one-flowered or two-flowered with leaf-like bracts. The sepals and petals are rarely green but commonly brightly coloured. They are also often twisted [4]. Slipper orchids are highly desired ornamentals.</w:t>
@@ -1310,15 +1429,12 @@
     </w:p>
     <w:p>
       <w:pPr>
-        <w:ind w:firstLine="708"/>
-        <w:rPr>
-          <w:rFonts w:asciiTheme="majorHAnsi" w:hAnsiTheme="majorHAnsi"/>
-          <w:lang w:val="en-GB"/>
-        </w:rPr>
-      </w:pPr>
-      <w:r>
-        <w:rPr>
-          <w:rFonts w:asciiTheme="majorHAnsi" w:hAnsiTheme="majorHAnsi"/>
+        <w:rPr>
+          <w:lang w:val="en-GB"/>
+        </w:rPr>
+      </w:pPr>
+      <w:r>
+        <w:rPr>
           <w:lang w:val="en-GB"/>
         </w:rPr>
         <w:t xml:space="preserve">Ground orchid bulbs of the </w:t>
@@ -1326,7 +1442,6 @@
       <w:proofErr w:type="spellStart"/>
       <w:r>
         <w:rPr>
-          <w:rFonts w:asciiTheme="majorHAnsi" w:hAnsiTheme="majorHAnsi"/>
           <w:i/>
           <w:lang w:val="en-GB"/>
         </w:rPr>
@@ -1335,7 +1450,6 @@
       <w:proofErr w:type="spellEnd"/>
       <w:r>
         <w:rPr>
-          <w:rFonts w:asciiTheme="majorHAnsi" w:hAnsiTheme="majorHAnsi"/>
           <w:lang w:val="en-GB"/>
         </w:rPr>
         <w:t xml:space="preserve">, also known as </w:t>
@@ -1343,7 +1457,6 @@
       <w:proofErr w:type="spellStart"/>
       <w:r>
         <w:rPr>
-          <w:rFonts w:asciiTheme="majorHAnsi" w:hAnsiTheme="majorHAnsi"/>
           <w:i/>
           <w:lang w:val="en-GB"/>
         </w:rPr>
@@ -1352,7 +1465,6 @@
       <w:proofErr w:type="spellEnd"/>
       <w:r>
         <w:rPr>
-          <w:rFonts w:asciiTheme="majorHAnsi" w:hAnsiTheme="majorHAnsi"/>
           <w:i/>
           <w:lang w:val="en-GB"/>
         </w:rPr>
@@ -1360,7 +1472,6 @@
       </w:r>
       <w:r>
         <w:rPr>
-          <w:rFonts w:asciiTheme="majorHAnsi" w:hAnsiTheme="majorHAnsi"/>
           <w:lang w:val="en-GB"/>
         </w:rPr>
         <w:t xml:space="preserve"> are very popular in Turkey. They are used to produce ice creams in summer and drinks during winter. </w:t>
@@ -1368,7 +1479,6 @@
       <w:proofErr w:type="spellStart"/>
       <w:r>
         <w:rPr>
-          <w:rFonts w:asciiTheme="majorHAnsi" w:hAnsiTheme="majorHAnsi"/>
           <w:i/>
           <w:lang w:val="en-GB"/>
         </w:rPr>
@@ -1377,7 +1487,6 @@
       <w:proofErr w:type="spellEnd"/>
       <w:r>
         <w:rPr>
-          <w:rFonts w:asciiTheme="majorHAnsi" w:hAnsiTheme="majorHAnsi"/>
           <w:i/>
           <w:lang w:val="en-GB"/>
         </w:rPr>
@@ -1385,7 +1494,6 @@
       </w:r>
       <w:r>
         <w:rPr>
-          <w:rFonts w:asciiTheme="majorHAnsi" w:hAnsiTheme="majorHAnsi"/>
           <w:lang w:val="en-GB"/>
         </w:rPr>
         <w:t xml:space="preserve">is also used as medicine. In the early 1990s the trade of </w:t>
@@ -1393,7 +1501,6 @@
       <w:proofErr w:type="spellStart"/>
       <w:r>
         <w:rPr>
-          <w:rFonts w:asciiTheme="majorHAnsi" w:hAnsiTheme="majorHAnsi"/>
           <w:i/>
           <w:lang w:val="en-GB"/>
         </w:rPr>
@@ -1402,21 +1509,18 @@
       <w:proofErr w:type="spellEnd"/>
       <w:r>
         <w:rPr>
-          <w:rFonts w:asciiTheme="majorHAnsi" w:hAnsiTheme="majorHAnsi"/>
           <w:lang w:val="en-GB"/>
         </w:rPr>
         <w:t xml:space="preserve"> increased strongly. The official statistics from the Turkish State Institute of Statistics show that the export between 1995 and 1999 was 282</w:t>
       </w:r>
       <w:r>
         <w:rPr>
-          <w:rFonts w:asciiTheme="majorHAnsi" w:hAnsiTheme="majorHAnsi"/>
           <w:lang w:val="en-GB"/>
         </w:rPr>
         <w:t>.</w:t>
       </w:r>
       <w:r>
         <w:rPr>
-          <w:rFonts w:asciiTheme="majorHAnsi" w:hAnsiTheme="majorHAnsi"/>
           <w:lang w:val="en-GB"/>
         </w:rPr>
         <w:t xml:space="preserve">000 kg annually. It is unknown if this information is related to pure </w:t>
@@ -1424,7 +1528,6 @@
       <w:proofErr w:type="spellStart"/>
       <w:r>
         <w:rPr>
-          <w:rFonts w:asciiTheme="majorHAnsi" w:hAnsiTheme="majorHAnsi"/>
           <w:i/>
           <w:lang w:val="en-GB"/>
         </w:rPr>
@@ -1433,14 +1536,12 @@
       <w:proofErr w:type="spellEnd"/>
       <w:r>
         <w:rPr>
-          <w:rFonts w:asciiTheme="majorHAnsi" w:hAnsiTheme="majorHAnsi"/>
           <w:lang w:val="en-GB"/>
         </w:rPr>
         <w:t>, substitutes or mixtures. To achieve this amount</w:t>
       </w:r>
       <w:r>
         <w:rPr>
-          <w:rFonts w:asciiTheme="majorHAnsi" w:hAnsiTheme="majorHAnsi"/>
           <w:lang w:val="en-GB"/>
         </w:rPr>
         <w:t xml:space="preserve"> of </w:t>
@@ -1448,7 +1549,6 @@
       <w:proofErr w:type="spellStart"/>
       <w:r>
         <w:rPr>
-          <w:rFonts w:asciiTheme="majorHAnsi" w:hAnsiTheme="majorHAnsi"/>
           <w:i/>
           <w:lang w:val="en-GB"/>
         </w:rPr>
@@ -1457,91 +1557,78 @@
       <w:proofErr w:type="spellEnd"/>
       <w:r>
         <w:rPr>
-          <w:rFonts w:asciiTheme="majorHAnsi" w:hAnsiTheme="majorHAnsi"/>
           <w:lang w:val="en-GB"/>
         </w:rPr>
         <w:t xml:space="preserve"> 9</w:t>
       </w:r>
       <w:r>
         <w:rPr>
-          <w:rFonts w:asciiTheme="majorHAnsi" w:hAnsiTheme="majorHAnsi"/>
           <w:lang w:val="en-GB"/>
         </w:rPr>
         <w:t>.</w:t>
       </w:r>
       <w:r>
         <w:rPr>
-          <w:rFonts w:asciiTheme="majorHAnsi" w:hAnsiTheme="majorHAnsi"/>
           <w:lang w:val="en-GB"/>
         </w:rPr>
         <w:t>825</w:t>
       </w:r>
       <w:r>
         <w:rPr>
-          <w:rFonts w:asciiTheme="majorHAnsi" w:hAnsiTheme="majorHAnsi"/>
           <w:lang w:val="en-GB"/>
         </w:rPr>
         <w:t>.</w:t>
       </w:r>
       <w:r>
         <w:rPr>
-          <w:rFonts w:asciiTheme="majorHAnsi" w:hAnsiTheme="majorHAnsi"/>
           <w:lang w:val="en-GB"/>
         </w:rPr>
         <w:t>000 – 19</w:t>
       </w:r>
       <w:r>
         <w:rPr>
-          <w:rFonts w:asciiTheme="majorHAnsi" w:hAnsiTheme="majorHAnsi"/>
           <w:lang w:val="en-GB"/>
         </w:rPr>
         <w:t>.</w:t>
       </w:r>
       <w:r>
         <w:rPr>
-          <w:rFonts w:asciiTheme="majorHAnsi" w:hAnsiTheme="majorHAnsi"/>
           <w:lang w:val="en-GB"/>
         </w:rPr>
         <w:t>650</w:t>
       </w:r>
       <w:r>
         <w:rPr>
-          <w:rFonts w:asciiTheme="majorHAnsi" w:hAnsiTheme="majorHAnsi"/>
           <w:lang w:val="en-GB"/>
         </w:rPr>
         <w:t>.</w:t>
       </w:r>
       <w:r>
         <w:rPr>
-          <w:rFonts w:asciiTheme="majorHAnsi" w:hAnsiTheme="majorHAnsi"/>
           <w:lang w:val="en-GB"/>
         </w:rPr>
         <w:t>000 bulbs are required. This is far too much so there are some laws established to protect these orchids. In Turkey there are three laws that would</w:t>
       </w:r>
       <w:r>
         <w:rPr>
-          <w:rFonts w:asciiTheme="majorHAnsi" w:hAnsiTheme="majorHAnsi"/>
           <w:lang w:val="en-GB"/>
         </w:rPr>
         <w:t xml:space="preserve"> protect them. The first law</w:t>
       </w:r>
       <w:r>
         <w:rPr>
-          <w:rFonts w:asciiTheme="majorHAnsi" w:hAnsiTheme="majorHAnsi"/>
           <w:lang w:val="en-GB"/>
         </w:rPr>
         <w:t xml:space="preserve"> is the Turkish Forest Law. This law regulates the use of non-wood forest products. In short this law states that it is forbidden to collect and remove</w:t>
       </w:r>
       <w:r>
         <w:rPr>
-          <w:rFonts w:asciiTheme="majorHAnsi" w:hAnsiTheme="majorHAnsi"/>
           <w:lang w:val="en-GB"/>
         </w:rPr>
         <w:t xml:space="preserve"> any form of forest vegetation. The second </w:t>
       </w:r>
       <w:r>
         <w:rPr>
-          <w:rFonts w:asciiTheme="majorHAnsi" w:hAnsiTheme="majorHAnsi"/>
           <w:lang w:val="en-GB"/>
         </w:rPr>
         <w:t xml:space="preserve">law, the Turkish Law of Natural Parks </w:t>
@@ -1549,7 +1636,6 @@
       <w:proofErr w:type="gramStart"/>
       <w:r>
         <w:rPr>
-          <w:rFonts w:asciiTheme="majorHAnsi" w:hAnsiTheme="majorHAnsi"/>
           <w:lang w:val="en-GB"/>
         </w:rPr>
         <w:t>states that</w:t>
@@ -1557,7 +1643,6 @@
       <w:proofErr w:type="gramEnd"/>
       <w:r>
         <w:rPr>
-          <w:rFonts w:asciiTheme="majorHAnsi" w:hAnsiTheme="majorHAnsi"/>
           <w:lang w:val="en-GB"/>
         </w:rPr>
         <w:t xml:space="preserve"> “The production of forest products, hunting and disturbing the natural balance is prohibited.” Since collecting </w:t>
@@ -1565,7 +1650,6 @@
       <w:proofErr w:type="spellStart"/>
       <w:r>
         <w:rPr>
-          <w:rFonts w:asciiTheme="majorHAnsi" w:hAnsiTheme="majorHAnsi"/>
           <w:i/>
           <w:lang w:val="en-GB"/>
         </w:rPr>
@@ -1574,21 +1658,18 @@
       <w:proofErr w:type="spellEnd"/>
       <w:r>
         <w:rPr>
-          <w:rFonts w:asciiTheme="majorHAnsi" w:hAnsiTheme="majorHAnsi"/>
           <w:lang w:val="en-GB"/>
         </w:rPr>
         <w:t xml:space="preserve"> is classified as production of forest products, it is prohibited in all protected areas. The last law in Turkey is The Regulation on Collection, Production and Export of Bulbs of Wildflowers. As the title of </w:t>
       </w:r>
       <w:r>
         <w:rPr>
-          <w:rFonts w:asciiTheme="majorHAnsi" w:hAnsiTheme="majorHAnsi"/>
           <w:lang w:val="en-GB"/>
         </w:rPr>
         <w:t xml:space="preserve">this </w:t>
       </w:r>
       <w:r>
         <w:rPr>
-          <w:rFonts w:asciiTheme="majorHAnsi" w:hAnsiTheme="majorHAnsi"/>
           <w:lang w:val="en-GB"/>
         </w:rPr>
         <w:t xml:space="preserve">law reveals, this law regulates the production and the export of bulbs, roots and tubers of flowers. It also holds a list with species that may not be taken away from the wild for export [5]. </w:t>
@@ -1597,7 +1678,6 @@
     <w:p>
       <w:pPr>
         <w:rPr>
-          <w:rFonts w:asciiTheme="majorHAnsi" w:hAnsiTheme="majorHAnsi"/>
           <w:lang w:val="en-GB"/>
         </w:rPr>
       </w:pPr>
@@ -1609,7 +1689,7 @@
           <w:lang w:val="en-GB"/>
         </w:rPr>
       </w:pPr>
-      <w:bookmarkStart w:id="3" w:name="_Toc252096867"/>
+      <w:bookmarkStart w:id="3" w:name="_Toc252533084"/>
       <w:r>
         <w:rPr>
           <w:lang w:val="en-GB"/>
@@ -1663,167 +1743,143 @@
     <w:p>
       <w:pPr>
         <w:rPr>
-          <w:rFonts w:asciiTheme="majorHAnsi" w:hAnsiTheme="majorHAnsi"/>
-          <w:lang w:val="en-GB"/>
-        </w:rPr>
-      </w:pPr>
-      <w:r>
-        <w:rPr>
-          <w:rFonts w:asciiTheme="majorHAnsi" w:hAnsiTheme="majorHAnsi"/>
+          <w:lang w:val="en-GB"/>
+        </w:rPr>
+      </w:pPr>
+      <w:r>
+        <w:rPr>
           <w:lang w:val="en-GB"/>
         </w:rPr>
         <w:t>To make it easier to follow the trad</w:t>
       </w:r>
       <w:r>
         <w:rPr>
-          <w:rFonts w:asciiTheme="majorHAnsi" w:hAnsiTheme="majorHAnsi"/>
           <w:lang w:val="en-GB"/>
         </w:rPr>
         <w:t>e routes of orchid smuggling, a web</w:t>
       </w:r>
       <w:r>
         <w:rPr>
-          <w:rFonts w:asciiTheme="majorHAnsi" w:hAnsiTheme="majorHAnsi"/>
           <w:lang w:val="en-GB"/>
         </w:rPr>
         <w:t xml:space="preserve"> app</w:t>
       </w:r>
       <w:r>
         <w:rPr>
-          <w:rFonts w:asciiTheme="majorHAnsi" w:hAnsiTheme="majorHAnsi"/>
           <w:lang w:val="en-GB"/>
         </w:rPr>
         <w:t>lication</w:t>
       </w:r>
       <w:r>
         <w:rPr>
-          <w:rFonts w:asciiTheme="majorHAnsi" w:hAnsiTheme="majorHAnsi"/>
           <w:lang w:val="en-GB"/>
         </w:rPr>
         <w:t xml:space="preserve"> that can identify different orchid species would be handy. This app</w:t>
       </w:r>
       <w:r>
         <w:rPr>
-          <w:rFonts w:asciiTheme="majorHAnsi" w:hAnsiTheme="majorHAnsi"/>
           <w:lang w:val="en-GB"/>
         </w:rPr>
         <w:t>lication</w:t>
       </w:r>
       <w:r>
         <w:rPr>
-          <w:rFonts w:asciiTheme="majorHAnsi" w:hAnsiTheme="majorHAnsi"/>
           <w:lang w:val="en-GB"/>
         </w:rPr>
         <w:t xml:space="preserve"> can be used on smartphones</w:t>
       </w:r>
       <w:r>
         <w:rPr>
-          <w:rFonts w:asciiTheme="majorHAnsi" w:hAnsiTheme="majorHAnsi"/>
           <w:lang w:val="en-GB"/>
         </w:rPr>
         <w:t>/tablets and laptops/desktops</w:t>
       </w:r>
       <w:r>
         <w:rPr>
-          <w:rFonts w:asciiTheme="majorHAnsi" w:hAnsiTheme="majorHAnsi"/>
           <w:lang w:val="en-GB"/>
         </w:rPr>
         <w:t xml:space="preserve"> by taking pictures of flowers, leaves and underground tubers</w:t>
       </w:r>
       <w:r>
         <w:rPr>
-          <w:rFonts w:asciiTheme="majorHAnsi" w:hAnsiTheme="majorHAnsi"/>
           <w:lang w:val="en-GB"/>
         </w:rPr>
         <w:t xml:space="preserve"> and upload the pictures to the website</w:t>
       </w:r>
       <w:r>
         <w:rPr>
-          <w:rFonts w:asciiTheme="majorHAnsi" w:hAnsiTheme="majorHAnsi"/>
           <w:lang w:val="en-GB"/>
         </w:rPr>
         <w:t>.</w:t>
       </w:r>
       <w:r>
         <w:rPr>
-          <w:rFonts w:asciiTheme="majorHAnsi" w:hAnsiTheme="majorHAnsi"/>
           <w:lang w:val="en-GB"/>
         </w:rPr>
         <w:t xml:space="preserve"> </w:t>
       </w:r>
       <w:r>
         <w:rPr>
-          <w:rFonts w:asciiTheme="majorHAnsi" w:hAnsiTheme="majorHAnsi"/>
           <w:lang w:val="en-GB"/>
         </w:rPr>
         <w:t>A simple workflow of the app</w:t>
       </w:r>
       <w:r>
         <w:rPr>
-          <w:rFonts w:asciiTheme="majorHAnsi" w:hAnsiTheme="majorHAnsi"/>
           <w:lang w:val="en-GB"/>
         </w:rPr>
         <w:t>lication</w:t>
       </w:r>
       <w:r>
         <w:rPr>
-          <w:rFonts w:asciiTheme="majorHAnsi" w:hAnsiTheme="majorHAnsi"/>
           <w:lang w:val="en-GB"/>
         </w:rPr>
         <w:t xml:space="preserve"> can be found in figure 2.</w:t>
       </w:r>
       <w:r>
         <w:rPr>
-          <w:rFonts w:asciiTheme="majorHAnsi" w:hAnsiTheme="majorHAnsi"/>
           <w:lang w:val="en-GB"/>
         </w:rPr>
         <w:t xml:space="preserve"> In this project the focus </w:t>
       </w:r>
       <w:r>
         <w:rPr>
-          <w:rFonts w:asciiTheme="majorHAnsi" w:hAnsiTheme="majorHAnsi"/>
           <w:lang w:val="en-GB"/>
         </w:rPr>
         <w:t xml:space="preserve">is </w:t>
       </w:r>
       <w:r>
         <w:rPr>
-          <w:rFonts w:asciiTheme="majorHAnsi" w:hAnsiTheme="majorHAnsi"/>
           <w:lang w:val="en-GB"/>
         </w:rPr>
         <w:t xml:space="preserve">on </w:t>
       </w:r>
       <w:r>
         <w:rPr>
-          <w:rFonts w:asciiTheme="majorHAnsi" w:hAnsiTheme="majorHAnsi"/>
           <w:lang w:val="en-GB"/>
         </w:rPr>
         <w:t>creating</w:t>
       </w:r>
       <w:r>
         <w:rPr>
-          <w:rFonts w:asciiTheme="majorHAnsi" w:hAnsiTheme="majorHAnsi"/>
           <w:lang w:val="en-GB"/>
         </w:rPr>
         <w:t xml:space="preserve"> the webs</w:t>
       </w:r>
       <w:r>
         <w:rPr>
-          <w:rFonts w:asciiTheme="majorHAnsi" w:hAnsiTheme="majorHAnsi"/>
           <w:lang w:val="en-GB"/>
         </w:rPr>
         <w:t>ite and integrate the identification application</w:t>
       </w:r>
       <w:r>
         <w:rPr>
-          <w:rFonts w:asciiTheme="majorHAnsi" w:hAnsiTheme="majorHAnsi"/>
           <w:lang w:val="en-GB"/>
         </w:rPr>
         <w:t>.</w:t>
       </w:r>
       <w:r>
         <w:rPr>
-          <w:rFonts w:asciiTheme="majorHAnsi" w:hAnsiTheme="majorHAnsi"/>
           <w:lang w:val="en-GB"/>
         </w:rPr>
         <w:t xml:space="preserve"> This application is already available at Naturalis, and is not made during this internship.</w:t>
@@ -1832,23 +1888,20 @@
     <w:p>
       <w:pPr>
         <w:rPr>
-          <w:rFonts w:asciiTheme="majorHAnsi" w:hAnsiTheme="majorHAnsi"/>
-          <w:lang w:val="en-GB"/>
-        </w:rPr>
-      </w:pPr>
-    </w:p>
-    <w:p>
-      <w:pPr>
-        <w:keepNext/>
-        <w:rPr>
-          <w:lang w:val="en-GB"/>
-        </w:rPr>
-      </w:pPr>
-      <w:r>
-        <w:rPr>
-          <w:rFonts w:asciiTheme="majorHAnsi" w:hAnsiTheme="majorHAnsi"/>
+          <w:lang w:val="en-GB"/>
+        </w:rPr>
+      </w:pPr>
+    </w:p>
+    <w:p>
+      <w:pPr>
+        <w:rPr>
+          <w:lang w:val="en-GB"/>
+        </w:rPr>
+      </w:pPr>
+      <w:r>
+        <w:rPr>
           <w:noProof/>
-          <w:lang w:val="en-GB"/>
+          <w:lang w:val="en-US"/>
         </w:rPr>
         <w:drawing>
           <wp:inline distT="0" distB="0" distL="0" distR="0" wp14:anchorId="3C929BAD" wp14:editId="3536B6E8">
@@ -1897,40 +1950,29 @@
       <w:pPr>
         <w:pStyle w:val="Bijschrift"/>
         <w:rPr>
-          <w:rFonts w:asciiTheme="majorHAnsi" w:hAnsiTheme="majorHAnsi"/>
-          <w:sz w:val="22"/>
-          <w:szCs w:val="22"/>
-          <w:lang w:val="en-GB"/>
-        </w:rPr>
-      </w:pPr>
-      <w:r>
-        <w:rPr>
-          <w:sz w:val="22"/>
-          <w:szCs w:val="22"/>
+          <w:lang w:val="en-GB"/>
+        </w:rPr>
+      </w:pPr>
+      <w:r>
+        <w:rPr>
           <w:lang w:val="en-GB"/>
         </w:rPr>
         <w:t xml:space="preserve">Figure </w:t>
       </w:r>
       <w:r>
         <w:rPr>
-          <w:sz w:val="22"/>
-          <w:szCs w:val="22"/>
           <w:lang w:val="en-GB"/>
         </w:rPr>
         <w:fldChar w:fldCharType="begin"/>
       </w:r>
       <w:r>
         <w:rPr>
-          <w:sz w:val="22"/>
-          <w:szCs w:val="22"/>
           <w:lang w:val="en-GB"/>
         </w:rPr>
         <w:instrText xml:space="preserve"> SEQ Figure \* ARABIC </w:instrText>
       </w:r>
       <w:r>
         <w:rPr>
-          <w:sz w:val="22"/>
-          <w:szCs w:val="22"/>
           <w:lang w:val="en-GB"/>
         </w:rPr>
         <w:fldChar w:fldCharType="separate"/>
@@ -1938,24 +1980,18 @@
       <w:r>
         <w:rPr>
           <w:noProof/>
-          <w:sz w:val="22"/>
-          <w:szCs w:val="22"/>
           <w:lang w:val="en-GB"/>
         </w:rPr>
         <w:t>2</w:t>
       </w:r>
       <w:r>
         <w:rPr>
-          <w:sz w:val="22"/>
-          <w:szCs w:val="22"/>
           <w:lang w:val="en-GB"/>
         </w:rPr>
         <w:fldChar w:fldCharType="end"/>
       </w:r>
       <w:r>
         <w:rPr>
-          <w:sz w:val="22"/>
-          <w:szCs w:val="22"/>
           <w:lang w:val="en-GB"/>
         </w:rPr>
         <w:t xml:space="preserve"> A simple workflow of the application made during this project. Resources of the pictures: [7-16]</w:t>
@@ -1968,7 +2004,7 @@
           <w:lang w:val="en-GB"/>
         </w:rPr>
       </w:pPr>
-      <w:bookmarkStart w:id="4" w:name="_Toc252096868"/>
+      <w:bookmarkStart w:id="4" w:name="_Toc252533085"/>
       <w:r>
         <w:rPr>
           <w:lang w:val="en-GB"/>
@@ -1992,7 +2028,6 @@
     <w:p>
       <w:pPr>
         <w:rPr>
-          <w:rFonts w:asciiTheme="majorHAnsi" w:hAnsiTheme="majorHAnsi"/>
           <w:lang w:val="en-GB"/>
         </w:rPr>
       </w:pPr>
@@ -2014,18 +2049,10 @@
         <w:rPr>
           <w:lang w:val="en-GB"/>
         </w:rPr>
-        <w:t xml:space="preserve"> using face recognition. </w:t>
-      </w:r>
-      <w:r>
-        <w:rPr>
-          <w:rFonts w:asciiTheme="majorHAnsi" w:hAnsiTheme="majorHAnsi"/>
-          <w:lang w:val="en-GB"/>
-        </w:rPr>
-        <w:t>One</w:t>
-      </w:r>
-      <w:r>
-        <w:rPr>
-          <w:rFonts w:asciiTheme="majorHAnsi" w:hAnsiTheme="majorHAnsi"/>
+        <w:t xml:space="preserve"> using face recognition. One</w:t>
+      </w:r>
+      <w:r>
+        <w:rPr>
           <w:lang w:val="en-GB"/>
         </w:rPr>
         <w:t xml:space="preserve"> example of software like this is </w:t>
@@ -2033,7 +2060,6 @@
       <w:proofErr w:type="spellStart"/>
       <w:r>
         <w:rPr>
-          <w:rFonts w:asciiTheme="majorHAnsi" w:hAnsiTheme="majorHAnsi"/>
           <w:lang w:val="en-GB"/>
         </w:rPr>
         <w:t>KeyLemon</w:t>
@@ -2041,7 +2067,6 @@
       <w:proofErr w:type="spellEnd"/>
       <w:r>
         <w:rPr>
-          <w:rFonts w:asciiTheme="majorHAnsi" w:hAnsiTheme="majorHAnsi"/>
           <w:lang w:val="en-GB"/>
         </w:rPr>
         <w:t xml:space="preserve"> [20]. This software could be used to unlock a computer.</w:t>
@@ -2050,38 +2075,39 @@
     <w:p>
       <w:pPr>
         <w:rPr>
-          <w:rFonts w:asciiTheme="majorHAnsi" w:hAnsiTheme="majorHAnsi"/>
-          <w:lang w:val="en-GB"/>
-        </w:rPr>
-      </w:pPr>
-      <w:r>
-        <w:rPr>
-          <w:rFonts w:asciiTheme="majorHAnsi" w:hAnsiTheme="majorHAnsi"/>
+          <w:lang w:val="en-GB"/>
+        </w:rPr>
+      </w:pPr>
+      <w:r>
+        <w:rPr>
           <w:lang w:val="en-GB"/>
         </w:rPr>
         <w:t xml:space="preserve">The overall operation of software like this is to take a picture or series of pictures of your face. When it takes a series of pictures it is almost always required to move your head up and down and / or left and right. The software saves this picture / these pictures. When you use the software to unlock your computer the software takes a picture / a series of pictures of your face and compares this picture / these pictures with the saved picture(s). When it finds </w:t>
       </w:r>
       <w:r>
         <w:rPr>
-          <w:rFonts w:asciiTheme="majorHAnsi" w:hAnsiTheme="majorHAnsi"/>
           <w:lang w:val="en-GB"/>
         </w:rPr>
         <w:t>a match you will be logged-in to</w:t>
       </w:r>
       <w:r>
         <w:rPr>
-          <w:rFonts w:asciiTheme="majorHAnsi" w:hAnsiTheme="majorHAnsi"/>
           <w:lang w:val="en-GB"/>
         </w:rPr>
         <w:t xml:space="preserve"> your own account</w:t>
       </w:r>
       <w:r>
         <w:rPr>
-          <w:rFonts w:asciiTheme="majorHAnsi" w:hAnsiTheme="majorHAnsi"/>
           <w:lang w:val="en-GB"/>
         </w:rPr>
         <w:t>.</w:t>
       </w:r>
+      <w:r>
+        <w:rPr>
+          <w:lang w:val="en-GB"/>
+        </w:rPr>
+        <w:br w:type="page"/>
+      </w:r>
     </w:p>
     <w:p>
       <w:pPr>
@@ -2090,36 +2116,645 @@
           <w:lang w:val="en-GB"/>
         </w:rPr>
       </w:pPr>
-      <w:bookmarkStart w:id="5" w:name="_Toc243966302"/>
-      <w:bookmarkStart w:id="6" w:name="_Toc243966303"/>
-      <w:bookmarkStart w:id="7" w:name="_Toc252096869"/>
+      <w:bookmarkStart w:id="5" w:name="_Toc252533086"/>
+      <w:r>
+        <w:rPr>
+          <w:lang w:val="en-GB"/>
+        </w:rPr>
+        <w:t>Materials and Methods</w:t>
+      </w:r>
+      <w:bookmarkEnd w:id="5"/>
+    </w:p>
+    <w:p>
+      <w:pPr>
+        <w:pStyle w:val="Kop2"/>
+        <w:rPr>
+          <w:lang w:val="en-GB"/>
+        </w:rPr>
+      </w:pPr>
+      <w:bookmarkStart w:id="6" w:name="_Toc252533087"/>
+      <w:r>
+        <w:rPr>
+          <w:lang w:val="en-GB"/>
+        </w:rPr>
+        <w:t>Website</w:t>
+      </w:r>
+      <w:bookmarkEnd w:id="6"/>
+    </w:p>
+    <w:p>
+      <w:pPr>
+        <w:rPr>
+          <w:lang w:val="en-GB"/>
+        </w:rPr>
+      </w:pPr>
+      <w:r>
+        <w:rPr>
+          <w:lang w:val="en-GB"/>
+        </w:rPr>
+        <w:t xml:space="preserve">During this internship a website is </w:t>
+      </w:r>
+      <w:r>
+        <w:rPr>
+          <w:lang w:val="en-GB"/>
+        </w:rPr>
+        <w:t>developed</w:t>
+      </w:r>
+      <w:r>
+        <w:rPr>
+          <w:lang w:val="en-GB"/>
+        </w:rPr>
+        <w:t xml:space="preserve">. The </w:t>
+      </w:r>
+      <w:r>
+        <w:rPr>
+          <w:lang w:val="en-GB"/>
+        </w:rPr>
+        <w:t>processes behind this website are</w:t>
+      </w:r>
+      <w:r>
+        <w:rPr>
+          <w:lang w:val="en-GB"/>
+        </w:rPr>
+        <w:t xml:space="preserve"> written in Python2.7 using the </w:t>
+      </w:r>
+      <w:proofErr w:type="spellStart"/>
+      <w:r>
+        <w:rPr>
+          <w:lang w:val="en-GB"/>
+        </w:rPr>
+        <w:t>Django</w:t>
+      </w:r>
+      <w:proofErr w:type="spellEnd"/>
+      <w:r>
+        <w:rPr>
+          <w:lang w:val="en-GB"/>
+        </w:rPr>
+        <w:t xml:space="preserve"> package. The layout of the webpages is written in html, using </w:t>
+      </w:r>
+      <w:proofErr w:type="spellStart"/>
+      <w:r>
+        <w:rPr>
+          <w:lang w:val="en-GB"/>
+        </w:rPr>
+        <w:t>css</w:t>
+      </w:r>
+      <w:proofErr w:type="spellEnd"/>
+      <w:r>
+        <w:rPr>
+          <w:lang w:val="en-GB"/>
+        </w:rPr>
+        <w:t xml:space="preserve"> style sheets. There are two versions of every html file, one for computers and one for mobile devices.</w:t>
+      </w:r>
+      <w:r>
+        <w:rPr>
+          <w:lang w:val="en-GB"/>
+        </w:rPr>
+        <w:t xml:space="preserve"> The different python scripts, html files and </w:t>
+      </w:r>
+      <w:proofErr w:type="spellStart"/>
+      <w:r>
+        <w:rPr>
+          <w:lang w:val="en-GB"/>
+        </w:rPr>
+        <w:t>css</w:t>
+      </w:r>
+      <w:proofErr w:type="spellEnd"/>
+      <w:r>
+        <w:rPr>
+          <w:lang w:val="en-GB"/>
+        </w:rPr>
+        <w:t xml:space="preserve"> style sheets can be fount in appendices 2-x. Because there is little difference between the computer html’s and the mobile html’s only one mobile html can be found in these appendices.</w:t>
+      </w:r>
+    </w:p>
+    <w:p>
+      <w:pPr>
+        <w:rPr>
+          <w:lang w:val="en-GB"/>
+        </w:rPr>
+      </w:pPr>
+    </w:p>
+    <w:p>
+      <w:pPr>
+        <w:pStyle w:val="Kop2"/>
+        <w:rPr>
+          <w:lang w:val="en-GB"/>
+        </w:rPr>
+      </w:pPr>
+      <w:bookmarkStart w:id="7" w:name="_Toc252533088"/>
+      <w:r>
+        <w:rPr>
+          <w:lang w:val="en-GB"/>
+        </w:rPr>
+        <w:t>Training</w:t>
+      </w:r>
+      <w:bookmarkEnd w:id="7"/>
+    </w:p>
+    <w:p>
+      <w:pPr>
+        <w:rPr>
+          <w:lang w:val="en-GB"/>
+        </w:rPr>
+      </w:pPr>
+      <w:r>
+        <w:rPr>
+          <w:lang w:val="en-GB"/>
+        </w:rPr>
+        <w:t xml:space="preserve">To train the software pictures are needed. </w:t>
+      </w:r>
+      <w:r>
+        <w:rPr>
+          <w:lang w:val="en-GB"/>
+        </w:rPr>
+        <w:t xml:space="preserve">So at the beginning of this internship pictures of three types of orchid tubers (round, oblong and with spurs) are taken at the </w:t>
+      </w:r>
+      <w:proofErr w:type="spellStart"/>
+      <w:r>
+        <w:rPr>
+          <w:lang w:val="en-GB"/>
+        </w:rPr>
+        <w:t>Sylvius</w:t>
+      </w:r>
+      <w:proofErr w:type="spellEnd"/>
+      <w:r>
+        <w:rPr>
+          <w:lang w:val="en-GB"/>
+        </w:rPr>
+        <w:t xml:space="preserve"> lab. These pictures are uploaded to a shared Flickr account. To download these pictures</w:t>
+      </w:r>
+      <w:r>
+        <w:rPr>
+          <w:lang w:val="en-GB"/>
+        </w:rPr>
+        <w:t xml:space="preserve">, and their </w:t>
+      </w:r>
+      <w:proofErr w:type="gramStart"/>
+      <w:r>
+        <w:rPr>
+          <w:lang w:val="en-GB"/>
+        </w:rPr>
+        <w:t>meta</w:t>
+      </w:r>
+      <w:proofErr w:type="gramEnd"/>
+      <w:r>
+        <w:rPr>
+          <w:lang w:val="en-GB"/>
+        </w:rPr>
+        <w:t xml:space="preserve"> data,</w:t>
+      </w:r>
+      <w:r>
+        <w:rPr>
+          <w:lang w:val="en-GB"/>
+        </w:rPr>
+        <w:t xml:space="preserve"> using the command line, a python script </w:t>
+      </w:r>
+      <w:r>
+        <w:rPr>
+          <w:lang w:val="en-GB"/>
+        </w:rPr>
+        <w:t>written</w:t>
+      </w:r>
+      <w:r>
+        <w:rPr>
+          <w:lang w:val="en-GB"/>
+        </w:rPr>
+        <w:t xml:space="preserve"> by Hugo Haas, </w:t>
+      </w:r>
+      <w:proofErr w:type="spellStart"/>
+      <w:r>
+        <w:rPr>
+          <w:lang w:val="en-GB"/>
+        </w:rPr>
+        <w:t>Offlickr</w:t>
+      </w:r>
+      <w:proofErr w:type="spellEnd"/>
+      <w:r>
+        <w:rPr>
+          <w:lang w:val="en-GB"/>
+        </w:rPr>
+        <w:t>, is modified and used [*]</w:t>
+      </w:r>
+      <w:r>
+        <w:rPr>
+          <w:lang w:val="en-GB"/>
+        </w:rPr>
+        <w:t xml:space="preserve"> (see appendix x)</w:t>
+      </w:r>
+      <w:r>
+        <w:rPr>
+          <w:lang w:val="en-GB"/>
+        </w:rPr>
+        <w:t>.</w:t>
+      </w:r>
+    </w:p>
+    <w:p>
+      <w:pPr>
+        <w:ind w:firstLine="708"/>
+        <w:rPr>
+          <w:lang w:val="en-GB"/>
+        </w:rPr>
+      </w:pPr>
+      <w:r>
+        <w:rPr>
+          <w:lang w:val="en-GB"/>
+        </w:rPr>
+        <w:t>The orientation for the tubers is unregulated. It is only required that it is the same for all pictures. For instance, if the first pictures of a hand-like tuber have the spurs on the right, all the other pictures of these tubers must have the spurs on the right. It is also required that the users use the same orientation as the trainer of the software.</w:t>
+      </w:r>
+      <w:r>
+        <w:rPr>
+          <w:lang w:val="en-GB"/>
+        </w:rPr>
+        <w:t xml:space="preserve"> The orientation used by the trainer can be found in the user guide. </w:t>
+      </w:r>
+      <w:r>
+        <w:rPr>
+          <w:lang w:val="en-GB"/>
+        </w:rPr>
+        <w:t>At last it is required that there is only one tub</w:t>
+      </w:r>
+      <w:r>
+        <w:rPr>
+          <w:lang w:val="en-GB"/>
+        </w:rPr>
+        <w:t>er per picture.</w:t>
+      </w:r>
+    </w:p>
+    <w:p>
+      <w:pPr>
+        <w:rPr>
+          <w:lang w:val="en-GB"/>
+        </w:rPr>
+      </w:pPr>
+    </w:p>
+    <w:p>
+      <w:pPr>
+        <w:rPr>
+          <w:rFonts w:ascii="Calibri" w:eastAsia="Times New Roman" w:hAnsi="Calibri" w:cs="Times New Roman"/>
+          <w:i/>
+          <w:iCs/>
+          <w:color w:val="000000"/>
+          <w:lang w:val="en-GB"/>
+        </w:rPr>
+      </w:pPr>
+      <w:r>
+        <w:rPr>
+          <w:lang w:val="en-GB"/>
+        </w:rPr>
+        <w:t>To train the software</w:t>
+      </w:r>
+      <w:r>
+        <w:rPr>
+          <w:lang w:val="en-GB"/>
+        </w:rPr>
+        <w:t xml:space="preserve"> as much as possible</w:t>
+      </w:r>
+      <w:r>
+        <w:rPr>
+          <w:lang w:val="en-GB"/>
+        </w:rPr>
+        <w:t xml:space="preserve">, well known look-a-likes are also used. This is to check if the application can see the difference between an orchid and a non-orchid. The look-a-likes that are used are adulterants such as </w:t>
+      </w:r>
+      <w:r>
+        <w:rPr>
+          <w:rFonts w:ascii="Calibri" w:eastAsia="Times New Roman" w:hAnsi="Calibri" w:cs="Times New Roman"/>
+          <w:i/>
+          <w:iCs/>
+          <w:color w:val="000000"/>
+          <w:lang w:val="en-GB"/>
+        </w:rPr>
+        <w:t xml:space="preserve">Arum </w:t>
+      </w:r>
+      <w:proofErr w:type="spellStart"/>
+      <w:r>
+        <w:rPr>
+          <w:rFonts w:ascii="Calibri" w:eastAsia="Times New Roman" w:hAnsi="Calibri" w:cs="Times New Roman"/>
+          <w:i/>
+          <w:iCs/>
+          <w:color w:val="000000"/>
+          <w:lang w:val="en-GB"/>
+        </w:rPr>
+        <w:t>maculatum</w:t>
+      </w:r>
+      <w:proofErr w:type="spellEnd"/>
+      <w:r>
+        <w:rPr>
+          <w:lang w:val="en-GB"/>
+        </w:rPr>
+        <w:t xml:space="preserve">, </w:t>
+      </w:r>
+      <w:r>
+        <w:rPr>
+          <w:rFonts w:ascii="Calibri" w:hAnsi="Calibri"/>
+          <w:i/>
+          <w:color w:val="000000"/>
+          <w:lang w:val="en-GB"/>
+        </w:rPr>
+        <w:t xml:space="preserve">Asparagus </w:t>
+      </w:r>
+      <w:proofErr w:type="spellStart"/>
+      <w:r>
+        <w:rPr>
+          <w:rFonts w:ascii="Calibri" w:hAnsi="Calibri"/>
+          <w:i/>
+          <w:color w:val="000000"/>
+          <w:lang w:val="en-GB"/>
+        </w:rPr>
+        <w:t>officinalis</w:t>
+      </w:r>
+      <w:proofErr w:type="spellEnd"/>
+      <w:r>
+        <w:rPr>
+          <w:rFonts w:ascii="Calibri" w:hAnsi="Calibri"/>
+          <w:i/>
+          <w:color w:val="000000"/>
+          <w:lang w:val="en-GB"/>
+        </w:rPr>
+        <w:t xml:space="preserve">, </w:t>
+      </w:r>
+      <w:proofErr w:type="spellStart"/>
+      <w:r>
+        <w:rPr>
+          <w:rFonts w:ascii="Calibri" w:hAnsi="Calibri"/>
+          <w:i/>
+          <w:color w:val="000000"/>
+          <w:lang w:val="en-GB"/>
+        </w:rPr>
+        <w:t>Polygonatum</w:t>
+      </w:r>
+      <w:proofErr w:type="spellEnd"/>
+      <w:r>
+        <w:rPr>
+          <w:rFonts w:ascii="Calibri" w:hAnsi="Calibri"/>
+          <w:i/>
+          <w:color w:val="000000"/>
+          <w:lang w:val="en-GB"/>
+        </w:rPr>
+        <w:t xml:space="preserve"> </w:t>
+      </w:r>
+      <w:proofErr w:type="spellStart"/>
+      <w:r>
+        <w:rPr>
+          <w:rFonts w:ascii="Calibri" w:hAnsi="Calibri"/>
+          <w:i/>
+          <w:color w:val="000000"/>
+          <w:lang w:val="en-GB"/>
+        </w:rPr>
+        <w:t>verticillatum</w:t>
+      </w:r>
+      <w:proofErr w:type="spellEnd"/>
+      <w:r>
+        <w:rPr>
+          <w:rFonts w:ascii="Calibri" w:hAnsi="Calibri"/>
+          <w:i/>
+          <w:color w:val="000000"/>
+          <w:lang w:val="en-GB"/>
+        </w:rPr>
+        <w:t xml:space="preserve">, </w:t>
+      </w:r>
+      <w:proofErr w:type="spellStart"/>
+      <w:r>
+        <w:rPr>
+          <w:rFonts w:ascii="Calibri" w:hAnsi="Calibri"/>
+          <w:i/>
+          <w:color w:val="000000"/>
+          <w:lang w:val="en-GB"/>
+        </w:rPr>
+        <w:t>Tulipa</w:t>
+      </w:r>
+      <w:proofErr w:type="spellEnd"/>
+      <w:r>
+        <w:rPr>
+          <w:rFonts w:ascii="Calibri" w:hAnsi="Calibri"/>
+          <w:i/>
+          <w:color w:val="000000"/>
+          <w:lang w:val="en-GB"/>
+        </w:rPr>
+        <w:t xml:space="preserve"> </w:t>
+      </w:r>
+      <w:proofErr w:type="spellStart"/>
+      <w:r>
+        <w:rPr>
+          <w:rFonts w:ascii="Calibri" w:hAnsi="Calibri"/>
+          <w:i/>
+          <w:color w:val="000000"/>
+          <w:lang w:val="en-GB"/>
+        </w:rPr>
+        <w:t>greigii</w:t>
+      </w:r>
+      <w:proofErr w:type="spellEnd"/>
+      <w:r>
+        <w:rPr>
+          <w:rFonts w:ascii="Calibri" w:hAnsi="Calibri"/>
+          <w:i/>
+          <w:color w:val="000000"/>
+          <w:lang w:val="en-GB"/>
+        </w:rPr>
+        <w:t xml:space="preserve">, </w:t>
+      </w:r>
+      <w:r>
+        <w:rPr>
+          <w:rFonts w:ascii="Calibri" w:hAnsi="Calibri"/>
+          <w:color w:val="000000"/>
+          <w:lang w:val="en-GB"/>
+        </w:rPr>
+        <w:t>and</w:t>
+      </w:r>
+      <w:r>
+        <w:rPr>
+          <w:rFonts w:ascii="Calibri" w:hAnsi="Calibri"/>
+          <w:i/>
+          <w:color w:val="000000"/>
+          <w:lang w:val="en-GB"/>
+        </w:rPr>
+        <w:t xml:space="preserve"> </w:t>
+      </w:r>
+      <w:proofErr w:type="spellStart"/>
+      <w:r>
+        <w:rPr>
+          <w:rFonts w:ascii="Calibri" w:hAnsi="Calibri"/>
+          <w:i/>
+          <w:color w:val="000000"/>
+          <w:lang w:val="en-GB"/>
+        </w:rPr>
+        <w:t>Tulipa</w:t>
+      </w:r>
+      <w:proofErr w:type="spellEnd"/>
+      <w:r>
+        <w:rPr>
+          <w:rFonts w:ascii="Calibri" w:hAnsi="Calibri"/>
+          <w:i/>
+          <w:color w:val="000000"/>
+          <w:lang w:val="en-GB"/>
+        </w:rPr>
+        <w:t xml:space="preserve"> sp. </w:t>
+      </w:r>
+      <w:r>
+        <w:rPr>
+          <w:lang w:val="en-GB"/>
+        </w:rPr>
+        <w:t>[18]. Appendix</w:t>
+      </w:r>
+      <w:r>
+        <w:rPr>
+          <w:lang w:val="en-GB"/>
+        </w:rPr>
+        <w:t xml:space="preserve"> x</w:t>
+      </w:r>
+      <w:r>
+        <w:rPr>
+          <w:lang w:val="en-GB"/>
+        </w:rPr>
+        <w:t xml:space="preserve"> contains pictures of these tubers.</w:t>
+      </w:r>
+    </w:p>
+    <w:p>
+      <w:pPr>
+        <w:rPr>
+          <w:lang w:val="en-GB"/>
+        </w:rPr>
+      </w:pPr>
+    </w:p>
+    <w:p>
+      <w:pPr>
+        <w:rPr>
+          <w:lang w:val="en-GB"/>
+        </w:rPr>
+      </w:pPr>
+      <w:r>
+        <w:rPr>
+          <w:lang w:val="en-GB"/>
+        </w:rPr>
+        <w:t>After downloading the pictures they need to be prepared for training.</w:t>
+      </w:r>
+    </w:p>
+    <w:p>
+      <w:pPr>
+        <w:rPr>
+          <w:lang w:val="en-GB"/>
+        </w:rPr>
+      </w:pPr>
+      <w:r>
+        <w:rPr>
+          <w:lang w:val="en-GB"/>
+        </w:rPr>
+        <w:t xml:space="preserve">The pictures are downloaded as </w:t>
+      </w:r>
+      <w:proofErr w:type="spellStart"/>
+      <w:r>
+        <w:rPr>
+          <w:lang w:val="en-GB"/>
+        </w:rPr>
+        <w:t>jpgs</w:t>
+      </w:r>
+      <w:proofErr w:type="spellEnd"/>
+      <w:r>
+        <w:rPr>
+          <w:lang w:val="en-GB"/>
+        </w:rPr>
+        <w:t xml:space="preserve">. Because the trainings software can only handle </w:t>
+      </w:r>
+      <w:proofErr w:type="spellStart"/>
+      <w:r>
+        <w:rPr>
+          <w:lang w:val="en-GB"/>
+        </w:rPr>
+        <w:t>pngs</w:t>
+      </w:r>
+      <w:proofErr w:type="spellEnd"/>
+      <w:r>
+        <w:rPr>
+          <w:lang w:val="en-GB"/>
+        </w:rPr>
+        <w:t xml:space="preserve">, they first need to be converted. After converting the pictures they are placed in the correct directory, using the tags in from the </w:t>
+      </w:r>
+      <w:proofErr w:type="gramStart"/>
+      <w:r>
+        <w:rPr>
+          <w:lang w:val="en-GB"/>
+        </w:rPr>
+        <w:t>meta</w:t>
+      </w:r>
+      <w:proofErr w:type="gramEnd"/>
+      <w:r>
+        <w:rPr>
+          <w:lang w:val="en-GB"/>
+        </w:rPr>
+        <w:t xml:space="preserve"> data. This is required for training the neural network.</w:t>
+      </w:r>
+      <w:r>
+        <w:rPr>
+          <w:lang w:val="en-GB"/>
+        </w:rPr>
+        <w:t xml:space="preserve"> The last step before training the network is splitting the pictures. This means that the tuber is cutting out of the picture</w:t>
+      </w:r>
+      <w:r>
+        <w:rPr>
+          <w:lang w:val="en-GB"/>
+        </w:rPr>
+        <w:t xml:space="preserve"> and the background is normalized.</w:t>
+      </w:r>
+      <w:bookmarkStart w:id="8" w:name="_GoBack"/>
+      <w:bookmarkEnd w:id="8"/>
+      <w:r>
+        <w:rPr>
+          <w:lang w:val="en-GB"/>
+        </w:rPr>
+        <w:t xml:space="preserve"> This step used the Perl script splitter.pl, written by Rutger Vos, which can be found in appendix x. All these steps are automated during this internship. The Python and bash scripts with these steps can be found in appendices x-y.</w:t>
+      </w:r>
+    </w:p>
+    <w:p>
+      <w:pPr>
+        <w:rPr>
+          <w:lang w:val="en-GB"/>
+        </w:rPr>
+      </w:pPr>
+      <w:r>
+        <w:rPr>
+          <w:lang w:val="en-GB"/>
+        </w:rPr>
+        <w:br w:type="page"/>
+      </w:r>
+    </w:p>
+    <w:p>
+      <w:pPr>
+        <w:rPr>
+          <w:lang w:val="en-GB"/>
+        </w:rPr>
+      </w:pPr>
+    </w:p>
+    <w:p>
+      <w:pPr>
+        <w:pStyle w:val="Kop1"/>
+        <w:rPr>
+          <w:lang w:val="en-GB"/>
+        </w:rPr>
+      </w:pPr>
+      <w:bookmarkStart w:id="9" w:name="_Toc243966302"/>
+      <w:bookmarkStart w:id="10" w:name="_Toc243966303"/>
+      <w:bookmarkStart w:id="11" w:name="_Toc252533089"/>
       <w:r>
         <w:rPr>
           <w:lang w:val="en-GB"/>
         </w:rPr>
         <w:t>References</w:t>
       </w:r>
-      <w:bookmarkEnd w:id="5"/>
-      <w:bookmarkEnd w:id="7"/>
-    </w:p>
-    <w:p>
-      <w:pPr>
-        <w:rPr>
-          <w:rFonts w:asciiTheme="majorHAnsi" w:hAnsiTheme="majorHAnsi"/>
-          <w:lang w:val="en-GB"/>
-        </w:rPr>
-      </w:pPr>
-    </w:p>
-    <w:p>
-      <w:pPr>
-        <w:rPr>
-          <w:rFonts w:asciiTheme="majorHAnsi" w:hAnsiTheme="majorHAnsi"/>
-          <w:lang w:val="en-GB"/>
-        </w:rPr>
-      </w:pPr>
-      <w:r>
-        <w:rPr>
-          <w:rFonts w:asciiTheme="majorHAnsi" w:hAnsiTheme="majorHAnsi"/>
+      <w:bookmarkEnd w:id="9"/>
+      <w:bookmarkEnd w:id="11"/>
+    </w:p>
+    <w:p>
+      <w:pPr>
+        <w:rPr>
+          <w:lang w:val="en-GB"/>
+        </w:rPr>
+      </w:pPr>
+    </w:p>
+    <w:p>
+      <w:pPr>
+        <w:rPr>
+          <w:lang w:val="en-GB"/>
+        </w:rPr>
+      </w:pPr>
+      <w:r>
+        <w:rPr>
           <w:lang w:val="en-GB"/>
         </w:rPr>
         <w:t xml:space="preserve">[1] Royal Treatment for the Lady’s slipper, 2013, </w:t>
@@ -2128,7 +2763,6 @@
         <w:r>
           <w:rPr>
             <w:rStyle w:val="Hyperlink"/>
-            <w:rFonts w:asciiTheme="majorHAnsi" w:hAnsiTheme="majorHAnsi"/>
             <w:lang w:val="en-GB"/>
           </w:rPr>
           <w:t>http://www.empowernetwork.com/justiniskandar/blog/royal-treatment-for-the-ladys-slipper/</w:t>
@@ -2138,21 +2772,18 @@
     <w:p>
       <w:pPr>
         <w:rPr>
-          <w:rFonts w:asciiTheme="majorHAnsi" w:hAnsiTheme="majorHAnsi"/>
-          <w:lang w:val="en-GB"/>
-        </w:rPr>
-      </w:pPr>
-    </w:p>
-    <w:p>
-      <w:pPr>
-        <w:rPr>
-          <w:rFonts w:asciiTheme="majorHAnsi" w:hAnsiTheme="majorHAnsi"/>
-          <w:lang w:val="en-GB"/>
-        </w:rPr>
-      </w:pPr>
-      <w:r>
-        <w:rPr>
-          <w:rFonts w:asciiTheme="majorHAnsi" w:hAnsiTheme="majorHAnsi"/>
+          <w:lang w:val="en-GB"/>
+        </w:rPr>
+      </w:pPr>
+    </w:p>
+    <w:p>
+      <w:pPr>
+        <w:rPr>
+          <w:lang w:val="en-GB"/>
+        </w:rPr>
+      </w:pPr>
+      <w:r>
+        <w:rPr>
           <w:lang w:val="en-GB"/>
         </w:rPr>
         <w:t xml:space="preserve">[2] The Plant List, 2010, </w:t>
@@ -2161,7 +2792,6 @@
         <w:r>
           <w:rPr>
             <w:rStyle w:val="Hyperlink"/>
-            <w:rFonts w:asciiTheme="majorHAnsi" w:hAnsiTheme="majorHAnsi"/>
             <w:lang w:val="en-GB"/>
           </w:rPr>
           <w:t>http://www.theplantlist.org/browse/A/Orchidaceae/</w:t>
@@ -2171,21 +2801,18 @@
     <w:p>
       <w:pPr>
         <w:rPr>
-          <w:rFonts w:asciiTheme="majorHAnsi" w:hAnsiTheme="majorHAnsi"/>
-          <w:lang w:val="en-GB"/>
-        </w:rPr>
-      </w:pPr>
-    </w:p>
-    <w:p>
-      <w:pPr>
-        <w:rPr>
-          <w:rFonts w:asciiTheme="majorHAnsi" w:hAnsiTheme="majorHAnsi"/>
-          <w:lang w:val="en-GB"/>
-        </w:rPr>
-      </w:pPr>
-      <w:r>
-        <w:rPr>
-          <w:rFonts w:asciiTheme="majorHAnsi" w:hAnsiTheme="majorHAnsi"/>
+          <w:lang w:val="en-GB"/>
+        </w:rPr>
+      </w:pPr>
+    </w:p>
+    <w:p>
+      <w:pPr>
+        <w:rPr>
+          <w:lang w:val="en-GB"/>
+        </w:rPr>
+      </w:pPr>
+      <w:r>
+        <w:rPr>
           <w:lang w:val="en-GB"/>
         </w:rPr>
         <w:t xml:space="preserve">[3] Orchid Smuggling and Conservation (ORCHID), </w:t>
@@ -2194,7 +2821,6 @@
         <w:r>
           <w:rPr>
             <w:rStyle w:val="Hyperlink"/>
-            <w:rFonts w:asciiTheme="majorHAnsi" w:hAnsiTheme="majorHAnsi"/>
             <w:lang w:val="en-GB"/>
           </w:rPr>
           <w:t>http://www1.american.edu/ted/orchid.htm</w:t>
@@ -2204,21 +2830,18 @@
     <w:p>
       <w:pPr>
         <w:rPr>
-          <w:rFonts w:asciiTheme="majorHAnsi" w:hAnsiTheme="majorHAnsi"/>
-          <w:lang w:val="en-GB"/>
-        </w:rPr>
-      </w:pPr>
-    </w:p>
-    <w:p>
-      <w:pPr>
-        <w:rPr>
-          <w:rFonts w:asciiTheme="majorHAnsi" w:hAnsiTheme="majorHAnsi"/>
-          <w:lang w:val="en-GB"/>
-        </w:rPr>
-      </w:pPr>
-      <w:r>
-        <w:rPr>
-          <w:rFonts w:asciiTheme="majorHAnsi" w:hAnsiTheme="majorHAnsi"/>
+          <w:lang w:val="en-GB"/>
+        </w:rPr>
+      </w:pPr>
+    </w:p>
+    <w:p>
+      <w:pPr>
+        <w:rPr>
+          <w:lang w:val="en-GB"/>
+        </w:rPr>
+      </w:pPr>
+      <w:r>
+        <w:rPr>
           <w:lang w:val="en-GB"/>
         </w:rPr>
         <w:t xml:space="preserve">[4] Royal Botanic Gardens Kew, 2001, </w:t>
@@ -2227,7 +2850,6 @@
         <w:r>
           <w:rPr>
             <w:rStyle w:val="Hyperlink"/>
-            <w:rFonts w:asciiTheme="majorHAnsi" w:hAnsiTheme="majorHAnsi"/>
             <w:lang w:val="en-GB"/>
           </w:rPr>
           <w:t>http://www.kew.org/plants-fungi/Cypripedium-calceolus.htm</w:t>
@@ -2237,21 +2859,18 @@
     <w:p>
       <w:pPr>
         <w:rPr>
-          <w:rFonts w:asciiTheme="majorHAnsi" w:hAnsiTheme="majorHAnsi"/>
-          <w:lang w:val="en-GB"/>
-        </w:rPr>
-      </w:pPr>
-    </w:p>
-    <w:p>
-      <w:pPr>
-        <w:rPr>
-          <w:rFonts w:asciiTheme="majorHAnsi" w:hAnsiTheme="majorHAnsi"/>
-          <w:lang w:val="en-GB"/>
-        </w:rPr>
-      </w:pPr>
-      <w:r>
-        <w:rPr>
-          <w:rFonts w:asciiTheme="majorHAnsi" w:hAnsiTheme="majorHAnsi"/>
+          <w:lang w:val="en-GB"/>
+        </w:rPr>
+      </w:pPr>
+    </w:p>
+    <w:p>
+      <w:pPr>
+        <w:rPr>
+          <w:lang w:val="en-GB"/>
+        </w:rPr>
+      </w:pPr>
+      <w:r>
+        <w:rPr>
           <w:lang w:val="en-GB"/>
         </w:rPr>
         <w:t xml:space="preserve">[5] </w:t>
@@ -2260,7 +2879,6 @@
       <w:proofErr w:type="gramStart"/>
       <w:r>
         <w:rPr>
-          <w:rFonts w:asciiTheme="majorHAnsi" w:hAnsiTheme="majorHAnsi"/>
           <w:lang w:val="en-GB"/>
         </w:rPr>
         <w:t>Kasparek</w:t>
@@ -2268,7 +2886,6 @@
       <w:proofErr w:type="spellEnd"/>
       <w:r>
         <w:rPr>
-          <w:rFonts w:asciiTheme="majorHAnsi" w:hAnsiTheme="majorHAnsi"/>
           <w:lang w:val="en-GB"/>
         </w:rPr>
         <w:t xml:space="preserve"> M and Grimm U, 1999, European trade in Turkish </w:t>
@@ -2276,7 +2893,6 @@
       <w:proofErr w:type="spellStart"/>
       <w:r>
         <w:rPr>
-          <w:rFonts w:asciiTheme="majorHAnsi" w:hAnsiTheme="majorHAnsi"/>
           <w:lang w:val="en-GB"/>
         </w:rPr>
         <w:t>Salep</w:t>
@@ -2284,7 +2900,6 @@
       <w:proofErr w:type="spellEnd"/>
       <w:r>
         <w:rPr>
-          <w:rFonts w:asciiTheme="majorHAnsi" w:hAnsiTheme="majorHAnsi"/>
           <w:lang w:val="en-GB"/>
         </w:rPr>
         <w:t xml:space="preserve"> with Special Reference to Germany.</w:t>
@@ -2292,7 +2907,6 @@
       <w:proofErr w:type="gramEnd"/>
       <w:r>
         <w:rPr>
-          <w:rFonts w:asciiTheme="majorHAnsi" w:hAnsiTheme="majorHAnsi"/>
           <w:lang w:val="en-GB"/>
         </w:rPr>
         <w:t xml:space="preserve"> Economic Botany 53(4): 396-406</w:t>
@@ -2301,7 +2915,6 @@
     <w:p>
       <w:pPr>
         <w:rPr>
-          <w:rFonts w:asciiTheme="majorHAnsi" w:hAnsiTheme="majorHAnsi"/>
           <w:lang w:val="en-GB"/>
         </w:rPr>
       </w:pPr>
@@ -2310,13 +2923,11 @@
       <w:pPr>
         <w:rPr>
           <w:rStyle w:val="Hyperlink"/>
-          <w:rFonts w:asciiTheme="majorHAnsi" w:hAnsiTheme="majorHAnsi"/>
-          <w:lang w:val="en-GB"/>
-        </w:rPr>
-      </w:pPr>
-      <w:r>
-        <w:rPr>
-          <w:rFonts w:asciiTheme="majorHAnsi" w:hAnsiTheme="majorHAnsi"/>
+          <w:lang w:val="en-GB"/>
+        </w:rPr>
+      </w:pPr>
+      <w:r>
+        <w:rPr>
           <w:lang w:val="en-GB"/>
         </w:rPr>
         <w:t xml:space="preserve">[6] </w:t>
@@ -2324,7 +2935,6 @@
       <w:proofErr w:type="spellStart"/>
       <w:r>
         <w:rPr>
-          <w:rFonts w:asciiTheme="majorHAnsi" w:hAnsiTheme="majorHAnsi"/>
           <w:lang w:val="en-GB"/>
         </w:rPr>
         <w:t>Stergiou</w:t>
@@ -2332,7 +2942,6 @@
       <w:proofErr w:type="spellEnd"/>
       <w:r>
         <w:rPr>
-          <w:rFonts w:asciiTheme="majorHAnsi" w:hAnsiTheme="majorHAnsi"/>
           <w:lang w:val="en-GB"/>
         </w:rPr>
         <w:t xml:space="preserve"> C and </w:t>
@@ -2340,7 +2949,6 @@
       <w:proofErr w:type="spellStart"/>
       <w:r>
         <w:rPr>
-          <w:rFonts w:asciiTheme="majorHAnsi" w:hAnsiTheme="majorHAnsi"/>
           <w:lang w:val="en-GB"/>
         </w:rPr>
         <w:t>Siganos</w:t>
@@ -2348,7 +2956,6 @@
       <w:proofErr w:type="spellEnd"/>
       <w:r>
         <w:rPr>
-          <w:rFonts w:asciiTheme="majorHAnsi" w:hAnsiTheme="majorHAnsi"/>
           <w:lang w:val="en-GB"/>
         </w:rPr>
         <w:t xml:space="preserve"> D, Neural Networks, </w:t>
@@ -2357,7 +2964,6 @@
         <w:r>
           <w:rPr>
             <w:rStyle w:val="Hyperlink"/>
-            <w:rFonts w:asciiTheme="majorHAnsi" w:hAnsiTheme="majorHAnsi"/>
             <w:lang w:val="en-GB"/>
           </w:rPr>
           <w:t>http://www.doc.ic.ac.uk/~nd/surprise_96/journal/vol4/cs11/report.html - Introduction to neural networks</w:t>
@@ -2367,25 +2973,18 @@
     <w:p>
       <w:pPr>
         <w:rPr>
-          <w:rFonts w:asciiTheme="majorHAnsi" w:hAnsiTheme="majorHAnsi"/>
-          <w:lang w:val="en-GB"/>
-        </w:rPr>
-      </w:pPr>
-    </w:p>
-    <w:p>
-      <w:pPr>
-        <w:widowControl w:val="0"/>
-        <w:autoSpaceDE w:val="0"/>
-        <w:autoSpaceDN w:val="0"/>
-        <w:adjustRightInd w:val="0"/>
-        <w:rPr>
-          <w:rFonts w:asciiTheme="majorHAnsi" w:hAnsiTheme="majorHAnsi" w:cs="Arial"/>
-          <w:lang w:val="en-GB"/>
-        </w:rPr>
-      </w:pPr>
-      <w:r>
-        <w:rPr>
-          <w:rFonts w:asciiTheme="majorHAnsi" w:hAnsiTheme="majorHAnsi" w:cs="Arial"/>
+          <w:lang w:val="en-GB"/>
+        </w:rPr>
+      </w:pPr>
+    </w:p>
+    <w:p>
+      <w:pPr>
+        <w:rPr>
+          <w:lang w:val="en-GB"/>
+        </w:rPr>
+      </w:pPr>
+      <w:r>
+        <w:rPr>
           <w:lang w:val="en-GB"/>
         </w:rPr>
         <w:t xml:space="preserve">[7] Camera: </w:t>
@@ -2393,7 +2992,6 @@
       <w:proofErr w:type="spellStart"/>
       <w:r>
         <w:rPr>
-          <w:rFonts w:asciiTheme="majorHAnsi" w:hAnsiTheme="majorHAnsi" w:cs="Arial"/>
           <w:lang w:val="en-GB"/>
         </w:rPr>
         <w:t>gsmnationblog</w:t>
@@ -2401,7 +2999,6 @@
       <w:proofErr w:type="spellEnd"/>
       <w:r>
         <w:rPr>
-          <w:rFonts w:asciiTheme="majorHAnsi" w:hAnsiTheme="majorHAnsi" w:cs="Arial"/>
           <w:lang w:val="en-GB"/>
         </w:rPr>
         <w:t>, 2013, </w:t>
@@ -2409,7 +3006,6 @@
       <w:hyperlink r:id="rId15" w:history="1">
         <w:r>
           <w:rPr>
-            <w:rFonts w:asciiTheme="majorHAnsi" w:hAnsiTheme="majorHAnsi" w:cs="Arial"/>
             <w:color w:val="0000E9"/>
             <w:u w:val="single" w:color="0000E9"/>
             <w:lang w:val="en-GB"/>
@@ -2420,30 +3016,19 @@
     </w:p>
     <w:p>
       <w:pPr>
-        <w:widowControl w:val="0"/>
-        <w:autoSpaceDE w:val="0"/>
-        <w:autoSpaceDN w:val="0"/>
-        <w:adjustRightInd w:val="0"/>
-        <w:rPr>
-          <w:rFonts w:asciiTheme="majorHAnsi" w:hAnsiTheme="majorHAnsi" w:cs="Arial"/>
-          <w:lang w:val="en-GB"/>
-        </w:rPr>
-      </w:pPr>
-    </w:p>
-    <w:p>
-      <w:pPr>
-        <w:widowControl w:val="0"/>
-        <w:autoSpaceDE w:val="0"/>
-        <w:autoSpaceDN w:val="0"/>
-        <w:adjustRightInd w:val="0"/>
-        <w:rPr>
-          <w:rFonts w:asciiTheme="majorHAnsi" w:hAnsiTheme="majorHAnsi" w:cs="Arial"/>
-          <w:lang w:val="en-GB"/>
-        </w:rPr>
-      </w:pPr>
-      <w:r>
-        <w:rPr>
-          <w:rFonts w:asciiTheme="majorHAnsi" w:hAnsiTheme="majorHAnsi" w:cs="Arial"/>
+        <w:rPr>
+          <w:lang w:val="en-GB"/>
+        </w:rPr>
+      </w:pPr>
+    </w:p>
+    <w:p>
+      <w:pPr>
+        <w:rPr>
+          <w:lang w:val="en-GB"/>
+        </w:rPr>
+      </w:pPr>
+      <w:r>
+        <w:rPr>
           <w:lang w:val="en-GB"/>
         </w:rPr>
         <w:t xml:space="preserve">[8] Envelop: </w:t>
@@ -2451,7 +3036,6 @@
       <w:proofErr w:type="spellStart"/>
       <w:r>
         <w:rPr>
-          <w:rFonts w:asciiTheme="majorHAnsi" w:hAnsiTheme="majorHAnsi" w:cs="Arial"/>
           <w:lang w:val="en-GB"/>
         </w:rPr>
         <w:t>Tuxx</w:t>
@@ -2459,7 +3043,6 @@
       <w:proofErr w:type="spellEnd"/>
       <w:r>
         <w:rPr>
-          <w:rFonts w:asciiTheme="majorHAnsi" w:hAnsiTheme="majorHAnsi" w:cs="Arial"/>
           <w:lang w:val="en-GB"/>
         </w:rPr>
         <w:t>, 2004 - 2013, </w:t>
@@ -2467,7 +3050,6 @@
       <w:hyperlink r:id="rId16" w:history="1">
         <w:r>
           <w:rPr>
-            <w:rFonts w:asciiTheme="majorHAnsi" w:hAnsiTheme="majorHAnsi" w:cs="Arial"/>
             <w:color w:val="0000E9"/>
             <w:u w:val="single" w:color="0000E9"/>
             <w:lang w:val="en-GB"/>
@@ -2478,30 +3060,19 @@
     </w:p>
     <w:p>
       <w:pPr>
-        <w:widowControl w:val="0"/>
-        <w:autoSpaceDE w:val="0"/>
-        <w:autoSpaceDN w:val="0"/>
-        <w:adjustRightInd w:val="0"/>
-        <w:rPr>
-          <w:rFonts w:asciiTheme="majorHAnsi" w:hAnsiTheme="majorHAnsi" w:cs="Arial"/>
-          <w:lang w:val="en-GB"/>
-        </w:rPr>
-      </w:pPr>
-    </w:p>
-    <w:p>
-      <w:pPr>
-        <w:widowControl w:val="0"/>
-        <w:autoSpaceDE w:val="0"/>
-        <w:autoSpaceDN w:val="0"/>
-        <w:adjustRightInd w:val="0"/>
-        <w:rPr>
-          <w:rFonts w:asciiTheme="majorHAnsi" w:hAnsiTheme="majorHAnsi" w:cs="Arial"/>
-          <w:lang w:val="en-GB"/>
-        </w:rPr>
-      </w:pPr>
-      <w:r>
-        <w:rPr>
-          <w:rFonts w:asciiTheme="majorHAnsi" w:hAnsiTheme="majorHAnsi" w:cs="Arial"/>
+        <w:rPr>
+          <w:lang w:val="en-GB"/>
+        </w:rPr>
+      </w:pPr>
+    </w:p>
+    <w:p>
+      <w:pPr>
+        <w:rPr>
+          <w:lang w:val="en-GB"/>
+        </w:rPr>
+      </w:pPr>
+      <w:r>
+        <w:rPr>
           <w:lang w:val="en-GB"/>
         </w:rPr>
         <w:t xml:space="preserve">[9] Naturalis tower: </w:t>
@@ -2509,7 +3080,6 @@
       <w:proofErr w:type="spellStart"/>
       <w:r>
         <w:rPr>
-          <w:rFonts w:asciiTheme="majorHAnsi" w:hAnsiTheme="majorHAnsi" w:cs="Arial"/>
           <w:lang w:val="en-GB"/>
         </w:rPr>
         <w:t>unityfm</w:t>
@@ -2517,7 +3087,6 @@
       <w:proofErr w:type="spellEnd"/>
       <w:r>
         <w:rPr>
-          <w:rFonts w:asciiTheme="majorHAnsi" w:hAnsiTheme="majorHAnsi" w:cs="Arial"/>
           <w:lang w:val="en-GB"/>
         </w:rPr>
         <w:t>, 2013, </w:t>
@@ -2525,7 +3094,6 @@
       <w:hyperlink r:id="rId17" w:history="1">
         <w:r>
           <w:rPr>
-            <w:rFonts w:asciiTheme="majorHAnsi" w:hAnsiTheme="majorHAnsi" w:cs="Arial"/>
             <w:color w:val="0000E9"/>
             <w:u w:val="single" w:color="0000E9"/>
             <w:lang w:val="en-GB"/>
@@ -2536,30 +3104,19 @@
     </w:p>
     <w:p>
       <w:pPr>
-        <w:widowControl w:val="0"/>
-        <w:autoSpaceDE w:val="0"/>
-        <w:autoSpaceDN w:val="0"/>
-        <w:adjustRightInd w:val="0"/>
-        <w:rPr>
-          <w:rFonts w:asciiTheme="majorHAnsi" w:hAnsiTheme="majorHAnsi" w:cs="Arial"/>
-          <w:lang w:val="en-GB"/>
-        </w:rPr>
-      </w:pPr>
-    </w:p>
-    <w:p>
-      <w:pPr>
-        <w:widowControl w:val="0"/>
-        <w:autoSpaceDE w:val="0"/>
-        <w:autoSpaceDN w:val="0"/>
-        <w:adjustRightInd w:val="0"/>
-        <w:rPr>
-          <w:rFonts w:asciiTheme="majorHAnsi" w:hAnsiTheme="majorHAnsi" w:cs="Arial"/>
-          <w:lang w:val="en-GB"/>
-        </w:rPr>
-      </w:pPr>
-      <w:r>
-        <w:rPr>
-          <w:rFonts w:asciiTheme="majorHAnsi" w:hAnsiTheme="majorHAnsi" w:cs="Arial"/>
+        <w:rPr>
+          <w:lang w:val="en-GB"/>
+        </w:rPr>
+      </w:pPr>
+    </w:p>
+    <w:p>
+      <w:pPr>
+        <w:rPr>
+          <w:lang w:val="en-GB"/>
+        </w:rPr>
+      </w:pPr>
+      <w:r>
+        <w:rPr>
           <w:lang w:val="en-GB"/>
         </w:rPr>
         <w:t>[10] Database: introduction to query optimizer, 2013, </w:t>
@@ -2567,7 +3124,6 @@
       <w:hyperlink r:id="rId18" w:history="1">
         <w:r>
           <w:rPr>
-            <w:rFonts w:asciiTheme="majorHAnsi" w:hAnsiTheme="majorHAnsi" w:cs="Arial"/>
             <w:color w:val="0000E9"/>
             <w:u w:val="single" w:color="0000E9"/>
             <w:lang w:val="en-GB"/>
@@ -2578,30 +3134,19 @@
     </w:p>
     <w:p>
       <w:pPr>
-        <w:widowControl w:val="0"/>
-        <w:autoSpaceDE w:val="0"/>
-        <w:autoSpaceDN w:val="0"/>
-        <w:adjustRightInd w:val="0"/>
-        <w:rPr>
-          <w:rFonts w:asciiTheme="majorHAnsi" w:hAnsiTheme="majorHAnsi" w:cs="Arial"/>
-          <w:lang w:val="en-GB"/>
-        </w:rPr>
-      </w:pPr>
-    </w:p>
-    <w:p>
-      <w:pPr>
-        <w:widowControl w:val="0"/>
-        <w:autoSpaceDE w:val="0"/>
-        <w:autoSpaceDN w:val="0"/>
-        <w:adjustRightInd w:val="0"/>
-        <w:rPr>
-          <w:rFonts w:asciiTheme="majorHAnsi" w:hAnsiTheme="majorHAnsi" w:cs="Arial"/>
-          <w:lang w:val="en-GB"/>
-        </w:rPr>
-      </w:pPr>
-      <w:r>
-        <w:rPr>
-          <w:rFonts w:asciiTheme="majorHAnsi" w:hAnsiTheme="majorHAnsi" w:cs="Arial"/>
+        <w:rPr>
+          <w:lang w:val="en-GB"/>
+        </w:rPr>
+      </w:pPr>
+    </w:p>
+    <w:p>
+      <w:pPr>
+        <w:rPr>
+          <w:lang w:val="en-GB"/>
+        </w:rPr>
+      </w:pPr>
+      <w:r>
+        <w:rPr>
           <w:lang w:val="en-GB"/>
         </w:rPr>
         <w:t xml:space="preserve">[11] Wheelwork: op </w:t>
@@ -2610,7 +3155,6 @@
       <w:proofErr w:type="gramStart"/>
       <w:r>
         <w:rPr>
-          <w:rFonts w:asciiTheme="majorHAnsi" w:hAnsiTheme="majorHAnsi" w:cs="Arial"/>
           <w:lang w:val="en-GB"/>
         </w:rPr>
         <w:t>eigen</w:t>
@@ -2619,7 +3163,6 @@
       <w:proofErr w:type="gramEnd"/>
       <w:r>
         <w:rPr>
-          <w:rFonts w:asciiTheme="majorHAnsi" w:hAnsiTheme="majorHAnsi" w:cs="Arial"/>
           <w:lang w:val="en-GB"/>
         </w:rPr>
         <w:t xml:space="preserve"> </w:t>
@@ -2627,7 +3170,6 @@
       <w:proofErr w:type="spellStart"/>
       <w:r>
         <w:rPr>
-          <w:rFonts w:asciiTheme="majorHAnsi" w:hAnsiTheme="majorHAnsi" w:cs="Arial"/>
           <w:lang w:val="en-GB"/>
         </w:rPr>
         <w:t>kracht</w:t>
@@ -2635,7 +3177,6 @@
       <w:proofErr w:type="spellEnd"/>
       <w:r>
         <w:rPr>
-          <w:rFonts w:asciiTheme="majorHAnsi" w:hAnsiTheme="majorHAnsi" w:cs="Arial"/>
           <w:lang w:val="en-GB"/>
         </w:rPr>
         <w:t xml:space="preserve"> </w:t>
@@ -2643,7 +3184,6 @@
       <w:proofErr w:type="spellStart"/>
       <w:r>
         <w:rPr>
-          <w:rFonts w:asciiTheme="majorHAnsi" w:hAnsiTheme="majorHAnsi" w:cs="Arial"/>
           <w:lang w:val="en-GB"/>
         </w:rPr>
         <w:t>praktijk</w:t>
@@ -2651,7 +3191,6 @@
       <w:proofErr w:type="spellEnd"/>
       <w:r>
         <w:rPr>
-          <w:rFonts w:asciiTheme="majorHAnsi" w:hAnsiTheme="majorHAnsi" w:cs="Arial"/>
           <w:lang w:val="en-GB"/>
         </w:rPr>
         <w:t xml:space="preserve"> </w:t>
@@ -2659,7 +3198,6 @@
       <w:proofErr w:type="spellStart"/>
       <w:r>
         <w:rPr>
-          <w:rFonts w:asciiTheme="majorHAnsi" w:hAnsiTheme="majorHAnsi" w:cs="Arial"/>
           <w:lang w:val="en-GB"/>
         </w:rPr>
         <w:t>voor</w:t>
@@ -2667,7 +3205,6 @@
       <w:proofErr w:type="spellEnd"/>
       <w:r>
         <w:rPr>
-          <w:rFonts w:asciiTheme="majorHAnsi" w:hAnsiTheme="majorHAnsi" w:cs="Arial"/>
           <w:lang w:val="en-GB"/>
         </w:rPr>
         <w:t xml:space="preserve"> </w:t>
@@ -2675,7 +3212,6 @@
       <w:proofErr w:type="spellStart"/>
       <w:r>
         <w:rPr>
-          <w:rFonts w:asciiTheme="majorHAnsi" w:hAnsiTheme="majorHAnsi" w:cs="Arial"/>
           <w:lang w:val="en-GB"/>
         </w:rPr>
         <w:t>ergotherapie</w:t>
@@ -2683,7 +3219,6 @@
       <w:proofErr w:type="spellEnd"/>
       <w:r>
         <w:rPr>
-          <w:rFonts w:asciiTheme="majorHAnsi" w:hAnsiTheme="majorHAnsi" w:cs="Arial"/>
           <w:lang w:val="en-GB"/>
         </w:rPr>
         <w:t>, 2013, </w:t>
@@ -2691,7 +3226,6 @@
       <w:hyperlink r:id="rId19" w:history="1">
         <w:r>
           <w:rPr>
-            <w:rFonts w:asciiTheme="majorHAnsi" w:hAnsiTheme="majorHAnsi" w:cs="Arial"/>
             <w:color w:val="0000E9"/>
             <w:u w:val="single" w:color="0000E9"/>
             <w:lang w:val="en-GB"/>
@@ -2702,30 +3236,19 @@
     </w:p>
     <w:p>
       <w:pPr>
-        <w:widowControl w:val="0"/>
-        <w:autoSpaceDE w:val="0"/>
-        <w:autoSpaceDN w:val="0"/>
-        <w:adjustRightInd w:val="0"/>
-        <w:rPr>
-          <w:rFonts w:asciiTheme="majorHAnsi" w:hAnsiTheme="majorHAnsi" w:cs="Arial"/>
-          <w:lang w:val="en-GB"/>
-        </w:rPr>
-      </w:pPr>
-    </w:p>
-    <w:p>
-      <w:pPr>
-        <w:widowControl w:val="0"/>
-        <w:autoSpaceDE w:val="0"/>
-        <w:autoSpaceDN w:val="0"/>
-        <w:adjustRightInd w:val="0"/>
-        <w:rPr>
-          <w:rFonts w:asciiTheme="majorHAnsi" w:hAnsiTheme="majorHAnsi" w:cs="Arial"/>
-          <w:lang w:val="en-GB"/>
-        </w:rPr>
-      </w:pPr>
-      <w:r>
-        <w:rPr>
-          <w:rFonts w:asciiTheme="majorHAnsi" w:hAnsiTheme="majorHAnsi" w:cs="Arial"/>
+        <w:rPr>
+          <w:lang w:val="en-GB"/>
+        </w:rPr>
+      </w:pPr>
+    </w:p>
+    <w:p>
+      <w:pPr>
+        <w:rPr>
+          <w:lang w:val="en-GB"/>
+        </w:rPr>
+      </w:pPr>
+      <w:r>
+        <w:rPr>
           <w:lang w:val="en-GB"/>
         </w:rPr>
         <w:t xml:space="preserve">[12] Lamp: </w:t>
@@ -2733,7 +3256,6 @@
       <w:proofErr w:type="spellStart"/>
       <w:r>
         <w:rPr>
-          <w:rFonts w:asciiTheme="majorHAnsi" w:hAnsiTheme="majorHAnsi" w:cs="Arial"/>
           <w:lang w:val="en-GB"/>
         </w:rPr>
         <w:t>ledweeklampen</w:t>
@@ -2741,7 +3263,6 @@
       <w:proofErr w:type="spellEnd"/>
       <w:r>
         <w:rPr>
-          <w:rFonts w:asciiTheme="majorHAnsi" w:hAnsiTheme="majorHAnsi" w:cs="Arial"/>
           <w:lang w:val="en-GB"/>
         </w:rPr>
         <w:t>, </w:t>
@@ -2749,7 +3270,6 @@
       <w:hyperlink r:id="rId20" w:history="1">
         <w:r>
           <w:rPr>
-            <w:rFonts w:asciiTheme="majorHAnsi" w:hAnsiTheme="majorHAnsi" w:cs="Arial"/>
             <w:color w:val="0000E9"/>
             <w:u w:val="single" w:color="0000E9"/>
             <w:lang w:val="en-GB"/>
@@ -2760,30 +3280,19 @@
     </w:p>
     <w:p>
       <w:pPr>
-        <w:widowControl w:val="0"/>
-        <w:autoSpaceDE w:val="0"/>
-        <w:autoSpaceDN w:val="0"/>
-        <w:adjustRightInd w:val="0"/>
-        <w:rPr>
-          <w:rFonts w:asciiTheme="majorHAnsi" w:hAnsiTheme="majorHAnsi" w:cs="Arial"/>
-          <w:lang w:val="en-GB"/>
-        </w:rPr>
-      </w:pPr>
-    </w:p>
-    <w:p>
-      <w:pPr>
-        <w:widowControl w:val="0"/>
-        <w:autoSpaceDE w:val="0"/>
-        <w:autoSpaceDN w:val="0"/>
-        <w:adjustRightInd w:val="0"/>
-        <w:rPr>
-          <w:rFonts w:asciiTheme="majorHAnsi" w:hAnsiTheme="majorHAnsi" w:cs="Arial"/>
-          <w:lang w:val="en-GB"/>
-        </w:rPr>
-      </w:pPr>
-      <w:r>
-        <w:rPr>
-          <w:rFonts w:asciiTheme="majorHAnsi" w:hAnsiTheme="majorHAnsi" w:cs="Arial"/>
+        <w:rPr>
+          <w:lang w:val="en-GB"/>
+        </w:rPr>
+      </w:pPr>
+    </w:p>
+    <w:p>
+      <w:pPr>
+        <w:rPr>
+          <w:lang w:val="en-GB"/>
+        </w:rPr>
+      </w:pPr>
+      <w:r>
+        <w:rPr>
           <w:lang w:val="en-GB"/>
         </w:rPr>
         <w:t xml:space="preserve">[13] </w:t>
@@ -2791,7 +3300,6 @@
       <w:proofErr w:type="gramStart"/>
       <w:r>
         <w:rPr>
-          <w:rFonts w:asciiTheme="majorHAnsi" w:hAnsiTheme="majorHAnsi" w:cs="Arial"/>
           <w:lang w:val="en-GB"/>
         </w:rPr>
         <w:t>iPhone</w:t>
@@ -2799,7 +3307,6 @@
       <w:proofErr w:type="gramEnd"/>
       <w:r>
         <w:rPr>
-          <w:rFonts w:asciiTheme="majorHAnsi" w:hAnsiTheme="majorHAnsi" w:cs="Arial"/>
           <w:lang w:val="en-GB"/>
         </w:rPr>
         <w:t>: T-Mobile, </w:t>
@@ -2807,7 +3314,6 @@
       <w:hyperlink r:id="rId21" w:history="1">
         <w:r>
           <w:rPr>
-            <w:rFonts w:asciiTheme="majorHAnsi" w:hAnsiTheme="majorHAnsi" w:cs="Arial"/>
             <w:color w:val="0000E9"/>
             <w:u w:val="single" w:color="0000E9"/>
             <w:lang w:val="en-GB"/>
@@ -2818,24 +3324,14 @@
     </w:p>
     <w:p>
       <w:pPr>
-        <w:widowControl w:val="0"/>
-        <w:autoSpaceDE w:val="0"/>
-        <w:autoSpaceDN w:val="0"/>
-        <w:adjustRightInd w:val="0"/>
-        <w:rPr>
-          <w:rFonts w:asciiTheme="majorHAnsi" w:hAnsiTheme="majorHAnsi" w:cs="Arial"/>
-          <w:lang w:val="en-GB"/>
-        </w:rPr>
-      </w:pPr>
-    </w:p>
-    <w:p>
-      <w:pPr>
-        <w:widowControl w:val="0"/>
-        <w:autoSpaceDE w:val="0"/>
-        <w:autoSpaceDN w:val="0"/>
-        <w:adjustRightInd w:val="0"/>
-        <w:rPr>
-          <w:rFonts w:asciiTheme="majorHAnsi" w:hAnsiTheme="majorHAnsi" w:cs="Arial"/>
+        <w:rPr>
+          <w:lang w:val="en-GB"/>
+        </w:rPr>
+      </w:pPr>
+    </w:p>
+    <w:p>
+      <w:pPr>
+        <w:rPr>
           <w:color w:val="0000E9"/>
           <w:u w:val="single" w:color="0000E9"/>
           <w:lang w:val="en-GB"/>
@@ -2843,7 +3339,6 @@
       </w:pPr>
       <w:r>
         <w:rPr>
-          <w:rFonts w:asciiTheme="majorHAnsi" w:hAnsiTheme="majorHAnsi" w:cs="Arial"/>
           <w:lang w:val="en-GB"/>
         </w:rPr>
         <w:t>[14] Slipper orchid: Wikimedia commons, 2009, </w:t>
@@ -2851,7 +3346,6 @@
       <w:hyperlink r:id="rId22" w:history="1">
         <w:r>
           <w:rPr>
-            <w:rFonts w:asciiTheme="majorHAnsi" w:hAnsiTheme="majorHAnsi" w:cs="Arial"/>
             <w:color w:val="0000E9"/>
             <w:u w:val="single" w:color="0000E9"/>
             <w:lang w:val="en-GB"/>
@@ -2863,15 +3357,13 @@
     <w:p>
       <w:pPr>
         <w:rPr>
-          <w:rFonts w:asciiTheme="majorHAnsi" w:hAnsiTheme="majorHAnsi"/>
-          <w:lang w:val="en-GB"/>
-        </w:rPr>
-      </w:pPr>
-    </w:p>
-    <w:p>
-      <w:pPr>
-        <w:rPr>
-          <w:rFonts w:asciiTheme="majorHAnsi" w:hAnsiTheme="majorHAnsi" w:cs="Arial"/>
+          <w:lang w:val="en-GB"/>
+        </w:rPr>
+      </w:pPr>
+    </w:p>
+    <w:p>
+      <w:pPr>
+        <w:rPr>
           <w:color w:val="0000E9"/>
           <w:u w:val="single" w:color="0000E9"/>
           <w:lang w:val="en-GB"/>
@@ -2879,22 +3371,13 @@
       </w:pPr>
       <w:r>
         <w:rPr>
-          <w:rFonts w:asciiTheme="majorHAnsi" w:hAnsiTheme="majorHAnsi"/>
-          <w:lang w:val="en-GB"/>
-        </w:rPr>
-        <w:t>[15] O</w:t>
-      </w:r>
-      <w:r>
-        <w:rPr>
-          <w:rFonts w:asciiTheme="majorHAnsi" w:hAnsiTheme="majorHAnsi" w:cs="Arial"/>
-          <w:lang w:val="en-GB"/>
-        </w:rPr>
-        <w:t>rchid leaf: A Close-up View of a Lady's Slipper Orchid, Brian Johnston, 2012, </w:t>
+          <w:lang w:val="en-GB"/>
+        </w:rPr>
+        <w:t>[15] Orchid leaf: A Close-up View of a Lady's Slipper Orchid, Brian Johnston, 2012, </w:t>
       </w:r>
       <w:hyperlink r:id="rId23" w:history="1">
         <w:r>
           <w:rPr>
-            <w:rFonts w:asciiTheme="majorHAnsi" w:hAnsiTheme="majorHAnsi" w:cs="Arial"/>
             <w:color w:val="0000E9"/>
             <w:u w:val="single" w:color="0000E9"/>
             <w:lang w:val="en-GB"/>
@@ -2906,21 +3389,18 @@
     <w:p>
       <w:pPr>
         <w:rPr>
-          <w:rFonts w:asciiTheme="majorHAnsi" w:hAnsiTheme="majorHAnsi" w:cs="Arial"/>
-          <w:lang w:val="en-GB"/>
-        </w:rPr>
-      </w:pPr>
-    </w:p>
-    <w:p>
-      <w:pPr>
-        <w:rPr>
-          <w:rFonts w:asciiTheme="majorHAnsi" w:hAnsiTheme="majorHAnsi"/>
-          <w:lang w:val="en-GB"/>
-        </w:rPr>
-      </w:pPr>
-      <w:r>
-        <w:rPr>
-          <w:rFonts w:asciiTheme="majorHAnsi" w:hAnsiTheme="majorHAnsi"/>
+          <w:lang w:val="en-GB"/>
+        </w:rPr>
+      </w:pPr>
+    </w:p>
+    <w:p>
+      <w:pPr>
+        <w:rPr>
+          <w:lang w:val="en-GB"/>
+        </w:rPr>
+      </w:pPr>
+      <w:r>
+        <w:rPr>
           <w:lang w:val="en-GB"/>
         </w:rPr>
         <w:t>[16] Photographs by Patrick Wijntjes</w:t>
@@ -2929,22 +3409,19 @@
     <w:p>
       <w:pPr>
         <w:rPr>
-          <w:rFonts w:asciiTheme="majorHAnsi" w:hAnsiTheme="majorHAnsi"/>
-          <w:lang w:val="en-GB"/>
-        </w:rPr>
-      </w:pPr>
-    </w:p>
-    <w:p>
-      <w:pPr>
-        <w:rPr>
-          <w:rFonts w:asciiTheme="majorHAnsi" w:hAnsiTheme="majorHAnsi"/>
+          <w:lang w:val="en-GB"/>
+        </w:rPr>
+      </w:pPr>
+    </w:p>
+    <w:p>
+      <w:pPr>
+        <w:rPr>
           <w:lang w:val="en-GB"/>
         </w:rPr>
       </w:pPr>
       <w:proofErr w:type="gramStart"/>
       <w:r>
         <w:rPr>
-          <w:rFonts w:asciiTheme="majorHAnsi" w:hAnsiTheme="majorHAnsi"/>
           <w:lang w:val="en-GB"/>
         </w:rPr>
         <w:t xml:space="preserve">[17] </w:t>
@@ -2952,7 +3429,6 @@
       <w:proofErr w:type="spellStart"/>
       <w:r>
         <w:rPr>
-          <w:rFonts w:asciiTheme="majorHAnsi" w:hAnsiTheme="majorHAnsi"/>
           <w:lang w:val="en-GB"/>
         </w:rPr>
         <w:t>Sanz</w:t>
@@ -2960,7 +3436,6 @@
       <w:proofErr w:type="spellEnd"/>
       <w:r>
         <w:rPr>
-          <w:rFonts w:asciiTheme="majorHAnsi" w:hAnsiTheme="majorHAnsi"/>
           <w:lang w:val="en-GB"/>
         </w:rPr>
         <w:t xml:space="preserve"> E, von </w:t>
@@ -2968,7 +3443,6 @@
       <w:proofErr w:type="spellStart"/>
       <w:r>
         <w:rPr>
-          <w:rFonts w:asciiTheme="majorHAnsi" w:hAnsiTheme="majorHAnsi"/>
           <w:lang w:val="en-GB"/>
         </w:rPr>
         <w:t>Cramon-Taubadel</w:t>
@@ -2976,7 +3450,6 @@
       <w:proofErr w:type="spellEnd"/>
       <w:r>
         <w:rPr>
-          <w:rFonts w:asciiTheme="majorHAnsi" w:hAnsiTheme="majorHAnsi"/>
           <w:lang w:val="en-GB"/>
         </w:rPr>
         <w:t>, N and Roberts, DL.</w:t>
@@ -2984,7 +3457,6 @@
       <w:proofErr w:type="gramEnd"/>
       <w:r>
         <w:rPr>
-          <w:rFonts w:asciiTheme="majorHAnsi" w:hAnsiTheme="majorHAnsi"/>
           <w:lang w:val="en-GB"/>
         </w:rPr>
         <w:t xml:space="preserve"> 2012. Species differentiation of Slipper Orchids using </w:t>
@@ -2992,7 +3464,6 @@
       <w:proofErr w:type="spellStart"/>
       <w:r>
         <w:rPr>
-          <w:rFonts w:asciiTheme="majorHAnsi" w:hAnsiTheme="majorHAnsi"/>
           <w:lang w:val="en-GB"/>
         </w:rPr>
         <w:t>Color</w:t>
@@ -3000,7 +3471,6 @@
       <w:proofErr w:type="spellEnd"/>
       <w:r>
         <w:rPr>
-          <w:rFonts w:asciiTheme="majorHAnsi" w:hAnsiTheme="majorHAnsi"/>
           <w:lang w:val="en-GB"/>
         </w:rPr>
         <w:t xml:space="preserve"> Image Analysis. </w:t>
@@ -3008,7 +3478,6 @@
       <w:proofErr w:type="spellStart"/>
       <w:r>
         <w:rPr>
-          <w:rFonts w:asciiTheme="majorHAnsi" w:hAnsiTheme="majorHAnsi"/>
           <w:lang w:val="en-GB"/>
         </w:rPr>
         <w:t>Lankesteriana</w:t>
@@ -3016,7 +3485,6 @@
       <w:proofErr w:type="spellEnd"/>
       <w:r>
         <w:rPr>
-          <w:rFonts w:asciiTheme="majorHAnsi" w:hAnsiTheme="majorHAnsi"/>
           <w:lang w:val="en-GB"/>
         </w:rPr>
         <w:t xml:space="preserve"> 12(3): 165-173</w:t>
@@ -3025,21 +3493,18 @@
     <w:p>
       <w:pPr>
         <w:rPr>
-          <w:rFonts w:asciiTheme="majorHAnsi" w:hAnsiTheme="majorHAnsi"/>
-          <w:lang w:val="en-GB"/>
-        </w:rPr>
-      </w:pPr>
-    </w:p>
-    <w:p>
-      <w:pPr>
-        <w:rPr>
-          <w:rFonts w:asciiTheme="majorHAnsi" w:hAnsiTheme="majorHAnsi"/>
-          <w:lang w:val="en-GB"/>
-        </w:rPr>
-      </w:pPr>
-      <w:r>
-        <w:rPr>
-          <w:rFonts w:asciiTheme="majorHAnsi" w:hAnsiTheme="majorHAnsi"/>
+          <w:lang w:val="en-GB"/>
+        </w:rPr>
+      </w:pPr>
+    </w:p>
+    <w:p>
+      <w:pPr>
+        <w:rPr>
+          <w:lang w:val="en-GB"/>
+        </w:rPr>
+      </w:pPr>
+      <w:r>
+        <w:rPr>
           <w:lang w:val="en-GB"/>
         </w:rPr>
         <w:t xml:space="preserve">[18] Lawler LJ, 1984, </w:t>
@@ -3047,7 +3512,6 @@
       <w:proofErr w:type="spellStart"/>
       <w:r>
         <w:rPr>
-          <w:rFonts w:asciiTheme="majorHAnsi" w:hAnsiTheme="majorHAnsi"/>
           <w:lang w:val="en-GB"/>
         </w:rPr>
         <w:t>Ethnobotany</w:t>
@@ -3055,7 +3519,6 @@
       <w:proofErr w:type="spellEnd"/>
       <w:r>
         <w:rPr>
-          <w:rFonts w:asciiTheme="majorHAnsi" w:hAnsiTheme="majorHAnsi"/>
           <w:lang w:val="en-GB"/>
         </w:rPr>
         <w:t xml:space="preserve"> of the </w:t>
@@ -3063,7 +3526,6 @@
       <w:proofErr w:type="spellStart"/>
       <w:r>
         <w:rPr>
-          <w:rFonts w:asciiTheme="majorHAnsi" w:hAnsiTheme="majorHAnsi"/>
           <w:lang w:val="en-GB"/>
         </w:rPr>
         <w:t>Orchidaceae</w:t>
@@ -3071,7 +3533,6 @@
       <w:proofErr w:type="spellEnd"/>
       <w:r>
         <w:rPr>
-          <w:rFonts w:asciiTheme="majorHAnsi" w:hAnsiTheme="majorHAnsi"/>
           <w:lang w:val="en-GB"/>
         </w:rPr>
         <w:t xml:space="preserve">, In: </w:t>
@@ -3079,7 +3540,6 @@
       <w:proofErr w:type="spellStart"/>
       <w:r>
         <w:rPr>
-          <w:rFonts w:asciiTheme="majorHAnsi" w:hAnsiTheme="majorHAnsi"/>
           <w:lang w:val="en-GB"/>
         </w:rPr>
         <w:t>Arditti</w:t>
@@ -3087,7 +3547,6 @@
       <w:proofErr w:type="spellEnd"/>
       <w:r>
         <w:rPr>
-          <w:rFonts w:asciiTheme="majorHAnsi" w:hAnsiTheme="majorHAnsi"/>
           <w:lang w:val="en-GB"/>
         </w:rPr>
         <w:t xml:space="preserve"> J (ed.), Orchid biology: reviews and perspectives: 27-149. Cornell University Press, Ithaca, New York, USA</w:t>
@@ -3096,21 +3555,18 @@
     <w:p>
       <w:pPr>
         <w:rPr>
-          <w:rFonts w:asciiTheme="majorHAnsi" w:hAnsiTheme="majorHAnsi"/>
-          <w:lang w:val="en-GB"/>
-        </w:rPr>
-      </w:pPr>
-    </w:p>
-    <w:p>
-      <w:pPr>
-        <w:rPr>
-          <w:rFonts w:asciiTheme="majorHAnsi" w:hAnsiTheme="majorHAnsi"/>
-          <w:lang w:val="en-GB"/>
-        </w:rPr>
-      </w:pPr>
-      <w:r>
-        <w:rPr>
-          <w:rFonts w:asciiTheme="majorHAnsi" w:hAnsiTheme="majorHAnsi"/>
+          <w:lang w:val="en-GB"/>
+        </w:rPr>
+      </w:pPr>
+    </w:p>
+    <w:p>
+      <w:pPr>
+        <w:rPr>
+          <w:lang w:val="en-GB"/>
+        </w:rPr>
+      </w:pPr>
+      <w:r>
+        <w:rPr>
           <w:lang w:val="en-GB"/>
         </w:rPr>
         <w:t xml:space="preserve">[19] </w:t>
@@ -3118,7 +3574,6 @@
       <w:proofErr w:type="spellStart"/>
       <w:r>
         <w:rPr>
-          <w:rFonts w:asciiTheme="majorHAnsi" w:hAnsiTheme="majorHAnsi"/>
           <w:lang w:val="en-GB"/>
         </w:rPr>
         <w:t>Leafsnap</w:t>
@@ -3126,7 +3581,6 @@
       <w:proofErr w:type="spellEnd"/>
       <w:r>
         <w:rPr>
-          <w:rFonts w:asciiTheme="majorHAnsi" w:hAnsiTheme="majorHAnsi"/>
           <w:lang w:val="en-GB"/>
         </w:rPr>
         <w:t xml:space="preserve">, 2011, </w:t>
@@ -3135,7 +3589,6 @@
         <w:r>
           <w:rPr>
             <w:rStyle w:val="Hyperlink"/>
-            <w:rFonts w:asciiTheme="majorHAnsi" w:hAnsiTheme="majorHAnsi"/>
             <w:lang w:val="en-GB"/>
           </w:rPr>
           <w:t>http://leafsnap.com/</w:t>
@@ -3145,7 +3598,6 @@
     <w:p>
       <w:pPr>
         <w:rPr>
-          <w:rFonts w:asciiTheme="majorHAnsi" w:hAnsiTheme="majorHAnsi"/>
           <w:lang w:val="en-GB"/>
         </w:rPr>
       </w:pPr>
@@ -3154,13 +3606,11 @@
       <w:pPr>
         <w:rPr>
           <w:rStyle w:val="Hyperlink"/>
-          <w:rFonts w:asciiTheme="majorHAnsi" w:hAnsiTheme="majorHAnsi"/>
-          <w:lang w:val="en-GB"/>
-        </w:rPr>
-      </w:pPr>
-      <w:r>
-        <w:rPr>
-          <w:rFonts w:asciiTheme="majorHAnsi" w:hAnsiTheme="majorHAnsi"/>
+          <w:lang w:val="en-GB"/>
+        </w:rPr>
+      </w:pPr>
+      <w:r>
+        <w:rPr>
           <w:lang w:val="en-GB"/>
         </w:rPr>
         <w:t xml:space="preserve">[20] </w:t>
@@ -3168,7 +3618,6 @@
       <w:proofErr w:type="spellStart"/>
       <w:r>
         <w:rPr>
-          <w:rFonts w:asciiTheme="majorHAnsi" w:hAnsiTheme="majorHAnsi"/>
           <w:lang w:val="en-GB"/>
         </w:rPr>
         <w:t>KeyLemon</w:t>
@@ -3176,7 +3625,6 @@
       <w:proofErr w:type="spellEnd"/>
       <w:r>
         <w:rPr>
-          <w:rFonts w:asciiTheme="majorHAnsi" w:hAnsiTheme="majorHAnsi"/>
           <w:lang w:val="en-GB"/>
         </w:rPr>
         <w:t xml:space="preserve">, 2013, </w:t>
@@ -3185,7 +3633,6 @@
         <w:r>
           <w:rPr>
             <w:rStyle w:val="Hyperlink"/>
-            <w:rFonts w:asciiTheme="majorHAnsi" w:hAnsiTheme="majorHAnsi"/>
             <w:lang w:val="en-GB"/>
           </w:rPr>
           <w:t>https://www.keylemon.com/product/</w:t>
@@ -3195,21 +3642,18 @@
     <w:p>
       <w:pPr>
         <w:rPr>
-          <w:rFonts w:asciiTheme="majorHAnsi" w:hAnsiTheme="majorHAnsi"/>
-          <w:lang w:val="en-GB"/>
-        </w:rPr>
-      </w:pPr>
-    </w:p>
-    <w:p>
-      <w:pPr>
-        <w:rPr>
-          <w:rFonts w:asciiTheme="majorHAnsi" w:hAnsiTheme="majorHAnsi"/>
-          <w:lang w:val="en-GB"/>
-        </w:rPr>
-      </w:pPr>
-      <w:r>
-        <w:rPr>
-          <w:rFonts w:asciiTheme="majorHAnsi" w:hAnsiTheme="majorHAnsi"/>
+          <w:lang w:val="en-GB"/>
+        </w:rPr>
+      </w:pPr>
+    </w:p>
+    <w:p>
+      <w:pPr>
+        <w:rPr>
+          <w:lang w:val="en-GB"/>
+        </w:rPr>
+      </w:pPr>
+      <w:r>
+        <w:rPr>
           <w:lang w:val="en-GB"/>
         </w:rPr>
         <w:t xml:space="preserve">[21] </w:t>
@@ -3217,7 +3661,6 @@
       <w:proofErr w:type="spellStart"/>
       <w:r>
         <w:rPr>
-          <w:rFonts w:asciiTheme="majorHAnsi" w:hAnsiTheme="majorHAnsi"/>
           <w:lang w:val="en-GB"/>
         </w:rPr>
         <w:t>Pridgeon</w:t>
@@ -3225,7 +3668,6 @@
       <w:proofErr w:type="spellEnd"/>
       <w:r>
         <w:rPr>
-          <w:rFonts w:asciiTheme="majorHAnsi" w:hAnsiTheme="majorHAnsi"/>
           <w:lang w:val="en-GB"/>
         </w:rPr>
         <w:t xml:space="preserve"> AM, </w:t>
@@ -3233,7 +3675,6 @@
       <w:proofErr w:type="spellStart"/>
       <w:r>
         <w:rPr>
-          <w:rFonts w:asciiTheme="majorHAnsi" w:hAnsiTheme="majorHAnsi"/>
           <w:lang w:val="en-GB"/>
         </w:rPr>
         <w:t>Cribb</w:t>
@@ -3241,7 +3682,6 @@
       <w:proofErr w:type="spellEnd"/>
       <w:r>
         <w:rPr>
-          <w:rFonts w:asciiTheme="majorHAnsi" w:hAnsiTheme="majorHAnsi"/>
           <w:lang w:val="en-GB"/>
         </w:rPr>
         <w:t xml:space="preserve"> PJ, Chase MW and Rasmussen FN, 1999, Genera </w:t>
@@ -3249,7 +3689,6 @@
       <w:proofErr w:type="spellStart"/>
       <w:r>
         <w:rPr>
-          <w:rFonts w:asciiTheme="majorHAnsi" w:hAnsiTheme="majorHAnsi"/>
           <w:lang w:val="en-GB"/>
         </w:rPr>
         <w:t>Orchidacearum</w:t>
@@ -3257,7 +3696,6 @@
       <w:proofErr w:type="spellEnd"/>
       <w:r>
         <w:rPr>
-          <w:rFonts w:asciiTheme="majorHAnsi" w:hAnsiTheme="majorHAnsi"/>
           <w:lang w:val="en-GB"/>
         </w:rPr>
         <w:t xml:space="preserve"> Volume 1</w:t>
@@ -3266,21 +3704,18 @@
     <w:p>
       <w:pPr>
         <w:rPr>
-          <w:rFonts w:asciiTheme="majorHAnsi" w:hAnsiTheme="majorHAnsi"/>
-          <w:lang w:val="en-GB"/>
-        </w:rPr>
-      </w:pPr>
-    </w:p>
-    <w:p>
-      <w:pPr>
-        <w:rPr>
-          <w:rFonts w:asciiTheme="majorHAnsi" w:hAnsiTheme="majorHAnsi"/>
-          <w:lang w:val="en-GB"/>
-        </w:rPr>
-      </w:pPr>
-      <w:r>
-        <w:rPr>
-          <w:rFonts w:asciiTheme="majorHAnsi" w:hAnsiTheme="majorHAnsi"/>
+          <w:lang w:val="en-GB"/>
+        </w:rPr>
+      </w:pPr>
+    </w:p>
+    <w:p>
+      <w:pPr>
+        <w:rPr>
+          <w:lang w:val="en-GB"/>
+        </w:rPr>
+      </w:pPr>
+      <w:r>
+        <w:rPr>
           <w:lang w:val="en-GB"/>
         </w:rPr>
         <w:t xml:space="preserve">[22] </w:t>
@@ -3288,7 +3723,6 @@
       <w:proofErr w:type="spellStart"/>
       <w:r>
         <w:rPr>
-          <w:rFonts w:asciiTheme="majorHAnsi" w:hAnsiTheme="majorHAnsi"/>
           <w:lang w:val="en-GB"/>
         </w:rPr>
         <w:t>Pridgeon</w:t>
@@ -3296,7 +3730,6 @@
       <w:proofErr w:type="spellEnd"/>
       <w:r>
         <w:rPr>
-          <w:rFonts w:asciiTheme="majorHAnsi" w:hAnsiTheme="majorHAnsi"/>
           <w:lang w:val="en-GB"/>
         </w:rPr>
         <w:t xml:space="preserve"> AM, </w:t>
@@ -3304,7 +3737,6 @@
       <w:proofErr w:type="spellStart"/>
       <w:r>
         <w:rPr>
-          <w:rFonts w:asciiTheme="majorHAnsi" w:hAnsiTheme="majorHAnsi"/>
           <w:lang w:val="en-GB"/>
         </w:rPr>
         <w:t>Cribb</w:t>
@@ -3312,7 +3744,6 @@
       <w:proofErr w:type="spellEnd"/>
       <w:r>
         <w:rPr>
-          <w:rFonts w:asciiTheme="majorHAnsi" w:hAnsiTheme="majorHAnsi"/>
           <w:lang w:val="en-GB"/>
         </w:rPr>
         <w:t xml:space="preserve"> PJ, Chase MW and </w:t>
@@ -3320,7 +3751,6 @@
       <w:proofErr w:type="spellStart"/>
       <w:r>
         <w:rPr>
-          <w:rFonts w:asciiTheme="majorHAnsi" w:hAnsiTheme="majorHAnsi"/>
           <w:lang w:val="en-GB"/>
         </w:rPr>
         <w:t>Rsamussen</w:t>
@@ -3328,7 +3758,6 @@
       <w:proofErr w:type="spellEnd"/>
       <w:r>
         <w:rPr>
-          <w:rFonts w:asciiTheme="majorHAnsi" w:hAnsiTheme="majorHAnsi"/>
           <w:lang w:val="en-GB"/>
         </w:rPr>
         <w:t xml:space="preserve"> FN, 2001, Genera </w:t>
@@ -3336,7 +3765,6 @@
       <w:proofErr w:type="spellStart"/>
       <w:r>
         <w:rPr>
-          <w:rFonts w:asciiTheme="majorHAnsi" w:hAnsiTheme="majorHAnsi"/>
           <w:lang w:val="en-GB"/>
         </w:rPr>
         <w:t>Orchidacearum</w:t>
@@ -3344,7 +3772,6 @@
       <w:proofErr w:type="spellEnd"/>
       <w:r>
         <w:rPr>
-          <w:rFonts w:asciiTheme="majorHAnsi" w:hAnsiTheme="majorHAnsi"/>
           <w:lang w:val="en-GB"/>
         </w:rPr>
         <w:t xml:space="preserve"> Volume2 </w:t>
@@ -3352,7 +3779,6 @@
       <w:proofErr w:type="spellStart"/>
       <w:r>
         <w:rPr>
-          <w:rFonts w:asciiTheme="majorHAnsi" w:hAnsiTheme="majorHAnsi"/>
           <w:lang w:val="en-GB"/>
         </w:rPr>
         <w:t>Orchidoideae</w:t>
@@ -3360,7 +3786,6 @@
       <w:proofErr w:type="spellEnd"/>
       <w:r>
         <w:rPr>
-          <w:rFonts w:asciiTheme="majorHAnsi" w:hAnsiTheme="majorHAnsi"/>
           <w:lang w:val="en-GB"/>
         </w:rPr>
         <w:t xml:space="preserve"> (Part one)</w:t>
@@ -3369,21 +3794,18 @@
     <w:p>
       <w:pPr>
         <w:rPr>
-          <w:rFonts w:asciiTheme="majorHAnsi" w:hAnsiTheme="majorHAnsi"/>
-          <w:lang w:val="en-GB"/>
-        </w:rPr>
-      </w:pPr>
-    </w:p>
-    <w:p>
-      <w:pPr>
-        <w:rPr>
-          <w:rFonts w:asciiTheme="majorHAnsi" w:hAnsiTheme="majorHAnsi"/>
-          <w:lang w:val="en-GB"/>
-        </w:rPr>
-      </w:pPr>
-      <w:r>
-        <w:rPr>
-          <w:rFonts w:asciiTheme="majorHAnsi" w:hAnsiTheme="majorHAnsi"/>
+          <w:lang w:val="en-GB"/>
+        </w:rPr>
+      </w:pPr>
+    </w:p>
+    <w:p>
+      <w:pPr>
+        <w:rPr>
+          <w:lang w:val="en-GB"/>
+        </w:rPr>
+      </w:pPr>
+      <w:r>
+        <w:rPr>
           <w:lang w:val="en-GB"/>
         </w:rPr>
         <w:t xml:space="preserve">[23] </w:t>
@@ -3391,7 +3813,6 @@
       <w:proofErr w:type="spellStart"/>
       <w:r>
         <w:rPr>
-          <w:rFonts w:asciiTheme="majorHAnsi" w:hAnsiTheme="majorHAnsi"/>
           <w:lang w:val="en-GB"/>
         </w:rPr>
         <w:t>Rogier</w:t>
@@ -3399,7 +3820,6 @@
       <w:proofErr w:type="spellEnd"/>
       <w:r>
         <w:rPr>
-          <w:rFonts w:asciiTheme="majorHAnsi" w:hAnsiTheme="majorHAnsi"/>
           <w:lang w:val="en-GB"/>
         </w:rPr>
         <w:t xml:space="preserve"> van </w:t>
@@ -3407,7 +3827,6 @@
       <w:proofErr w:type="spellStart"/>
       <w:r>
         <w:rPr>
-          <w:rFonts w:asciiTheme="majorHAnsi" w:hAnsiTheme="majorHAnsi"/>
           <w:lang w:val="en-GB"/>
         </w:rPr>
         <w:t>Vugt</w:t>
@@ -3415,7 +3834,6 @@
       <w:proofErr w:type="spellEnd"/>
       <w:r>
         <w:rPr>
-          <w:rFonts w:asciiTheme="majorHAnsi" w:hAnsiTheme="majorHAnsi"/>
           <w:lang w:val="en-GB"/>
         </w:rPr>
         <w:t xml:space="preserve">, Naturalis Biodiversity </w:t>
@@ -3423,7 +3841,6 @@
       <w:proofErr w:type="spellStart"/>
       <w:r>
         <w:rPr>
-          <w:rFonts w:asciiTheme="majorHAnsi" w:hAnsiTheme="majorHAnsi"/>
           <w:lang w:val="en-GB"/>
         </w:rPr>
         <w:t>Center</w:t>
@@ -3433,21 +3850,18 @@
     <w:p>
       <w:pPr>
         <w:rPr>
-          <w:rFonts w:asciiTheme="majorHAnsi" w:hAnsiTheme="majorHAnsi" w:cs="Arial"/>
-          <w:lang w:val="en-GB"/>
-        </w:rPr>
-      </w:pPr>
-    </w:p>
-    <w:p>
-      <w:pPr>
-        <w:rPr>
-          <w:rFonts w:asciiTheme="majorHAnsi" w:hAnsiTheme="majorHAnsi" w:cs="Arial"/>
-          <w:lang w:val="en-GB"/>
-        </w:rPr>
-      </w:pPr>
-      <w:r>
-        <w:rPr>
-          <w:rFonts w:asciiTheme="majorHAnsi" w:hAnsiTheme="majorHAnsi" w:cs="Arial"/>
+          <w:lang w:val="en-GB"/>
+        </w:rPr>
+      </w:pPr>
+    </w:p>
+    <w:p>
+      <w:pPr>
+        <w:rPr>
+          <w:lang w:val="en-GB"/>
+        </w:rPr>
+      </w:pPr>
+      <w:r>
+        <w:rPr>
           <w:lang w:val="en-GB"/>
         </w:rPr>
         <w:t xml:space="preserve">[24] Horticultural Supplies for Exotic Plants Orchids, Bonsai, African Violets &amp; </w:t>
@@ -3455,7 +3869,6 @@
       <w:proofErr w:type="spellStart"/>
       <w:r>
         <w:rPr>
-          <w:rFonts w:asciiTheme="majorHAnsi" w:hAnsiTheme="majorHAnsi" w:cs="Arial"/>
           <w:lang w:val="en-GB"/>
         </w:rPr>
         <w:t>Tropicals</w:t>
@@ -3463,7 +3876,6 @@
       <w:proofErr w:type="spellEnd"/>
       <w:r>
         <w:rPr>
-          <w:rFonts w:asciiTheme="majorHAnsi" w:hAnsiTheme="majorHAnsi" w:cs="Arial"/>
           <w:lang w:val="en-GB"/>
         </w:rPr>
         <w:t>, 2005-2013, </w:t>
@@ -3471,7 +3883,6 @@
       <w:hyperlink r:id="rId26" w:history="1">
         <w:r>
           <w:rPr>
-            <w:rFonts w:asciiTheme="majorHAnsi" w:hAnsiTheme="majorHAnsi" w:cs="Arial"/>
             <w:color w:val="0000E9"/>
             <w:u w:val="single" w:color="0000E9"/>
             <w:lang w:val="en-GB"/>
@@ -3483,21 +3894,18 @@
     <w:p>
       <w:pPr>
         <w:rPr>
-          <w:rFonts w:asciiTheme="majorHAnsi" w:hAnsiTheme="majorHAnsi"/>
-          <w:lang w:val="en-GB"/>
-        </w:rPr>
-      </w:pPr>
-    </w:p>
-    <w:p>
-      <w:pPr>
-        <w:rPr>
-          <w:rFonts w:asciiTheme="majorHAnsi" w:hAnsiTheme="majorHAnsi"/>
-          <w:lang w:val="en-GB"/>
-        </w:rPr>
-      </w:pPr>
-      <w:r>
-        <w:rPr>
-          <w:rFonts w:asciiTheme="majorHAnsi" w:hAnsiTheme="majorHAnsi"/>
+          <w:lang w:val="en-GB"/>
+        </w:rPr>
+      </w:pPr>
+    </w:p>
+    <w:p>
+      <w:pPr>
+        <w:rPr>
+          <w:lang w:val="en-GB"/>
+        </w:rPr>
+      </w:pPr>
+      <w:r>
+        <w:rPr>
           <w:lang w:val="en-GB"/>
         </w:rPr>
         <w:t xml:space="preserve">[25] </w:t>
@@ -3505,7 +3913,6 @@
       <w:proofErr w:type="spellStart"/>
       <w:r>
         <w:rPr>
-          <w:rFonts w:asciiTheme="majorHAnsi" w:hAnsiTheme="majorHAnsi"/>
           <w:lang w:val="en-GB"/>
         </w:rPr>
         <w:t>GitHub</w:t>
@@ -3513,7 +3920,6 @@
       <w:proofErr w:type="spellEnd"/>
       <w:r>
         <w:rPr>
-          <w:rFonts w:asciiTheme="majorHAnsi" w:hAnsiTheme="majorHAnsi"/>
           <w:lang w:val="en-GB"/>
         </w:rPr>
         <w:t xml:space="preserve">, 2013, </w:t>
@@ -3522,7 +3928,6 @@
         <w:r>
           <w:rPr>
             <w:rStyle w:val="Hyperlink"/>
-            <w:rFonts w:asciiTheme="majorHAnsi" w:hAnsiTheme="majorHAnsi"/>
             <w:lang w:val="en-GB"/>
           </w:rPr>
           <w:t>https://github.com</w:t>
@@ -3532,21 +3937,18 @@
     <w:p>
       <w:pPr>
         <w:rPr>
-          <w:rFonts w:asciiTheme="majorHAnsi" w:hAnsiTheme="majorHAnsi"/>
-          <w:lang w:val="en-GB"/>
-        </w:rPr>
-      </w:pPr>
-    </w:p>
-    <w:p>
-      <w:pPr>
-        <w:rPr>
-          <w:rFonts w:asciiTheme="majorHAnsi" w:hAnsiTheme="majorHAnsi"/>
-          <w:lang w:val="en-GB"/>
-        </w:rPr>
-      </w:pPr>
-      <w:r>
-        <w:rPr>
-          <w:rFonts w:asciiTheme="majorHAnsi" w:hAnsiTheme="majorHAnsi"/>
+          <w:lang w:val="en-GB"/>
+        </w:rPr>
+      </w:pPr>
+    </w:p>
+    <w:p>
+      <w:pPr>
+        <w:rPr>
+          <w:lang w:val="en-GB"/>
+        </w:rPr>
+      </w:pPr>
+      <w:r>
+        <w:rPr>
           <w:lang w:val="en-GB"/>
         </w:rPr>
         <w:t xml:space="preserve">[26] Python, 1990-2013, </w:t>
@@ -3555,7 +3957,6 @@
         <w:r>
           <w:rPr>
             <w:rStyle w:val="Hyperlink"/>
-            <w:rFonts w:asciiTheme="majorHAnsi" w:hAnsiTheme="majorHAnsi"/>
             <w:lang w:val="en-GB"/>
           </w:rPr>
           <w:t>http://www.Python.org/about/</w:t>
@@ -3567,9 +3968,64 @@
         <w:rPr>
           <w:lang w:val="en-GB"/>
         </w:rPr>
+      </w:pPr>
+    </w:p>
+    <w:p>
+      <w:pPr>
+        <w:rPr>
+          <w:lang w:val="en-GB"/>
+        </w:rPr>
+      </w:pPr>
+      <w:r>
+        <w:rPr>
+          <w:lang w:val="en-GB"/>
+        </w:rPr>
+        <w:t xml:space="preserve">[*] </w:t>
+      </w:r>
+      <w:proofErr w:type="spellStart"/>
+      <w:r>
+        <w:rPr>
+          <w:lang w:val="en-GB"/>
+        </w:rPr>
+        <w:t>Offlickr</w:t>
+      </w:r>
+      <w:proofErr w:type="spellEnd"/>
+      <w:r>
+        <w:rPr>
+          <w:lang w:val="en-GB"/>
+        </w:rPr>
+        <w:t xml:space="preserve">, </w:t>
+      </w:r>
+      <w:r>
+        <w:rPr>
+          <w:lang w:val="en-GB"/>
+        </w:rPr>
+        <w:t>Hugo Haas</w:t>
+      </w:r>
+      <w:r>
+        <w:rPr>
+          <w:lang w:val="en-GB"/>
+        </w:rPr>
+        <w:t xml:space="preserve">, </w:t>
+      </w:r>
+      <w:hyperlink r:id="rId29" w:history="1">
+        <w:r>
+          <w:rPr>
+            <w:rStyle w:val="Hyperlink"/>
+            <w:lang w:val="en-GB"/>
+          </w:rPr>
+          <w:t>http://code.google.com/p/offlickr</w:t>
+        </w:r>
+      </w:hyperlink>
+    </w:p>
+    <w:p>
+      <w:pPr>
+        <w:rPr>
+          <w:lang w:val="en-GB"/>
+        </w:rPr>
         <w:sectPr>
-          <w:footerReference w:type="even" r:id="rId29"/>
-          <w:footerReference w:type="default" r:id="rId30"/>
+          <w:footerReference w:type="even" r:id="rId30"/>
+          <w:footerReference w:type="default" r:id="rId31"/>
           <w:pgSz w:w="11900" w:h="16840"/>
           <w:pgMar w:top="1417" w:right="1417" w:bottom="1417" w:left="1417" w:header="708" w:footer="708" w:gutter="0"/>
           <w:cols w:space="708"/>
@@ -3585,26 +4041,25 @@
           <w:lang w:val="en-GB"/>
         </w:rPr>
       </w:pPr>
-      <w:bookmarkStart w:id="8" w:name="_Toc252096870"/>
-      <w:bookmarkEnd w:id="6"/>
+      <w:bookmarkStart w:id="12" w:name="_Toc252533090"/>
+      <w:bookmarkEnd w:id="10"/>
       <w:r>
         <w:rPr>
           <w:lang w:val="en-GB"/>
         </w:rPr>
         <w:t>Appendix 1</w:t>
       </w:r>
-      <w:bookmarkEnd w:id="8"/>
-    </w:p>
-    <w:p>
-      <w:pPr>
-        <w:rPr>
-          <w:lang w:val="en-GB"/>
-        </w:rPr>
-      </w:pPr>
-    </w:p>
-    <w:p>
-      <w:pPr>
-        <w:keepNext/>
+      <w:bookmarkEnd w:id="12"/>
+    </w:p>
+    <w:p>
+      <w:pPr>
+        <w:rPr>
+          <w:lang w:val="en-GB"/>
+        </w:rPr>
+      </w:pPr>
+    </w:p>
+    <w:p>
+      <w:pPr>
         <w:rPr>
           <w:lang w:val="en-GB"/>
         </w:rPr>
@@ -3612,7 +4067,7 @@
       <w:r>
         <w:rPr>
           <w:noProof/>
-          <w:lang w:val="en-GB"/>
+          <w:lang w:val="en-US"/>
         </w:rPr>
         <w:drawing>
           <wp:inline distT="0" distB="0" distL="0" distR="0" wp14:anchorId="6B2B5B2F" wp14:editId="795615ED">
@@ -3630,7 +4085,7 @@
                     <pic:cNvPicPr/>
                   </pic:nvPicPr>
                   <pic:blipFill>
-                    <a:blip r:embed="rId31">
+                    <a:blip r:embed="rId32">
                       <a:extLst>
                         <a:ext uri="{28A0092B-C50C-407E-A947-70E740481C1C}">
                           <a14:useLocalDpi xmlns:a14="http://schemas.microsoft.com/office/drawing/2010/main" val="0"/>
@@ -3661,39 +4116,29 @@
       <w:pPr>
         <w:pStyle w:val="Bijschrift"/>
         <w:rPr>
-          <w:sz w:val="22"/>
-          <w:szCs w:val="22"/>
-          <w:lang w:val="en-GB"/>
-        </w:rPr>
-      </w:pPr>
-      <w:r>
-        <w:rPr>
-          <w:sz w:val="22"/>
-          <w:szCs w:val="22"/>
+          <w:lang w:val="en-GB"/>
+        </w:rPr>
+      </w:pPr>
+      <w:r>
+        <w:rPr>
           <w:lang w:val="en-GB"/>
         </w:rPr>
         <w:t xml:space="preserve">Figure </w:t>
       </w:r>
       <w:r>
         <w:rPr>
-          <w:sz w:val="22"/>
-          <w:szCs w:val="22"/>
           <w:lang w:val="en-GB"/>
         </w:rPr>
         <w:fldChar w:fldCharType="begin"/>
       </w:r>
       <w:r>
         <w:rPr>
-          <w:sz w:val="22"/>
-          <w:szCs w:val="22"/>
           <w:lang w:val="en-GB"/>
         </w:rPr>
         <w:instrText xml:space="preserve"> SEQ Figure \* ARABIC </w:instrText>
       </w:r>
       <w:r>
         <w:rPr>
-          <w:sz w:val="22"/>
-          <w:szCs w:val="22"/>
           <w:lang w:val="en-GB"/>
         </w:rPr>
         <w:fldChar w:fldCharType="separate"/>
@@ -3701,24 +4146,18 @@
       <w:r>
         <w:rPr>
           <w:noProof/>
-          <w:sz w:val="22"/>
-          <w:szCs w:val="22"/>
           <w:lang w:val="en-GB"/>
         </w:rPr>
         <w:t>3</w:t>
       </w:r>
       <w:r>
         <w:rPr>
-          <w:sz w:val="22"/>
-          <w:szCs w:val="22"/>
           <w:lang w:val="en-GB"/>
         </w:rPr>
         <w:fldChar w:fldCharType="end"/>
       </w:r>
       <w:r>
         <w:rPr>
-          <w:sz w:val="22"/>
-          <w:szCs w:val="22"/>
           <w:lang w:val="en-GB"/>
         </w:rPr>
         <w:t xml:space="preserve"> </w:t>
@@ -3726,8 +4165,6 @@
       <w:r>
         <w:rPr>
           <w:i/>
-          <w:sz w:val="22"/>
-          <w:szCs w:val="22"/>
           <w:lang w:val="en-GB"/>
         </w:rPr>
         <w:t xml:space="preserve">Arum </w:t>
@@ -3736,8 +4173,6 @@
       <w:r>
         <w:rPr>
           <w:i/>
-          <w:sz w:val="22"/>
-          <w:szCs w:val="22"/>
           <w:lang w:val="en-GB"/>
         </w:rPr>
         <w:t>maculatum</w:t>
@@ -3745,8 +4180,6 @@
       <w:proofErr w:type="spellEnd"/>
       <w:r>
         <w:rPr>
-          <w:sz w:val="22"/>
-          <w:szCs w:val="22"/>
           <w:lang w:val="en-GB"/>
         </w:rPr>
         <w:t xml:space="preserve"> [16]</w:t>
@@ -3782,7 +4215,6 @@
     </w:p>
     <w:p>
       <w:pPr>
-        <w:keepNext/>
         <w:rPr>
           <w:lang w:val="en-GB"/>
         </w:rPr>
@@ -3790,7 +4222,7 @@
       <w:r>
         <w:rPr>
           <w:noProof/>
-          <w:lang w:val="en-GB"/>
+          <w:lang w:val="en-US"/>
         </w:rPr>
         <w:drawing>
           <wp:inline distT="0" distB="0" distL="0" distR="0" wp14:anchorId="1CB06791" wp14:editId="3681DA93">
@@ -3808,7 +4240,7 @@
                     <pic:cNvPicPr/>
                   </pic:nvPicPr>
                   <pic:blipFill>
-                    <a:blip r:embed="rId32">
+                    <a:blip r:embed="rId33">
                       <a:extLst>
                         <a:ext uri="{28A0092B-C50C-407E-A947-70E740481C1C}">
                           <a14:useLocalDpi xmlns:a14="http://schemas.microsoft.com/office/drawing/2010/main" val="0"/>
@@ -3839,39 +4271,29 @@
       <w:pPr>
         <w:pStyle w:val="Bijschrift"/>
         <w:rPr>
-          <w:sz w:val="22"/>
-          <w:szCs w:val="22"/>
-          <w:lang w:val="en-GB"/>
-        </w:rPr>
-      </w:pPr>
-      <w:r>
-        <w:rPr>
-          <w:sz w:val="22"/>
-          <w:szCs w:val="22"/>
+          <w:lang w:val="en-GB"/>
+        </w:rPr>
+      </w:pPr>
+      <w:r>
+        <w:rPr>
           <w:lang w:val="en-GB"/>
         </w:rPr>
         <w:t xml:space="preserve">Figure </w:t>
       </w:r>
       <w:r>
         <w:rPr>
-          <w:sz w:val="22"/>
-          <w:szCs w:val="22"/>
           <w:lang w:val="en-GB"/>
         </w:rPr>
         <w:fldChar w:fldCharType="begin"/>
       </w:r>
       <w:r>
         <w:rPr>
-          <w:sz w:val="22"/>
-          <w:szCs w:val="22"/>
           <w:lang w:val="en-GB"/>
         </w:rPr>
         <w:instrText xml:space="preserve"> SEQ Figure \* ARABIC </w:instrText>
       </w:r>
       <w:r>
         <w:rPr>
-          <w:sz w:val="22"/>
-          <w:szCs w:val="22"/>
           <w:lang w:val="en-GB"/>
         </w:rPr>
         <w:fldChar w:fldCharType="separate"/>
@@ -3879,24 +4301,18 @@
       <w:r>
         <w:rPr>
           <w:noProof/>
-          <w:sz w:val="22"/>
-          <w:szCs w:val="22"/>
           <w:lang w:val="en-GB"/>
         </w:rPr>
         <w:t>4</w:t>
       </w:r>
       <w:r>
         <w:rPr>
-          <w:sz w:val="22"/>
-          <w:szCs w:val="22"/>
           <w:lang w:val="en-GB"/>
         </w:rPr>
         <w:fldChar w:fldCharType="end"/>
       </w:r>
       <w:r>
         <w:rPr>
-          <w:sz w:val="22"/>
-          <w:szCs w:val="22"/>
           <w:lang w:val="en-GB"/>
         </w:rPr>
         <w:t xml:space="preserve"> </w:t>
@@ -3904,8 +4320,6 @@
       <w:r>
         <w:rPr>
           <w:i/>
-          <w:sz w:val="22"/>
-          <w:szCs w:val="22"/>
           <w:lang w:val="en-GB"/>
         </w:rPr>
         <w:t xml:space="preserve">Asparagus </w:t>
@@ -3914,8 +4328,6 @@
       <w:r>
         <w:rPr>
           <w:i/>
-          <w:sz w:val="22"/>
-          <w:szCs w:val="22"/>
           <w:lang w:val="en-GB"/>
         </w:rPr>
         <w:t>officinalis</w:t>
@@ -3923,8 +4335,6 @@
       <w:proofErr w:type="spellEnd"/>
       <w:r>
         <w:rPr>
-          <w:sz w:val="22"/>
-          <w:szCs w:val="22"/>
           <w:lang w:val="en-GB"/>
         </w:rPr>
         <w:t xml:space="preserve"> [16]</w:t>
@@ -3960,7 +4370,6 @@
     </w:p>
     <w:p>
       <w:pPr>
-        <w:keepNext/>
         <w:rPr>
           <w:lang w:val="en-GB"/>
         </w:rPr>
@@ -3968,7 +4377,7 @@
       <w:r>
         <w:rPr>
           <w:noProof/>
-          <w:lang w:val="en-GB"/>
+          <w:lang w:val="en-US"/>
         </w:rPr>
         <w:drawing>
           <wp:inline distT="0" distB="0" distL="0" distR="0" wp14:anchorId="2E7E7BD1" wp14:editId="4560D898">
@@ -3986,7 +4395,7 @@
                     <pic:cNvPicPr/>
                   </pic:nvPicPr>
                   <pic:blipFill>
-                    <a:blip r:embed="rId33">
+                    <a:blip r:embed="rId34">
                       <a:extLst>
                         <a:ext uri="{28A0092B-C50C-407E-A947-70E740481C1C}">
                           <a14:useLocalDpi xmlns:a14="http://schemas.microsoft.com/office/drawing/2010/main" val="0"/>
@@ -4017,39 +4426,29 @@
       <w:pPr>
         <w:pStyle w:val="Bijschrift"/>
         <w:rPr>
-          <w:sz w:val="22"/>
-          <w:szCs w:val="22"/>
-          <w:lang w:val="en-GB"/>
-        </w:rPr>
-      </w:pPr>
-      <w:r>
-        <w:rPr>
-          <w:sz w:val="22"/>
-          <w:szCs w:val="22"/>
+          <w:lang w:val="en-GB"/>
+        </w:rPr>
+      </w:pPr>
+      <w:r>
+        <w:rPr>
           <w:lang w:val="en-GB"/>
         </w:rPr>
         <w:t xml:space="preserve">Figure </w:t>
       </w:r>
       <w:r>
         <w:rPr>
-          <w:sz w:val="22"/>
-          <w:szCs w:val="22"/>
           <w:lang w:val="en-GB"/>
         </w:rPr>
         <w:fldChar w:fldCharType="begin"/>
       </w:r>
       <w:r>
         <w:rPr>
-          <w:sz w:val="22"/>
-          <w:szCs w:val="22"/>
           <w:lang w:val="en-GB"/>
         </w:rPr>
         <w:instrText xml:space="preserve"> SEQ Figure \* ARABIC </w:instrText>
       </w:r>
       <w:r>
         <w:rPr>
-          <w:sz w:val="22"/>
-          <w:szCs w:val="22"/>
           <w:lang w:val="en-GB"/>
         </w:rPr>
         <w:fldChar w:fldCharType="separate"/>
@@ -4057,24 +4456,18 @@
       <w:r>
         <w:rPr>
           <w:noProof/>
-          <w:sz w:val="22"/>
-          <w:szCs w:val="22"/>
           <w:lang w:val="en-GB"/>
         </w:rPr>
         <w:t>5</w:t>
       </w:r>
       <w:r>
         <w:rPr>
-          <w:sz w:val="22"/>
-          <w:szCs w:val="22"/>
           <w:lang w:val="en-GB"/>
         </w:rPr>
         <w:fldChar w:fldCharType="end"/>
       </w:r>
       <w:r>
         <w:rPr>
-          <w:sz w:val="22"/>
-          <w:szCs w:val="22"/>
           <w:lang w:val="en-GB"/>
         </w:rPr>
         <w:t xml:space="preserve"> </w:t>
@@ -4083,8 +4476,6 @@
       <w:r>
         <w:rPr>
           <w:i/>
-          <w:sz w:val="22"/>
-          <w:szCs w:val="22"/>
           <w:lang w:val="en-GB"/>
         </w:rPr>
         <w:t>Polygonatum</w:t>
@@ -4093,8 +4484,6 @@
       <w:r>
         <w:rPr>
           <w:i/>
-          <w:sz w:val="22"/>
-          <w:szCs w:val="22"/>
           <w:lang w:val="en-GB"/>
         </w:rPr>
         <w:t xml:space="preserve"> </w:t>
@@ -4103,8 +4492,6 @@
       <w:r>
         <w:rPr>
           <w:i/>
-          <w:sz w:val="22"/>
-          <w:szCs w:val="22"/>
           <w:lang w:val="en-GB"/>
         </w:rPr>
         <w:t>verticillatum</w:t>
@@ -4112,8 +4499,6 @@
       <w:proofErr w:type="spellEnd"/>
       <w:r>
         <w:rPr>
-          <w:sz w:val="22"/>
-          <w:szCs w:val="22"/>
           <w:lang w:val="en-GB"/>
         </w:rPr>
         <w:t xml:space="preserve"> [16]</w:t>
@@ -4149,7 +4534,6 @@
     </w:p>
     <w:p>
       <w:pPr>
-        <w:keepNext/>
         <w:rPr>
           <w:lang w:val="en-GB"/>
         </w:rPr>
@@ -4157,7 +4541,7 @@
       <w:r>
         <w:rPr>
           <w:noProof/>
-          <w:lang w:val="en-GB"/>
+          <w:lang w:val="en-US"/>
         </w:rPr>
         <w:drawing>
           <wp:inline distT="0" distB="0" distL="0" distR="0" wp14:anchorId="44DA62C5" wp14:editId="090BFAFC">
@@ -4172,195 +4556,6 @@
                 <pic:pic xmlns:pic="http://schemas.openxmlformats.org/drawingml/2006/picture">
                   <pic:nvPicPr>
                     <pic:cNvPr id="0" name="AS46_tulipa_greigii_1.tif"/>
-                    <pic:cNvPicPr/>
-                  </pic:nvPicPr>
-                  <pic:blipFill>
-                    <a:blip r:embed="rId34">
-                      <a:extLst>
-                        <a:ext uri="{28A0092B-C50C-407E-A947-70E740481C1C}">
-                          <a14:useLocalDpi xmlns:a14="http://schemas.microsoft.com/office/drawing/2010/main" val="0"/>
-                        </a:ext>
-                      </a:extLst>
-                    </a:blip>
-                    <a:stretch>
-                      <a:fillRect/>
-                    </a:stretch>
-                  </pic:blipFill>
-                  <pic:spPr>
-                    <a:xfrm>
-                      <a:off x="0" y="0"/>
-                      <a:ext cx="1943100" cy="1943100"/>
-                    </a:xfrm>
-                    <a:prstGeom prst="rect">
-                      <a:avLst/>
-                    </a:prstGeom>
-                  </pic:spPr>
-                </pic:pic>
-              </a:graphicData>
-            </a:graphic>
-          </wp:inline>
-        </w:drawing>
-      </w:r>
-    </w:p>
-    <w:p>
-      <w:pPr>
-        <w:pStyle w:val="Bijschrift"/>
-        <w:rPr>
-          <w:sz w:val="22"/>
-          <w:szCs w:val="22"/>
-          <w:lang w:val="en-GB"/>
-        </w:rPr>
-      </w:pPr>
-      <w:r>
-        <w:rPr>
-          <w:sz w:val="22"/>
-          <w:szCs w:val="22"/>
-          <w:lang w:val="en-GB"/>
-        </w:rPr>
-        <w:t xml:space="preserve">Figure </w:t>
-      </w:r>
-      <w:r>
-        <w:rPr>
-          <w:sz w:val="22"/>
-          <w:szCs w:val="22"/>
-          <w:lang w:val="en-GB"/>
-        </w:rPr>
-        <w:fldChar w:fldCharType="begin"/>
-      </w:r>
-      <w:r>
-        <w:rPr>
-          <w:sz w:val="22"/>
-          <w:szCs w:val="22"/>
-          <w:lang w:val="en-GB"/>
-        </w:rPr>
-        <w:instrText xml:space="preserve"> SEQ Figure \* ARABIC </w:instrText>
-      </w:r>
-      <w:r>
-        <w:rPr>
-          <w:sz w:val="22"/>
-          <w:szCs w:val="22"/>
-          <w:lang w:val="en-GB"/>
-        </w:rPr>
-        <w:fldChar w:fldCharType="separate"/>
-      </w:r>
-      <w:r>
-        <w:rPr>
-          <w:noProof/>
-          <w:sz w:val="22"/>
-          <w:szCs w:val="22"/>
-          <w:lang w:val="en-GB"/>
-        </w:rPr>
-        <w:t>6</w:t>
-      </w:r>
-      <w:r>
-        <w:rPr>
-          <w:sz w:val="22"/>
-          <w:szCs w:val="22"/>
-          <w:lang w:val="en-GB"/>
-        </w:rPr>
-        <w:fldChar w:fldCharType="end"/>
-      </w:r>
-      <w:r>
-        <w:rPr>
-          <w:sz w:val="22"/>
-          <w:szCs w:val="22"/>
-          <w:lang w:val="en-GB"/>
-        </w:rPr>
-        <w:t xml:space="preserve"> </w:t>
-      </w:r>
-      <w:proofErr w:type="spellStart"/>
-      <w:r>
-        <w:rPr>
-          <w:i/>
-          <w:sz w:val="22"/>
-          <w:szCs w:val="22"/>
-          <w:lang w:val="en-GB"/>
-        </w:rPr>
-        <w:t>Tulipa</w:t>
-      </w:r>
-      <w:proofErr w:type="spellEnd"/>
-      <w:r>
-        <w:rPr>
-          <w:i/>
-          <w:sz w:val="22"/>
-          <w:szCs w:val="22"/>
-          <w:lang w:val="en-GB"/>
-        </w:rPr>
-        <w:t xml:space="preserve"> </w:t>
-      </w:r>
-      <w:proofErr w:type="spellStart"/>
-      <w:r>
-        <w:rPr>
-          <w:i/>
-          <w:sz w:val="22"/>
-          <w:szCs w:val="22"/>
-          <w:lang w:val="en-GB"/>
-        </w:rPr>
-        <w:t>greigii</w:t>
-      </w:r>
-      <w:proofErr w:type="spellEnd"/>
-      <w:r>
-        <w:rPr>
-          <w:sz w:val="22"/>
-          <w:szCs w:val="22"/>
-          <w:lang w:val="en-GB"/>
-        </w:rPr>
-        <w:t xml:space="preserve"> [16]</w:t>
-      </w:r>
-    </w:p>
-    <w:p>
-      <w:pPr>
-        <w:rPr>
-          <w:lang w:val="en-GB"/>
-        </w:rPr>
-      </w:pPr>
-    </w:p>
-    <w:p>
-      <w:pPr>
-        <w:rPr>
-          <w:lang w:val="en-GB"/>
-        </w:rPr>
-      </w:pPr>
-    </w:p>
-    <w:p>
-      <w:pPr>
-        <w:rPr>
-          <w:lang w:val="en-GB"/>
-        </w:rPr>
-      </w:pPr>
-    </w:p>
-    <w:p>
-      <w:pPr>
-        <w:rPr>
-          <w:lang w:val="en-GB"/>
-        </w:rPr>
-      </w:pPr>
-    </w:p>
-    <w:p>
-      <w:pPr>
-        <w:keepNext/>
-        <w:rPr>
-          <w:lang w:val="en-GB"/>
-        </w:rPr>
-      </w:pPr>
-      <w:r>
-        <w:rPr>
-          <w:noProof/>
-          <w:lang w:val="en-GB"/>
-        </w:rPr>
-        <w:drawing>
-          <wp:inline distT="0" distB="0" distL="0" distR="0" wp14:anchorId="24F6CA7F" wp14:editId="2AC31E4A">
-            <wp:extent cx="1943100" cy="1943100"/>
-            <wp:effectExtent l="0" t="0" r="12700" b="12700"/>
-            <wp:docPr id="39" name="Afbeelding 39"/>
-            <wp:cNvGraphicFramePr>
-              <a:graphicFrameLocks xmlns:a="http://schemas.openxmlformats.org/drawingml/2006/main" noChangeAspect="1"/>
-            </wp:cNvGraphicFramePr>
-            <a:graphic xmlns:a="http://schemas.openxmlformats.org/drawingml/2006/main">
-              <a:graphicData uri="http://schemas.openxmlformats.org/drawingml/2006/picture">
-                <pic:pic xmlns:pic="http://schemas.openxmlformats.org/drawingml/2006/picture">
-                  <pic:nvPicPr>
-                    <pic:cNvPr id="0" name="AS47_tulipia_jp.tif"/>
                     <pic:cNvPicPr/>
                   </pic:nvPicPr>
                   <pic:blipFill>
@@ -4395,39 +4590,29 @@
       <w:pPr>
         <w:pStyle w:val="Bijschrift"/>
         <w:rPr>
-          <w:sz w:val="22"/>
-          <w:szCs w:val="22"/>
-          <w:lang w:val="en-GB"/>
-        </w:rPr>
-      </w:pPr>
-      <w:r>
-        <w:rPr>
-          <w:sz w:val="22"/>
-          <w:szCs w:val="22"/>
+          <w:lang w:val="en-GB"/>
+        </w:rPr>
+      </w:pPr>
+      <w:r>
+        <w:rPr>
           <w:lang w:val="en-GB"/>
         </w:rPr>
         <w:t xml:space="preserve">Figure </w:t>
       </w:r>
       <w:r>
         <w:rPr>
-          <w:sz w:val="22"/>
-          <w:szCs w:val="22"/>
           <w:lang w:val="en-GB"/>
         </w:rPr>
         <w:fldChar w:fldCharType="begin"/>
       </w:r>
       <w:r>
         <w:rPr>
-          <w:sz w:val="22"/>
-          <w:szCs w:val="22"/>
           <w:lang w:val="en-GB"/>
         </w:rPr>
         <w:instrText xml:space="preserve"> SEQ Figure \* ARABIC </w:instrText>
       </w:r>
       <w:r>
         <w:rPr>
-          <w:sz w:val="22"/>
-          <w:szCs w:val="22"/>
           <w:lang w:val="en-GB"/>
         </w:rPr>
         <w:fldChar w:fldCharType="separate"/>
@@ -4435,24 +4620,182 @@
       <w:r>
         <w:rPr>
           <w:noProof/>
-          <w:sz w:val="22"/>
-          <w:szCs w:val="22"/>
+          <w:lang w:val="en-GB"/>
+        </w:rPr>
+        <w:t>6</w:t>
+      </w:r>
+      <w:r>
+        <w:rPr>
+          <w:lang w:val="en-GB"/>
+        </w:rPr>
+        <w:fldChar w:fldCharType="end"/>
+      </w:r>
+      <w:r>
+        <w:rPr>
+          <w:lang w:val="en-GB"/>
+        </w:rPr>
+        <w:t xml:space="preserve"> </w:t>
+      </w:r>
+      <w:proofErr w:type="spellStart"/>
+      <w:r>
+        <w:rPr>
+          <w:i/>
+          <w:lang w:val="en-GB"/>
+        </w:rPr>
+        <w:t>Tulipa</w:t>
+      </w:r>
+      <w:proofErr w:type="spellEnd"/>
+      <w:r>
+        <w:rPr>
+          <w:i/>
+          <w:lang w:val="en-GB"/>
+        </w:rPr>
+        <w:t xml:space="preserve"> </w:t>
+      </w:r>
+      <w:proofErr w:type="spellStart"/>
+      <w:r>
+        <w:rPr>
+          <w:i/>
+          <w:lang w:val="en-GB"/>
+        </w:rPr>
+        <w:t>greigii</w:t>
+      </w:r>
+      <w:proofErr w:type="spellEnd"/>
+      <w:r>
+        <w:rPr>
+          <w:lang w:val="en-GB"/>
+        </w:rPr>
+        <w:t xml:space="preserve"> [16]</w:t>
+      </w:r>
+    </w:p>
+    <w:p>
+      <w:pPr>
+        <w:rPr>
+          <w:lang w:val="en-GB"/>
+        </w:rPr>
+      </w:pPr>
+    </w:p>
+    <w:p>
+      <w:pPr>
+        <w:rPr>
+          <w:lang w:val="en-GB"/>
+        </w:rPr>
+      </w:pPr>
+    </w:p>
+    <w:p>
+      <w:pPr>
+        <w:rPr>
+          <w:lang w:val="en-GB"/>
+        </w:rPr>
+      </w:pPr>
+    </w:p>
+    <w:p>
+      <w:pPr>
+        <w:rPr>
+          <w:lang w:val="en-GB"/>
+        </w:rPr>
+      </w:pPr>
+    </w:p>
+    <w:p>
+      <w:pPr>
+        <w:rPr>
+          <w:lang w:val="en-GB"/>
+        </w:rPr>
+      </w:pPr>
+      <w:r>
+        <w:rPr>
+          <w:noProof/>
+          <w:lang w:val="en-US"/>
+        </w:rPr>
+        <w:drawing>
+          <wp:inline distT="0" distB="0" distL="0" distR="0" wp14:anchorId="24F6CA7F" wp14:editId="2AC31E4A">
+            <wp:extent cx="1943100" cy="1943100"/>
+            <wp:effectExtent l="0" t="0" r="12700" b="12700"/>
+            <wp:docPr id="39" name="Afbeelding 39"/>
+            <wp:cNvGraphicFramePr>
+              <a:graphicFrameLocks xmlns:a="http://schemas.openxmlformats.org/drawingml/2006/main" noChangeAspect="1"/>
+            </wp:cNvGraphicFramePr>
+            <a:graphic xmlns:a="http://schemas.openxmlformats.org/drawingml/2006/main">
+              <a:graphicData uri="http://schemas.openxmlformats.org/drawingml/2006/picture">
+                <pic:pic xmlns:pic="http://schemas.openxmlformats.org/drawingml/2006/picture">
+                  <pic:nvPicPr>
+                    <pic:cNvPr id="0" name="AS47_tulipia_jp.tif"/>
+                    <pic:cNvPicPr/>
+                  </pic:nvPicPr>
+                  <pic:blipFill>
+                    <a:blip r:embed="rId36">
+                      <a:extLst>
+                        <a:ext uri="{28A0092B-C50C-407E-A947-70E740481C1C}">
+                          <a14:useLocalDpi xmlns:a14="http://schemas.microsoft.com/office/drawing/2010/main" val="0"/>
+                        </a:ext>
+                      </a:extLst>
+                    </a:blip>
+                    <a:stretch>
+                      <a:fillRect/>
+                    </a:stretch>
+                  </pic:blipFill>
+                  <pic:spPr>
+                    <a:xfrm>
+                      <a:off x="0" y="0"/>
+                      <a:ext cx="1943100" cy="1943100"/>
+                    </a:xfrm>
+                    <a:prstGeom prst="rect">
+                      <a:avLst/>
+                    </a:prstGeom>
+                  </pic:spPr>
+                </pic:pic>
+              </a:graphicData>
+            </a:graphic>
+          </wp:inline>
+        </w:drawing>
+      </w:r>
+    </w:p>
+    <w:p>
+      <w:pPr>
+        <w:pStyle w:val="Bijschrift"/>
+        <w:rPr>
+          <w:lang w:val="en-GB"/>
+        </w:rPr>
+      </w:pPr>
+      <w:r>
+        <w:rPr>
+          <w:lang w:val="en-GB"/>
+        </w:rPr>
+        <w:t xml:space="preserve">Figure </w:t>
+      </w:r>
+      <w:r>
+        <w:rPr>
+          <w:lang w:val="en-GB"/>
+        </w:rPr>
+        <w:fldChar w:fldCharType="begin"/>
+      </w:r>
+      <w:r>
+        <w:rPr>
+          <w:lang w:val="en-GB"/>
+        </w:rPr>
+        <w:instrText xml:space="preserve"> SEQ Figure \* ARABIC </w:instrText>
+      </w:r>
+      <w:r>
+        <w:rPr>
+          <w:lang w:val="en-GB"/>
+        </w:rPr>
+        <w:fldChar w:fldCharType="separate"/>
+      </w:r>
+      <w:r>
+        <w:rPr>
+          <w:noProof/>
           <w:lang w:val="en-GB"/>
         </w:rPr>
         <w:t>7</w:t>
       </w:r>
       <w:r>
         <w:rPr>
-          <w:sz w:val="22"/>
-          <w:szCs w:val="22"/>
           <w:lang w:val="en-GB"/>
         </w:rPr>
         <w:fldChar w:fldCharType="end"/>
       </w:r>
       <w:r>
         <w:rPr>
-          <w:sz w:val="22"/>
-          <w:szCs w:val="22"/>
           <w:lang w:val="en-GB"/>
         </w:rPr>
         <w:t xml:space="preserve"> </w:t>
@@ -4461,8 +4804,6 @@
       <w:r>
         <w:rPr>
           <w:i/>
-          <w:sz w:val="22"/>
-          <w:szCs w:val="22"/>
           <w:lang w:val="en-GB"/>
         </w:rPr>
         <w:t>Tulipa</w:t>
@@ -4471,22 +4812,16 @@
       <w:r>
         <w:rPr>
           <w:i/>
-          <w:sz w:val="22"/>
-          <w:szCs w:val="22"/>
           <w:lang w:val="en-GB"/>
         </w:rPr>
         <w:t xml:space="preserve"> sp.</w:t>
       </w:r>
       <w:r>
         <w:rPr>
-          <w:sz w:val="22"/>
-          <w:szCs w:val="22"/>
           <w:lang w:val="en-GB"/>
         </w:rPr>
         <w:t xml:space="preserve"> [16]</w:t>
       </w:r>
-      <w:bookmarkStart w:id="9" w:name="_GoBack"/>
-      <w:bookmarkEnd w:id="9"/>
     </w:p>
     <w:sectPr>
       <w:pgSz w:w="11900" w:h="16840"/>
@@ -4522,7 +4857,6 @@
   <w:p>
     <w:pPr>
       <w:pStyle w:val="Voettekst"/>
-      <w:framePr w:wrap="around" w:vAnchor="text" w:hAnchor="margin" w:xAlign="right" w:y="1"/>
       <w:rPr>
         <w:rStyle w:val="Paginanummer"/>
       </w:rPr>
@@ -4549,7 +4883,6 @@
   <w:p>
     <w:pPr>
       <w:pStyle w:val="Voettekst"/>
-      <w:ind w:right="360"/>
     </w:pPr>
   </w:p>
 </w:ftr>
@@ -4560,7 +4893,7 @@
   <w:p>
     <w:pPr>
       <w:pStyle w:val="Voettekst"/>
-      <w:framePr w:wrap="around" w:vAnchor="text" w:hAnchor="margin" w:xAlign="right" w:y="1"/>
+      <w:jc w:val="right"/>
       <w:rPr>
         <w:rStyle w:val="Paginanummer"/>
       </w:rPr>
@@ -4588,7 +4921,7 @@
         <w:rStyle w:val="Paginanummer"/>
         <w:noProof/>
       </w:rPr>
-      <w:t>2</w:t>
+      <w:t>5</w:t>
     </w:r>
     <w:r>
       <w:rPr>
@@ -4600,7 +4933,6 @@
   <w:p>
     <w:pPr>
       <w:pStyle w:val="Voettekst"/>
-      <w:ind w:right="360"/>
     </w:pPr>
   </w:p>
 </w:ftr>
@@ -4780,7 +5112,10 @@
   <w:style w:type="paragraph" w:default="1" w:styleId="Normaal">
     <w:name w:val="Normal"/>
     <w:qFormat/>
-    <w:rsid w:val="001464F4"/>
+    <w:rsid w:val="00B056D7"/>
+    <w:rPr>
+      <w:rFonts w:asciiTheme="majorHAnsi" w:hAnsiTheme="majorHAnsi"/>
+    </w:rPr>
   </w:style>
   <w:style w:type="paragraph" w:styleId="Kop1">
     <w:name w:val="heading 1"/>
@@ -4797,7 +5132,7 @@
       <w:outlineLvl w:val="0"/>
     </w:pPr>
     <w:rPr>
-      <w:rFonts w:asciiTheme="majorHAnsi" w:eastAsiaTheme="majorEastAsia" w:hAnsiTheme="majorHAnsi" w:cstheme="majorBidi"/>
+      <w:rFonts w:eastAsiaTheme="majorEastAsia" w:cstheme="majorBidi"/>
       <w:b/>
       <w:bCs/>
       <w:color w:val="345A8A" w:themeColor="accent1" w:themeShade="B5"/>
@@ -4821,7 +5156,7 @@
       <w:outlineLvl w:val="1"/>
     </w:pPr>
     <w:rPr>
-      <w:rFonts w:asciiTheme="majorHAnsi" w:eastAsiaTheme="majorEastAsia" w:hAnsiTheme="majorHAnsi" w:cstheme="majorBidi"/>
+      <w:rFonts w:eastAsiaTheme="majorEastAsia" w:cstheme="majorBidi"/>
       <w:b/>
       <w:bCs/>
       <w:color w:val="4F81BD" w:themeColor="accent1"/>
@@ -4829,9 +5164,32 @@
       <w:szCs w:val="26"/>
     </w:rPr>
   </w:style>
+  <w:style w:type="paragraph" w:styleId="Kop3">
+    <w:name w:val="heading 3"/>
+    <w:basedOn w:val="Normaal"/>
+    <w:next w:val="Normaal"/>
+    <w:link w:val="Kop3Teken"/>
+    <w:uiPriority w:val="9"/>
+    <w:unhideWhenUsed/>
+    <w:qFormat/>
+    <w:rsid w:val="00B056D7"/>
+    <w:pPr>
+      <w:keepNext/>
+      <w:keepLines/>
+      <w:spacing w:before="200"/>
+      <w:outlineLvl w:val="2"/>
+    </w:pPr>
+    <w:rPr>
+      <w:rFonts w:eastAsiaTheme="majorEastAsia" w:cstheme="majorBidi"/>
+      <w:b/>
+      <w:bCs/>
+      <w:color w:val="4F81BD" w:themeColor="accent1"/>
+    </w:rPr>
+  </w:style>
   <w:style w:type="character" w:default="1" w:styleId="Standaardalinea-lettertype">
     <w:name w:val="Default Paragraph Font"/>
     <w:uiPriority w:val="1"/>
+    <w:semiHidden/>
     <w:unhideWhenUsed/>
   </w:style>
   <w:style w:type="table" w:default="1" w:styleId="Standaardtabel">
@@ -4901,7 +5259,7 @@
       <w:contextualSpacing/>
     </w:pPr>
     <w:rPr>
-      <w:rFonts w:asciiTheme="majorHAnsi" w:eastAsiaTheme="majorEastAsia" w:hAnsiTheme="majorHAnsi" w:cstheme="majorBidi"/>
+      <w:rFonts w:eastAsiaTheme="majorEastAsia" w:cstheme="majorBidi"/>
       <w:color w:val="17365D" w:themeColor="text2" w:themeShade="BF"/>
       <w:spacing w:val="5"/>
       <w:kern w:val="28"/>
@@ -4938,7 +5296,7 @@
       </w:numPr>
     </w:pPr>
     <w:rPr>
-      <w:rFonts w:asciiTheme="majorHAnsi" w:eastAsiaTheme="majorEastAsia" w:hAnsiTheme="majorHAnsi" w:cstheme="majorBidi"/>
+      <w:rFonts w:eastAsiaTheme="majorEastAsia" w:cstheme="majorBidi"/>
       <w:i/>
       <w:iCs/>
       <w:color w:val="4F81BD" w:themeColor="accent1"/>
@@ -5281,6 +5639,19 @@
     <w:uiPriority w:val="99"/>
     <w:rsid w:val="00A2590A"/>
   </w:style>
+  <w:style w:type="character" w:customStyle="1" w:styleId="Kop3Teken">
+    <w:name w:val="Kop 3 Teken"/>
+    <w:basedOn w:val="Standaardalinea-lettertype"/>
+    <w:link w:val="Kop3"/>
+    <w:uiPriority w:val="9"/>
+    <w:rsid w:val="00B056D7"/>
+    <w:rPr>
+      <w:rFonts w:asciiTheme="majorHAnsi" w:eastAsiaTheme="majorEastAsia" w:hAnsiTheme="majorHAnsi" w:cstheme="majorBidi"/>
+      <w:b/>
+      <w:bCs/>
+      <w:color w:val="4F81BD" w:themeColor="accent1"/>
+    </w:rPr>
+  </w:style>
 </w:styles>
 </file>
 
@@ -5439,7 +5810,10 @@
   <w:style w:type="paragraph" w:default="1" w:styleId="Normaal">
     <w:name w:val="Normal"/>
     <w:qFormat/>
-    <w:rsid w:val="001464F4"/>
+    <w:rsid w:val="00B056D7"/>
+    <w:rPr>
+      <w:rFonts w:asciiTheme="majorHAnsi" w:hAnsiTheme="majorHAnsi"/>
+    </w:rPr>
   </w:style>
   <w:style w:type="paragraph" w:styleId="Kop1">
     <w:name w:val="heading 1"/>
@@ -5456,7 +5830,7 @@
       <w:outlineLvl w:val="0"/>
     </w:pPr>
     <w:rPr>
-      <w:rFonts w:asciiTheme="majorHAnsi" w:eastAsiaTheme="majorEastAsia" w:hAnsiTheme="majorHAnsi" w:cstheme="majorBidi"/>
+      <w:rFonts w:eastAsiaTheme="majorEastAsia" w:cstheme="majorBidi"/>
       <w:b/>
       <w:bCs/>
       <w:color w:val="345A8A" w:themeColor="accent1" w:themeShade="B5"/>
@@ -5480,7 +5854,7 @@
       <w:outlineLvl w:val="1"/>
     </w:pPr>
     <w:rPr>
-      <w:rFonts w:asciiTheme="majorHAnsi" w:eastAsiaTheme="majorEastAsia" w:hAnsiTheme="majorHAnsi" w:cstheme="majorBidi"/>
+      <w:rFonts w:eastAsiaTheme="majorEastAsia" w:cstheme="majorBidi"/>
       <w:b/>
       <w:bCs/>
       <w:color w:val="4F81BD" w:themeColor="accent1"/>
@@ -5488,9 +5862,32 @@
       <w:szCs w:val="26"/>
     </w:rPr>
   </w:style>
+  <w:style w:type="paragraph" w:styleId="Kop3">
+    <w:name w:val="heading 3"/>
+    <w:basedOn w:val="Normaal"/>
+    <w:next w:val="Normaal"/>
+    <w:link w:val="Kop3Teken"/>
+    <w:uiPriority w:val="9"/>
+    <w:unhideWhenUsed/>
+    <w:qFormat/>
+    <w:rsid w:val="00B056D7"/>
+    <w:pPr>
+      <w:keepNext/>
+      <w:keepLines/>
+      <w:spacing w:before="200"/>
+      <w:outlineLvl w:val="2"/>
+    </w:pPr>
+    <w:rPr>
+      <w:rFonts w:eastAsiaTheme="majorEastAsia" w:cstheme="majorBidi"/>
+      <w:b/>
+      <w:bCs/>
+      <w:color w:val="4F81BD" w:themeColor="accent1"/>
+    </w:rPr>
+  </w:style>
   <w:style w:type="character" w:default="1" w:styleId="Standaardalinea-lettertype">
     <w:name w:val="Default Paragraph Font"/>
     <w:uiPriority w:val="1"/>
+    <w:semiHidden/>
     <w:unhideWhenUsed/>
   </w:style>
   <w:style w:type="table" w:default="1" w:styleId="Standaardtabel">
@@ -5560,7 +5957,7 @@
       <w:contextualSpacing/>
     </w:pPr>
     <w:rPr>
-      <w:rFonts w:asciiTheme="majorHAnsi" w:eastAsiaTheme="majorEastAsia" w:hAnsiTheme="majorHAnsi" w:cstheme="majorBidi"/>
+      <w:rFonts w:eastAsiaTheme="majorEastAsia" w:cstheme="majorBidi"/>
       <w:color w:val="17365D" w:themeColor="text2" w:themeShade="BF"/>
       <w:spacing w:val="5"/>
       <w:kern w:val="28"/>
@@ -5597,7 +5994,7 @@
       </w:numPr>
     </w:pPr>
     <w:rPr>
-      <w:rFonts w:asciiTheme="majorHAnsi" w:eastAsiaTheme="majorEastAsia" w:hAnsiTheme="majorHAnsi" w:cstheme="majorBidi"/>
+      <w:rFonts w:eastAsiaTheme="majorEastAsia" w:cstheme="majorBidi"/>
       <w:i/>
       <w:iCs/>
       <w:color w:val="4F81BD" w:themeColor="accent1"/>
@@ -5939,6 +6336,19 @@
     <w:link w:val="Koptekst"/>
     <w:uiPriority w:val="99"/>
     <w:rsid w:val="00A2590A"/>
+  </w:style>
+  <w:style w:type="character" w:customStyle="1" w:styleId="Kop3Teken">
+    <w:name w:val="Kop 3 Teken"/>
+    <w:basedOn w:val="Standaardalinea-lettertype"/>
+    <w:link w:val="Kop3"/>
+    <w:uiPriority w:val="9"/>
+    <w:rsid w:val="00B056D7"/>
+    <w:rPr>
+      <w:rFonts w:asciiTheme="majorHAnsi" w:eastAsiaTheme="majorEastAsia" w:hAnsiTheme="majorHAnsi" w:cstheme="majorBidi"/>
+      <w:b/>
+      <w:bCs/>
+      <w:color w:val="4F81BD" w:themeColor="accent1"/>
+    </w:rPr>
   </w:style>
 </w:styles>
 </file>
@@ -6268,7 +6678,7 @@
 </file>
 
 <file path=customXml/itemProps1.xml><?xml version="1.0" encoding="utf-8"?>
-<ds:datastoreItem xmlns:ds="http://schemas.openxmlformats.org/officeDocument/2006/customXml" ds:itemID="{E5EF8D19-45CD-614B-B250-7803F9C34FF9}">
+<ds:datastoreItem xmlns:ds="http://schemas.openxmlformats.org/officeDocument/2006/customXml" ds:itemID="{3C733D8E-FD82-CB44-A3E9-E0FACA0A8761}">
   <ds:schemaRefs>
     <ds:schemaRef ds:uri="http://schemas.openxmlformats.org/officeDocument/2006/bibliography"/>
   </ds:schemaRefs>

--- a/doc/Intermediate report_Patrick_Wijntjes.docx
+++ b/doc/Intermediate report_Patrick_Wijntjes.docx
@@ -501,7 +501,7 @@
             <w:rPr>
               <w:noProof/>
             </w:rPr>
-            <w:instrText xml:space="preserve"> PAGEREF _Toc252533081 \h </w:instrText>
+            <w:instrText xml:space="preserve"> PAGEREF _Toc253053212 \h </w:instrText>
           </w:r>
           <w:r>
             <w:rPr>
@@ -565,7 +565,7 @@
             <w:rPr>
               <w:noProof/>
             </w:rPr>
-            <w:instrText xml:space="preserve"> PAGEREF _Toc252533082 \h </w:instrText>
+            <w:instrText xml:space="preserve"> PAGEREF _Toc253053213 \h </w:instrText>
           </w:r>
           <w:r>
             <w:rPr>
@@ -629,7 +629,7 @@
             <w:rPr>
               <w:noProof/>
             </w:rPr>
-            <w:instrText xml:space="preserve"> PAGEREF _Toc252533083 \h </w:instrText>
+            <w:instrText xml:space="preserve"> PAGEREF _Toc253053214 \h </w:instrText>
           </w:r>
           <w:r>
             <w:rPr>
@@ -693,7 +693,7 @@
             <w:rPr>
               <w:noProof/>
             </w:rPr>
-            <w:instrText xml:space="preserve"> PAGEREF _Toc252533084 \h </w:instrText>
+            <w:instrText xml:space="preserve"> PAGEREF _Toc253053215 \h </w:instrText>
           </w:r>
           <w:r>
             <w:rPr>
@@ -757,7 +757,7 @@
             <w:rPr>
               <w:noProof/>
             </w:rPr>
-            <w:instrText xml:space="preserve"> PAGEREF _Toc252533085 \h </w:instrText>
+            <w:instrText xml:space="preserve"> PAGEREF _Toc253053216 \h </w:instrText>
           </w:r>
           <w:r>
             <w:rPr>
@@ -822,7 +822,7 @@
             <w:rPr>
               <w:noProof/>
             </w:rPr>
-            <w:instrText xml:space="preserve"> PAGEREF _Toc252533086 \h </w:instrText>
+            <w:instrText xml:space="preserve"> PAGEREF _Toc253053217 \h </w:instrText>
           </w:r>
           <w:r>
             <w:rPr>
@@ -886,7 +886,7 @@
             <w:rPr>
               <w:noProof/>
             </w:rPr>
-            <w:instrText xml:space="preserve"> PAGEREF _Toc252533087 \h </w:instrText>
+            <w:instrText xml:space="preserve"> PAGEREF _Toc253053218 \h </w:instrText>
           </w:r>
           <w:r>
             <w:rPr>
@@ -950,7 +950,7 @@
             <w:rPr>
               <w:noProof/>
             </w:rPr>
-            <w:instrText xml:space="preserve"> PAGEREF _Toc252533088 \h </w:instrText>
+            <w:instrText xml:space="preserve"> PAGEREF _Toc253053219 \h </w:instrText>
           </w:r>
           <w:r>
             <w:rPr>
@@ -1015,7 +1015,7 @@
             <w:rPr>
               <w:noProof/>
             </w:rPr>
-            <w:instrText xml:space="preserve"> PAGEREF _Toc252533089 \h </w:instrText>
+            <w:instrText xml:space="preserve"> PAGEREF _Toc253053220 \h </w:instrText>
           </w:r>
           <w:r>
             <w:rPr>
@@ -1080,7 +1080,7 @@
             <w:rPr>
               <w:noProof/>
             </w:rPr>
-            <w:instrText xml:space="preserve"> PAGEREF _Toc252533090 \h </w:instrText>
+            <w:instrText xml:space="preserve"> PAGEREF _Toc253053221 \h </w:instrText>
           </w:r>
           <w:r>
             <w:rPr>
@@ -1145,7 +1145,7 @@
           <w:lang w:val="en-GB"/>
         </w:rPr>
       </w:pPr>
-      <w:bookmarkStart w:id="0" w:name="_Toc252533081"/>
+      <w:bookmarkStart w:id="0" w:name="_Toc253053212"/>
       <w:r>
         <w:rPr>
           <w:lang w:val="en-GB"/>
@@ -1161,7 +1161,7 @@
           <w:lang w:val="en-GB"/>
         </w:rPr>
       </w:pPr>
-      <w:bookmarkStart w:id="1" w:name="_Toc252533082"/>
+      <w:bookmarkStart w:id="1" w:name="_Toc253053213"/>
       <w:r>
         <w:rPr>
           <w:lang w:val="en-GB"/>
@@ -1293,7 +1293,13 @@
         <w:rPr>
           <w:lang w:val="en-GB"/>
         </w:rPr>
-        <w:t xml:space="preserve"> or flowers can be used.</w:t>
+        <w:t xml:space="preserve"> or flowers can be useful</w:t>
+      </w:r>
+      <w:r>
+        <w:rPr>
+          <w:lang w:val="en-GB"/>
+        </w:rPr>
+        <w:t>.</w:t>
       </w:r>
     </w:p>
     <w:p>
@@ -1303,7 +1309,7 @@
           <w:lang w:val="en-GB"/>
         </w:rPr>
       </w:pPr>
-      <w:bookmarkStart w:id="2" w:name="_Toc252533083"/>
+      <w:bookmarkStart w:id="2" w:name="_Toc253053214"/>
       <w:r>
         <w:rPr>
           <w:lang w:val="en-GB"/>
@@ -1689,7 +1695,7 @@
           <w:lang w:val="en-GB"/>
         </w:rPr>
       </w:pPr>
-      <w:bookmarkStart w:id="3" w:name="_Toc252533084"/>
+      <w:bookmarkStart w:id="3" w:name="_Toc253053215"/>
       <w:r>
         <w:rPr>
           <w:lang w:val="en-GB"/>
@@ -1786,19 +1792,31 @@
         <w:rPr>
           <w:lang w:val="en-GB"/>
         </w:rPr>
-        <w:t xml:space="preserve"> can be used on smartphones</w:t>
-      </w:r>
-      <w:r>
-        <w:rPr>
-          <w:lang w:val="en-GB"/>
-        </w:rPr>
-        <w:t>/tablets and laptops/desktops</w:t>
-      </w:r>
-      <w:r>
-        <w:rPr>
-          <w:lang w:val="en-GB"/>
-        </w:rPr>
-        <w:t xml:space="preserve"> by taking pictures of flowers, leaves and underground tubers</w:t>
+        <w:t xml:space="preserve"> can be used on </w:t>
+      </w:r>
+      <w:r>
+        <w:rPr>
+          <w:lang w:val="en-GB"/>
+        </w:rPr>
+        <w:t xml:space="preserve">laptops/desktops </w:t>
+      </w:r>
+      <w:r>
+        <w:rPr>
+          <w:lang w:val="en-GB"/>
+        </w:rPr>
+        <w:t xml:space="preserve">and </w:t>
+      </w:r>
+      <w:r>
+        <w:rPr>
+          <w:lang w:val="en-GB"/>
+        </w:rPr>
+        <w:t xml:space="preserve">smartphones/tablets </w:t>
+      </w:r>
+      <w:r>
+        <w:rPr>
+          <w:lang w:val="en-GB"/>
+        </w:rPr>
+        <w:t>by taking pictures of flowers, leaves and underground tubers</w:t>
       </w:r>
       <w:r>
         <w:rPr>
@@ -1882,7 +1900,19 @@
         <w:rPr>
           <w:lang w:val="en-GB"/>
         </w:rPr>
-        <w:t xml:space="preserve"> This application is already available at Naturalis, and is not made during this internship.</w:t>
+        <w:t xml:space="preserve"> This application is already available at Naturalis, and is not </w:t>
+      </w:r>
+      <w:r>
+        <w:rPr>
+          <w:lang w:val="en-GB"/>
+        </w:rPr>
+        <w:t>developed</w:t>
+      </w:r>
+      <w:r>
+        <w:rPr>
+          <w:lang w:val="en-GB"/>
+        </w:rPr>
+        <w:t xml:space="preserve"> during this internship.</w:t>
       </w:r>
     </w:p>
     <w:p>
@@ -2004,7 +2034,7 @@
           <w:lang w:val="en-GB"/>
         </w:rPr>
       </w:pPr>
-      <w:bookmarkStart w:id="4" w:name="_Toc252533085"/>
+      <w:bookmarkStart w:id="4" w:name="_Toc253053216"/>
       <w:r>
         <w:rPr>
           <w:lang w:val="en-GB"/>
@@ -2116,7 +2146,7 @@
           <w:lang w:val="en-GB"/>
         </w:rPr>
       </w:pPr>
-      <w:bookmarkStart w:id="5" w:name="_Toc252533086"/>
+      <w:bookmarkStart w:id="5" w:name="_Toc253053217"/>
       <w:r>
         <w:rPr>
           <w:lang w:val="en-GB"/>
@@ -2132,7 +2162,7 @@
           <w:lang w:val="en-GB"/>
         </w:rPr>
       </w:pPr>
-      <w:bookmarkStart w:id="6" w:name="_Toc252533087"/>
+      <w:bookmarkStart w:id="6" w:name="_Toc253053218"/>
       <w:r>
         <w:rPr>
           <w:lang w:val="en-GB"/>
@@ -2189,7 +2219,19 @@
         <w:rPr>
           <w:lang w:val="en-GB"/>
         </w:rPr>
-        <w:t xml:space="preserve"> package. The layout of the webpages is written in html, using </w:t>
+        <w:t xml:space="preserve"> package. The layout</w:t>
+      </w:r>
+      <w:r>
+        <w:rPr>
+          <w:lang w:val="en-GB"/>
+        </w:rPr>
+        <w:t>s of the webpages are</w:t>
+      </w:r>
+      <w:r>
+        <w:rPr>
+          <w:lang w:val="en-GB"/>
+        </w:rPr>
+        <w:t xml:space="preserve"> written in html, using </w:t>
       </w:r>
       <w:proofErr w:type="spellStart"/>
       <w:r>
@@ -2223,15 +2265,60 @@
         <w:rPr>
           <w:lang w:val="en-GB"/>
         </w:rPr>
-        <w:t xml:space="preserve"> style sheets can be fount in appendices 2-x. Because there is little difference between the computer html’s and the mobile html’s only one mobile html can be found in these appendices.</w:t>
-      </w:r>
-    </w:p>
-    <w:p>
-      <w:pPr>
-        <w:rPr>
-          <w:lang w:val="en-GB"/>
-        </w:rPr>
-      </w:pPr>
+        <w:t xml:space="preserve"> style sheets can be found</w:t>
+      </w:r>
+      <w:r>
+        <w:rPr>
+          <w:lang w:val="en-GB"/>
+        </w:rPr>
+        <w:t xml:space="preserve"> in appendices x-y</w:t>
+      </w:r>
+      <w:r>
+        <w:rPr>
+          <w:lang w:val="en-GB"/>
+        </w:rPr>
+        <w:t>. Because there is little difference between the comp</w:t>
+      </w:r>
+      <w:r>
+        <w:rPr>
+          <w:lang w:val="en-GB"/>
+        </w:rPr>
+        <w:t xml:space="preserve">uter </w:t>
+      </w:r>
+      <w:proofErr w:type="spellStart"/>
+      <w:r>
+        <w:rPr>
+          <w:lang w:val="en-GB"/>
+        </w:rPr>
+        <w:t>htmls</w:t>
+      </w:r>
+      <w:proofErr w:type="spellEnd"/>
+      <w:r>
+        <w:rPr>
+          <w:lang w:val="en-GB"/>
+        </w:rPr>
+        <w:t xml:space="preserve"> and the mobile </w:t>
+      </w:r>
+      <w:proofErr w:type="spellStart"/>
+      <w:r>
+        <w:rPr>
+          <w:lang w:val="en-GB"/>
+        </w:rPr>
+        <w:t>html</w:t>
+      </w:r>
+      <w:r>
+        <w:rPr>
+          <w:lang w:val="en-GB"/>
+        </w:rPr>
+        <w:t>s</w:t>
+      </w:r>
+      <w:proofErr w:type="spellEnd"/>
+      <w:r>
+        <w:rPr>
+          <w:lang w:val="en-GB"/>
+        </w:rPr>
+        <w:t xml:space="preserve"> only one mobile html can be found in these appendices.</w:t>
+      </w:r>
     </w:p>
     <w:p>
       <w:pPr>
@@ -2240,7 +2327,7 @@
           <w:lang w:val="en-GB"/>
         </w:rPr>
       </w:pPr>
-      <w:bookmarkStart w:id="7" w:name="_Toc252533088"/>
+      <w:bookmarkStart w:id="7" w:name="_Toc253053219"/>
       <w:r>
         <w:rPr>
           <w:lang w:val="en-GB"/>
@@ -2259,179 +2346,27 @@
         <w:rPr>
           <w:lang w:val="en-GB"/>
         </w:rPr>
-        <w:t xml:space="preserve">To train the software pictures are needed. </w:t>
-      </w:r>
-      <w:r>
-        <w:rPr>
-          <w:lang w:val="en-GB"/>
-        </w:rPr>
-        <w:t xml:space="preserve">So at the beginning of this internship pictures of three types of orchid tubers (round, oblong and with spurs) are taken at the </w:t>
-      </w:r>
-      <w:proofErr w:type="spellStart"/>
-      <w:r>
-        <w:rPr>
-          <w:lang w:val="en-GB"/>
-        </w:rPr>
-        <w:t>Sylvius</w:t>
-      </w:r>
-      <w:proofErr w:type="spellEnd"/>
-      <w:r>
-        <w:rPr>
-          <w:lang w:val="en-GB"/>
-        </w:rPr>
-        <w:t xml:space="preserve"> lab. These pictures are uploaded to a shared Flickr account. To download these pictures</w:t>
-      </w:r>
-      <w:r>
-        <w:rPr>
-          <w:lang w:val="en-GB"/>
-        </w:rPr>
-        <w:t xml:space="preserve">, and their </w:t>
-      </w:r>
-      <w:proofErr w:type="gramStart"/>
-      <w:r>
-        <w:rPr>
-          <w:lang w:val="en-GB"/>
-        </w:rPr>
-        <w:t>meta</w:t>
-      </w:r>
-      <w:proofErr w:type="gramEnd"/>
-      <w:r>
-        <w:rPr>
-          <w:lang w:val="en-GB"/>
-        </w:rPr>
-        <w:t xml:space="preserve"> data,</w:t>
-      </w:r>
-      <w:r>
-        <w:rPr>
-          <w:lang w:val="en-GB"/>
-        </w:rPr>
-        <w:t xml:space="preserve"> using the command line, a python script </w:t>
-      </w:r>
-      <w:r>
-        <w:rPr>
-          <w:lang w:val="en-GB"/>
-        </w:rPr>
-        <w:t>written</w:t>
-      </w:r>
-      <w:r>
-        <w:rPr>
-          <w:lang w:val="en-GB"/>
-        </w:rPr>
-        <w:t xml:space="preserve"> by Hugo Haas, </w:t>
-      </w:r>
-      <w:proofErr w:type="spellStart"/>
-      <w:r>
-        <w:rPr>
-          <w:lang w:val="en-GB"/>
-        </w:rPr>
-        <w:t>Offlickr</w:t>
-      </w:r>
-      <w:proofErr w:type="spellEnd"/>
-      <w:r>
-        <w:rPr>
-          <w:lang w:val="en-GB"/>
-        </w:rPr>
-        <w:t>, is modified and used [*]</w:t>
-      </w:r>
-      <w:r>
-        <w:rPr>
-          <w:lang w:val="en-GB"/>
-        </w:rPr>
-        <w:t xml:space="preserve"> (see appendix x)</w:t>
-      </w:r>
-      <w:r>
-        <w:rPr>
-          <w:lang w:val="en-GB"/>
-        </w:rPr>
-        <w:t>.</w:t>
-      </w:r>
-    </w:p>
-    <w:p>
-      <w:pPr>
-        <w:ind w:firstLine="708"/>
-        <w:rPr>
-          <w:lang w:val="en-GB"/>
-        </w:rPr>
-      </w:pPr>
-      <w:r>
-        <w:rPr>
-          <w:lang w:val="en-GB"/>
-        </w:rPr>
-        <w:t>The orientation for the tubers is unregulated. It is only required that it is the same for all pictures. For instance, if the first pictures of a hand-like tuber have the spurs on the right, all the other pictures of these tubers must have the spurs on the right. It is also required that the users use the same orientation as the trainer of the software.</w:t>
-      </w:r>
-      <w:r>
-        <w:rPr>
-          <w:lang w:val="en-GB"/>
-        </w:rPr>
-        <w:t xml:space="preserve"> The orientation used by the trainer can be found in the user guide. </w:t>
-      </w:r>
-      <w:r>
-        <w:rPr>
-          <w:lang w:val="en-GB"/>
-        </w:rPr>
-        <w:t>At last it is required that there is only one tub</w:t>
-      </w:r>
-      <w:r>
-        <w:rPr>
-          <w:lang w:val="en-GB"/>
-        </w:rPr>
-        <w:t>er per picture.</w:t>
-      </w:r>
-    </w:p>
-    <w:p>
-      <w:pPr>
-        <w:rPr>
-          <w:lang w:val="en-GB"/>
-        </w:rPr>
-      </w:pPr>
-    </w:p>
-    <w:p>
-      <w:pPr>
-        <w:rPr>
-          <w:rFonts w:ascii="Calibri" w:eastAsia="Times New Roman" w:hAnsi="Calibri" w:cs="Times New Roman"/>
+        <w:t xml:space="preserve">During this internship the software is trained to see the differences between orchid tubers and tuber of orchid look-a-likes. The look-a-likes that are used are </w:t>
+      </w:r>
+      <w:r>
+        <w:rPr>
+          <w:rFonts w:eastAsia="Times New Roman" w:cs="Times New Roman"/>
           <w:i/>
           <w:iCs/>
           <w:color w:val="000000"/>
           <w:lang w:val="en-GB"/>
         </w:rPr>
-      </w:pPr>
-      <w:r>
-        <w:rPr>
-          <w:lang w:val="en-GB"/>
-        </w:rPr>
-        <w:t>To train the software</w:t>
-      </w:r>
-      <w:r>
-        <w:rPr>
-          <w:lang w:val="en-GB"/>
-        </w:rPr>
-        <w:t xml:space="preserve"> as much as possible</w:t>
-      </w:r>
-      <w:r>
-        <w:rPr>
-          <w:lang w:val="en-GB"/>
-        </w:rPr>
-        <w:t xml:space="preserve">, well known look-a-likes are also used. This is to check if the application can see the difference between an orchid and a non-orchid. The look-a-likes that are used are adulterants such as </w:t>
-      </w:r>
-      <w:r>
-        <w:rPr>
-          <w:rFonts w:ascii="Calibri" w:eastAsia="Times New Roman" w:hAnsi="Calibri" w:cs="Times New Roman"/>
+        <w:t xml:space="preserve">Arum </w:t>
+      </w:r>
+      <w:proofErr w:type="spellStart"/>
+      <w:r>
+        <w:rPr>
+          <w:rFonts w:eastAsia="Times New Roman" w:cs="Times New Roman"/>
           <w:i/>
           <w:iCs/>
           <w:color w:val="000000"/>
           <w:lang w:val="en-GB"/>
         </w:rPr>
-        <w:t xml:space="preserve">Arum </w:t>
-      </w:r>
-      <w:proofErr w:type="spellStart"/>
-      <w:r>
-        <w:rPr>
-          <w:rFonts w:ascii="Calibri" w:eastAsia="Times New Roman" w:hAnsi="Calibri" w:cs="Times New Roman"/>
-          <w:i/>
-          <w:iCs/>
-          <w:color w:val="000000"/>
-          <w:lang w:val="en-GB"/>
-        </w:rPr>
         <w:t>maculatum</w:t>
       </w:r>
       <w:proofErr w:type="spellEnd"/>
@@ -2443,7 +2378,6 @@
       </w:r>
       <w:r>
         <w:rPr>
-          <w:rFonts w:ascii="Calibri" w:hAnsi="Calibri"/>
           <w:i/>
           <w:color w:val="000000"/>
           <w:lang w:val="en-GB"/>
@@ -2453,7 +2387,6 @@
       <w:proofErr w:type="spellStart"/>
       <w:r>
         <w:rPr>
-          <w:rFonts w:ascii="Calibri" w:hAnsi="Calibri"/>
           <w:i/>
           <w:color w:val="000000"/>
           <w:lang w:val="en-GB"/>
@@ -2463,7 +2396,6 @@
       <w:proofErr w:type="spellEnd"/>
       <w:r>
         <w:rPr>
-          <w:rFonts w:ascii="Calibri" w:hAnsi="Calibri"/>
           <w:i/>
           <w:color w:val="000000"/>
           <w:lang w:val="en-GB"/>
@@ -2473,7 +2405,6 @@
       <w:proofErr w:type="spellStart"/>
       <w:r>
         <w:rPr>
-          <w:rFonts w:ascii="Calibri" w:hAnsi="Calibri"/>
           <w:i/>
           <w:color w:val="000000"/>
           <w:lang w:val="en-GB"/>
@@ -2483,7 +2414,6 @@
       <w:proofErr w:type="spellEnd"/>
       <w:r>
         <w:rPr>
-          <w:rFonts w:ascii="Calibri" w:hAnsi="Calibri"/>
           <w:i/>
           <w:color w:val="000000"/>
           <w:lang w:val="en-GB"/>
@@ -2493,7 +2423,6 @@
       <w:proofErr w:type="spellStart"/>
       <w:r>
         <w:rPr>
-          <w:rFonts w:ascii="Calibri" w:hAnsi="Calibri"/>
           <w:i/>
           <w:color w:val="000000"/>
           <w:lang w:val="en-GB"/>
@@ -2503,7 +2432,6 @@
       <w:proofErr w:type="spellEnd"/>
       <w:r>
         <w:rPr>
-          <w:rFonts w:ascii="Calibri" w:hAnsi="Calibri"/>
           <w:i/>
           <w:color w:val="000000"/>
           <w:lang w:val="en-GB"/>
@@ -2513,7 +2441,6 @@
       <w:proofErr w:type="spellStart"/>
       <w:r>
         <w:rPr>
-          <w:rFonts w:ascii="Calibri" w:hAnsi="Calibri"/>
           <w:i/>
           <w:color w:val="000000"/>
           <w:lang w:val="en-GB"/>
@@ -2523,7 +2450,6 @@
       <w:proofErr w:type="spellEnd"/>
       <w:r>
         <w:rPr>
-          <w:rFonts w:ascii="Calibri" w:hAnsi="Calibri"/>
           <w:i/>
           <w:color w:val="000000"/>
           <w:lang w:val="en-GB"/>
@@ -2533,7 +2459,6 @@
       <w:proofErr w:type="spellStart"/>
       <w:r>
         <w:rPr>
-          <w:rFonts w:ascii="Calibri" w:hAnsi="Calibri"/>
           <w:i/>
           <w:color w:val="000000"/>
           <w:lang w:val="en-GB"/>
@@ -2543,7 +2468,6 @@
       <w:proofErr w:type="spellEnd"/>
       <w:r>
         <w:rPr>
-          <w:rFonts w:ascii="Calibri" w:hAnsi="Calibri"/>
           <w:i/>
           <w:color w:val="000000"/>
           <w:lang w:val="en-GB"/>
@@ -2552,7 +2476,6 @@
       </w:r>
       <w:r>
         <w:rPr>
-          <w:rFonts w:ascii="Calibri" w:hAnsi="Calibri"/>
           <w:color w:val="000000"/>
           <w:lang w:val="en-GB"/>
         </w:rPr>
@@ -2560,7 +2483,6 @@
       </w:r>
       <w:r>
         <w:rPr>
-          <w:rFonts w:ascii="Calibri" w:hAnsi="Calibri"/>
           <w:i/>
           <w:color w:val="000000"/>
           <w:lang w:val="en-GB"/>
@@ -2570,7 +2492,6 @@
       <w:proofErr w:type="spellStart"/>
       <w:r>
         <w:rPr>
-          <w:rFonts w:ascii="Calibri" w:hAnsi="Calibri"/>
           <w:i/>
           <w:color w:val="000000"/>
           <w:lang w:val="en-GB"/>
@@ -2580,7 +2501,6 @@
       <w:proofErr w:type="spellEnd"/>
       <w:r>
         <w:rPr>
-          <w:rFonts w:ascii="Calibri" w:hAnsi="Calibri"/>
           <w:i/>
           <w:color w:val="000000"/>
           <w:lang w:val="en-GB"/>
@@ -2591,80 +2511,88 @@
         <w:rPr>
           <w:lang w:val="en-GB"/>
         </w:rPr>
-        <w:t>[18]. Appendix</w:t>
-      </w:r>
-      <w:r>
-        <w:rPr>
-          <w:lang w:val="en-GB"/>
-        </w:rPr>
-        <w:t xml:space="preserve"> x</w:t>
-      </w:r>
-      <w:r>
-        <w:rPr>
-          <w:lang w:val="en-GB"/>
-        </w:rPr>
-        <w:t xml:space="preserve"> contains pictures of these tubers.</w:t>
-      </w:r>
-    </w:p>
-    <w:p>
-      <w:pPr>
-        <w:rPr>
-          <w:lang w:val="en-GB"/>
-        </w:rPr>
-      </w:pPr>
-    </w:p>
-    <w:p>
-      <w:pPr>
-        <w:rPr>
-          <w:lang w:val="en-GB"/>
-        </w:rPr>
-      </w:pPr>
-      <w:r>
-        <w:rPr>
-          <w:lang w:val="en-GB"/>
-        </w:rPr>
-        <w:t>After downloading the pictures they need to be prepared for training.</w:t>
-      </w:r>
-    </w:p>
-    <w:p>
-      <w:pPr>
-        <w:rPr>
-          <w:lang w:val="en-GB"/>
-        </w:rPr>
-      </w:pPr>
-      <w:r>
-        <w:rPr>
-          <w:lang w:val="en-GB"/>
-        </w:rPr>
-        <w:t xml:space="preserve">The pictures are downloaded as </w:t>
-      </w:r>
-      <w:proofErr w:type="spellStart"/>
-      <w:r>
-        <w:rPr>
-          <w:lang w:val="en-GB"/>
-        </w:rPr>
-        <w:t>jpgs</w:t>
-      </w:r>
-      <w:proofErr w:type="spellEnd"/>
-      <w:r>
-        <w:rPr>
-          <w:lang w:val="en-GB"/>
-        </w:rPr>
-        <w:t xml:space="preserve">. Because the trainings software can only handle </w:t>
-      </w:r>
-      <w:proofErr w:type="spellStart"/>
-      <w:r>
-        <w:rPr>
-          <w:lang w:val="en-GB"/>
-        </w:rPr>
-        <w:t>pngs</w:t>
-      </w:r>
-      <w:proofErr w:type="spellEnd"/>
-      <w:r>
-        <w:rPr>
-          <w:lang w:val="en-GB"/>
-        </w:rPr>
-        <w:t xml:space="preserve">, they first need to be converted. After converting the pictures they are placed in the correct directory, using the tags in from the </w:t>
+        <w:t>[18]. Appendix x contains pictures of these tubers.</w:t>
+      </w:r>
+    </w:p>
+    <w:p>
+      <w:pPr>
+        <w:rPr>
+          <w:lang w:val="en-GB"/>
+        </w:rPr>
+      </w:pPr>
+      <w:r>
+        <w:rPr>
+          <w:lang w:val="en-GB"/>
+        </w:rPr>
+        <w:t>Before training of the software is possible there are many steps to prepare the training.</w:t>
+      </w:r>
+    </w:p>
+    <w:p>
+      <w:pPr>
+        <w:rPr>
+          <w:lang w:val="en-GB"/>
+        </w:rPr>
+      </w:pPr>
+      <w:r>
+        <w:rPr>
+          <w:lang w:val="en-GB"/>
+        </w:rPr>
+        <w:t xml:space="preserve">First of all pictures of the orchid tubers and the tubers of the look-a-likes are required. So in the first few weeks of this internship pictures are taken at the </w:t>
+      </w:r>
+      <w:proofErr w:type="spellStart"/>
+      <w:r>
+        <w:rPr>
+          <w:lang w:val="en-GB"/>
+        </w:rPr>
+        <w:t>Sylvius</w:t>
+      </w:r>
+      <w:proofErr w:type="spellEnd"/>
+      <w:r>
+        <w:rPr>
+          <w:lang w:val="en-GB"/>
+        </w:rPr>
+        <w:t xml:space="preserve"> lab.</w:t>
+      </w:r>
+    </w:p>
+    <w:p>
+      <w:pPr>
+        <w:rPr>
+          <w:lang w:val="en-GB"/>
+        </w:rPr>
+      </w:pPr>
+      <w:commentRangeStart w:id="8"/>
+      <w:r>
+        <w:rPr>
+          <w:lang w:val="en-GB"/>
+        </w:rPr>
+        <w:t>Although the orientation of these tubers is unregulated, it is required that it is the same for all pictures. For instance, if the first picture of a tuber with spurs has the spurs on the right, all other tubers with spurs must have the spurs on the right. The user has to use the same orientation as the trainer, so this can be found in the user guide. The background has to be one colour, like white or black, and this colour must be the same for every picture. The last requirement is that there is only one tuber on the picture.</w:t>
+      </w:r>
+      <w:commentRangeEnd w:id="8"/>
+      <w:r>
+        <w:rPr>
+          <w:rStyle w:val="Verwijzingopmerking"/>
+        </w:rPr>
+        <w:commentReference w:id="8"/>
+      </w:r>
+    </w:p>
+    <w:p>
+      <w:pPr>
+        <w:rPr>
+          <w:lang w:val="en-GB"/>
+        </w:rPr>
+      </w:pPr>
+    </w:p>
+    <w:p>
+      <w:pPr>
+        <w:rPr>
+          <w:lang w:val="en-GB"/>
+        </w:rPr>
+      </w:pPr>
+      <w:r>
+        <w:rPr>
+          <w:lang w:val="en-GB"/>
+        </w:rPr>
+        <w:t xml:space="preserve">The pictures are uploaded to a shared Flickr account. On Flickr it is possible to add tags to the pictures. These tags are used later in the preparation process to save the pictures in the correct directory. To download the pictures and the </w:t>
       </w:r>
       <w:proofErr w:type="gramStart"/>
       <w:r>
@@ -2678,28 +2606,163 @@
         <w:rPr>
           <w:lang w:val="en-GB"/>
         </w:rPr>
-        <w:t xml:space="preserve"> data. This is required for training the neural network.</w:t>
-      </w:r>
-      <w:r>
-        <w:rPr>
-          <w:lang w:val="en-GB"/>
-        </w:rPr>
-        <w:t xml:space="preserve"> The last step before training the network is splitting the pictures. This means that the tuber is cutting out of the picture</w:t>
-      </w:r>
-      <w:r>
-        <w:rPr>
-          <w:lang w:val="en-GB"/>
-        </w:rPr>
-        <w:t xml:space="preserve"> and the background is normalized.</w:t>
-      </w:r>
-      <w:bookmarkStart w:id="8" w:name="_GoBack"/>
-      <w:bookmarkEnd w:id="8"/>
-      <w:r>
-        <w:rPr>
-          <w:lang w:val="en-GB"/>
-        </w:rPr>
-        <w:t xml:space="preserve"> This step used the Perl script splitter.pl, written by Rutger Vos, which can be found in appendix x. All these steps are automated during this internship. The Python and bash scripts with these steps can be found in appendices x-y.</w:t>
-      </w:r>
+        <w:t xml:space="preserve"> data via the command line, a python script written by Hugo Haas, </w:t>
+      </w:r>
+      <w:proofErr w:type="spellStart"/>
+      <w:r>
+        <w:rPr>
+          <w:lang w:val="en-GB"/>
+        </w:rPr>
+        <w:t>Offlickr</w:t>
+      </w:r>
+      <w:proofErr w:type="spellEnd"/>
+      <w:r>
+        <w:rPr>
+          <w:lang w:val="en-GB"/>
+        </w:rPr>
+        <w:t>, is modified and used (see appendix x) [*].</w:t>
+      </w:r>
+    </w:p>
+    <w:p>
+      <w:pPr>
+        <w:rPr>
+          <w:lang w:val="en-GB"/>
+        </w:rPr>
+      </w:pPr>
+    </w:p>
+    <w:p>
+      <w:pPr>
+        <w:rPr>
+          <w:lang w:val="en-GB"/>
+        </w:rPr>
+      </w:pPr>
+      <w:r>
+        <w:rPr>
+          <w:lang w:val="en-GB"/>
+        </w:rPr>
+        <w:t>During this internship a P</w:t>
+      </w:r>
+      <w:r>
+        <w:rPr>
+          <w:lang w:val="en-GB"/>
+        </w:rPr>
+        <w:t xml:space="preserve">ython script is developed to automate the steps of the preparation process (see appendix x). The first step in this process is to download de pictures and </w:t>
+      </w:r>
+      <w:proofErr w:type="gramStart"/>
+      <w:r>
+        <w:rPr>
+          <w:lang w:val="en-GB"/>
+        </w:rPr>
+        <w:t>meta</w:t>
+      </w:r>
+      <w:proofErr w:type="gramEnd"/>
+      <w:r>
+        <w:rPr>
+          <w:lang w:val="en-GB"/>
+        </w:rPr>
+        <w:t xml:space="preserve"> data and search for the tags in the meta data. The next step is to convert the pictures from jpg- to </w:t>
+      </w:r>
+      <w:proofErr w:type="spellStart"/>
+      <w:r>
+        <w:rPr>
+          <w:lang w:val="en-GB"/>
+        </w:rPr>
+        <w:t>png</w:t>
+      </w:r>
+      <w:proofErr w:type="spellEnd"/>
+      <w:r>
+        <w:rPr>
+          <w:lang w:val="en-GB"/>
+        </w:rPr>
+        <w:t>-format and place the picture to the correct directory</w:t>
+      </w:r>
+      <w:r>
+        <w:rPr>
+          <w:lang w:val="en-GB"/>
+        </w:rPr>
+        <w:t xml:space="preserve"> (Round, Spur and Oblong for the different orchid tubers and </w:t>
+      </w:r>
+      <w:proofErr w:type="spellStart"/>
+      <w:r>
+        <w:rPr>
+          <w:lang w:val="en-GB"/>
+        </w:rPr>
+        <w:t>LRound</w:t>
+      </w:r>
+      <w:proofErr w:type="spellEnd"/>
+      <w:r>
+        <w:rPr>
+          <w:lang w:val="en-GB"/>
+        </w:rPr>
+        <w:t xml:space="preserve">, </w:t>
+      </w:r>
+      <w:proofErr w:type="spellStart"/>
+      <w:r>
+        <w:rPr>
+          <w:lang w:val="en-GB"/>
+        </w:rPr>
+        <w:t>LSpur</w:t>
+      </w:r>
+      <w:proofErr w:type="spellEnd"/>
+      <w:r>
+        <w:rPr>
+          <w:lang w:val="en-GB"/>
+        </w:rPr>
+        <w:t xml:space="preserve"> and </w:t>
+      </w:r>
+      <w:proofErr w:type="spellStart"/>
+      <w:r>
+        <w:rPr>
+          <w:lang w:val="en-GB"/>
+        </w:rPr>
+        <w:t>LOblong</w:t>
+      </w:r>
+      <w:proofErr w:type="spellEnd"/>
+      <w:r>
+        <w:rPr>
+          <w:lang w:val="en-GB"/>
+        </w:rPr>
+        <w:t xml:space="preserve"> for the different look-a-like tubers)</w:t>
+      </w:r>
+      <w:r>
+        <w:rPr>
+          <w:lang w:val="en-GB"/>
+        </w:rPr>
+        <w:t xml:space="preserve"> using the tags. The last step is to create the trainings data. This is a tab separated value file for every directory.</w:t>
+      </w:r>
+    </w:p>
+    <w:p>
+      <w:pPr>
+        <w:rPr>
+          <w:lang w:val="en-GB"/>
+        </w:rPr>
+      </w:pPr>
+      <w:r>
+        <w:rPr>
+          <w:lang w:val="en-GB"/>
+        </w:rPr>
+        <w:t>The Pyt</w:t>
+      </w:r>
+      <w:r>
+        <w:rPr>
+          <w:lang w:val="en-GB"/>
+        </w:rPr>
+        <w:t>h</w:t>
+      </w:r>
+      <w:r>
+        <w:rPr>
+          <w:lang w:val="en-GB"/>
+        </w:rPr>
+        <w:t>on script developed during this internship runs some Perl scripts developed by Rutger Vos (see appendix x-y)</w:t>
+      </w:r>
+      <w:r>
+        <w:rPr>
+          <w:lang w:val="en-GB"/>
+        </w:rPr>
+        <w:t xml:space="preserve">. </w:t>
+      </w:r>
+      <w:bookmarkStart w:id="9" w:name="_GoBack"/>
+      <w:bookmarkEnd w:id="9"/>
     </w:p>
     <w:p>
       <w:pPr>
@@ -2728,17 +2791,17 @@
           <w:lang w:val="en-GB"/>
         </w:rPr>
       </w:pPr>
-      <w:bookmarkStart w:id="9" w:name="_Toc243966302"/>
-      <w:bookmarkStart w:id="10" w:name="_Toc243966303"/>
-      <w:bookmarkStart w:id="11" w:name="_Toc252533089"/>
+      <w:bookmarkStart w:id="10" w:name="_Toc243966302"/>
+      <w:bookmarkStart w:id="11" w:name="_Toc243966303"/>
+      <w:bookmarkStart w:id="12" w:name="_Toc253053220"/>
       <w:r>
         <w:rPr>
           <w:lang w:val="en-GB"/>
         </w:rPr>
         <w:t>References</w:t>
       </w:r>
-      <w:bookmarkEnd w:id="9"/>
-      <w:bookmarkEnd w:id="11"/>
+      <w:bookmarkEnd w:id="10"/>
+      <w:bookmarkEnd w:id="12"/>
     </w:p>
     <w:p>
       <w:pPr>
@@ -2759,7 +2822,7 @@
         </w:rPr>
         <w:t xml:space="preserve">[1] Royal Treatment for the Lady’s slipper, 2013, </w:t>
       </w:r>
-      <w:hyperlink r:id="rId10" w:history="1">
+      <w:hyperlink r:id="rId11" w:history="1">
         <w:r>
           <w:rPr>
             <w:rStyle w:val="Hyperlink"/>
@@ -2788,7 +2851,7 @@
         </w:rPr>
         <w:t xml:space="preserve">[2] The Plant List, 2010, </w:t>
       </w:r>
-      <w:hyperlink r:id="rId11" w:history="1">
+      <w:hyperlink r:id="rId12" w:history="1">
         <w:r>
           <w:rPr>
             <w:rStyle w:val="Hyperlink"/>
@@ -2817,7 +2880,7 @@
         </w:rPr>
         <w:t xml:space="preserve">[3] Orchid Smuggling and Conservation (ORCHID), </w:t>
       </w:r>
-      <w:hyperlink r:id="rId12" w:history="1">
+      <w:hyperlink r:id="rId13" w:history="1">
         <w:r>
           <w:rPr>
             <w:rStyle w:val="Hyperlink"/>
@@ -2846,7 +2909,7 @@
         </w:rPr>
         <w:t xml:space="preserve">[4] Royal Botanic Gardens Kew, 2001, </w:t>
       </w:r>
-      <w:hyperlink r:id="rId13" w:history="1">
+      <w:hyperlink r:id="rId14" w:history="1">
         <w:r>
           <w:rPr>
             <w:rStyle w:val="Hyperlink"/>
@@ -2960,7 +3023,7 @@
         </w:rPr>
         <w:t xml:space="preserve"> D, Neural Networks, </w:t>
       </w:r>
-      <w:hyperlink r:id="rId14" w:anchor="Introduction%20to%20neural%20networks" w:history="1">
+      <w:hyperlink r:id="rId15" w:anchor="Introduction%20to%20neural%20networks" w:history="1">
         <w:r>
           <w:rPr>
             <w:rStyle w:val="Hyperlink"/>
@@ -3003,7 +3066,7 @@
         </w:rPr>
         <w:t>, 2013, </w:t>
       </w:r>
-      <w:hyperlink r:id="rId15" w:history="1">
+      <w:hyperlink r:id="rId16" w:history="1">
         <w:r>
           <w:rPr>
             <w:color w:val="0000E9"/>
@@ -3047,7 +3110,7 @@
         </w:rPr>
         <w:t>, 2004 - 2013, </w:t>
       </w:r>
-      <w:hyperlink r:id="rId16" w:history="1">
+      <w:hyperlink r:id="rId17" w:history="1">
         <w:r>
           <w:rPr>
             <w:color w:val="0000E9"/>
@@ -3091,7 +3154,7 @@
         </w:rPr>
         <w:t>, 2013, </w:t>
       </w:r>
-      <w:hyperlink r:id="rId17" w:history="1">
+      <w:hyperlink r:id="rId18" w:history="1">
         <w:r>
           <w:rPr>
             <w:color w:val="0000E9"/>
@@ -3121,7 +3184,7 @@
         </w:rPr>
         <w:t>[10] Database: introduction to query optimizer, 2013, </w:t>
       </w:r>
-      <w:hyperlink r:id="rId18" w:history="1">
+      <w:hyperlink r:id="rId19" w:history="1">
         <w:r>
           <w:rPr>
             <w:color w:val="0000E9"/>
@@ -3223,7 +3286,7 @@
         </w:rPr>
         <w:t>, 2013, </w:t>
       </w:r>
-      <w:hyperlink r:id="rId19" w:history="1">
+      <w:hyperlink r:id="rId20" w:history="1">
         <w:r>
           <w:rPr>
             <w:color w:val="0000E9"/>
@@ -3267,7 +3330,7 @@
         </w:rPr>
         <w:t>, </w:t>
       </w:r>
-      <w:hyperlink r:id="rId20" w:history="1">
+      <w:hyperlink r:id="rId21" w:history="1">
         <w:r>
           <w:rPr>
             <w:color w:val="0000E9"/>
@@ -3311,7 +3374,7 @@
         </w:rPr>
         <w:t>: T-Mobile, </w:t>
       </w:r>
-      <w:hyperlink r:id="rId21" w:history="1">
+      <w:hyperlink r:id="rId22" w:history="1">
         <w:r>
           <w:rPr>
             <w:color w:val="0000E9"/>
@@ -3343,7 +3406,7 @@
         </w:rPr>
         <w:t>[14] Slipper orchid: Wikimedia commons, 2009, </w:t>
       </w:r>
-      <w:hyperlink r:id="rId22" w:history="1">
+      <w:hyperlink r:id="rId23" w:history="1">
         <w:r>
           <w:rPr>
             <w:color w:val="0000E9"/>
@@ -3375,7 +3438,7 @@
         </w:rPr>
         <w:t>[15] Orchid leaf: A Close-up View of a Lady's Slipper Orchid, Brian Johnston, 2012, </w:t>
       </w:r>
-      <w:hyperlink r:id="rId23" w:history="1">
+      <w:hyperlink r:id="rId24" w:history="1">
         <w:r>
           <w:rPr>
             <w:color w:val="0000E9"/>
@@ -3585,7 +3648,7 @@
         </w:rPr>
         <w:t xml:space="preserve">, 2011, </w:t>
       </w:r>
-      <w:hyperlink r:id="rId24" w:history="1">
+      <w:hyperlink r:id="rId25" w:history="1">
         <w:r>
           <w:rPr>
             <w:rStyle w:val="Hyperlink"/>
@@ -3629,7 +3692,7 @@
         </w:rPr>
         <w:t xml:space="preserve">, 2013, </w:t>
       </w:r>
-      <w:hyperlink r:id="rId25" w:history="1">
+      <w:hyperlink r:id="rId26" w:history="1">
         <w:r>
           <w:rPr>
             <w:rStyle w:val="Hyperlink"/>
@@ -3880,7 +3943,7 @@
         </w:rPr>
         <w:t>, 2005-2013, </w:t>
       </w:r>
-      <w:hyperlink r:id="rId26" w:history="1">
+      <w:hyperlink r:id="rId27" w:history="1">
         <w:r>
           <w:rPr>
             <w:color w:val="0000E9"/>
@@ -3924,7 +3987,7 @@
         </w:rPr>
         <w:t xml:space="preserve">, 2013, </w:t>
       </w:r>
-      <w:hyperlink r:id="rId27" w:history="1">
+      <w:hyperlink r:id="rId28" w:history="1">
         <w:r>
           <w:rPr>
             <w:rStyle w:val="Hyperlink"/>
@@ -3953,7 +4016,7 @@
         </w:rPr>
         <w:t xml:space="preserve">[26] Python, 1990-2013, </w:t>
       </w:r>
-      <w:hyperlink r:id="rId28" w:history="1">
+      <w:hyperlink r:id="rId29" w:history="1">
         <w:r>
           <w:rPr>
             <w:rStyle w:val="Hyperlink"/>
@@ -4008,7 +4071,7 @@
         </w:rPr>
         <w:t xml:space="preserve">, </w:t>
       </w:r>
-      <w:hyperlink r:id="rId29" w:history="1">
+      <w:hyperlink r:id="rId30" w:history="1">
         <w:r>
           <w:rPr>
             <w:rStyle w:val="Hyperlink"/>
@@ -4024,8 +4087,8 @@
           <w:lang w:val="en-GB"/>
         </w:rPr>
         <w:sectPr>
-          <w:footerReference w:type="even" r:id="rId30"/>
-          <w:footerReference w:type="default" r:id="rId31"/>
+          <w:footerReference w:type="even" r:id="rId31"/>
+          <w:footerReference w:type="default" r:id="rId32"/>
           <w:pgSz w:w="11900" w:h="16840"/>
           <w:pgMar w:top="1417" w:right="1417" w:bottom="1417" w:left="1417" w:header="708" w:footer="708" w:gutter="0"/>
           <w:cols w:space="708"/>
@@ -4041,15 +4104,15 @@
           <w:lang w:val="en-GB"/>
         </w:rPr>
       </w:pPr>
-      <w:bookmarkStart w:id="12" w:name="_Toc252533090"/>
-      <w:bookmarkEnd w:id="10"/>
+      <w:bookmarkStart w:id="13" w:name="_Toc253053221"/>
+      <w:bookmarkEnd w:id="11"/>
       <w:r>
         <w:rPr>
           <w:lang w:val="en-GB"/>
         </w:rPr>
         <w:t>Appendix 1</w:t>
       </w:r>
-      <w:bookmarkEnd w:id="12"/>
+      <w:bookmarkEnd w:id="13"/>
     </w:p>
     <w:p>
       <w:pPr>
@@ -4085,7 +4148,7 @@
                     <pic:cNvPicPr/>
                   </pic:nvPicPr>
                   <pic:blipFill>
-                    <a:blip r:embed="rId32">
+                    <a:blip r:embed="rId33">
                       <a:extLst>
                         <a:ext uri="{28A0092B-C50C-407E-A947-70E740481C1C}">
                           <a14:useLocalDpi xmlns:a14="http://schemas.microsoft.com/office/drawing/2010/main" val="0"/>
@@ -4240,7 +4303,7 @@
                     <pic:cNvPicPr/>
                   </pic:nvPicPr>
                   <pic:blipFill>
-                    <a:blip r:embed="rId33">
+                    <a:blip r:embed="rId34">
                       <a:extLst>
                         <a:ext uri="{28A0092B-C50C-407E-A947-70E740481C1C}">
                           <a14:useLocalDpi xmlns:a14="http://schemas.microsoft.com/office/drawing/2010/main" val="0"/>
@@ -4395,7 +4458,7 @@
                     <pic:cNvPicPr/>
                   </pic:nvPicPr>
                   <pic:blipFill>
-                    <a:blip r:embed="rId34">
+                    <a:blip r:embed="rId35">
                       <a:extLst>
                         <a:ext uri="{28A0092B-C50C-407E-A947-70E740481C1C}">
                           <a14:useLocalDpi xmlns:a14="http://schemas.microsoft.com/office/drawing/2010/main" val="0"/>
@@ -4556,170 +4619,6 @@
                 <pic:pic xmlns:pic="http://schemas.openxmlformats.org/drawingml/2006/picture">
                   <pic:nvPicPr>
                     <pic:cNvPr id="0" name="AS46_tulipa_greigii_1.tif"/>
-                    <pic:cNvPicPr/>
-                  </pic:nvPicPr>
-                  <pic:blipFill>
-                    <a:blip r:embed="rId35">
-                      <a:extLst>
-                        <a:ext uri="{28A0092B-C50C-407E-A947-70E740481C1C}">
-                          <a14:useLocalDpi xmlns:a14="http://schemas.microsoft.com/office/drawing/2010/main" val="0"/>
-                        </a:ext>
-                      </a:extLst>
-                    </a:blip>
-                    <a:stretch>
-                      <a:fillRect/>
-                    </a:stretch>
-                  </pic:blipFill>
-                  <pic:spPr>
-                    <a:xfrm>
-                      <a:off x="0" y="0"/>
-                      <a:ext cx="1943100" cy="1943100"/>
-                    </a:xfrm>
-                    <a:prstGeom prst="rect">
-                      <a:avLst/>
-                    </a:prstGeom>
-                  </pic:spPr>
-                </pic:pic>
-              </a:graphicData>
-            </a:graphic>
-          </wp:inline>
-        </w:drawing>
-      </w:r>
-    </w:p>
-    <w:p>
-      <w:pPr>
-        <w:pStyle w:val="Bijschrift"/>
-        <w:rPr>
-          <w:lang w:val="en-GB"/>
-        </w:rPr>
-      </w:pPr>
-      <w:r>
-        <w:rPr>
-          <w:lang w:val="en-GB"/>
-        </w:rPr>
-        <w:t xml:space="preserve">Figure </w:t>
-      </w:r>
-      <w:r>
-        <w:rPr>
-          <w:lang w:val="en-GB"/>
-        </w:rPr>
-        <w:fldChar w:fldCharType="begin"/>
-      </w:r>
-      <w:r>
-        <w:rPr>
-          <w:lang w:val="en-GB"/>
-        </w:rPr>
-        <w:instrText xml:space="preserve"> SEQ Figure \* ARABIC </w:instrText>
-      </w:r>
-      <w:r>
-        <w:rPr>
-          <w:lang w:val="en-GB"/>
-        </w:rPr>
-        <w:fldChar w:fldCharType="separate"/>
-      </w:r>
-      <w:r>
-        <w:rPr>
-          <w:noProof/>
-          <w:lang w:val="en-GB"/>
-        </w:rPr>
-        <w:t>6</w:t>
-      </w:r>
-      <w:r>
-        <w:rPr>
-          <w:lang w:val="en-GB"/>
-        </w:rPr>
-        <w:fldChar w:fldCharType="end"/>
-      </w:r>
-      <w:r>
-        <w:rPr>
-          <w:lang w:val="en-GB"/>
-        </w:rPr>
-        <w:t xml:space="preserve"> </w:t>
-      </w:r>
-      <w:proofErr w:type="spellStart"/>
-      <w:r>
-        <w:rPr>
-          <w:i/>
-          <w:lang w:val="en-GB"/>
-        </w:rPr>
-        <w:t>Tulipa</w:t>
-      </w:r>
-      <w:proofErr w:type="spellEnd"/>
-      <w:r>
-        <w:rPr>
-          <w:i/>
-          <w:lang w:val="en-GB"/>
-        </w:rPr>
-        <w:t xml:space="preserve"> </w:t>
-      </w:r>
-      <w:proofErr w:type="spellStart"/>
-      <w:r>
-        <w:rPr>
-          <w:i/>
-          <w:lang w:val="en-GB"/>
-        </w:rPr>
-        <w:t>greigii</w:t>
-      </w:r>
-      <w:proofErr w:type="spellEnd"/>
-      <w:r>
-        <w:rPr>
-          <w:lang w:val="en-GB"/>
-        </w:rPr>
-        <w:t xml:space="preserve"> [16]</w:t>
-      </w:r>
-    </w:p>
-    <w:p>
-      <w:pPr>
-        <w:rPr>
-          <w:lang w:val="en-GB"/>
-        </w:rPr>
-      </w:pPr>
-    </w:p>
-    <w:p>
-      <w:pPr>
-        <w:rPr>
-          <w:lang w:val="en-GB"/>
-        </w:rPr>
-      </w:pPr>
-    </w:p>
-    <w:p>
-      <w:pPr>
-        <w:rPr>
-          <w:lang w:val="en-GB"/>
-        </w:rPr>
-      </w:pPr>
-    </w:p>
-    <w:p>
-      <w:pPr>
-        <w:rPr>
-          <w:lang w:val="en-GB"/>
-        </w:rPr>
-      </w:pPr>
-    </w:p>
-    <w:p>
-      <w:pPr>
-        <w:rPr>
-          <w:lang w:val="en-GB"/>
-        </w:rPr>
-      </w:pPr>
-      <w:r>
-        <w:rPr>
-          <w:noProof/>
-          <w:lang w:val="en-US"/>
-        </w:rPr>
-        <w:drawing>
-          <wp:inline distT="0" distB="0" distL="0" distR="0" wp14:anchorId="24F6CA7F" wp14:editId="2AC31E4A">
-            <wp:extent cx="1943100" cy="1943100"/>
-            <wp:effectExtent l="0" t="0" r="12700" b="12700"/>
-            <wp:docPr id="39" name="Afbeelding 39"/>
-            <wp:cNvGraphicFramePr>
-              <a:graphicFrameLocks xmlns:a="http://schemas.openxmlformats.org/drawingml/2006/main" noChangeAspect="1"/>
-            </wp:cNvGraphicFramePr>
-            <a:graphic xmlns:a="http://schemas.openxmlformats.org/drawingml/2006/main">
-              <a:graphicData uri="http://schemas.openxmlformats.org/drawingml/2006/picture">
-                <pic:pic xmlns:pic="http://schemas.openxmlformats.org/drawingml/2006/picture">
-                  <pic:nvPicPr>
-                    <pic:cNvPr id="0" name="AS47_tulipia_jp.tif"/>
                     <pic:cNvPicPr/>
                   </pic:nvPicPr>
                   <pic:blipFill>
@@ -4786,6 +4685,170 @@
           <w:noProof/>
           <w:lang w:val="en-GB"/>
         </w:rPr>
+        <w:t>6</w:t>
+      </w:r>
+      <w:r>
+        <w:rPr>
+          <w:lang w:val="en-GB"/>
+        </w:rPr>
+        <w:fldChar w:fldCharType="end"/>
+      </w:r>
+      <w:r>
+        <w:rPr>
+          <w:lang w:val="en-GB"/>
+        </w:rPr>
+        <w:t xml:space="preserve"> </w:t>
+      </w:r>
+      <w:proofErr w:type="spellStart"/>
+      <w:r>
+        <w:rPr>
+          <w:i/>
+          <w:lang w:val="en-GB"/>
+        </w:rPr>
+        <w:t>Tulipa</w:t>
+      </w:r>
+      <w:proofErr w:type="spellEnd"/>
+      <w:r>
+        <w:rPr>
+          <w:i/>
+          <w:lang w:val="en-GB"/>
+        </w:rPr>
+        <w:t xml:space="preserve"> </w:t>
+      </w:r>
+      <w:proofErr w:type="spellStart"/>
+      <w:r>
+        <w:rPr>
+          <w:i/>
+          <w:lang w:val="en-GB"/>
+        </w:rPr>
+        <w:t>greigii</w:t>
+      </w:r>
+      <w:proofErr w:type="spellEnd"/>
+      <w:r>
+        <w:rPr>
+          <w:lang w:val="en-GB"/>
+        </w:rPr>
+        <w:t xml:space="preserve"> [16]</w:t>
+      </w:r>
+    </w:p>
+    <w:p>
+      <w:pPr>
+        <w:rPr>
+          <w:lang w:val="en-GB"/>
+        </w:rPr>
+      </w:pPr>
+    </w:p>
+    <w:p>
+      <w:pPr>
+        <w:rPr>
+          <w:lang w:val="en-GB"/>
+        </w:rPr>
+      </w:pPr>
+    </w:p>
+    <w:p>
+      <w:pPr>
+        <w:rPr>
+          <w:lang w:val="en-GB"/>
+        </w:rPr>
+      </w:pPr>
+    </w:p>
+    <w:p>
+      <w:pPr>
+        <w:rPr>
+          <w:lang w:val="en-GB"/>
+        </w:rPr>
+      </w:pPr>
+    </w:p>
+    <w:p>
+      <w:pPr>
+        <w:rPr>
+          <w:lang w:val="en-GB"/>
+        </w:rPr>
+      </w:pPr>
+      <w:r>
+        <w:rPr>
+          <w:noProof/>
+          <w:lang w:val="en-US"/>
+        </w:rPr>
+        <w:drawing>
+          <wp:inline distT="0" distB="0" distL="0" distR="0" wp14:anchorId="24F6CA7F" wp14:editId="2AC31E4A">
+            <wp:extent cx="1943100" cy="1943100"/>
+            <wp:effectExtent l="0" t="0" r="12700" b="12700"/>
+            <wp:docPr id="39" name="Afbeelding 39"/>
+            <wp:cNvGraphicFramePr>
+              <a:graphicFrameLocks xmlns:a="http://schemas.openxmlformats.org/drawingml/2006/main" noChangeAspect="1"/>
+            </wp:cNvGraphicFramePr>
+            <a:graphic xmlns:a="http://schemas.openxmlformats.org/drawingml/2006/main">
+              <a:graphicData uri="http://schemas.openxmlformats.org/drawingml/2006/picture">
+                <pic:pic xmlns:pic="http://schemas.openxmlformats.org/drawingml/2006/picture">
+                  <pic:nvPicPr>
+                    <pic:cNvPr id="0" name="AS47_tulipia_jp.tif"/>
+                    <pic:cNvPicPr/>
+                  </pic:nvPicPr>
+                  <pic:blipFill>
+                    <a:blip r:embed="rId37">
+                      <a:extLst>
+                        <a:ext uri="{28A0092B-C50C-407E-A947-70E740481C1C}">
+                          <a14:useLocalDpi xmlns:a14="http://schemas.microsoft.com/office/drawing/2010/main" val="0"/>
+                        </a:ext>
+                      </a:extLst>
+                    </a:blip>
+                    <a:stretch>
+                      <a:fillRect/>
+                    </a:stretch>
+                  </pic:blipFill>
+                  <pic:spPr>
+                    <a:xfrm>
+                      <a:off x="0" y="0"/>
+                      <a:ext cx="1943100" cy="1943100"/>
+                    </a:xfrm>
+                    <a:prstGeom prst="rect">
+                      <a:avLst/>
+                    </a:prstGeom>
+                  </pic:spPr>
+                </pic:pic>
+              </a:graphicData>
+            </a:graphic>
+          </wp:inline>
+        </w:drawing>
+      </w:r>
+    </w:p>
+    <w:p>
+      <w:pPr>
+        <w:pStyle w:val="Bijschrift"/>
+        <w:rPr>
+          <w:lang w:val="en-GB"/>
+        </w:rPr>
+      </w:pPr>
+      <w:r>
+        <w:rPr>
+          <w:lang w:val="en-GB"/>
+        </w:rPr>
+        <w:t xml:space="preserve">Figure </w:t>
+      </w:r>
+      <w:r>
+        <w:rPr>
+          <w:lang w:val="en-GB"/>
+        </w:rPr>
+        <w:fldChar w:fldCharType="begin"/>
+      </w:r>
+      <w:r>
+        <w:rPr>
+          <w:lang w:val="en-GB"/>
+        </w:rPr>
+        <w:instrText xml:space="preserve"> SEQ Figure \* ARABIC </w:instrText>
+      </w:r>
+      <w:r>
+        <w:rPr>
+          <w:lang w:val="en-GB"/>
+        </w:rPr>
+        <w:fldChar w:fldCharType="separate"/>
+      </w:r>
+      <w:r>
+        <w:rPr>
+          <w:noProof/>
+          <w:lang w:val="en-GB"/>
+        </w:rPr>
         <w:t>7</w:t>
       </w:r>
       <w:r>
@@ -4831,6 +4894,36 @@
     </w:sectPr>
   </w:body>
 </w:document>
+</file>
+
+<file path=word/comments.xml><?xml version="1.0" encoding="utf-8"?>
+<w:comments xmlns:wpc="http://schemas.microsoft.com/office/word/2010/wordprocessingCanvas" xmlns:mo="http://schemas.microsoft.com/office/mac/office/2008/main" xmlns:mc="http://schemas.openxmlformats.org/markup-compatibility/2006" xmlns:mv="urn:schemas-microsoft-com:mac:vml" xmlns:o="urn:schemas-microsoft-com:office:office" xmlns:r="http://schemas.openxmlformats.org/officeDocument/2006/relationships" xmlns:m="http://schemas.openxmlformats.org/officeDocument/2006/math" xmlns:v="urn:schemas-microsoft-com:vml" xmlns:wp14="http://schemas.microsoft.com/office/word/2010/wordprocessingDrawing" xmlns:wp="http://schemas.openxmlformats.org/drawingml/2006/wordprocessingDrawing" xmlns:w10="urn:schemas-microsoft-com:office:word" xmlns:w="http://schemas.openxmlformats.org/wordprocessingml/2006/main" xmlns:w14="http://schemas.microsoft.com/office/word/2010/wordml" xmlns:wpg="http://schemas.microsoft.com/office/word/2010/wordprocessingGroup" xmlns:wpi="http://schemas.microsoft.com/office/word/2010/wordprocessingInk" xmlns:wne="http://schemas.microsoft.com/office/word/2006/wordml" xmlns:wps="http://schemas.microsoft.com/office/word/2010/wordprocessingShape" mc:Ignorable="w14 wp14">
+  <w:comment w:id="8" w:author="Patrick Gordon Wijntjes" w:date="2014-02-03T11:38:00Z" w:initials="PW">
+    <w:p>
+      <w:pPr>
+        <w:pStyle w:val="Tekstopmerking"/>
+      </w:pPr>
+      <w:r>
+        <w:rPr>
+          <w:rStyle w:val="Verwijzingopmerking"/>
+        </w:rPr>
+        <w:annotationRef/>
+      </w:r>
+      <w:r>
+        <w:t>Is het nodig om in het verslag de vereisten van de foto’s voor het trainen</w:t>
+      </w:r>
+      <w:r>
+        <w:t xml:space="preserve"> </w:t>
+      </w:r>
+      <w:r>
+        <w:t>te melden</w:t>
+      </w:r>
+      <w:r>
+        <w:t>?</w:t>
+      </w:r>
+    </w:p>
+  </w:comment>
+</w:comments>
 </file>
 
 <file path=word/endnotes.xml><?xml version="1.0" encoding="utf-8"?>
@@ -5652,6 +5745,14 @@
       <w:color w:val="4F81BD" w:themeColor="accent1"/>
     </w:rPr>
   </w:style>
+  <w:style w:type="character" w:styleId="Regelnummer">
+    <w:name w:val="line number"/>
+    <w:basedOn w:val="Standaardalinea-lettertype"/>
+    <w:uiPriority w:val="99"/>
+    <w:semiHidden/>
+    <w:unhideWhenUsed/>
+    <w:rsid w:val="00FA7B59"/>
+  </w:style>
 </w:styles>
 </file>
 
@@ -6350,6 +6451,14 @@
       <w:color w:val="4F81BD" w:themeColor="accent1"/>
     </w:rPr>
   </w:style>
+  <w:style w:type="character" w:styleId="Regelnummer">
+    <w:name w:val="line number"/>
+    <w:basedOn w:val="Standaardalinea-lettertype"/>
+    <w:uiPriority w:val="99"/>
+    <w:semiHidden/>
+    <w:unhideWhenUsed/>
+    <w:rsid w:val="00FA7B59"/>
+  </w:style>
 </w:styles>
 </file>
 
@@ -6678,7 +6787,7 @@
 </file>
 
 <file path=customXml/itemProps1.xml><?xml version="1.0" encoding="utf-8"?>
-<ds:datastoreItem xmlns:ds="http://schemas.openxmlformats.org/officeDocument/2006/customXml" ds:itemID="{3C733D8E-FD82-CB44-A3E9-E0FACA0A8761}">
+<ds:datastoreItem xmlns:ds="http://schemas.openxmlformats.org/officeDocument/2006/customXml" ds:itemID="{6CE5D678-AA1E-634D-AF5B-31D9EE3D9DB4}">
   <ds:schemaRefs>
     <ds:schemaRef ds:uri="http://schemas.openxmlformats.org/officeDocument/2006/bibliography"/>
   </ds:schemaRefs>

--- a/doc/Intermediate report_Patrick_Wijntjes.docx
+++ b/doc/Intermediate report_Patrick_Wijntjes.docx
@@ -54,7 +54,7 @@
       <w:r>
         <w:rPr>
           <w:noProof/>
-          <w:lang w:val="en-US"/>
+          <w:lang w:val="en-GB"/>
         </w:rPr>
         <w:drawing>
           <wp:inline distT="0" distB="0" distL="0" distR="0" wp14:anchorId="7914ADC7" wp14:editId="295BA9EC">
@@ -72,7 +72,7 @@
                     <pic:cNvPicPr/>
                   </pic:nvPicPr>
                   <pic:blipFill>
-                    <a:blip r:embed="rId8">
+                    <a:blip r:embed="rId9">
                       <a:extLst>
                         <a:ext uri="{28A0092B-C50C-407E-A947-70E740481C1C}">
                           <a14:useLocalDpi xmlns:a14="http://schemas.microsoft.com/office/drawing/2010/main" val="0"/>
@@ -154,17 +154,8 @@
           <w:i/>
           <w:lang w:val="en-GB"/>
         </w:rPr>
-        <w:t xml:space="preserve">Cypripedium </w:t>
-      </w:r>
-      <w:proofErr w:type="spellStart"/>
-      <w:r>
-        <w:rPr>
-          <w:i/>
-          <w:lang w:val="en-GB"/>
-        </w:rPr>
-        <w:t>calceolus</w:t>
-      </w:r>
-      <w:proofErr w:type="spellEnd"/>
+        <w:t>Cypripedium calceolus</w:t>
+      </w:r>
       <w:r>
         <w:rPr>
           <w:lang w:val="en-GB"/>
@@ -268,21 +259,7 @@
         <w:rPr>
           <w:lang w:val="en-GB"/>
         </w:rPr>
-        <w:t xml:space="preserve">Naturalis Biodiversity </w:t>
-      </w:r>
-      <w:proofErr w:type="spellStart"/>
-      <w:r>
-        <w:rPr>
-          <w:lang w:val="en-GB"/>
-        </w:rPr>
-        <w:t>Center</w:t>
-      </w:r>
-      <w:proofErr w:type="spellEnd"/>
-      <w:r>
-        <w:rPr>
-          <w:lang w:val="en-GB"/>
-        </w:rPr>
-        <w:t xml:space="preserve"> </w:t>
+        <w:t xml:space="preserve">Naturalis Biodiversity Center </w:t>
       </w:r>
       <w:r>
         <w:rPr>
@@ -324,40 +301,14 @@
           <w:lang w:val="en-GB"/>
         </w:rPr>
         <w:br/>
-      </w:r>
-      <w:proofErr w:type="spellStart"/>
-      <w:r>
-        <w:rPr>
-          <w:lang w:val="en-GB"/>
-        </w:rPr>
-        <w:t>Dr.</w:t>
-      </w:r>
-      <w:proofErr w:type="spellEnd"/>
-      <w:r>
-        <w:rPr>
-          <w:lang w:val="en-GB"/>
-        </w:rPr>
-        <w:t xml:space="preserve"> Barbara Gravendeel and</w:t>
+        <w:t>Dr. Barbara Gravendeel and</w:t>
       </w:r>
       <w:r>
         <w:rPr>
           <w:lang w:val="en-GB"/>
         </w:rPr>
         <w:br/>
-      </w:r>
-      <w:proofErr w:type="spellStart"/>
-      <w:r>
-        <w:rPr>
-          <w:lang w:val="en-GB"/>
-        </w:rPr>
-        <w:t>Dr.</w:t>
-      </w:r>
-      <w:proofErr w:type="spellEnd"/>
-      <w:r>
-        <w:rPr>
-          <w:lang w:val="en-GB"/>
-        </w:rPr>
-        <w:t xml:space="preserve"> Rutger Vos</w:t>
+        <w:t>Dr. Rutger Vos</w:t>
       </w:r>
     </w:p>
     <w:p>
@@ -385,20 +336,7 @@
           <w:lang w:val="en-GB"/>
         </w:rPr>
         <w:br/>
-      </w:r>
-      <w:proofErr w:type="spellStart"/>
-      <w:r>
-        <w:rPr>
-          <w:lang w:val="en-GB"/>
-        </w:rPr>
-        <w:t>Drs.</w:t>
-      </w:r>
-      <w:proofErr w:type="spellEnd"/>
-      <w:r>
-        <w:rPr>
-          <w:lang w:val="en-GB"/>
-        </w:rPr>
-        <w:t xml:space="preserve"> Jan Oliehoek</w:t>
+        <w:t>Drs. Jan Oliehoek</w:t>
       </w:r>
       <w:r>
         <w:rPr>
@@ -501,7 +439,7 @@
             <w:rPr>
               <w:noProof/>
             </w:rPr>
-            <w:instrText xml:space="preserve"> PAGEREF _Toc253053212 \h </w:instrText>
+            <w:instrText xml:space="preserve"> PAGEREF _Toc253742135 \h </w:instrText>
           </w:r>
           <w:r>
             <w:rPr>
@@ -565,7 +503,7 @@
             <w:rPr>
               <w:noProof/>
             </w:rPr>
-            <w:instrText xml:space="preserve"> PAGEREF _Toc253053213 \h </w:instrText>
+            <w:instrText xml:space="preserve"> PAGEREF _Toc253742136 \h </w:instrText>
           </w:r>
           <w:r>
             <w:rPr>
@@ -629,7 +567,7 @@
             <w:rPr>
               <w:noProof/>
             </w:rPr>
-            <w:instrText xml:space="preserve"> PAGEREF _Toc253053214 \h </w:instrText>
+            <w:instrText xml:space="preserve"> PAGEREF _Toc253742137 \h </w:instrText>
           </w:r>
           <w:r>
             <w:rPr>
@@ -693,7 +631,7 @@
             <w:rPr>
               <w:noProof/>
             </w:rPr>
-            <w:instrText xml:space="preserve"> PAGEREF _Toc253053215 \h </w:instrText>
+            <w:instrText xml:space="preserve"> PAGEREF _Toc253742138 \h </w:instrText>
           </w:r>
           <w:r>
             <w:rPr>
@@ -757,7 +695,7 @@
             <w:rPr>
               <w:noProof/>
             </w:rPr>
-            <w:instrText xml:space="preserve"> PAGEREF _Toc253053216 \h </w:instrText>
+            <w:instrText xml:space="preserve"> PAGEREF _Toc253742139 \h </w:instrText>
           </w:r>
           <w:r>
             <w:rPr>
@@ -822,7 +760,7 @@
             <w:rPr>
               <w:noProof/>
             </w:rPr>
-            <w:instrText xml:space="preserve"> PAGEREF _Toc253053217 \h </w:instrText>
+            <w:instrText xml:space="preserve"> PAGEREF _Toc253742140 \h </w:instrText>
           </w:r>
           <w:r>
             <w:rPr>
@@ -886,7 +824,7 @@
             <w:rPr>
               <w:noProof/>
             </w:rPr>
-            <w:instrText xml:space="preserve"> PAGEREF _Toc253053218 \h </w:instrText>
+            <w:instrText xml:space="preserve"> PAGEREF _Toc253742141 \h </w:instrText>
           </w:r>
           <w:r>
             <w:rPr>
@@ -950,7 +888,7 @@
             <w:rPr>
               <w:noProof/>
             </w:rPr>
-            <w:instrText xml:space="preserve"> PAGEREF _Toc253053219 \h </w:instrText>
+            <w:instrText xml:space="preserve"> PAGEREF _Toc253742142 \h </w:instrText>
           </w:r>
           <w:r>
             <w:rPr>
@@ -997,7 +935,7 @@
               <w:noProof/>
               <w:lang w:val="en-GB"/>
             </w:rPr>
-            <w:t>References</w:t>
+            <w:t>Results</w:t>
           </w:r>
           <w:r>
             <w:rPr>
@@ -1015,7 +953,135 @@
             <w:rPr>
               <w:noProof/>
             </w:rPr>
-            <w:instrText xml:space="preserve"> PAGEREF _Toc253053220 \h </w:instrText>
+            <w:instrText xml:space="preserve"> PAGEREF _Toc253742143 \h </w:instrText>
+          </w:r>
+          <w:r>
+            <w:rPr>
+              <w:noProof/>
+            </w:rPr>
+          </w:r>
+          <w:r>
+            <w:rPr>
+              <w:noProof/>
+            </w:rPr>
+            <w:fldChar w:fldCharType="separate"/>
+          </w:r>
+          <w:r>
+            <w:rPr>
+              <w:noProof/>
+            </w:rPr>
+            <w:t>6</w:t>
+          </w:r>
+          <w:r>
+            <w:rPr>
+              <w:noProof/>
+            </w:rPr>
+            <w:fldChar w:fldCharType="end"/>
+          </w:r>
+        </w:p>
+        <w:p>
+          <w:pPr>
+            <w:pStyle w:val="Inhopg2"/>
+            <w:tabs>
+              <w:tab w:val="right" w:leader="dot" w:pos="9056"/>
+            </w:tabs>
+            <w:rPr>
+              <w:rFonts w:asciiTheme="minorHAnsi" w:hAnsiTheme="minorHAnsi"/>
+              <w:smallCaps w:val="0"/>
+              <w:noProof/>
+              <w:sz w:val="24"/>
+              <w:szCs w:val="24"/>
+              <w:lang w:eastAsia="ja-JP"/>
+            </w:rPr>
+          </w:pPr>
+          <w:r>
+            <w:rPr>
+              <w:noProof/>
+              <w:lang w:val="en-GB"/>
+            </w:rPr>
+            <w:t>Website</w:t>
+          </w:r>
+          <w:r>
+            <w:rPr>
+              <w:noProof/>
+            </w:rPr>
+            <w:tab/>
+          </w:r>
+          <w:r>
+            <w:rPr>
+              <w:noProof/>
+            </w:rPr>
+            <w:fldChar w:fldCharType="begin"/>
+          </w:r>
+          <w:r>
+            <w:rPr>
+              <w:noProof/>
+            </w:rPr>
+            <w:instrText xml:space="preserve"> PAGEREF _Toc253742144 \h </w:instrText>
+          </w:r>
+          <w:r>
+            <w:rPr>
+              <w:noProof/>
+            </w:rPr>
+          </w:r>
+          <w:r>
+            <w:rPr>
+              <w:noProof/>
+            </w:rPr>
+            <w:fldChar w:fldCharType="separate"/>
+          </w:r>
+          <w:r>
+            <w:rPr>
+              <w:noProof/>
+            </w:rPr>
+            <w:t>6</w:t>
+          </w:r>
+          <w:r>
+            <w:rPr>
+              <w:noProof/>
+            </w:rPr>
+            <w:fldChar w:fldCharType="end"/>
+          </w:r>
+        </w:p>
+        <w:p>
+          <w:pPr>
+            <w:pStyle w:val="Inhopg2"/>
+            <w:tabs>
+              <w:tab w:val="right" w:leader="dot" w:pos="9056"/>
+            </w:tabs>
+            <w:rPr>
+              <w:rFonts w:asciiTheme="minorHAnsi" w:hAnsiTheme="minorHAnsi"/>
+              <w:smallCaps w:val="0"/>
+              <w:noProof/>
+              <w:sz w:val="24"/>
+              <w:szCs w:val="24"/>
+              <w:lang w:eastAsia="ja-JP"/>
+            </w:rPr>
+          </w:pPr>
+          <w:r>
+            <w:rPr>
+              <w:noProof/>
+              <w:lang w:val="en-GB"/>
+            </w:rPr>
+            <w:t>Preparation script</w:t>
+          </w:r>
+          <w:r>
+            <w:rPr>
+              <w:noProof/>
+            </w:rPr>
+            <w:tab/>
+          </w:r>
+          <w:r>
+            <w:rPr>
+              <w:noProof/>
+            </w:rPr>
+            <w:fldChar w:fldCharType="begin"/>
+          </w:r>
+          <w:r>
+            <w:rPr>
+              <w:noProof/>
+            </w:rPr>
+            <w:instrText xml:space="preserve"> PAGEREF _Toc253742145 \h </w:instrText>
           </w:r>
           <w:r>
             <w:rPr>
@@ -1062,7 +1128,7 @@
               <w:noProof/>
               <w:lang w:val="en-GB"/>
             </w:rPr>
-            <w:t>Appendix 1</w:t>
+            <w:t>Discussion</w:t>
           </w:r>
           <w:r>
             <w:rPr>
@@ -1080,7 +1146,7 @@
             <w:rPr>
               <w:noProof/>
             </w:rPr>
-            <w:instrText xml:space="preserve"> PAGEREF _Toc253053221 \h </w:instrText>
+            <w:instrText xml:space="preserve"> PAGEREF _Toc253742146 \h </w:instrText>
           </w:r>
           <w:r>
             <w:rPr>
@@ -1097,7 +1163,7 @@
             <w:rPr>
               <w:noProof/>
             </w:rPr>
-            <w:t>8</w:t>
+            <w:t>7</w:t>
           </w:r>
           <w:r>
             <w:rPr>
@@ -1108,6 +1174,385 @@
         </w:p>
         <w:p>
           <w:pPr>
+            <w:pStyle w:val="Inhopg1"/>
+            <w:tabs>
+              <w:tab w:val="right" w:leader="dot" w:pos="9056"/>
+            </w:tabs>
+            <w:rPr>
+              <w:rFonts w:asciiTheme="minorHAnsi" w:hAnsiTheme="minorHAnsi"/>
+              <w:b w:val="0"/>
+              <w:caps w:val="0"/>
+              <w:noProof/>
+              <w:sz w:val="24"/>
+              <w:szCs w:val="24"/>
+              <w:lang w:eastAsia="ja-JP"/>
+            </w:rPr>
+          </w:pPr>
+          <w:r>
+            <w:rPr>
+              <w:noProof/>
+              <w:lang w:val="en-GB"/>
+            </w:rPr>
+            <w:t>References</w:t>
+          </w:r>
+          <w:r>
+            <w:rPr>
+              <w:noProof/>
+            </w:rPr>
+            <w:tab/>
+          </w:r>
+          <w:r>
+            <w:rPr>
+              <w:noProof/>
+            </w:rPr>
+            <w:fldChar w:fldCharType="begin"/>
+          </w:r>
+          <w:r>
+            <w:rPr>
+              <w:noProof/>
+            </w:rPr>
+            <w:instrText xml:space="preserve"> PAGEREF _Toc253742147 \h </w:instrText>
+          </w:r>
+          <w:r>
+            <w:rPr>
+              <w:noProof/>
+            </w:rPr>
+          </w:r>
+          <w:r>
+            <w:rPr>
+              <w:noProof/>
+            </w:rPr>
+            <w:fldChar w:fldCharType="separate"/>
+          </w:r>
+          <w:r>
+            <w:rPr>
+              <w:noProof/>
+            </w:rPr>
+            <w:t>8</w:t>
+          </w:r>
+          <w:r>
+            <w:rPr>
+              <w:noProof/>
+            </w:rPr>
+            <w:fldChar w:fldCharType="end"/>
+          </w:r>
+        </w:p>
+        <w:p>
+          <w:pPr>
+            <w:pStyle w:val="Inhopg1"/>
+            <w:tabs>
+              <w:tab w:val="right" w:leader="dot" w:pos="9056"/>
+            </w:tabs>
+            <w:rPr>
+              <w:rFonts w:asciiTheme="minorHAnsi" w:hAnsiTheme="minorHAnsi"/>
+              <w:b w:val="0"/>
+              <w:caps w:val="0"/>
+              <w:noProof/>
+              <w:sz w:val="24"/>
+              <w:szCs w:val="24"/>
+              <w:lang w:eastAsia="ja-JP"/>
+            </w:rPr>
+          </w:pPr>
+          <w:r>
+            <w:rPr>
+              <w:noProof/>
+              <w:lang w:val="en-GB"/>
+            </w:rPr>
+            <w:t>Appendices</w:t>
+          </w:r>
+          <w:r>
+            <w:rPr>
+              <w:noProof/>
+            </w:rPr>
+            <w:tab/>
+          </w:r>
+          <w:r>
+            <w:rPr>
+              <w:noProof/>
+            </w:rPr>
+            <w:fldChar w:fldCharType="begin"/>
+          </w:r>
+          <w:r>
+            <w:rPr>
+              <w:noProof/>
+            </w:rPr>
+            <w:instrText xml:space="preserve"> PAGEREF _Toc253742148 \h </w:instrText>
+          </w:r>
+          <w:r>
+            <w:rPr>
+              <w:noProof/>
+            </w:rPr>
+          </w:r>
+          <w:r>
+            <w:rPr>
+              <w:noProof/>
+            </w:rPr>
+            <w:fldChar w:fldCharType="separate"/>
+          </w:r>
+          <w:r>
+            <w:rPr>
+              <w:noProof/>
+            </w:rPr>
+            <w:t>10</w:t>
+          </w:r>
+          <w:r>
+            <w:rPr>
+              <w:noProof/>
+            </w:rPr>
+            <w:fldChar w:fldCharType="end"/>
+          </w:r>
+        </w:p>
+        <w:p>
+          <w:pPr>
+            <w:pStyle w:val="Inhopg2"/>
+            <w:tabs>
+              <w:tab w:val="left" w:pos="647"/>
+              <w:tab w:val="right" w:leader="dot" w:pos="9056"/>
+            </w:tabs>
+            <w:rPr>
+              <w:rFonts w:asciiTheme="minorHAnsi" w:hAnsiTheme="minorHAnsi"/>
+              <w:smallCaps w:val="0"/>
+              <w:noProof/>
+              <w:sz w:val="24"/>
+              <w:szCs w:val="24"/>
+              <w:lang w:eastAsia="ja-JP"/>
+            </w:rPr>
+          </w:pPr>
+          <w:r>
+            <w:rPr>
+              <w:noProof/>
+              <w:lang w:val="en-GB"/>
+            </w:rPr>
+            <w:t>1.</w:t>
+          </w:r>
+          <w:r>
+            <w:rPr>
+              <w:rFonts w:asciiTheme="minorHAnsi" w:hAnsiTheme="minorHAnsi"/>
+              <w:smallCaps w:val="0"/>
+              <w:noProof/>
+              <w:sz w:val="24"/>
+              <w:szCs w:val="24"/>
+              <w:lang w:eastAsia="ja-JP"/>
+            </w:rPr>
+            <w:tab/>
+          </w:r>
+          <w:r>
+            <w:rPr>
+              <w:noProof/>
+              <w:lang w:val="en-GB"/>
+            </w:rPr>
+            <w:t>Figures</w:t>
+          </w:r>
+          <w:r>
+            <w:rPr>
+              <w:noProof/>
+            </w:rPr>
+            <w:tab/>
+          </w:r>
+          <w:r>
+            <w:rPr>
+              <w:noProof/>
+            </w:rPr>
+            <w:fldChar w:fldCharType="begin"/>
+          </w:r>
+          <w:r>
+            <w:rPr>
+              <w:noProof/>
+            </w:rPr>
+            <w:instrText xml:space="preserve"> PAGEREF _Toc253742149 \h </w:instrText>
+          </w:r>
+          <w:r>
+            <w:rPr>
+              <w:noProof/>
+            </w:rPr>
+          </w:r>
+          <w:r>
+            <w:rPr>
+              <w:noProof/>
+            </w:rPr>
+            <w:fldChar w:fldCharType="separate"/>
+          </w:r>
+          <w:r>
+            <w:rPr>
+              <w:noProof/>
+            </w:rPr>
+            <w:t>10</w:t>
+          </w:r>
+          <w:r>
+            <w:rPr>
+              <w:noProof/>
+            </w:rPr>
+            <w:fldChar w:fldCharType="end"/>
+          </w:r>
+        </w:p>
+        <w:p>
+          <w:pPr>
+            <w:pStyle w:val="Inhopg2"/>
+            <w:tabs>
+              <w:tab w:val="left" w:pos="647"/>
+              <w:tab w:val="right" w:leader="dot" w:pos="9056"/>
+            </w:tabs>
+            <w:rPr>
+              <w:rFonts w:asciiTheme="minorHAnsi" w:hAnsiTheme="minorHAnsi"/>
+              <w:smallCaps w:val="0"/>
+              <w:noProof/>
+              <w:sz w:val="24"/>
+              <w:szCs w:val="24"/>
+              <w:lang w:eastAsia="ja-JP"/>
+            </w:rPr>
+          </w:pPr>
+          <w:r>
+            <w:rPr>
+              <w:noProof/>
+              <w:lang w:val="en-GB"/>
+            </w:rPr>
+            <w:t>2.</w:t>
+          </w:r>
+          <w:r>
+            <w:rPr>
+              <w:rFonts w:asciiTheme="minorHAnsi" w:hAnsiTheme="minorHAnsi"/>
+              <w:smallCaps w:val="0"/>
+              <w:noProof/>
+              <w:sz w:val="24"/>
+              <w:szCs w:val="24"/>
+              <w:lang w:eastAsia="ja-JP"/>
+            </w:rPr>
+            <w:tab/>
+          </w:r>
+          <w:r>
+            <w:rPr>
+              <w:noProof/>
+              <w:lang w:val="en-GB"/>
+            </w:rPr>
+            <w:t>Input and output files</w:t>
+          </w:r>
+          <w:r>
+            <w:rPr>
+              <w:noProof/>
+            </w:rPr>
+            <w:tab/>
+          </w:r>
+          <w:r>
+            <w:rPr>
+              <w:noProof/>
+            </w:rPr>
+            <w:fldChar w:fldCharType="begin"/>
+          </w:r>
+          <w:r>
+            <w:rPr>
+              <w:noProof/>
+            </w:rPr>
+            <w:instrText xml:space="preserve"> PAGEREF _Toc253742150 \h </w:instrText>
+          </w:r>
+          <w:r>
+            <w:rPr>
+              <w:noProof/>
+            </w:rPr>
+          </w:r>
+          <w:r>
+            <w:rPr>
+              <w:noProof/>
+            </w:rPr>
+            <w:fldChar w:fldCharType="separate"/>
+          </w:r>
+          <w:r>
+            <w:rPr>
+              <w:noProof/>
+            </w:rPr>
+            <w:t>12</w:t>
+          </w:r>
+          <w:r>
+            <w:rPr>
+              <w:noProof/>
+            </w:rPr>
+            <w:fldChar w:fldCharType="end"/>
+          </w:r>
+        </w:p>
+        <w:p>
+          <w:pPr>
+            <w:pStyle w:val="Inhopg2"/>
+            <w:tabs>
+              <w:tab w:val="left" w:pos="647"/>
+              <w:tab w:val="right" w:leader="dot" w:pos="9056"/>
+            </w:tabs>
+            <w:rPr>
+              <w:rFonts w:asciiTheme="minorHAnsi" w:hAnsiTheme="minorHAnsi"/>
+              <w:smallCaps w:val="0"/>
+              <w:noProof/>
+              <w:sz w:val="24"/>
+              <w:szCs w:val="24"/>
+              <w:lang w:eastAsia="ja-JP"/>
+            </w:rPr>
+          </w:pPr>
+          <w:r>
+            <w:rPr>
+              <w:noProof/>
+              <w:lang w:val="en-GB"/>
+            </w:rPr>
+            <w:t>3.</w:t>
+          </w:r>
+          <w:r>
+            <w:rPr>
+              <w:rFonts w:asciiTheme="minorHAnsi" w:hAnsiTheme="minorHAnsi"/>
+              <w:smallCaps w:val="0"/>
+              <w:noProof/>
+              <w:sz w:val="24"/>
+              <w:szCs w:val="24"/>
+              <w:lang w:eastAsia="ja-JP"/>
+            </w:rPr>
+            <w:tab/>
+          </w:r>
+          <w:r>
+            <w:rPr>
+              <w:noProof/>
+              <w:lang w:val="en-GB"/>
+            </w:rPr>
+            <w:t>Codes</w:t>
+          </w:r>
+          <w:r>
+            <w:rPr>
+              <w:noProof/>
+            </w:rPr>
+            <w:tab/>
+          </w:r>
+          <w:r>
+            <w:rPr>
+              <w:noProof/>
+            </w:rPr>
+            <w:fldChar w:fldCharType="begin"/>
+          </w:r>
+          <w:r>
+            <w:rPr>
+              <w:noProof/>
+            </w:rPr>
+            <w:instrText xml:space="preserve"> PAGEREF _Toc253742151 \h </w:instrText>
+          </w:r>
+          <w:r>
+            <w:rPr>
+              <w:noProof/>
+            </w:rPr>
+          </w:r>
+          <w:r>
+            <w:rPr>
+              <w:noProof/>
+            </w:rPr>
+            <w:fldChar w:fldCharType="separate"/>
+          </w:r>
+          <w:r>
+            <w:rPr>
+              <w:noProof/>
+            </w:rPr>
+            <w:t>13</w:t>
+          </w:r>
+          <w:r>
+            <w:rPr>
+              <w:noProof/>
+            </w:rPr>
+            <w:fldChar w:fldCharType="end"/>
+          </w:r>
+        </w:p>
+        <w:p>
+          <w:pPr>
             <w:rPr>
               <w:lang w:val="en-GB"/>
             </w:rPr>
@@ -1145,7 +1590,7 @@
           <w:lang w:val="en-GB"/>
         </w:rPr>
       </w:pPr>
-      <w:bookmarkStart w:id="0" w:name="_Toc253053212"/>
+      <w:bookmarkStart w:id="0" w:name="_Toc253742135"/>
       <w:r>
         <w:rPr>
           <w:lang w:val="en-GB"/>
@@ -1161,7 +1606,7 @@
           <w:lang w:val="en-GB"/>
         </w:rPr>
       </w:pPr>
-      <w:bookmarkStart w:id="1" w:name="_Toc253053213"/>
+      <w:bookmarkStart w:id="1" w:name="_Toc253742136"/>
       <w:r>
         <w:rPr>
           <w:lang w:val="en-GB"/>
@@ -1193,21 +1638,7 @@
         <w:rPr>
           <w:lang w:val="en-GB"/>
         </w:rPr>
-        <w:t>Since 1973 orchids are primarily protected by the Convention on International Trade in Endangered Species of Wild Flora and Fauna (CITES), which is signed by over 120 nations [3]. Despite this convention many orchids are illegally traded. To trade species that are protected by CITES</w:t>
-      </w:r>
-      <w:proofErr w:type="gramStart"/>
-      <w:r>
-        <w:rPr>
-          <w:lang w:val="en-GB"/>
-        </w:rPr>
-        <w:t>,</w:t>
-      </w:r>
-      <w:proofErr w:type="gramEnd"/>
-      <w:r>
-        <w:rPr>
-          <w:lang w:val="en-GB"/>
-        </w:rPr>
-        <w:t xml:space="preserve"> a licence or certificate is required. Each </w:t>
+        <w:t xml:space="preserve">Since 1973 orchids are primarily protected by the Convention on International Trade in Endangered Species of Wild Flora and Fauna (CITES), which is signed by over 120 nations [3]. Despite this convention many orchids are illegally traded. To trade species that are protected by CITES, a licence or certificate is required. Each </w:t>
       </w:r>
       <w:r>
         <w:rPr>
@@ -1309,7 +1740,7 @@
           <w:lang w:val="en-GB"/>
         </w:rPr>
       </w:pPr>
-      <w:bookmarkStart w:id="2" w:name="_Toc253053214"/>
+      <w:bookmarkStart w:id="2" w:name="_Toc253742137"/>
       <w:r>
         <w:rPr>
           <w:lang w:val="en-GB"/>
@@ -1348,152 +1779,409 @@
         </w:rPr>
         <w:t xml:space="preserve"> slipper orchids and orchids from which </w:t>
       </w:r>
-      <w:proofErr w:type="spellStart"/>
       <w:r>
         <w:rPr>
           <w:i/>
           <w:lang w:val="en-GB"/>
         </w:rPr>
+        <w:t xml:space="preserve">salep </w:t>
+      </w:r>
+      <w:r>
+        <w:rPr>
+          <w:lang w:val="en-GB"/>
+        </w:rPr>
+        <w:t>i</w:t>
+      </w:r>
+      <w:r>
+        <w:rPr>
+          <w:lang w:val="en-GB"/>
+        </w:rPr>
+        <w:t>s produced.</w:t>
+      </w:r>
+    </w:p>
+    <w:p>
+      <w:pPr>
+        <w:rPr>
+          <w:lang w:val="en-GB"/>
+        </w:rPr>
+      </w:pPr>
+      <w:r>
+        <w:rPr>
+          <w:lang w:val="en-GB"/>
+        </w:rPr>
+        <w:t>In Europe and Asia the slipper orchids (</w:t>
+      </w:r>
+      <w:r>
+        <w:rPr>
+          <w:i/>
+          <w:lang w:val="en-GB"/>
+        </w:rPr>
+        <w:t>Cypripedioideae</w:t>
+      </w:r>
+      <w:r>
+        <w:rPr>
+          <w:lang w:val="en-GB"/>
+        </w:rPr>
+        <w:t>) are widely distributed between sea level up to 2000 m altitude. Species prefer to live in calcareous environments and are found in deciduous or mixed deciduous and coniferous woods. They grow best in light to deep shade. The slipper orchid is an herbaceous perennial plant species that can live very long. It can grow up to 60 cm and each season the slipper orchid will produce new growths. Each stem of the orchid can contain 3 to 4 leaves that often have upcurved sides. The flower stalk can be one-flowered or two-flowered with leaf-like bracts. The sepals and petals are rarely green but commonly brightly coloured. They are also often twisted [4]. Slipper orchids are highly desired ornamentals.</w:t>
+      </w:r>
+    </w:p>
+    <w:p>
+      <w:pPr>
+        <w:rPr>
+          <w:lang w:val="en-GB"/>
+        </w:rPr>
+      </w:pPr>
+      <w:r>
+        <w:rPr>
+          <w:lang w:val="en-GB"/>
+        </w:rPr>
+        <w:t xml:space="preserve">Ground orchid bulbs of the </w:t>
+      </w:r>
+      <w:r>
+        <w:rPr>
+          <w:i/>
+          <w:lang w:val="en-GB"/>
+        </w:rPr>
+        <w:t>Orchidoideae</w:t>
+      </w:r>
+      <w:r>
+        <w:rPr>
+          <w:lang w:val="en-GB"/>
+        </w:rPr>
+        <w:t xml:space="preserve">, also known as </w:t>
+      </w:r>
+      <w:r>
+        <w:rPr>
+          <w:i/>
+          <w:lang w:val="en-GB"/>
+        </w:rPr>
+        <w:t>salep,</w:t>
+      </w:r>
+      <w:r>
+        <w:rPr>
+          <w:lang w:val="en-GB"/>
+        </w:rPr>
+        <w:t xml:space="preserve"> are very popular in Turkey. They are used to produce ice creams in summer and drinks during winter. </w:t>
+      </w:r>
+      <w:r>
+        <w:rPr>
+          <w:i/>
+          <w:lang w:val="en-GB"/>
+        </w:rPr>
+        <w:t xml:space="preserve">Salep </w:t>
+      </w:r>
+      <w:r>
+        <w:rPr>
+          <w:lang w:val="en-GB"/>
+        </w:rPr>
+        <w:t xml:space="preserve">is also used as medicine. In the early 1990s the trade of </w:t>
+      </w:r>
+      <w:r>
+        <w:rPr>
+          <w:i/>
+          <w:lang w:val="en-GB"/>
+        </w:rPr>
         <w:t>salep</w:t>
       </w:r>
-      <w:proofErr w:type="spellEnd"/>
+      <w:r>
+        <w:rPr>
+          <w:lang w:val="en-GB"/>
+        </w:rPr>
+        <w:t xml:space="preserve"> increased strongly. The official statistics from the Turkish State Institute of Statistics show that the export between 1995 and 1999 was 282</w:t>
+      </w:r>
+      <w:r>
+        <w:rPr>
+          <w:lang w:val="en-GB"/>
+        </w:rPr>
+        <w:t>.</w:t>
+      </w:r>
+      <w:r>
+        <w:rPr>
+          <w:lang w:val="en-GB"/>
+        </w:rPr>
+        <w:t xml:space="preserve">000 kg annually. It is unknown if this information is related to pure </w:t>
+      </w:r>
       <w:r>
         <w:rPr>
           <w:i/>
           <w:lang w:val="en-GB"/>
         </w:rPr>
+        <w:t>salep</w:t>
+      </w:r>
+      <w:r>
+        <w:rPr>
+          <w:lang w:val="en-GB"/>
+        </w:rPr>
+        <w:t>, substitutes or mixtures. To achieve this amount</w:t>
+      </w:r>
+      <w:r>
+        <w:rPr>
+          <w:lang w:val="en-GB"/>
+        </w:rPr>
+        <w:t xml:space="preserve"> of </w:t>
+      </w:r>
+      <w:r>
+        <w:rPr>
+          <w:i/>
+          <w:lang w:val="en-GB"/>
+        </w:rPr>
+        <w:t>salep</w:t>
+      </w:r>
+      <w:r>
+        <w:rPr>
+          <w:lang w:val="en-GB"/>
+        </w:rPr>
+        <w:t xml:space="preserve"> 9</w:t>
+      </w:r>
+      <w:r>
+        <w:rPr>
+          <w:lang w:val="en-GB"/>
+        </w:rPr>
+        <w:t>.</w:t>
+      </w:r>
+      <w:r>
+        <w:rPr>
+          <w:lang w:val="en-GB"/>
+        </w:rPr>
+        <w:t>825</w:t>
+      </w:r>
+      <w:r>
+        <w:rPr>
+          <w:lang w:val="en-GB"/>
+        </w:rPr>
+        <w:t>.</w:t>
+      </w:r>
+      <w:r>
+        <w:rPr>
+          <w:lang w:val="en-GB"/>
+        </w:rPr>
+        <w:t>000 – 19</w:t>
+      </w:r>
+      <w:r>
+        <w:rPr>
+          <w:lang w:val="en-GB"/>
+        </w:rPr>
+        <w:t>.</w:t>
+      </w:r>
+      <w:r>
+        <w:rPr>
+          <w:lang w:val="en-GB"/>
+        </w:rPr>
+        <w:t>650</w:t>
+      </w:r>
+      <w:r>
+        <w:rPr>
+          <w:lang w:val="en-GB"/>
+        </w:rPr>
+        <w:t>.</w:t>
+      </w:r>
+      <w:r>
+        <w:rPr>
+          <w:lang w:val="en-GB"/>
+        </w:rPr>
+        <w:t>000 bulbs are required. This is far too much so there are some laws established to protect these orchids. In Turkey there are three laws that would</w:t>
+      </w:r>
+      <w:r>
+        <w:rPr>
+          <w:lang w:val="en-GB"/>
+        </w:rPr>
+        <w:t xml:space="preserve"> protect them. The first law</w:t>
+      </w:r>
+      <w:r>
+        <w:rPr>
+          <w:lang w:val="en-GB"/>
+        </w:rPr>
+        <w:t xml:space="preserve"> is the Turkish Forest Law. This law regulates the use of non-wood forest products. In short this law states that it is forbidden to collect and remove</w:t>
+      </w:r>
+      <w:r>
+        <w:rPr>
+          <w:lang w:val="en-GB"/>
+        </w:rPr>
+        <w:t xml:space="preserve"> any form of forest vegetation. The second </w:t>
+      </w:r>
+      <w:r>
+        <w:rPr>
+          <w:lang w:val="en-GB"/>
+        </w:rPr>
+        <w:t xml:space="preserve">law, the Turkish Law of Natural Parks states that “The production of forest products, hunting and disturbing the natural balance is prohibited.” Since collecting </w:t>
+      </w:r>
+      <w:r>
+        <w:rPr>
+          <w:i/>
+          <w:lang w:val="en-GB"/>
+        </w:rPr>
+        <w:t>salep</w:t>
+      </w:r>
+      <w:r>
+        <w:rPr>
+          <w:lang w:val="en-GB"/>
+        </w:rPr>
+        <w:t xml:space="preserve"> is classified as production of forest products, it is prohibited in all protected areas. The last law in Turkey is The Regulation on Collection, Production and Export of Bulbs of Wildflowers. As the title of </w:t>
+      </w:r>
+      <w:r>
+        <w:rPr>
+          <w:lang w:val="en-GB"/>
+        </w:rPr>
+        <w:t xml:space="preserve">this </w:t>
+      </w:r>
+      <w:r>
+        <w:rPr>
+          <w:lang w:val="en-GB"/>
+        </w:rPr>
+        <w:t xml:space="preserve">law reveals, this law regulates the production and the export of bulbs, roots and tubers of flowers. It also holds a list with species that may not be taken away from the wild for export [5]. </w:t>
+      </w:r>
+    </w:p>
+    <w:p>
+      <w:pPr>
+        <w:rPr>
+          <w:lang w:val="en-GB"/>
+        </w:rPr>
+      </w:pPr>
+    </w:p>
+    <w:p>
+      <w:pPr>
+        <w:pStyle w:val="Kop2"/>
+        <w:rPr>
+          <w:lang w:val="en-GB"/>
+        </w:rPr>
+      </w:pPr>
+      <w:bookmarkStart w:id="3" w:name="_Toc253742138"/>
+      <w:r>
+        <w:rPr>
+          <w:lang w:val="en-GB"/>
+        </w:rPr>
+        <w:t>How a</w:t>
+      </w:r>
+      <w:r>
+        <w:rPr>
+          <w:lang w:val="en-GB"/>
+        </w:rPr>
         <w:t xml:space="preserve"> </w:t>
       </w:r>
       <w:r>
         <w:rPr>
           <w:lang w:val="en-GB"/>
         </w:rPr>
-        <w:t>i</w:t>
-      </w:r>
-      <w:r>
-        <w:rPr>
-          <w:lang w:val="en-GB"/>
-        </w:rPr>
-        <w:t>s produced.</w:t>
-      </w:r>
-    </w:p>
-    <w:p>
-      <w:pPr>
-        <w:rPr>
-          <w:lang w:val="en-GB"/>
-        </w:rPr>
-      </w:pPr>
-      <w:r>
-        <w:rPr>
-          <w:lang w:val="en-GB"/>
-        </w:rPr>
-        <w:t>In Europe and Asia the slipper orchids (</w:t>
-      </w:r>
-      <w:proofErr w:type="spellStart"/>
-      <w:r>
-        <w:rPr>
-          <w:i/>
-          <w:lang w:val="en-GB"/>
-        </w:rPr>
-        <w:t>Cypripedioideae</w:t>
-      </w:r>
-      <w:proofErr w:type="spellEnd"/>
-      <w:r>
-        <w:rPr>
-          <w:lang w:val="en-GB"/>
-        </w:rPr>
-        <w:t xml:space="preserve">) are widely distributed </w:t>
-      </w:r>
-      <w:proofErr w:type="gramStart"/>
-      <w:r>
-        <w:rPr>
-          <w:lang w:val="en-GB"/>
-        </w:rPr>
-        <w:t>between sea level up to 2000 m altitude</w:t>
-      </w:r>
-      <w:proofErr w:type="gramEnd"/>
-      <w:r>
-        <w:rPr>
-          <w:lang w:val="en-GB"/>
-        </w:rPr>
-        <w:t xml:space="preserve">. Species prefer to live in calcareous environments and are found in deciduous or mixed deciduous and coniferous woods. They grow best in light to deep shade. The slipper orchid is an herbaceous perennial plant species that can live very long. It can grow up to 60 cm and each season the slipper orchid will produce new growths. Each stem of the orchid can contain 3 to 4 leaves that often have </w:t>
-      </w:r>
-      <w:proofErr w:type="spellStart"/>
-      <w:r>
-        <w:rPr>
-          <w:lang w:val="en-GB"/>
-        </w:rPr>
-        <w:t>upcurved</w:t>
-      </w:r>
-      <w:proofErr w:type="spellEnd"/>
-      <w:r>
-        <w:rPr>
-          <w:lang w:val="en-GB"/>
-        </w:rPr>
-        <w:t xml:space="preserve"> sides. The flower stalk can be one-flowered or two-flowered with leaf-like bracts. The sepals and petals are rarely green but commonly brightly coloured. They are also often twisted [4]. Slipper orchids are highly desired ornamentals.</w:t>
-      </w:r>
-    </w:p>
-    <w:p>
-      <w:pPr>
-        <w:rPr>
-          <w:lang w:val="en-GB"/>
-        </w:rPr>
-      </w:pPr>
-      <w:r>
-        <w:rPr>
-          <w:lang w:val="en-GB"/>
-        </w:rPr>
-        <w:t xml:space="preserve">Ground orchid bulbs of the </w:t>
-      </w:r>
-      <w:proofErr w:type="spellStart"/>
-      <w:r>
-        <w:rPr>
-          <w:i/>
-          <w:lang w:val="en-GB"/>
-        </w:rPr>
-        <w:t>Orchidoideae</w:t>
-      </w:r>
-      <w:proofErr w:type="spellEnd"/>
-      <w:r>
-        <w:rPr>
-          <w:lang w:val="en-GB"/>
-        </w:rPr>
-        <w:t xml:space="preserve">, also known as </w:t>
-      </w:r>
-      <w:proofErr w:type="spellStart"/>
-      <w:r>
-        <w:rPr>
-          <w:i/>
-          <w:lang w:val="en-GB"/>
-        </w:rPr>
-        <w:t>salep</w:t>
-      </w:r>
-      <w:proofErr w:type="spellEnd"/>
-      <w:r>
-        <w:rPr>
-          <w:i/>
-          <w:lang w:val="en-GB"/>
-        </w:rPr>
-        <w:t>,</w:t>
-      </w:r>
-      <w:r>
-        <w:rPr>
-          <w:lang w:val="en-GB"/>
-        </w:rPr>
-        <w:t xml:space="preserve"> are very popular in Turkey. They are used to produce ice creams in summer and drinks during winter. </w:t>
-      </w:r>
-      <w:proofErr w:type="spellStart"/>
-      <w:r>
-        <w:rPr>
-          <w:i/>
-          <w:lang w:val="en-GB"/>
-        </w:rPr>
-        <w:t>Salep</w:t>
-      </w:r>
-      <w:proofErr w:type="spellEnd"/>
-      <w:r>
-        <w:rPr>
-          <w:i/>
+        <w:t xml:space="preserve">web </w:t>
+      </w:r>
+      <w:r>
+        <w:rPr>
+          <w:lang w:val="en-GB"/>
+        </w:rPr>
+        <w:t>app</w:t>
+      </w:r>
+      <w:r>
+        <w:rPr>
+          <w:lang w:val="en-GB"/>
+        </w:rPr>
+        <w:t>lication</w:t>
+      </w:r>
+      <w:r>
+        <w:rPr>
+          <w:lang w:val="en-GB"/>
+        </w:rPr>
+        <w:t xml:space="preserve"> c</w:t>
+      </w:r>
+      <w:r>
+        <w:rPr>
+          <w:lang w:val="en-GB"/>
+        </w:rPr>
+        <w:t>an</w:t>
+      </w:r>
+      <w:r>
+        <w:rPr>
+          <w:lang w:val="en-GB"/>
+        </w:rPr>
+        <w:t xml:space="preserve"> improve control in illegal orchid trade</w:t>
+      </w:r>
+      <w:bookmarkEnd w:id="3"/>
+    </w:p>
+    <w:p>
+      <w:pPr>
+        <w:rPr>
+          <w:lang w:val="en-GB"/>
+        </w:rPr>
+      </w:pPr>
+      <w:r>
+        <w:rPr>
+          <w:lang w:val="en-GB"/>
+        </w:rPr>
+        <w:t>To make it easier to follow the trad</w:t>
+      </w:r>
+      <w:r>
+        <w:rPr>
+          <w:lang w:val="en-GB"/>
+        </w:rPr>
+        <w:t>e routes of orchid smuggling, a web</w:t>
+      </w:r>
+      <w:r>
+        <w:rPr>
+          <w:lang w:val="en-GB"/>
+        </w:rPr>
+        <w:t xml:space="preserve"> app</w:t>
+      </w:r>
+      <w:r>
+        <w:rPr>
+          <w:lang w:val="en-GB"/>
+        </w:rPr>
+        <w:t>lication</w:t>
+      </w:r>
+      <w:r>
+        <w:rPr>
+          <w:lang w:val="en-GB"/>
+        </w:rPr>
+        <w:t xml:space="preserve"> that can identify different orchid species would be handy. This app</w:t>
+      </w:r>
+      <w:r>
+        <w:rPr>
+          <w:lang w:val="en-GB"/>
+        </w:rPr>
+        <w:t>lication</w:t>
+      </w:r>
+      <w:r>
+        <w:rPr>
+          <w:lang w:val="en-GB"/>
+        </w:rPr>
+        <w:t xml:space="preserve"> can be used on </w:t>
+      </w:r>
+      <w:r>
+        <w:rPr>
+          <w:lang w:val="en-GB"/>
+        </w:rPr>
+        <w:t xml:space="preserve">laptops/desktops </w:t>
+      </w:r>
+      <w:r>
+        <w:rPr>
+          <w:lang w:val="en-GB"/>
+        </w:rPr>
+        <w:t xml:space="preserve">and </w:t>
+      </w:r>
+      <w:r>
+        <w:rPr>
+          <w:lang w:val="en-GB"/>
+        </w:rPr>
+        <w:t xml:space="preserve">smartphones/tablets </w:t>
+      </w:r>
+      <w:r>
+        <w:rPr>
+          <w:lang w:val="en-GB"/>
+        </w:rPr>
+        <w:t>by taking pictures of flowers, leaves and underground tubers</w:t>
+      </w:r>
+      <w:r>
+        <w:rPr>
+          <w:lang w:val="en-GB"/>
+        </w:rPr>
+        <w:t xml:space="preserve"> and upload the pictures to the website</w:t>
+      </w:r>
+      <w:r>
+        <w:rPr>
+          <w:lang w:val="en-GB"/>
+        </w:rPr>
+        <w:t>.</w:t>
+      </w:r>
+      <w:r>
+        <w:rPr>
           <w:lang w:val="en-GB"/>
         </w:rPr>
         <w:t xml:space="preserve"> </w:t>
@@ -1502,22 +2190,55 @@
         <w:rPr>
           <w:lang w:val="en-GB"/>
         </w:rPr>
-        <w:t xml:space="preserve">is also used as medicine. In the early 1990s the trade of </w:t>
-      </w:r>
-      <w:proofErr w:type="spellStart"/>
-      <w:r>
-        <w:rPr>
-          <w:i/>
-          <w:lang w:val="en-GB"/>
-        </w:rPr>
-        <w:t>salep</w:t>
-      </w:r>
-      <w:proofErr w:type="spellEnd"/>
-      <w:r>
-        <w:rPr>
-          <w:lang w:val="en-GB"/>
-        </w:rPr>
-        <w:t xml:space="preserve"> increased strongly. The official statistics from the Turkish State Institute of Statistics show that the export between 1995 and 1999 was 282</w:t>
+        <w:t>A simple workflow of the app</w:t>
+      </w:r>
+      <w:r>
+        <w:rPr>
+          <w:lang w:val="en-GB"/>
+        </w:rPr>
+        <w:t>lication</w:t>
+      </w:r>
+      <w:r>
+        <w:rPr>
+          <w:lang w:val="en-GB"/>
+        </w:rPr>
+        <w:t xml:space="preserve"> can be found in figure 2.</w:t>
+      </w:r>
+      <w:r>
+        <w:rPr>
+          <w:lang w:val="en-GB"/>
+        </w:rPr>
+        <w:t xml:space="preserve"> In this project the focus </w:t>
+      </w:r>
+      <w:r>
+        <w:rPr>
+          <w:lang w:val="en-GB"/>
+        </w:rPr>
+        <w:t xml:space="preserve">is </w:t>
+      </w:r>
+      <w:r>
+        <w:rPr>
+          <w:lang w:val="en-GB"/>
+        </w:rPr>
+        <w:t xml:space="preserve">on </w:t>
+      </w:r>
+      <w:r>
+        <w:rPr>
+          <w:lang w:val="en-GB"/>
+        </w:rPr>
+        <w:t>creating</w:t>
+      </w:r>
+      <w:r>
+        <w:rPr>
+          <w:lang w:val="en-GB"/>
+        </w:rPr>
+        <w:t xml:space="preserve"> the webs</w:t>
+      </w:r>
+      <w:r>
+        <w:rPr>
+          <w:lang w:val="en-GB"/>
+        </w:rPr>
+        <w:t>ite and integrate the identification application</w:t>
       </w:r>
       <w:r>
         <w:rPr>
@@ -1529,377 +2250,6 @@
         <w:rPr>
           <w:lang w:val="en-GB"/>
         </w:rPr>
-        <w:t xml:space="preserve">000 kg annually. It is unknown if this information is related to pure </w:t>
-      </w:r>
-      <w:proofErr w:type="spellStart"/>
-      <w:r>
-        <w:rPr>
-          <w:i/>
-          <w:lang w:val="en-GB"/>
-        </w:rPr>
-        <w:t>salep</w:t>
-      </w:r>
-      <w:proofErr w:type="spellEnd"/>
-      <w:r>
-        <w:rPr>
-          <w:lang w:val="en-GB"/>
-        </w:rPr>
-        <w:t>, substitutes or mixtures. To achieve this amount</w:t>
-      </w:r>
-      <w:r>
-        <w:rPr>
-          <w:lang w:val="en-GB"/>
-        </w:rPr>
-        <w:t xml:space="preserve"> of </w:t>
-      </w:r>
-      <w:proofErr w:type="spellStart"/>
-      <w:r>
-        <w:rPr>
-          <w:i/>
-          <w:lang w:val="en-GB"/>
-        </w:rPr>
-        <w:t>salep</w:t>
-      </w:r>
-      <w:proofErr w:type="spellEnd"/>
-      <w:r>
-        <w:rPr>
-          <w:lang w:val="en-GB"/>
-        </w:rPr>
-        <w:t xml:space="preserve"> 9</w:t>
-      </w:r>
-      <w:r>
-        <w:rPr>
-          <w:lang w:val="en-GB"/>
-        </w:rPr>
-        <w:t>.</w:t>
-      </w:r>
-      <w:r>
-        <w:rPr>
-          <w:lang w:val="en-GB"/>
-        </w:rPr>
-        <w:t>825</w:t>
-      </w:r>
-      <w:r>
-        <w:rPr>
-          <w:lang w:val="en-GB"/>
-        </w:rPr>
-        <w:t>.</w:t>
-      </w:r>
-      <w:r>
-        <w:rPr>
-          <w:lang w:val="en-GB"/>
-        </w:rPr>
-        <w:t>000 – 19</w:t>
-      </w:r>
-      <w:r>
-        <w:rPr>
-          <w:lang w:val="en-GB"/>
-        </w:rPr>
-        <w:t>.</w:t>
-      </w:r>
-      <w:r>
-        <w:rPr>
-          <w:lang w:val="en-GB"/>
-        </w:rPr>
-        <w:t>650</w:t>
-      </w:r>
-      <w:r>
-        <w:rPr>
-          <w:lang w:val="en-GB"/>
-        </w:rPr>
-        <w:t>.</w:t>
-      </w:r>
-      <w:r>
-        <w:rPr>
-          <w:lang w:val="en-GB"/>
-        </w:rPr>
-        <w:t>000 bulbs are required. This is far too much so there are some laws established to protect these orchids. In Turkey there are three laws that would</w:t>
-      </w:r>
-      <w:r>
-        <w:rPr>
-          <w:lang w:val="en-GB"/>
-        </w:rPr>
-        <w:t xml:space="preserve"> protect them. The first law</w:t>
-      </w:r>
-      <w:r>
-        <w:rPr>
-          <w:lang w:val="en-GB"/>
-        </w:rPr>
-        <w:t xml:space="preserve"> is the Turkish Forest Law. This law regulates the use of non-wood forest products. In short this law states that it is forbidden to collect and remove</w:t>
-      </w:r>
-      <w:r>
-        <w:rPr>
-          <w:lang w:val="en-GB"/>
-        </w:rPr>
-        <w:t xml:space="preserve"> any form of forest vegetation. The second </w:t>
-      </w:r>
-      <w:r>
-        <w:rPr>
-          <w:lang w:val="en-GB"/>
-        </w:rPr>
-        <w:t xml:space="preserve">law, the Turkish Law of Natural Parks </w:t>
-      </w:r>
-      <w:proofErr w:type="gramStart"/>
-      <w:r>
-        <w:rPr>
-          <w:lang w:val="en-GB"/>
-        </w:rPr>
-        <w:t>states that</w:t>
-      </w:r>
-      <w:proofErr w:type="gramEnd"/>
-      <w:r>
-        <w:rPr>
-          <w:lang w:val="en-GB"/>
-        </w:rPr>
-        <w:t xml:space="preserve"> “The production of forest products, hunting and disturbing the natural balance is prohibited.” Since collecting </w:t>
-      </w:r>
-      <w:proofErr w:type="spellStart"/>
-      <w:r>
-        <w:rPr>
-          <w:i/>
-          <w:lang w:val="en-GB"/>
-        </w:rPr>
-        <w:t>salep</w:t>
-      </w:r>
-      <w:proofErr w:type="spellEnd"/>
-      <w:r>
-        <w:rPr>
-          <w:lang w:val="en-GB"/>
-        </w:rPr>
-        <w:t xml:space="preserve"> is classified as production of forest products, it is prohibited in all protected areas. The last law in Turkey is The Regulation on Collection, Production and Export of Bulbs of Wildflowers. As the title of </w:t>
-      </w:r>
-      <w:r>
-        <w:rPr>
-          <w:lang w:val="en-GB"/>
-        </w:rPr>
-        <w:t xml:space="preserve">this </w:t>
-      </w:r>
-      <w:r>
-        <w:rPr>
-          <w:lang w:val="en-GB"/>
-        </w:rPr>
-        <w:t xml:space="preserve">law reveals, this law regulates the production and the export of bulbs, roots and tubers of flowers. It also holds a list with species that may not be taken away from the wild for export [5]. </w:t>
-      </w:r>
-    </w:p>
-    <w:p>
-      <w:pPr>
-        <w:rPr>
-          <w:lang w:val="en-GB"/>
-        </w:rPr>
-      </w:pPr>
-    </w:p>
-    <w:p>
-      <w:pPr>
-        <w:pStyle w:val="Kop2"/>
-        <w:rPr>
-          <w:lang w:val="en-GB"/>
-        </w:rPr>
-      </w:pPr>
-      <w:bookmarkStart w:id="3" w:name="_Toc253053215"/>
-      <w:r>
-        <w:rPr>
-          <w:lang w:val="en-GB"/>
-        </w:rPr>
-        <w:t>How a</w:t>
-      </w:r>
-      <w:r>
-        <w:rPr>
-          <w:lang w:val="en-GB"/>
-        </w:rPr>
-        <w:t xml:space="preserve"> </w:t>
-      </w:r>
-      <w:r>
-        <w:rPr>
-          <w:lang w:val="en-GB"/>
-        </w:rPr>
-        <w:t xml:space="preserve">web </w:t>
-      </w:r>
-      <w:r>
-        <w:rPr>
-          <w:lang w:val="en-GB"/>
-        </w:rPr>
-        <w:t>app</w:t>
-      </w:r>
-      <w:r>
-        <w:rPr>
-          <w:lang w:val="en-GB"/>
-        </w:rPr>
-        <w:t>lication</w:t>
-      </w:r>
-      <w:r>
-        <w:rPr>
-          <w:lang w:val="en-GB"/>
-        </w:rPr>
-        <w:t xml:space="preserve"> c</w:t>
-      </w:r>
-      <w:r>
-        <w:rPr>
-          <w:lang w:val="en-GB"/>
-        </w:rPr>
-        <w:t>an</w:t>
-      </w:r>
-      <w:r>
-        <w:rPr>
-          <w:lang w:val="en-GB"/>
-        </w:rPr>
-        <w:t xml:space="preserve"> improve control in illegal orchid trade</w:t>
-      </w:r>
-      <w:bookmarkEnd w:id="3"/>
-    </w:p>
-    <w:p>
-      <w:pPr>
-        <w:rPr>
-          <w:lang w:val="en-GB"/>
-        </w:rPr>
-      </w:pPr>
-      <w:r>
-        <w:rPr>
-          <w:lang w:val="en-GB"/>
-        </w:rPr>
-        <w:t>To make it easier to follow the trad</w:t>
-      </w:r>
-      <w:r>
-        <w:rPr>
-          <w:lang w:val="en-GB"/>
-        </w:rPr>
-        <w:t>e routes of orchid smuggling, a web</w:t>
-      </w:r>
-      <w:r>
-        <w:rPr>
-          <w:lang w:val="en-GB"/>
-        </w:rPr>
-        <w:t xml:space="preserve"> app</w:t>
-      </w:r>
-      <w:r>
-        <w:rPr>
-          <w:lang w:val="en-GB"/>
-        </w:rPr>
-        <w:t>lication</w:t>
-      </w:r>
-      <w:r>
-        <w:rPr>
-          <w:lang w:val="en-GB"/>
-        </w:rPr>
-        <w:t xml:space="preserve"> that can identify different orchid species would be handy. This app</w:t>
-      </w:r>
-      <w:r>
-        <w:rPr>
-          <w:lang w:val="en-GB"/>
-        </w:rPr>
-        <w:t>lication</w:t>
-      </w:r>
-      <w:r>
-        <w:rPr>
-          <w:lang w:val="en-GB"/>
-        </w:rPr>
-        <w:t xml:space="preserve"> can be used on </w:t>
-      </w:r>
-      <w:r>
-        <w:rPr>
-          <w:lang w:val="en-GB"/>
-        </w:rPr>
-        <w:t xml:space="preserve">laptops/desktops </w:t>
-      </w:r>
-      <w:r>
-        <w:rPr>
-          <w:lang w:val="en-GB"/>
-        </w:rPr>
-        <w:t xml:space="preserve">and </w:t>
-      </w:r>
-      <w:r>
-        <w:rPr>
-          <w:lang w:val="en-GB"/>
-        </w:rPr>
-        <w:t xml:space="preserve">smartphones/tablets </w:t>
-      </w:r>
-      <w:r>
-        <w:rPr>
-          <w:lang w:val="en-GB"/>
-        </w:rPr>
-        <w:t>by taking pictures of flowers, leaves and underground tubers</w:t>
-      </w:r>
-      <w:r>
-        <w:rPr>
-          <w:lang w:val="en-GB"/>
-        </w:rPr>
-        <w:t xml:space="preserve"> and upload the pictures to the website</w:t>
-      </w:r>
-      <w:r>
-        <w:rPr>
-          <w:lang w:val="en-GB"/>
-        </w:rPr>
-        <w:t>.</w:t>
-      </w:r>
-      <w:r>
-        <w:rPr>
-          <w:lang w:val="en-GB"/>
-        </w:rPr>
-        <w:t xml:space="preserve"> </w:t>
-      </w:r>
-      <w:r>
-        <w:rPr>
-          <w:lang w:val="en-GB"/>
-        </w:rPr>
-        <w:t>A simple workflow of the app</w:t>
-      </w:r>
-      <w:r>
-        <w:rPr>
-          <w:lang w:val="en-GB"/>
-        </w:rPr>
-        <w:t>lication</w:t>
-      </w:r>
-      <w:r>
-        <w:rPr>
-          <w:lang w:val="en-GB"/>
-        </w:rPr>
-        <w:t xml:space="preserve"> can be found in figure 2.</w:t>
-      </w:r>
-      <w:r>
-        <w:rPr>
-          <w:lang w:val="en-GB"/>
-        </w:rPr>
-        <w:t xml:space="preserve"> In this project the focus </w:t>
-      </w:r>
-      <w:r>
-        <w:rPr>
-          <w:lang w:val="en-GB"/>
-        </w:rPr>
-        <w:t xml:space="preserve">is </w:t>
-      </w:r>
-      <w:r>
-        <w:rPr>
-          <w:lang w:val="en-GB"/>
-        </w:rPr>
-        <w:t xml:space="preserve">on </w:t>
-      </w:r>
-      <w:r>
-        <w:rPr>
-          <w:lang w:val="en-GB"/>
-        </w:rPr>
-        <w:t>creating</w:t>
-      </w:r>
-      <w:r>
-        <w:rPr>
-          <w:lang w:val="en-GB"/>
-        </w:rPr>
-        <w:t xml:space="preserve"> the webs</w:t>
-      </w:r>
-      <w:r>
-        <w:rPr>
-          <w:lang w:val="en-GB"/>
-        </w:rPr>
-        <w:t>ite and integrate the identification application</w:t>
-      </w:r>
-      <w:r>
-        <w:rPr>
-          <w:lang w:val="en-GB"/>
-        </w:rPr>
-        <w:t>.</w:t>
-      </w:r>
-      <w:r>
-        <w:rPr>
-          <w:lang w:val="en-GB"/>
-        </w:rPr>
         <w:t xml:space="preserve"> This application is already available at Naturalis, and is not </w:t>
       </w:r>
       <w:r>
@@ -1931,7 +2281,7 @@
       <w:r>
         <w:rPr>
           <w:noProof/>
-          <w:lang w:val="en-US"/>
+          <w:lang w:val="en-GB"/>
         </w:rPr>
         <w:drawing>
           <wp:inline distT="0" distB="0" distL="0" distR="0" wp14:anchorId="3C929BAD" wp14:editId="3536B6E8">
@@ -1949,7 +2299,7 @@
                     <pic:cNvPicPr/>
                   </pic:nvPicPr>
                   <pic:blipFill>
-                    <a:blip r:embed="rId9">
+                    <a:blip r:embed="rId10">
                       <a:extLst>
                         <a:ext uri="{28A0092B-C50C-407E-A947-70E740481C1C}">
                           <a14:useLocalDpi xmlns:a14="http://schemas.microsoft.com/office/drawing/2010/main" val="0"/>
@@ -2034,7 +2384,7 @@
           <w:lang w:val="en-GB"/>
         </w:rPr>
       </w:pPr>
-      <w:bookmarkStart w:id="4" w:name="_Toc253053216"/>
+      <w:bookmarkStart w:id="4" w:name="_Toc253742139"/>
       <w:r>
         <w:rPr>
           <w:lang w:val="en-GB"/>
@@ -2065,41 +2415,13 @@
         <w:rPr>
           <w:lang w:val="en-GB"/>
         </w:rPr>
-        <w:t xml:space="preserve">There is software available that can identify </w:t>
-      </w:r>
-      <w:proofErr w:type="gramStart"/>
-      <w:r>
-        <w:rPr>
-          <w:lang w:val="en-GB"/>
-        </w:rPr>
-        <w:t>a person</w:t>
-      </w:r>
-      <w:proofErr w:type="gramEnd"/>
-      <w:r>
-        <w:rPr>
-          <w:lang w:val="en-GB"/>
-        </w:rPr>
-        <w:t xml:space="preserve"> using face recognition. One</w:t>
-      </w:r>
-      <w:r>
-        <w:rPr>
-          <w:lang w:val="en-GB"/>
-        </w:rPr>
-        <w:t xml:space="preserve"> example of software like this is </w:t>
-      </w:r>
-      <w:proofErr w:type="spellStart"/>
-      <w:r>
-        <w:rPr>
-          <w:lang w:val="en-GB"/>
-        </w:rPr>
-        <w:t>KeyLemon</w:t>
-      </w:r>
-      <w:proofErr w:type="spellEnd"/>
-      <w:r>
-        <w:rPr>
-          <w:lang w:val="en-GB"/>
-        </w:rPr>
-        <w:t xml:space="preserve"> [20]. This software could be used to unlock a computer.</w:t>
+        <w:t>There is software available that can identify a person using face recognition. One</w:t>
+      </w:r>
+      <w:r>
+        <w:rPr>
+          <w:lang w:val="en-GB"/>
+        </w:rPr>
+        <w:t xml:space="preserve"> example of software like this is KeyLemon [20]. This software could be used to unlock a computer.</w:t>
       </w:r>
     </w:p>
     <w:p>
@@ -2146,7 +2468,7 @@
           <w:lang w:val="en-GB"/>
         </w:rPr>
       </w:pPr>
-      <w:bookmarkStart w:id="5" w:name="_Toc253053217"/>
+      <w:bookmarkStart w:id="5" w:name="_Toc253742140"/>
       <w:r>
         <w:rPr>
           <w:lang w:val="en-GB"/>
@@ -2162,7 +2484,7 @@
           <w:lang w:val="en-GB"/>
         </w:rPr>
       </w:pPr>
-      <w:bookmarkStart w:id="6" w:name="_Toc253053218"/>
+      <w:bookmarkStart w:id="6" w:name="_Toc253742141"/>
       <w:r>
         <w:rPr>
           <w:lang w:val="en-GB"/>
@@ -2181,143 +2503,7 @@
         <w:rPr>
           <w:lang w:val="en-GB"/>
         </w:rPr>
-        <w:t xml:space="preserve">During this internship a website is </w:t>
-      </w:r>
-      <w:r>
-        <w:rPr>
-          <w:lang w:val="en-GB"/>
-        </w:rPr>
-        <w:t>developed</w:t>
-      </w:r>
-      <w:r>
-        <w:rPr>
-          <w:lang w:val="en-GB"/>
-        </w:rPr>
-        <w:t xml:space="preserve">. The </w:t>
-      </w:r>
-      <w:r>
-        <w:rPr>
-          <w:lang w:val="en-GB"/>
-        </w:rPr>
-        <w:t>processes behind this website are</w:t>
-      </w:r>
-      <w:r>
-        <w:rPr>
-          <w:lang w:val="en-GB"/>
-        </w:rPr>
-        <w:t xml:space="preserve"> written in Python2.7 using the </w:t>
-      </w:r>
-      <w:proofErr w:type="spellStart"/>
-      <w:r>
-        <w:rPr>
-          <w:lang w:val="en-GB"/>
-        </w:rPr>
-        <w:t>Django</w:t>
-      </w:r>
-      <w:proofErr w:type="spellEnd"/>
-      <w:r>
-        <w:rPr>
-          <w:lang w:val="en-GB"/>
-        </w:rPr>
-        <w:t xml:space="preserve"> package. The layout</w:t>
-      </w:r>
-      <w:r>
-        <w:rPr>
-          <w:lang w:val="en-GB"/>
-        </w:rPr>
-        <w:t>s of the webpages are</w:t>
-      </w:r>
-      <w:r>
-        <w:rPr>
-          <w:lang w:val="en-GB"/>
-        </w:rPr>
-        <w:t xml:space="preserve"> written in html, using </w:t>
-      </w:r>
-      <w:proofErr w:type="spellStart"/>
-      <w:r>
-        <w:rPr>
-          <w:lang w:val="en-GB"/>
-        </w:rPr>
-        <w:t>css</w:t>
-      </w:r>
-      <w:proofErr w:type="spellEnd"/>
-      <w:r>
-        <w:rPr>
-          <w:lang w:val="en-GB"/>
-        </w:rPr>
-        <w:t xml:space="preserve"> style sheets. There are two versions of every html file, one for computers and one for mobile devices.</w:t>
-      </w:r>
-      <w:r>
-        <w:rPr>
-          <w:lang w:val="en-GB"/>
-        </w:rPr>
-        <w:t xml:space="preserve"> The different python scripts, html files and </w:t>
-      </w:r>
-      <w:proofErr w:type="spellStart"/>
-      <w:r>
-        <w:rPr>
-          <w:lang w:val="en-GB"/>
-        </w:rPr>
-        <w:t>css</w:t>
-      </w:r>
-      <w:proofErr w:type="spellEnd"/>
-      <w:r>
-        <w:rPr>
-          <w:lang w:val="en-GB"/>
-        </w:rPr>
-        <w:t xml:space="preserve"> style sheets can be found</w:t>
-      </w:r>
-      <w:r>
-        <w:rPr>
-          <w:lang w:val="en-GB"/>
-        </w:rPr>
-        <w:t xml:space="preserve"> in appendices x-y</w:t>
-      </w:r>
-      <w:r>
-        <w:rPr>
-          <w:lang w:val="en-GB"/>
-        </w:rPr>
-        <w:t>. Because there is little difference between the comp</w:t>
-      </w:r>
-      <w:r>
-        <w:rPr>
-          <w:lang w:val="en-GB"/>
-        </w:rPr>
-        <w:t xml:space="preserve">uter </w:t>
-      </w:r>
-      <w:proofErr w:type="spellStart"/>
-      <w:r>
-        <w:rPr>
-          <w:lang w:val="en-GB"/>
-        </w:rPr>
-        <w:t>htmls</w:t>
-      </w:r>
-      <w:proofErr w:type="spellEnd"/>
-      <w:r>
-        <w:rPr>
-          <w:lang w:val="en-GB"/>
-        </w:rPr>
-        <w:t xml:space="preserve"> and the mobile </w:t>
-      </w:r>
-      <w:proofErr w:type="spellStart"/>
-      <w:r>
-        <w:rPr>
-          <w:lang w:val="en-GB"/>
-        </w:rPr>
-        <w:t>html</w:t>
-      </w:r>
-      <w:r>
-        <w:rPr>
-          <w:lang w:val="en-GB"/>
-        </w:rPr>
-        <w:t>s</w:t>
-      </w:r>
-      <w:proofErr w:type="spellEnd"/>
-      <w:r>
-        <w:rPr>
-          <w:lang w:val="en-GB"/>
-        </w:rPr>
-        <w:t xml:space="preserve"> only one mobile html can be found in these appendices.</w:t>
+        <w:t xml:space="preserve">During this internship a website is developed. The processes behind this website are written in Python2.7 using the Django package. The layouts of the webpages are written in html, using css style sheets. There are two versions of every html file, one for computers and one for mobile devices. The different python scripts, html files and css style sheets can be found in appendices x-y. </w:t>
       </w:r>
     </w:p>
     <w:p>
@@ -2327,7 +2513,7 @@
           <w:lang w:val="en-GB"/>
         </w:rPr>
       </w:pPr>
-      <w:bookmarkStart w:id="7" w:name="_Toc253053219"/>
+      <w:bookmarkStart w:id="7" w:name="_Toc253742142"/>
       <w:r>
         <w:rPr>
           <w:lang w:val="en-GB"/>
@@ -2342,11 +2528,32 @@
           <w:lang w:val="en-GB"/>
         </w:rPr>
       </w:pPr>
-      <w:r>
-        <w:rPr>
-          <w:lang w:val="en-GB"/>
-        </w:rPr>
-        <w:t xml:space="preserve">During this internship the software is trained to see the differences between orchid tubers and tuber of orchid look-a-likes. The look-a-likes that are used are </w:t>
+      <w:commentRangeStart w:id="8"/>
+      <w:r>
+        <w:rPr>
+          <w:lang w:val="en-GB"/>
+        </w:rPr>
+        <w:t>During this internship the neural network</w:t>
+      </w:r>
+      <w:r>
+        <w:rPr>
+          <w:lang w:val="en-GB"/>
+        </w:rPr>
+        <w:t xml:space="preserve"> is trained to see the differences between orchid tubers and tuber of orchid look-a-likes.</w:t>
+      </w:r>
+      <w:commentRangeEnd w:id="8"/>
+      <w:r>
+        <w:rPr>
+          <w:rStyle w:val="Verwijzingopmerking"/>
+          <w:lang w:val="en-GB"/>
+        </w:rPr>
+        <w:commentReference w:id="8"/>
+      </w:r>
+      <w:r>
+        <w:rPr>
+          <w:lang w:val="en-GB"/>
+        </w:rPr>
+        <w:t xml:space="preserve"> The look-a-likes that are used are </w:t>
       </w:r>
       <w:r>
         <w:rPr>
@@ -2356,20 +2563,8 @@
           <w:color w:val="000000"/>
           <w:lang w:val="en-GB"/>
         </w:rPr>
-        <w:t xml:space="preserve">Arum </w:t>
-      </w:r>
-      <w:proofErr w:type="spellStart"/>
-      <w:r>
-        <w:rPr>
-          <w:rFonts w:eastAsia="Times New Roman" w:cs="Times New Roman"/>
-          <w:i/>
-          <w:iCs/>
-          <w:color w:val="000000"/>
-          <w:lang w:val="en-GB"/>
-        </w:rPr>
-        <w:t>maculatum</w:t>
-      </w:r>
-      <w:proofErr w:type="spellEnd"/>
+        <w:t>Arum maculatum</w:t>
+      </w:r>
       <w:r>
         <w:rPr>
           <w:lang w:val="en-GB"/>
@@ -2382,426 +2577,557 @@
           <w:color w:val="000000"/>
           <w:lang w:val="en-GB"/>
         </w:rPr>
-        <w:t xml:space="preserve">Asparagus </w:t>
-      </w:r>
-      <w:proofErr w:type="spellStart"/>
+        <w:t xml:space="preserve">Asparagus officinalis, Polygonatum verticillatum, Tulipa greigii, </w:t>
+      </w:r>
+      <w:r>
+        <w:rPr>
+          <w:color w:val="000000"/>
+          <w:lang w:val="en-GB"/>
+        </w:rPr>
+        <w:t>and</w:t>
+      </w:r>
       <w:r>
         <w:rPr>
           <w:i/>
           <w:color w:val="000000"/>
           <w:lang w:val="en-GB"/>
         </w:rPr>
-        <w:t>officinalis</w:t>
-      </w:r>
-      <w:proofErr w:type="spellEnd"/>
-      <w:r>
-        <w:rPr>
-          <w:i/>
-          <w:color w:val="000000"/>
-          <w:lang w:val="en-GB"/>
-        </w:rPr>
-        <w:t xml:space="preserve">, </w:t>
-      </w:r>
-      <w:proofErr w:type="spellStart"/>
-      <w:r>
-        <w:rPr>
-          <w:i/>
-          <w:color w:val="000000"/>
-          <w:lang w:val="en-GB"/>
-        </w:rPr>
-        <w:t>Polygonatum</w:t>
-      </w:r>
-      <w:proofErr w:type="spellEnd"/>
-      <w:r>
-        <w:rPr>
-          <w:i/>
-          <w:color w:val="000000"/>
+        <w:t xml:space="preserve"> Tulipa sp. </w:t>
+      </w:r>
+      <w:r>
+        <w:rPr>
+          <w:lang w:val="en-GB"/>
+        </w:rPr>
+        <w:t>[18]. Appendix x contains pictures of these tubers.</w:t>
+      </w:r>
+    </w:p>
+    <w:p>
+      <w:pPr>
+        <w:rPr>
+          <w:lang w:val="en-GB"/>
+        </w:rPr>
+      </w:pPr>
+      <w:commentRangeStart w:id="9"/>
+      <w:r>
+        <w:rPr>
+          <w:lang w:val="en-GB"/>
+        </w:rPr>
+        <w:t>The neural network is also trained on pictures of orchids</w:t>
+      </w:r>
+      <w:r>
+        <w:rPr>
+          <w:lang w:val="en-GB"/>
+        </w:rPr>
+        <w:t>.</w:t>
+      </w:r>
+      <w:commentRangeEnd w:id="9"/>
+      <w:r>
+        <w:rPr>
+          <w:rStyle w:val="Verwijzingopmerking"/>
+          <w:lang w:val="en-GB"/>
+        </w:rPr>
+        <w:commentReference w:id="9"/>
+      </w:r>
+    </w:p>
+    <w:p>
+      <w:pPr>
+        <w:rPr>
+          <w:lang w:val="en-GB"/>
+        </w:rPr>
+      </w:pPr>
+      <w:r>
+        <w:rPr>
+          <w:lang w:val="en-GB"/>
+        </w:rPr>
+        <w:t>Before training of the software is possible there are many steps to prepare the training.</w:t>
+      </w:r>
+    </w:p>
+    <w:p>
+      <w:pPr>
+        <w:rPr>
+          <w:lang w:val="en-GB"/>
+        </w:rPr>
+      </w:pPr>
+      <w:r>
+        <w:rPr>
+          <w:lang w:val="en-GB"/>
+        </w:rPr>
+        <w:t>First of all pictures of the orchid tubers and the tubers of the look-a-likes are required. So in the first few weeks of this internship pictures are taken at the Sylvius lab.</w:t>
+      </w:r>
+    </w:p>
+    <w:p>
+      <w:pPr>
+        <w:rPr>
+          <w:lang w:val="en-GB"/>
+        </w:rPr>
+      </w:pPr>
+      <w:commentRangeStart w:id="10"/>
+      <w:r>
+        <w:rPr>
+          <w:lang w:val="en-GB"/>
+        </w:rPr>
+        <w:t>Although the orientation of these tubers is unregulated, it is required that it is the same for all pictures. For instance, if the first picture of a tuber with spurs has the spurs on the right, all other tubers with spurs must have the spurs on the right. The user has to use the same orientation as the trainer, so this can be found in the user guide. The background has to be one colour, like white or black, and this colour must be the same for every picture. The last requirement is that there is only one tuber on the picture.</w:t>
+      </w:r>
+      <w:commentRangeEnd w:id="10"/>
+      <w:r>
+        <w:rPr>
+          <w:rStyle w:val="Verwijzingopmerking"/>
+          <w:lang w:val="en-GB"/>
+        </w:rPr>
+        <w:commentReference w:id="10"/>
+      </w:r>
+    </w:p>
+    <w:p>
+      <w:pPr>
+        <w:rPr>
+          <w:lang w:val="en-GB"/>
+        </w:rPr>
+      </w:pPr>
+    </w:p>
+    <w:p>
+      <w:pPr>
+        <w:rPr>
+          <w:lang w:val="en-GB"/>
+        </w:rPr>
+      </w:pPr>
+      <w:r>
+        <w:rPr>
+          <w:lang w:val="en-GB"/>
+        </w:rPr>
+        <w:t>The pictures are uploaded to a shared Flickr account. On Flickr it is possible to add tags to the pictures. These tags are used later in the preparation process to save the pictures in the correct directory. To download the pictures and the meta data via the command line, a python script written by Hugo Haas, Offlickr, is modified and used (see appendix x) [*].</w:t>
+      </w:r>
+    </w:p>
+    <w:p>
+      <w:pPr>
+        <w:rPr>
+          <w:lang w:val="en-GB"/>
+        </w:rPr>
+      </w:pPr>
+    </w:p>
+    <w:p>
+      <w:pPr>
+        <w:rPr>
+          <w:lang w:val="en-GB"/>
+        </w:rPr>
+      </w:pPr>
+      <w:r>
+        <w:rPr>
+          <w:lang w:val="en-GB"/>
+        </w:rPr>
+        <w:t xml:space="preserve">Before training of the neural network is possible, a preparation process is needed. </w:t>
+      </w:r>
+      <w:r>
+        <w:rPr>
+          <w:lang w:val="en-GB"/>
+        </w:rPr>
+        <w:t>The first step in this process is to download de pictures and meta data and search for the tags in the meta data. The next step is to convert the pictures from jpg- to png-format and place the picture to the correct directory</w:t>
+      </w:r>
+      <w:r>
+        <w:rPr>
+          <w:lang w:val="en-GB"/>
+        </w:rPr>
+        <w:t xml:space="preserve"> (Round, Spur and Oblong for the different orchid tubers</w:t>
+      </w:r>
+      <w:r>
+        <w:rPr>
+          <w:lang w:val="en-GB"/>
+        </w:rPr>
+        <w:t>,</w:t>
+      </w:r>
+      <w:r>
+        <w:rPr>
+          <w:lang w:val="en-GB"/>
+        </w:rPr>
+        <w:t xml:space="preserve"> LRound, LSpur and LOblong for the different look-a-like tubers</w:t>
+      </w:r>
+      <w:r>
+        <w:rPr>
+          <w:lang w:val="en-GB"/>
+        </w:rPr>
+        <w:t xml:space="preserve"> and the correct genus and species for the flowers.</w:t>
+      </w:r>
+      <w:r>
+        <w:rPr>
+          <w:lang w:val="en-GB"/>
+        </w:rPr>
+        <w:t>)</w:t>
+      </w:r>
+      <w:r>
+        <w:rPr>
+          <w:lang w:val="en-GB"/>
+        </w:rPr>
+        <w:t xml:space="preserve"> using the tags. The last step is to create the trainings data. This is a tab separated value file for every directory.</w:t>
+      </w:r>
+    </w:p>
+    <w:p>
+      <w:pPr>
+        <w:rPr>
+          <w:lang w:val="en-GB"/>
+        </w:rPr>
+      </w:pPr>
+      <w:r>
+        <w:rPr>
+          <w:lang w:val="en-GB"/>
+        </w:rPr>
+        <w:br w:type="page"/>
+      </w:r>
+    </w:p>
+    <w:p>
+      <w:pPr>
+        <w:pStyle w:val="Kop1"/>
+        <w:rPr>
+          <w:lang w:val="en-GB"/>
+        </w:rPr>
+      </w:pPr>
+      <w:bookmarkStart w:id="11" w:name="_Toc253742143"/>
+      <w:r>
+        <w:rPr>
+          <w:lang w:val="en-GB"/>
+        </w:rPr>
+        <w:t>Results</w:t>
+      </w:r>
+      <w:bookmarkEnd w:id="11"/>
+    </w:p>
+    <w:p>
+      <w:pPr>
+        <w:pStyle w:val="Kop2"/>
+        <w:rPr>
+          <w:lang w:val="en-GB"/>
+        </w:rPr>
+      </w:pPr>
+      <w:bookmarkStart w:id="12" w:name="_Toc253742144"/>
+      <w:r>
+        <w:rPr>
+          <w:lang w:val="en-GB"/>
+        </w:rPr>
+        <w:t>Website</w:t>
+      </w:r>
+      <w:bookmarkEnd w:id="12"/>
+    </w:p>
+    <w:p>
+      <w:pPr>
+        <w:rPr>
+          <w:lang w:val="en-GB"/>
+        </w:rPr>
+      </w:pPr>
+      <w:r>
+        <w:rPr>
+          <w:lang w:val="en-GB"/>
+        </w:rPr>
+        <w:t>The first design of the website is finished. This website contains a homepage, a page for uploading a picture, a page to show the picture is uploaded correctly and a result page.</w:t>
+      </w:r>
+    </w:p>
+    <w:p>
+      <w:pPr>
+        <w:rPr>
+          <w:lang w:val="en-GB"/>
+        </w:rPr>
+      </w:pPr>
+      <w:r>
+        <w:rPr>
+          <w:lang w:val="en-GB"/>
+        </w:rPr>
+        <w:t>On the homepage it is possible to choose to upload a picture, or remove the unused files from the server. For the last option it is required to log in with a valid account. After selecting the upload option the user will be send to the upload page. On this page the user can select a picture to upload. On iPhones it is also possible to take a picture after tapping the “select file” button. The website will check if the selected file is a picture. If it is not, the user stay at the upload page and a warning is printed. After uploading the file some modifications of the name of the picture are made behind the scenes. The user will be send to the upload_succes page. Here the user can see the uploaded picture. The user can choose to see the results, or cancel. When the user select the result option a program will be run to generate a result. The output of this program will be send back to the result page, where the user can find the result.</w:t>
+      </w:r>
+    </w:p>
+    <w:p>
+      <w:pPr>
+        <w:pStyle w:val="Kop2"/>
+        <w:rPr>
+          <w:lang w:val="en-GB"/>
+        </w:rPr>
+      </w:pPr>
+      <w:bookmarkStart w:id="13" w:name="_Toc253742145"/>
+      <w:r>
+        <w:rPr>
+          <w:lang w:val="en-GB"/>
+        </w:rPr>
+        <w:t>Preparation script</w:t>
+      </w:r>
+      <w:bookmarkEnd w:id="13"/>
+    </w:p>
+    <w:p>
+      <w:pPr>
+        <w:rPr>
+          <w:lang w:val="en-GB"/>
+        </w:rPr>
+      </w:pPr>
+      <w:r>
+        <w:rPr>
+          <w:lang w:val="en-GB"/>
+        </w:rPr>
+        <w:t>To automate the preparation process a bash script is developed</w:t>
+      </w:r>
+      <w:r>
+        <w:rPr>
+          <w:lang w:val="en-GB"/>
+        </w:rPr>
+        <w:t xml:space="preserve"> (see appendix x)</w:t>
+      </w:r>
+      <w:r>
+        <w:rPr>
+          <w:lang w:val="en-GB"/>
+        </w:rPr>
+        <w:t>. The first step in this script is running Offlickr.py to download the pictures as .jpg and the meta data files as .xml. After downloading all these files, the script will</w:t>
+      </w:r>
+      <w:r>
+        <w:rPr>
+          <w:lang w:val="en-GB"/>
+        </w:rPr>
+        <w:t xml:space="preserve"> run another python script, get_tags.py (see appendix x), which is developed during this internship, to</w:t>
+      </w:r>
+      <w:r>
+        <w:rPr>
+          <w:lang w:val="en-GB"/>
+        </w:rPr>
+        <w:t xml:space="preserve"> get the original names and tags from the meta data and save it in .txt files, using the id of the picture as name. So when the picture name is 123456789.jpg the tag file of this picture will be 123456789_tags.txt. At the end of this step the .xml files will be removed.</w:t>
+      </w:r>
+      <w:r>
+        <w:rPr>
+          <w:lang w:val="en-GB"/>
+        </w:rPr>
+        <w:t xml:space="preserve"> An example of a tag file of a flower can be found in appendix x. The structure of these files is</w:t>
+      </w:r>
+      <w:r>
+        <w:rPr>
           <w:lang w:val="en-GB"/>
         </w:rPr>
         <w:t xml:space="preserve"> </w:t>
       </w:r>
-      <w:proofErr w:type="spellStart"/>
-      <w:r>
-        <w:rPr>
-          <w:i/>
-          <w:color w:val="000000"/>
-          <w:lang w:val="en-GB"/>
-        </w:rPr>
-        <w:t>verticillatum</w:t>
-      </w:r>
-      <w:proofErr w:type="spellEnd"/>
-      <w:r>
-        <w:rPr>
-          <w:i/>
-          <w:color w:val="000000"/>
-          <w:lang w:val="en-GB"/>
-        </w:rPr>
-        <w:t xml:space="preserve">, </w:t>
-      </w:r>
-      <w:proofErr w:type="spellStart"/>
-      <w:r>
-        <w:rPr>
-          <w:i/>
-          <w:color w:val="000000"/>
-          <w:lang w:val="en-GB"/>
-        </w:rPr>
-        <w:t>Tulipa</w:t>
-      </w:r>
-      <w:proofErr w:type="spellEnd"/>
-      <w:r>
-        <w:rPr>
-          <w:i/>
-          <w:color w:val="000000"/>
+      <w:r>
+        <w:rPr>
+          <w:lang w:val="en-GB"/>
+        </w:rPr>
+        <w:t xml:space="preserve">always the same. </w:t>
+      </w:r>
+      <w:r>
+        <w:rPr>
+          <w:lang w:val="en-GB"/>
+        </w:rPr>
+        <w:t>For Flower the f</w:t>
+      </w:r>
+      <w:r>
+        <w:rPr>
+          <w:lang w:val="en-GB"/>
+        </w:rPr>
+        <w:t>irst</w:t>
+      </w:r>
+      <w:r>
+        <w:rPr>
+          <w:lang w:val="en-GB"/>
+        </w:rPr>
+        <w:t xml:space="preserve"> line is</w:t>
+      </w:r>
+      <w:r>
+        <w:rPr>
+          <w:lang w:val="en-GB"/>
+        </w:rPr>
+        <w:t xml:space="preserve"> the original name of the picture, then an empty line, after that the genus, the species and last a tag that tells it is a flower.</w:t>
+      </w:r>
+      <w:r>
+        <w:rPr>
+          <w:lang w:val="en-GB"/>
+        </w:rPr>
+        <w:t xml:space="preserve"> The first two lines are the same as the flower’s one, after the empty line the kind of tuber (Orchid or Look-a-Like) + shape is represented. The next line holds the kind of tuber. After this line is the shape of the tuber. When the genus and species is known these two lines are after the line with the shape. The last line tells is a tuber. </w:t>
+      </w:r>
+      <w:r>
+        <w:rPr>
+          <w:lang w:val="en-GB"/>
+        </w:rPr>
+        <w:t>The knowledge of this structure can be used in the next step.</w:t>
+      </w:r>
+    </w:p>
+    <w:p>
+      <w:pPr>
+        <w:rPr>
+          <w:lang w:val="en-GB"/>
+        </w:rPr>
+      </w:pPr>
+      <w:r>
+        <w:rPr>
+          <w:lang w:val="en-GB"/>
+        </w:rPr>
+        <w:t>In this</w:t>
+      </w:r>
+      <w:r>
+        <w:rPr>
+          <w:lang w:val="en-GB"/>
+        </w:rPr>
+        <w:t xml:space="preserve"> step the pictures will be divided between two directories, Flower and Tuber. Before the pictures and tags are moved to the correct directory, the pictures are converted form .jpg to .png.</w:t>
+      </w:r>
+      <w:r>
+        <w:rPr>
+          <w:lang w:val="en-GB"/>
+        </w:rPr>
+        <w:t xml:space="preserve"> After converting the pictures, the .jpg files remain in the training directory. So after this step all .jpgs are removed.</w:t>
+      </w:r>
+    </w:p>
+    <w:p>
+      <w:pPr>
+        <w:rPr>
+          <w:lang w:val="en-GB"/>
+        </w:rPr>
+      </w:pPr>
+      <w:r>
+        <w:rPr>
+          <w:lang w:val="en-GB"/>
+        </w:rPr>
+        <w:t>After dividing the pictures between Flower and Tuber, the separation goes further. First the Flower pictures are divided between genus and species. After this step there are some directories with genus names in Flower, and every genus directory contains some species directories. After dividing the Flower pictures the Tuber pictures are divide between shape and Look-a-Like or orchid. This step will produce six directories: LOblong, LSpur, LRound, Oblong, Spur and Round. All directories starting with a “L” are for the Look-a-Like tubers.</w:t>
+      </w:r>
+    </w:p>
+    <w:p>
+      <w:pPr>
+        <w:rPr>
+          <w:lang w:val="en-GB"/>
+        </w:rPr>
+      </w:pPr>
+      <w:r>
+        <w:rPr>
+          <w:lang w:val="en-GB"/>
+        </w:rPr>
+        <w:t>The last step in the preparation process is splitting the pictures</w:t>
+      </w:r>
+      <w:r>
+        <w:rPr>
+          <w:lang w:val="en-GB"/>
+        </w:rPr>
+        <w:t>, using a Perl script developed by Ruter Vos (see appendix x)</w:t>
+      </w:r>
+      <w:r>
+        <w:rPr>
+          <w:lang w:val="en-GB"/>
+        </w:rPr>
+        <w:t xml:space="preserve">. This </w:t>
+      </w:r>
+      <w:r>
+        <w:rPr>
+          <w:lang w:val="en-GB"/>
+        </w:rPr>
+        <w:t>script modifies the picture so</w:t>
+      </w:r>
+      <w:r>
+        <w:rPr>
           <w:lang w:val="en-GB"/>
         </w:rPr>
         <w:t xml:space="preserve"> </w:t>
       </w:r>
-      <w:proofErr w:type="spellStart"/>
-      <w:r>
-        <w:rPr>
-          <w:i/>
-          <w:color w:val="000000"/>
-          <w:lang w:val="en-GB"/>
-        </w:rPr>
-        <w:t>greigii</w:t>
-      </w:r>
-      <w:proofErr w:type="spellEnd"/>
-      <w:r>
-        <w:rPr>
-          <w:i/>
-          <w:color w:val="000000"/>
-          <w:lang w:val="en-GB"/>
-        </w:rPr>
-        <w:t xml:space="preserve">, </w:t>
-      </w:r>
-      <w:r>
-        <w:rPr>
-          <w:color w:val="000000"/>
-          <w:lang w:val="en-GB"/>
-        </w:rPr>
-        <w:t>and</w:t>
-      </w:r>
-      <w:r>
-        <w:rPr>
-          <w:i/>
-          <w:color w:val="000000"/>
+      <w:r>
+        <w:rPr>
+          <w:lang w:val="en-GB"/>
+        </w:rPr>
+        <w:t>that only the tuber or flower is on the picture, with less as possible background. The background is also normalized to be completely white.</w:t>
+      </w:r>
+      <w:r>
+        <w:rPr>
+          <w:lang w:val="en-GB"/>
+        </w:rPr>
+        <w:t xml:space="preserve"> Figure x shows a picture before and after splitting it.</w:t>
+      </w:r>
+      <w:r>
+        <w:rPr>
+          <w:lang w:val="en-GB"/>
+        </w:rPr>
+        <w:br w:type="page"/>
+      </w:r>
+    </w:p>
+    <w:p>
+      <w:pPr>
+        <w:pStyle w:val="Kop1"/>
+        <w:rPr>
+          <w:lang w:val="en-GB"/>
+        </w:rPr>
+      </w:pPr>
+      <w:bookmarkStart w:id="14" w:name="_Toc253742146"/>
+      <w:r>
+        <w:rPr>
+          <w:lang w:val="en-GB"/>
+        </w:rPr>
+        <w:t>Discussion</w:t>
+      </w:r>
+      <w:bookmarkEnd w:id="14"/>
+      <w:r>
+        <w:rPr>
           <w:lang w:val="en-GB"/>
         </w:rPr>
         <w:t xml:space="preserve"> </w:t>
       </w:r>
-      <w:proofErr w:type="spellStart"/>
-      <w:r>
-        <w:rPr>
-          <w:i/>
-          <w:color w:val="000000"/>
-          <w:lang w:val="en-GB"/>
-        </w:rPr>
-        <w:t>Tulipa</w:t>
-      </w:r>
-      <w:proofErr w:type="spellEnd"/>
-      <w:r>
-        <w:rPr>
-          <w:i/>
-          <w:color w:val="000000"/>
-          <w:lang w:val="en-GB"/>
-        </w:rPr>
-        <w:t xml:space="preserve"> sp. </w:t>
-      </w:r>
-      <w:r>
-        <w:rPr>
-          <w:lang w:val="en-GB"/>
-        </w:rPr>
-        <w:t>[18]. Appendix x contains pictures of these tubers.</w:t>
-      </w:r>
-    </w:p>
-    <w:p>
-      <w:pPr>
-        <w:rPr>
-          <w:lang w:val="en-GB"/>
-        </w:rPr>
-      </w:pPr>
-      <w:r>
-        <w:rPr>
-          <w:lang w:val="en-GB"/>
-        </w:rPr>
-        <w:t>Before training of the software is possible there are many steps to prepare the training.</w:t>
-      </w:r>
-    </w:p>
-    <w:p>
-      <w:pPr>
-        <w:rPr>
-          <w:lang w:val="en-GB"/>
-        </w:rPr>
-      </w:pPr>
-      <w:r>
-        <w:rPr>
-          <w:lang w:val="en-GB"/>
-        </w:rPr>
-        <w:t xml:space="preserve">First of all pictures of the orchid tubers and the tubers of the look-a-likes are required. So in the first few weeks of this internship pictures are taken at the </w:t>
-      </w:r>
-      <w:proofErr w:type="spellStart"/>
-      <w:r>
-        <w:rPr>
-          <w:lang w:val="en-GB"/>
-        </w:rPr>
-        <w:t>Sylvius</w:t>
-      </w:r>
-      <w:proofErr w:type="spellEnd"/>
-      <w:r>
-        <w:rPr>
-          <w:lang w:val="en-GB"/>
-        </w:rPr>
-        <w:t xml:space="preserve"> lab.</w:t>
-      </w:r>
-    </w:p>
-    <w:p>
-      <w:pPr>
-        <w:rPr>
-          <w:lang w:val="en-GB"/>
-        </w:rPr>
-      </w:pPr>
-      <w:commentRangeStart w:id="8"/>
-      <w:r>
-        <w:rPr>
-          <w:lang w:val="en-GB"/>
-        </w:rPr>
-        <w:t>Although the orientation of these tubers is unregulated, it is required that it is the same for all pictures. For instance, if the first picture of a tuber with spurs has the spurs on the right, all other tubers with spurs must have the spurs on the right. The user has to use the same orientation as the trainer, so this can be found in the user guide. The background has to be one colour, like white or black, and this colour must be the same for every picture. The last requirement is that there is only one tuber on the picture.</w:t>
-      </w:r>
-      <w:commentRangeEnd w:id="8"/>
+    </w:p>
+    <w:p>
+      <w:pPr>
+        <w:rPr>
+          <w:lang w:val="en-GB"/>
+        </w:rPr>
+      </w:pPr>
+      <w:r>
+        <w:rPr>
+          <w:lang w:val="en-GB"/>
+        </w:rPr>
+        <w:t>In every project there are some points of discussion, and this projects is no exception.</w:t>
+      </w:r>
+    </w:p>
+    <w:p>
+      <w:pPr>
+        <w:rPr>
+          <w:lang w:val="en-GB"/>
+        </w:rPr>
+      </w:pPr>
+    </w:p>
+    <w:p>
+      <w:pPr>
+        <w:rPr>
+          <w:lang w:val="en-GB"/>
+        </w:rPr>
+      </w:pPr>
+      <w:r>
+        <w:rPr>
+          <w:lang w:val="en-GB"/>
+        </w:rPr>
+        <w:t>Most of the tubers of the orchids are unidentified. So during this project they only can be used to train the neural network to see differences between orchid tubers and Look-a-Like tubers. When more of the tubers are identified correctly it is possible to use the pictures to train the neural network to find different genera or even species.</w:t>
+      </w:r>
+    </w:p>
+    <w:p>
+      <w:pPr>
+        <w:rPr>
+          <w:lang w:val="en-GB"/>
+        </w:rPr>
+      </w:pPr>
+      <w:r>
+        <w:rPr>
+          <w:lang w:val="en-GB"/>
+        </w:rPr>
+        <w:br w:type="page"/>
+      </w:r>
+    </w:p>
+    <w:p>
+      <w:pPr>
+        <w:pStyle w:val="Kop1"/>
+        <w:rPr>
+          <w:lang w:val="en-GB"/>
+        </w:rPr>
+      </w:pPr>
+      <w:bookmarkStart w:id="15" w:name="_Toc243966302"/>
+      <w:bookmarkStart w:id="16" w:name="_Toc243966303"/>
+      <w:bookmarkStart w:id="17" w:name="_Toc253742147"/>
+      <w:commentRangeStart w:id="18"/>
+      <w:r>
+        <w:rPr>
+          <w:lang w:val="en-GB"/>
+        </w:rPr>
+        <w:t>References</w:t>
+      </w:r>
+      <w:bookmarkEnd w:id="15"/>
+      <w:bookmarkEnd w:id="17"/>
+      <w:commentRangeEnd w:id="18"/>
       <w:r>
         <w:rPr>
           <w:rStyle w:val="Verwijzingopmerking"/>
-        </w:rPr>
-        <w:commentReference w:id="8"/>
-      </w:r>
-    </w:p>
-    <w:p>
-      <w:pPr>
-        <w:rPr>
-          <w:lang w:val="en-GB"/>
-        </w:rPr>
-      </w:pPr>
-    </w:p>
-    <w:p>
-      <w:pPr>
-        <w:rPr>
-          <w:lang w:val="en-GB"/>
-        </w:rPr>
-      </w:pPr>
-      <w:r>
-        <w:rPr>
-          <w:lang w:val="en-GB"/>
-        </w:rPr>
-        <w:t xml:space="preserve">The pictures are uploaded to a shared Flickr account. On Flickr it is possible to add tags to the pictures. These tags are used later in the preparation process to save the pictures in the correct directory. To download the pictures and the </w:t>
-      </w:r>
-      <w:proofErr w:type="gramStart"/>
-      <w:r>
-        <w:rPr>
-          <w:lang w:val="en-GB"/>
-        </w:rPr>
-        <w:t>meta</w:t>
-      </w:r>
-      <w:proofErr w:type="gramEnd"/>
-      <w:r>
-        <w:rPr>
-          <w:lang w:val="en-GB"/>
-        </w:rPr>
-        <w:t xml:space="preserve"> data via the command line, a python script written by Hugo Haas, </w:t>
-      </w:r>
-      <w:proofErr w:type="spellStart"/>
-      <w:r>
-        <w:rPr>
-          <w:lang w:val="en-GB"/>
-        </w:rPr>
-        <w:t>Offlickr</w:t>
-      </w:r>
-      <w:proofErr w:type="spellEnd"/>
-      <w:r>
-        <w:rPr>
-          <w:lang w:val="en-GB"/>
-        </w:rPr>
-        <w:t>, is modified and used (see appendix x) [*].</w:t>
-      </w:r>
-    </w:p>
-    <w:p>
-      <w:pPr>
-        <w:rPr>
-          <w:lang w:val="en-GB"/>
-        </w:rPr>
-      </w:pPr>
-    </w:p>
-    <w:p>
-      <w:pPr>
-        <w:rPr>
-          <w:lang w:val="en-GB"/>
-        </w:rPr>
-      </w:pPr>
-      <w:r>
-        <w:rPr>
-          <w:lang w:val="en-GB"/>
-        </w:rPr>
-        <w:t>During this internship a P</w:t>
-      </w:r>
-      <w:r>
-        <w:rPr>
-          <w:lang w:val="en-GB"/>
-        </w:rPr>
-        <w:t xml:space="preserve">ython script is developed to automate the steps of the preparation process (see appendix x). The first step in this process is to download de pictures and </w:t>
-      </w:r>
-      <w:proofErr w:type="gramStart"/>
-      <w:r>
-        <w:rPr>
-          <w:lang w:val="en-GB"/>
-        </w:rPr>
-        <w:t>meta</w:t>
-      </w:r>
-      <w:proofErr w:type="gramEnd"/>
-      <w:r>
-        <w:rPr>
-          <w:lang w:val="en-GB"/>
-        </w:rPr>
-        <w:t xml:space="preserve"> data and search for the tags in the meta data. The next step is to convert the pictures from jpg- to </w:t>
-      </w:r>
-      <w:proofErr w:type="spellStart"/>
-      <w:r>
-        <w:rPr>
-          <w:lang w:val="en-GB"/>
-        </w:rPr>
-        <w:t>png</w:t>
-      </w:r>
-      <w:proofErr w:type="spellEnd"/>
-      <w:r>
-        <w:rPr>
-          <w:lang w:val="en-GB"/>
-        </w:rPr>
-        <w:t>-format and place the picture to the correct directory</w:t>
-      </w:r>
-      <w:r>
-        <w:rPr>
-          <w:lang w:val="en-GB"/>
-        </w:rPr>
-        <w:t xml:space="preserve"> (Round, Spur and Oblong for the different orchid tubers and </w:t>
-      </w:r>
-      <w:proofErr w:type="spellStart"/>
-      <w:r>
-        <w:rPr>
-          <w:lang w:val="en-GB"/>
-        </w:rPr>
-        <w:t>LRound</w:t>
-      </w:r>
-      <w:proofErr w:type="spellEnd"/>
-      <w:r>
-        <w:rPr>
-          <w:lang w:val="en-GB"/>
-        </w:rPr>
-        <w:t xml:space="preserve">, </w:t>
-      </w:r>
-      <w:proofErr w:type="spellStart"/>
-      <w:r>
-        <w:rPr>
-          <w:lang w:val="en-GB"/>
-        </w:rPr>
-        <w:t>LSpur</w:t>
-      </w:r>
-      <w:proofErr w:type="spellEnd"/>
-      <w:r>
-        <w:rPr>
-          <w:lang w:val="en-GB"/>
-        </w:rPr>
-        <w:t xml:space="preserve"> and </w:t>
-      </w:r>
-      <w:proofErr w:type="spellStart"/>
-      <w:r>
-        <w:rPr>
-          <w:lang w:val="en-GB"/>
-        </w:rPr>
-        <w:t>LOblong</w:t>
-      </w:r>
-      <w:proofErr w:type="spellEnd"/>
-      <w:r>
-        <w:rPr>
-          <w:lang w:val="en-GB"/>
-        </w:rPr>
-        <w:t xml:space="preserve"> for the different look-a-like tubers)</w:t>
-      </w:r>
-      <w:r>
-        <w:rPr>
-          <w:lang w:val="en-GB"/>
-        </w:rPr>
-        <w:t xml:space="preserve"> using the tags. The last step is to create the trainings data. This is a tab separated value file for every directory.</w:t>
-      </w:r>
-    </w:p>
-    <w:p>
-      <w:pPr>
-        <w:rPr>
-          <w:lang w:val="en-GB"/>
-        </w:rPr>
-      </w:pPr>
-      <w:r>
-        <w:rPr>
-          <w:lang w:val="en-GB"/>
-        </w:rPr>
-        <w:t>The Pyt</w:t>
-      </w:r>
-      <w:r>
-        <w:rPr>
-          <w:lang w:val="en-GB"/>
-        </w:rPr>
-        <w:t>h</w:t>
-      </w:r>
-      <w:r>
-        <w:rPr>
-          <w:lang w:val="en-GB"/>
-        </w:rPr>
-        <w:t>on script developed during this internship runs some Perl scripts developed by Rutger Vos (see appendix x-y)</w:t>
-      </w:r>
-      <w:r>
-        <w:rPr>
-          <w:lang w:val="en-GB"/>
-        </w:rPr>
-        <w:t xml:space="preserve">. </w:t>
-      </w:r>
-      <w:bookmarkStart w:id="9" w:name="_GoBack"/>
-      <w:bookmarkEnd w:id="9"/>
-    </w:p>
-    <w:p>
-      <w:pPr>
-        <w:rPr>
-          <w:lang w:val="en-GB"/>
-        </w:rPr>
-      </w:pPr>
-      <w:r>
-        <w:rPr>
-          <w:lang w:val="en-GB"/>
-        </w:rPr>
-        <w:br w:type="page"/>
-      </w:r>
-    </w:p>
-    <w:p>
-      <w:pPr>
-        <w:rPr>
-          <w:lang w:val="en-GB"/>
-        </w:rPr>
-      </w:pPr>
-    </w:p>
-    <w:p>
-      <w:pPr>
-        <w:pStyle w:val="Kop1"/>
-        <w:rPr>
-          <w:lang w:val="en-GB"/>
-        </w:rPr>
-      </w:pPr>
-      <w:bookmarkStart w:id="10" w:name="_Toc243966302"/>
-      <w:bookmarkStart w:id="11" w:name="_Toc243966303"/>
-      <w:bookmarkStart w:id="12" w:name="_Toc253053220"/>
-      <w:r>
-        <w:rPr>
-          <w:lang w:val="en-GB"/>
-        </w:rPr>
-        <w:t>References</w:t>
-      </w:r>
-      <w:bookmarkEnd w:id="10"/>
-      <w:bookmarkEnd w:id="12"/>
+          <w:rFonts w:eastAsiaTheme="minorEastAsia" w:cstheme="minorBidi"/>
+          <w:b w:val="0"/>
+          <w:bCs w:val="0"/>
+          <w:color w:val="auto"/>
+        </w:rPr>
+        <w:commentReference w:id="18"/>
+      </w:r>
     </w:p>
     <w:p>
       <w:pPr>
@@ -2822,7 +3148,7 @@
         </w:rPr>
         <w:t xml:space="preserve">[1] Royal Treatment for the Lady’s slipper, 2013, </w:t>
       </w:r>
-      <w:hyperlink r:id="rId11" w:history="1">
+      <w:hyperlink r:id="rId12" w:history="1">
         <w:r>
           <w:rPr>
             <w:rStyle w:val="Hyperlink"/>
@@ -2851,7 +3177,7 @@
         </w:rPr>
         <w:t xml:space="preserve">[2] The Plant List, 2010, </w:t>
       </w:r>
-      <w:hyperlink r:id="rId12" w:history="1">
+      <w:hyperlink r:id="rId13" w:history="1">
         <w:r>
           <w:rPr>
             <w:rStyle w:val="Hyperlink"/>
@@ -2880,7 +3206,7 @@
         </w:rPr>
         <w:t xml:space="preserve">[3] Orchid Smuggling and Conservation (ORCHID), </w:t>
       </w:r>
-      <w:hyperlink r:id="rId13" w:history="1">
+      <w:hyperlink r:id="rId14" w:history="1">
         <w:r>
           <w:rPr>
             <w:rStyle w:val="Hyperlink"/>
@@ -2909,7 +3235,7 @@
         </w:rPr>
         <w:t xml:space="preserve">[4] Royal Botanic Gardens Kew, 2001, </w:t>
       </w:r>
-      <w:hyperlink r:id="rId14" w:history="1">
+      <w:hyperlink r:id="rId15" w:history="1">
         <w:r>
           <w:rPr>
             <w:rStyle w:val="Hyperlink"/>
@@ -2936,43 +3262,7 @@
         <w:rPr>
           <w:lang w:val="en-GB"/>
         </w:rPr>
-        <w:t xml:space="preserve">[5] </w:t>
-      </w:r>
-      <w:proofErr w:type="spellStart"/>
-      <w:proofErr w:type="gramStart"/>
-      <w:r>
-        <w:rPr>
-          <w:lang w:val="en-GB"/>
-        </w:rPr>
-        <w:t>Kasparek</w:t>
-      </w:r>
-      <w:proofErr w:type="spellEnd"/>
-      <w:r>
-        <w:rPr>
-          <w:lang w:val="en-GB"/>
-        </w:rPr>
-        <w:t xml:space="preserve"> M and Grimm U, 1999, European trade in Turkish </w:t>
-      </w:r>
-      <w:proofErr w:type="spellStart"/>
-      <w:r>
-        <w:rPr>
-          <w:lang w:val="en-GB"/>
-        </w:rPr>
-        <w:t>Salep</w:t>
-      </w:r>
-      <w:proofErr w:type="spellEnd"/>
-      <w:r>
-        <w:rPr>
-          <w:lang w:val="en-GB"/>
-        </w:rPr>
-        <w:t xml:space="preserve"> with Special Reference to Germany.</w:t>
-      </w:r>
-      <w:proofErr w:type="gramEnd"/>
-      <w:r>
-        <w:rPr>
-          <w:lang w:val="en-GB"/>
-        </w:rPr>
-        <w:t xml:space="preserve"> Economic Botany 53(4): 396-406</w:t>
+        <w:t>[5] Kasparek M and Grimm U, 1999, European trade in Turkish Salep with Special Reference to Germany. Economic Botany 53(4): 396-406</w:t>
       </w:r>
     </w:p>
     <w:p>
@@ -2993,37 +3283,9 @@
         <w:rPr>
           <w:lang w:val="en-GB"/>
         </w:rPr>
-        <w:t xml:space="preserve">[6] </w:t>
-      </w:r>
-      <w:proofErr w:type="spellStart"/>
-      <w:r>
-        <w:rPr>
-          <w:lang w:val="en-GB"/>
-        </w:rPr>
-        <w:t>Stergiou</w:t>
-      </w:r>
-      <w:proofErr w:type="spellEnd"/>
-      <w:r>
-        <w:rPr>
-          <w:lang w:val="en-GB"/>
-        </w:rPr>
-        <w:t xml:space="preserve"> C and </w:t>
-      </w:r>
-      <w:proofErr w:type="spellStart"/>
-      <w:r>
-        <w:rPr>
-          <w:lang w:val="en-GB"/>
-        </w:rPr>
-        <w:t>Siganos</w:t>
-      </w:r>
-      <w:proofErr w:type="spellEnd"/>
-      <w:r>
-        <w:rPr>
-          <w:lang w:val="en-GB"/>
-        </w:rPr>
-        <w:t xml:space="preserve"> D, Neural Networks, </w:t>
-      </w:r>
-      <w:hyperlink r:id="rId15" w:anchor="Introduction%20to%20neural%20networks" w:history="1">
+        <w:t xml:space="preserve">[6] Stergiou C and Siganos D, Neural Networks, </w:t>
+      </w:r>
+      <w:hyperlink r:id="rId16" w:anchor="Introduction%20to%20neural%20networks" w:history="1">
         <w:r>
           <w:rPr>
             <w:rStyle w:val="Hyperlink"/>
@@ -3050,23 +3312,9 @@
         <w:rPr>
           <w:lang w:val="en-GB"/>
         </w:rPr>
-        <w:t xml:space="preserve">[7] Camera: </w:t>
-      </w:r>
-      <w:proofErr w:type="spellStart"/>
-      <w:r>
-        <w:rPr>
-          <w:lang w:val="en-GB"/>
-        </w:rPr>
-        <w:t>gsmnationblog</w:t>
-      </w:r>
-      <w:proofErr w:type="spellEnd"/>
-      <w:r>
-        <w:rPr>
-          <w:lang w:val="en-GB"/>
-        </w:rPr>
-        <w:t>, 2013, </w:t>
-      </w:r>
-      <w:hyperlink r:id="rId16" w:history="1">
+        <w:t>[7] Camera: gsmnationblog, 2013, </w:t>
+      </w:r>
+      <w:hyperlink r:id="rId17" w:history="1">
         <w:r>
           <w:rPr>
             <w:color w:val="0000E9"/>
@@ -3094,23 +3342,9 @@
         <w:rPr>
           <w:lang w:val="en-GB"/>
         </w:rPr>
-        <w:t xml:space="preserve">[8] Envelop: </w:t>
-      </w:r>
-      <w:proofErr w:type="spellStart"/>
-      <w:r>
-        <w:rPr>
-          <w:lang w:val="en-GB"/>
-        </w:rPr>
-        <w:t>Tuxx</w:t>
-      </w:r>
-      <w:proofErr w:type="spellEnd"/>
-      <w:r>
-        <w:rPr>
-          <w:lang w:val="en-GB"/>
-        </w:rPr>
-        <w:t>, 2004 - 2013, </w:t>
-      </w:r>
-      <w:hyperlink r:id="rId17" w:history="1">
+        <w:t>[8] Envelop: Tuxx, 2004 - 2013, </w:t>
+      </w:r>
+      <w:hyperlink r:id="rId18" w:history="1">
         <w:r>
           <w:rPr>
             <w:color w:val="0000E9"/>
@@ -3138,23 +3372,9 @@
         <w:rPr>
           <w:lang w:val="en-GB"/>
         </w:rPr>
-        <w:t xml:space="preserve">[9] Naturalis tower: </w:t>
-      </w:r>
-      <w:proofErr w:type="spellStart"/>
-      <w:r>
-        <w:rPr>
-          <w:lang w:val="en-GB"/>
-        </w:rPr>
-        <w:t>unityfm</w:t>
-      </w:r>
-      <w:proofErr w:type="spellEnd"/>
-      <w:r>
-        <w:rPr>
-          <w:lang w:val="en-GB"/>
-        </w:rPr>
-        <w:t>, 2013, </w:t>
-      </w:r>
-      <w:hyperlink r:id="rId18" w:history="1">
+        <w:t>[9] Naturalis tower: unityfm, 2013, </w:t>
+      </w:r>
+      <w:hyperlink r:id="rId19" w:history="1">
         <w:r>
           <w:rPr>
             <w:color w:val="0000E9"/>
@@ -3184,7 +3404,7 @@
         </w:rPr>
         <w:t>[10] Database: introduction to query optimizer, 2013, </w:t>
       </w:r>
-      <w:hyperlink r:id="rId19" w:history="1">
+      <w:hyperlink r:id="rId20" w:history="1">
         <w:r>
           <w:rPr>
             <w:color w:val="0000E9"/>
@@ -3212,81 +3432,9 @@
         <w:rPr>
           <w:lang w:val="en-GB"/>
         </w:rPr>
-        <w:t xml:space="preserve">[11] Wheelwork: op </w:t>
-      </w:r>
-      <w:proofErr w:type="spellStart"/>
-      <w:proofErr w:type="gramStart"/>
-      <w:r>
-        <w:rPr>
-          <w:lang w:val="en-GB"/>
-        </w:rPr>
-        <w:t>eigen</w:t>
-      </w:r>
-      <w:proofErr w:type="spellEnd"/>
-      <w:proofErr w:type="gramEnd"/>
-      <w:r>
-        <w:rPr>
-          <w:lang w:val="en-GB"/>
-        </w:rPr>
-        <w:t xml:space="preserve"> </w:t>
-      </w:r>
-      <w:proofErr w:type="spellStart"/>
-      <w:r>
-        <w:rPr>
-          <w:lang w:val="en-GB"/>
-        </w:rPr>
-        <w:t>kracht</w:t>
-      </w:r>
-      <w:proofErr w:type="spellEnd"/>
-      <w:r>
-        <w:rPr>
-          <w:lang w:val="en-GB"/>
-        </w:rPr>
-        <w:t xml:space="preserve"> </w:t>
-      </w:r>
-      <w:proofErr w:type="spellStart"/>
-      <w:r>
-        <w:rPr>
-          <w:lang w:val="en-GB"/>
-        </w:rPr>
-        <w:t>praktijk</w:t>
-      </w:r>
-      <w:proofErr w:type="spellEnd"/>
-      <w:r>
-        <w:rPr>
-          <w:lang w:val="en-GB"/>
-        </w:rPr>
-        <w:t xml:space="preserve"> </w:t>
-      </w:r>
-      <w:proofErr w:type="spellStart"/>
-      <w:r>
-        <w:rPr>
-          <w:lang w:val="en-GB"/>
-        </w:rPr>
-        <w:t>voor</w:t>
-      </w:r>
-      <w:proofErr w:type="spellEnd"/>
-      <w:r>
-        <w:rPr>
-          <w:lang w:val="en-GB"/>
-        </w:rPr>
-        <w:t xml:space="preserve"> </w:t>
-      </w:r>
-      <w:proofErr w:type="spellStart"/>
-      <w:r>
-        <w:rPr>
-          <w:lang w:val="en-GB"/>
-        </w:rPr>
-        <w:t>ergotherapie</w:t>
-      </w:r>
-      <w:proofErr w:type="spellEnd"/>
-      <w:r>
-        <w:rPr>
-          <w:lang w:val="en-GB"/>
-        </w:rPr>
-        <w:t>, 2013, </w:t>
-      </w:r>
-      <w:hyperlink r:id="rId20" w:history="1">
+        <w:t>[11] Wheelwork: op eigen kracht praktijk voor ergotherapie, 2013, </w:t>
+      </w:r>
+      <w:hyperlink r:id="rId21" w:history="1">
         <w:r>
           <w:rPr>
             <w:color w:val="0000E9"/>
@@ -3314,23 +3462,9 @@
         <w:rPr>
           <w:lang w:val="en-GB"/>
         </w:rPr>
-        <w:t xml:space="preserve">[12] Lamp: </w:t>
-      </w:r>
-      <w:proofErr w:type="spellStart"/>
-      <w:r>
-        <w:rPr>
-          <w:lang w:val="en-GB"/>
-        </w:rPr>
-        <w:t>ledweeklampen</w:t>
-      </w:r>
-      <w:proofErr w:type="spellEnd"/>
-      <w:r>
-        <w:rPr>
-          <w:lang w:val="en-GB"/>
-        </w:rPr>
-        <w:t>, </w:t>
-      </w:r>
-      <w:hyperlink r:id="rId21" w:history="1">
+        <w:t>[12] Lamp: ledweeklampen, </w:t>
+      </w:r>
+      <w:hyperlink r:id="rId22" w:history="1">
         <w:r>
           <w:rPr>
             <w:color w:val="0000E9"/>
@@ -3358,23 +3492,9 @@
         <w:rPr>
           <w:lang w:val="en-GB"/>
         </w:rPr>
-        <w:t xml:space="preserve">[13] </w:t>
-      </w:r>
-      <w:proofErr w:type="gramStart"/>
-      <w:r>
-        <w:rPr>
-          <w:lang w:val="en-GB"/>
-        </w:rPr>
-        <w:t>iPhone</w:t>
-      </w:r>
-      <w:proofErr w:type="gramEnd"/>
-      <w:r>
-        <w:rPr>
-          <w:lang w:val="en-GB"/>
-        </w:rPr>
-        <w:t>: T-Mobile, </w:t>
-      </w:r>
-      <w:hyperlink r:id="rId22" w:history="1">
+        <w:t>[13] iPhone: T-Mobile, </w:t>
+      </w:r>
+      <w:hyperlink r:id="rId23" w:history="1">
         <w:r>
           <w:rPr>
             <w:color w:val="0000E9"/>
@@ -3406,7 +3526,7 @@
         </w:rPr>
         <w:t>[14] Slipper orchid: Wikimedia commons, 2009, </w:t>
       </w:r>
-      <w:hyperlink r:id="rId23" w:history="1">
+      <w:hyperlink r:id="rId24" w:history="1">
         <w:r>
           <w:rPr>
             <w:color w:val="0000E9"/>
@@ -3438,7 +3558,7 @@
         </w:rPr>
         <w:t>[15] Orchid leaf: A Close-up View of a Lady's Slipper Orchid, Brian Johnston, 2012, </w:t>
       </w:r>
-      <w:hyperlink r:id="rId24" w:history="1">
+      <w:hyperlink r:id="rId25" w:history="1">
         <w:r>
           <w:rPr>
             <w:color w:val="0000E9"/>
@@ -3482,173 +3602,53 @@
           <w:lang w:val="en-GB"/>
         </w:rPr>
       </w:pPr>
-      <w:proofErr w:type="gramStart"/>
-      <w:r>
-        <w:rPr>
-          <w:lang w:val="en-GB"/>
-        </w:rPr>
-        <w:t xml:space="preserve">[17] </w:t>
-      </w:r>
-      <w:proofErr w:type="spellStart"/>
-      <w:r>
-        <w:rPr>
-          <w:lang w:val="en-GB"/>
-        </w:rPr>
-        <w:t>Sanz</w:t>
-      </w:r>
-      <w:proofErr w:type="spellEnd"/>
-      <w:r>
-        <w:rPr>
-          <w:lang w:val="en-GB"/>
-        </w:rPr>
-        <w:t xml:space="preserve"> E, von </w:t>
-      </w:r>
-      <w:proofErr w:type="spellStart"/>
-      <w:r>
-        <w:rPr>
-          <w:lang w:val="en-GB"/>
-        </w:rPr>
-        <w:t>Cramon-Taubadel</w:t>
-      </w:r>
-      <w:proofErr w:type="spellEnd"/>
-      <w:r>
-        <w:rPr>
-          <w:lang w:val="en-GB"/>
-        </w:rPr>
-        <w:t>, N and Roberts, DL.</w:t>
-      </w:r>
-      <w:proofErr w:type="gramEnd"/>
-      <w:r>
-        <w:rPr>
-          <w:lang w:val="en-GB"/>
-        </w:rPr>
-        <w:t xml:space="preserve"> 2012. Species differentiation of Slipper Orchids using </w:t>
-      </w:r>
-      <w:proofErr w:type="spellStart"/>
-      <w:r>
-        <w:rPr>
-          <w:lang w:val="en-GB"/>
-        </w:rPr>
-        <w:t>Color</w:t>
-      </w:r>
-      <w:proofErr w:type="spellEnd"/>
-      <w:r>
-        <w:rPr>
-          <w:lang w:val="en-GB"/>
-        </w:rPr>
-        <w:t xml:space="preserve"> Image Analysis. </w:t>
-      </w:r>
-      <w:proofErr w:type="spellStart"/>
-      <w:r>
-        <w:rPr>
-          <w:lang w:val="en-GB"/>
-        </w:rPr>
-        <w:t>Lankesteriana</w:t>
-      </w:r>
-      <w:proofErr w:type="spellEnd"/>
-      <w:r>
-        <w:rPr>
-          <w:lang w:val="en-GB"/>
-        </w:rPr>
-        <w:t xml:space="preserve"> 12(3): 165-173</w:t>
-      </w:r>
-    </w:p>
-    <w:p>
-      <w:pPr>
-        <w:rPr>
-          <w:lang w:val="en-GB"/>
-        </w:rPr>
-      </w:pPr>
-    </w:p>
-    <w:p>
-      <w:pPr>
-        <w:rPr>
-          <w:lang w:val="en-GB"/>
-        </w:rPr>
-      </w:pPr>
-      <w:r>
-        <w:rPr>
-          <w:lang w:val="en-GB"/>
-        </w:rPr>
-        <w:t xml:space="preserve">[18] Lawler LJ, 1984, </w:t>
-      </w:r>
-      <w:proofErr w:type="spellStart"/>
-      <w:r>
-        <w:rPr>
-          <w:lang w:val="en-GB"/>
-        </w:rPr>
-        <w:t>Ethnobotany</w:t>
-      </w:r>
-      <w:proofErr w:type="spellEnd"/>
-      <w:r>
-        <w:rPr>
-          <w:lang w:val="en-GB"/>
-        </w:rPr>
-        <w:t xml:space="preserve"> of the </w:t>
-      </w:r>
-      <w:proofErr w:type="spellStart"/>
-      <w:r>
-        <w:rPr>
-          <w:lang w:val="en-GB"/>
-        </w:rPr>
-        <w:t>Orchidaceae</w:t>
-      </w:r>
-      <w:proofErr w:type="spellEnd"/>
-      <w:r>
-        <w:rPr>
-          <w:lang w:val="en-GB"/>
-        </w:rPr>
-        <w:t xml:space="preserve">, In: </w:t>
-      </w:r>
-      <w:proofErr w:type="spellStart"/>
-      <w:r>
-        <w:rPr>
-          <w:lang w:val="en-GB"/>
-        </w:rPr>
-        <w:t>Arditti</w:t>
-      </w:r>
-      <w:proofErr w:type="spellEnd"/>
-      <w:r>
-        <w:rPr>
-          <w:lang w:val="en-GB"/>
-        </w:rPr>
-        <w:t xml:space="preserve"> J (ed.), Orchid biology: reviews and perspectives: 27-149. Cornell University Press, Ithaca, New York, USA</w:t>
-      </w:r>
-    </w:p>
-    <w:p>
-      <w:pPr>
-        <w:rPr>
-          <w:lang w:val="en-GB"/>
-        </w:rPr>
-      </w:pPr>
-    </w:p>
-    <w:p>
-      <w:pPr>
-        <w:rPr>
-          <w:lang w:val="en-GB"/>
-        </w:rPr>
-      </w:pPr>
-      <w:r>
-        <w:rPr>
-          <w:lang w:val="en-GB"/>
-        </w:rPr>
-        <w:t xml:space="preserve">[19] </w:t>
-      </w:r>
-      <w:proofErr w:type="spellStart"/>
-      <w:r>
-        <w:rPr>
-          <w:lang w:val="en-GB"/>
-        </w:rPr>
-        <w:t>Leafsnap</w:t>
-      </w:r>
-      <w:proofErr w:type="spellEnd"/>
-      <w:r>
-        <w:rPr>
-          <w:lang w:val="en-GB"/>
-        </w:rPr>
-        <w:t xml:space="preserve">, 2011, </w:t>
-      </w:r>
-      <w:hyperlink r:id="rId25" w:history="1">
+      <w:r>
+        <w:rPr>
+          <w:lang w:val="en-GB"/>
+        </w:rPr>
+        <w:t>[17] Sanz E, von Cramon-Taubadel, N and Roberts, DL. 2012. Species differentiation of Slipper Orchids using Color Image Analysis. Lankesteriana 12(3): 165-173</w:t>
+      </w:r>
+    </w:p>
+    <w:p>
+      <w:pPr>
+        <w:rPr>
+          <w:lang w:val="en-GB"/>
+        </w:rPr>
+      </w:pPr>
+    </w:p>
+    <w:p>
+      <w:pPr>
+        <w:rPr>
+          <w:lang w:val="en-GB"/>
+        </w:rPr>
+      </w:pPr>
+      <w:r>
+        <w:rPr>
+          <w:lang w:val="en-GB"/>
+        </w:rPr>
+        <w:t>[18] Lawler LJ, 1984, Ethnobotany of the Orchidaceae, In: Arditti J (ed.), Orchid biology: reviews and perspectives: 27-149. Cornell University Press, Ithaca, New York, USA</w:t>
+      </w:r>
+    </w:p>
+    <w:p>
+      <w:pPr>
+        <w:rPr>
+          <w:lang w:val="en-GB"/>
+        </w:rPr>
+      </w:pPr>
+    </w:p>
+    <w:p>
+      <w:pPr>
+        <w:rPr>
+          <w:lang w:val="en-GB"/>
+        </w:rPr>
+      </w:pPr>
+      <w:r>
+        <w:rPr>
+          <w:lang w:val="en-GB"/>
+        </w:rPr>
+        <w:t xml:space="preserve">[19] Leafsnap, 2011, </w:t>
+      </w:r>
+      <w:hyperlink r:id="rId26" w:history="1">
         <w:r>
           <w:rPr>
             <w:rStyle w:val="Hyperlink"/>
@@ -3676,23 +3676,9 @@
         <w:rPr>
           <w:lang w:val="en-GB"/>
         </w:rPr>
-        <w:t xml:space="preserve">[20] </w:t>
-      </w:r>
-      <w:proofErr w:type="spellStart"/>
-      <w:r>
-        <w:rPr>
-          <w:lang w:val="en-GB"/>
-        </w:rPr>
-        <w:t>KeyLemon</w:t>
-      </w:r>
-      <w:proofErr w:type="spellEnd"/>
-      <w:r>
-        <w:rPr>
-          <w:lang w:val="en-GB"/>
-        </w:rPr>
-        <w:t xml:space="preserve">, 2013, </w:t>
-      </w:r>
-      <w:hyperlink r:id="rId26" w:history="1">
+        <w:t xml:space="preserve">[20] KeyLemon, 2013, </w:t>
+      </w:r>
+      <w:hyperlink r:id="rId27" w:history="1">
         <w:r>
           <w:rPr>
             <w:rStyle w:val="Hyperlink"/>
@@ -3719,231 +3705,69 @@
         <w:rPr>
           <w:lang w:val="en-GB"/>
         </w:rPr>
-        <w:t xml:space="preserve">[21] </w:t>
-      </w:r>
-      <w:proofErr w:type="spellStart"/>
-      <w:r>
-        <w:rPr>
-          <w:lang w:val="en-GB"/>
-        </w:rPr>
-        <w:t>Pridgeon</w:t>
-      </w:r>
-      <w:proofErr w:type="spellEnd"/>
-      <w:r>
-        <w:rPr>
-          <w:lang w:val="en-GB"/>
-        </w:rPr>
-        <w:t xml:space="preserve"> AM, </w:t>
-      </w:r>
-      <w:proofErr w:type="spellStart"/>
-      <w:r>
-        <w:rPr>
-          <w:lang w:val="en-GB"/>
-        </w:rPr>
-        <w:t>Cribb</w:t>
-      </w:r>
-      <w:proofErr w:type="spellEnd"/>
-      <w:r>
-        <w:rPr>
-          <w:lang w:val="en-GB"/>
-        </w:rPr>
-        <w:t xml:space="preserve"> PJ, Chase MW and Rasmussen FN, 1999, Genera </w:t>
-      </w:r>
-      <w:proofErr w:type="spellStart"/>
-      <w:r>
-        <w:rPr>
-          <w:lang w:val="en-GB"/>
-        </w:rPr>
-        <w:t>Orchidacearum</w:t>
-      </w:r>
-      <w:proofErr w:type="spellEnd"/>
-      <w:r>
-        <w:rPr>
-          <w:lang w:val="en-GB"/>
-        </w:rPr>
-        <w:t xml:space="preserve"> Volume 1</w:t>
-      </w:r>
-    </w:p>
-    <w:p>
-      <w:pPr>
-        <w:rPr>
-          <w:lang w:val="en-GB"/>
-        </w:rPr>
-      </w:pPr>
-    </w:p>
-    <w:p>
-      <w:pPr>
-        <w:rPr>
-          <w:lang w:val="en-GB"/>
-        </w:rPr>
-      </w:pPr>
-      <w:r>
-        <w:rPr>
-          <w:lang w:val="en-GB"/>
-        </w:rPr>
-        <w:t xml:space="preserve">[22] </w:t>
-      </w:r>
-      <w:proofErr w:type="spellStart"/>
-      <w:r>
-        <w:rPr>
-          <w:lang w:val="en-GB"/>
-        </w:rPr>
-        <w:t>Pridgeon</w:t>
-      </w:r>
-      <w:proofErr w:type="spellEnd"/>
-      <w:r>
-        <w:rPr>
-          <w:lang w:val="en-GB"/>
-        </w:rPr>
-        <w:t xml:space="preserve"> AM, </w:t>
-      </w:r>
-      <w:proofErr w:type="spellStart"/>
-      <w:r>
-        <w:rPr>
-          <w:lang w:val="en-GB"/>
-        </w:rPr>
-        <w:t>Cribb</w:t>
-      </w:r>
-      <w:proofErr w:type="spellEnd"/>
-      <w:r>
-        <w:rPr>
-          <w:lang w:val="en-GB"/>
-        </w:rPr>
-        <w:t xml:space="preserve"> PJ, Chase MW and </w:t>
-      </w:r>
-      <w:proofErr w:type="spellStart"/>
-      <w:r>
-        <w:rPr>
-          <w:lang w:val="en-GB"/>
-        </w:rPr>
-        <w:t>Rsamussen</w:t>
-      </w:r>
-      <w:proofErr w:type="spellEnd"/>
-      <w:r>
-        <w:rPr>
-          <w:lang w:val="en-GB"/>
-        </w:rPr>
-        <w:t xml:space="preserve"> FN, 2001, Genera </w:t>
-      </w:r>
-      <w:proofErr w:type="spellStart"/>
-      <w:r>
-        <w:rPr>
-          <w:lang w:val="en-GB"/>
-        </w:rPr>
-        <w:t>Orchidacearum</w:t>
-      </w:r>
-      <w:proofErr w:type="spellEnd"/>
-      <w:r>
-        <w:rPr>
-          <w:lang w:val="en-GB"/>
-        </w:rPr>
-        <w:t xml:space="preserve"> Volume2 </w:t>
-      </w:r>
-      <w:proofErr w:type="spellStart"/>
-      <w:r>
-        <w:rPr>
-          <w:lang w:val="en-GB"/>
-        </w:rPr>
-        <w:t>Orchidoideae</w:t>
-      </w:r>
-      <w:proofErr w:type="spellEnd"/>
-      <w:r>
-        <w:rPr>
-          <w:lang w:val="en-GB"/>
-        </w:rPr>
-        <w:t xml:space="preserve"> (Part one)</w:t>
-      </w:r>
-    </w:p>
-    <w:p>
-      <w:pPr>
-        <w:rPr>
-          <w:lang w:val="en-GB"/>
-        </w:rPr>
-      </w:pPr>
-    </w:p>
-    <w:p>
-      <w:pPr>
-        <w:rPr>
-          <w:lang w:val="en-GB"/>
-        </w:rPr>
-      </w:pPr>
-      <w:r>
-        <w:rPr>
-          <w:lang w:val="en-GB"/>
-        </w:rPr>
-        <w:t xml:space="preserve">[23] </w:t>
-      </w:r>
-      <w:proofErr w:type="spellStart"/>
-      <w:r>
-        <w:rPr>
-          <w:lang w:val="en-GB"/>
-        </w:rPr>
-        <w:t>Rogier</w:t>
-      </w:r>
-      <w:proofErr w:type="spellEnd"/>
-      <w:r>
-        <w:rPr>
-          <w:lang w:val="en-GB"/>
-        </w:rPr>
-        <w:t xml:space="preserve"> van </w:t>
-      </w:r>
-      <w:proofErr w:type="spellStart"/>
-      <w:r>
-        <w:rPr>
-          <w:lang w:val="en-GB"/>
-        </w:rPr>
-        <w:t>Vugt</w:t>
-      </w:r>
-      <w:proofErr w:type="spellEnd"/>
-      <w:r>
-        <w:rPr>
-          <w:lang w:val="en-GB"/>
-        </w:rPr>
-        <w:t xml:space="preserve">, Naturalis Biodiversity </w:t>
-      </w:r>
-      <w:proofErr w:type="spellStart"/>
-      <w:r>
-        <w:rPr>
-          <w:lang w:val="en-GB"/>
-        </w:rPr>
-        <w:t>Center</w:t>
-      </w:r>
-      <w:proofErr w:type="spellEnd"/>
-    </w:p>
-    <w:p>
-      <w:pPr>
-        <w:rPr>
-          <w:lang w:val="en-GB"/>
-        </w:rPr>
-      </w:pPr>
-    </w:p>
-    <w:p>
-      <w:pPr>
-        <w:rPr>
-          <w:lang w:val="en-GB"/>
-        </w:rPr>
-      </w:pPr>
-      <w:r>
-        <w:rPr>
-          <w:lang w:val="en-GB"/>
-        </w:rPr>
-        <w:t xml:space="preserve">[24] Horticultural Supplies for Exotic Plants Orchids, Bonsai, African Violets &amp; </w:t>
-      </w:r>
-      <w:proofErr w:type="spellStart"/>
-      <w:r>
-        <w:rPr>
-          <w:lang w:val="en-GB"/>
-        </w:rPr>
-        <w:t>Tropicals</w:t>
-      </w:r>
-      <w:proofErr w:type="spellEnd"/>
-      <w:r>
-        <w:rPr>
-          <w:lang w:val="en-GB"/>
-        </w:rPr>
-        <w:t>, 2005-2013, </w:t>
-      </w:r>
-      <w:hyperlink r:id="rId27" w:history="1">
+        <w:t>[21] Pridgeon AM, Cribb PJ, Chase MW and Rasmussen FN, 1999, Genera Orchidacearum Volume 1</w:t>
+      </w:r>
+    </w:p>
+    <w:p>
+      <w:pPr>
+        <w:rPr>
+          <w:lang w:val="en-GB"/>
+        </w:rPr>
+      </w:pPr>
+    </w:p>
+    <w:p>
+      <w:pPr>
+        <w:rPr>
+          <w:lang w:val="en-GB"/>
+        </w:rPr>
+      </w:pPr>
+      <w:r>
+        <w:rPr>
+          <w:lang w:val="en-GB"/>
+        </w:rPr>
+        <w:t>[22] Pridgeon AM, Cribb PJ, Chase MW and Rsamussen FN, 2001, Genera Orchidacearum Volume2 Orchidoideae (Part one)</w:t>
+      </w:r>
+    </w:p>
+    <w:p>
+      <w:pPr>
+        <w:rPr>
+          <w:lang w:val="en-GB"/>
+        </w:rPr>
+      </w:pPr>
+    </w:p>
+    <w:p>
+      <w:pPr>
+        <w:rPr>
+          <w:lang w:val="en-GB"/>
+        </w:rPr>
+      </w:pPr>
+      <w:r>
+        <w:rPr>
+          <w:lang w:val="en-GB"/>
+        </w:rPr>
+        <w:t>[23] Rogier van Vugt, Naturalis Biodiversity Center</w:t>
+      </w:r>
+    </w:p>
+    <w:p>
+      <w:pPr>
+        <w:rPr>
+          <w:lang w:val="en-GB"/>
+        </w:rPr>
+      </w:pPr>
+    </w:p>
+    <w:p>
+      <w:pPr>
+        <w:rPr>
+          <w:lang w:val="en-GB"/>
+        </w:rPr>
+      </w:pPr>
+      <w:r>
+        <w:rPr>
+          <w:lang w:val="en-GB"/>
+        </w:rPr>
+        <w:t>[24] Horticultural Supplies for Exotic Plants Orchids, Bonsai, African Violets &amp; Tropicals, 2005-2013, </w:t>
+      </w:r>
+      <w:hyperlink r:id="rId28" w:history="1">
         <w:r>
           <w:rPr>
             <w:color w:val="0000E9"/>
@@ -3971,23 +3795,9 @@
         <w:rPr>
           <w:lang w:val="en-GB"/>
         </w:rPr>
-        <w:t xml:space="preserve">[25] </w:t>
-      </w:r>
-      <w:proofErr w:type="spellStart"/>
-      <w:r>
-        <w:rPr>
-          <w:lang w:val="en-GB"/>
-        </w:rPr>
-        <w:t>GitHub</w:t>
-      </w:r>
-      <w:proofErr w:type="spellEnd"/>
-      <w:r>
-        <w:rPr>
-          <w:lang w:val="en-GB"/>
-        </w:rPr>
-        <w:t xml:space="preserve">, 2013, </w:t>
-      </w:r>
-      <w:hyperlink r:id="rId28" w:history="1">
+        <w:t xml:space="preserve">[25] GitHub, 2013, </w:t>
+      </w:r>
+      <w:hyperlink r:id="rId29" w:history="1">
         <w:r>
           <w:rPr>
             <w:rStyle w:val="Hyperlink"/>
@@ -4016,7 +3826,7 @@
         </w:rPr>
         <w:t xml:space="preserve">[26] Python, 1990-2013, </w:t>
       </w:r>
-      <w:hyperlink r:id="rId29" w:history="1">
+      <w:hyperlink r:id="rId30" w:history="1">
         <w:r>
           <w:rPr>
             <w:rStyle w:val="Hyperlink"/>
@@ -4045,33 +3855,25 @@
         </w:rPr>
         <w:t xml:space="preserve">[*] </w:t>
       </w:r>
-      <w:proofErr w:type="spellStart"/>
-      <w:r>
-        <w:rPr>
-          <w:lang w:val="en-GB"/>
-        </w:rPr>
-        <w:t>Offlickr</w:t>
-      </w:r>
-      <w:proofErr w:type="spellEnd"/>
+      <w:r>
+        <w:rPr>
+          <w:lang w:val="en-GB"/>
+        </w:rPr>
+        <w:t xml:space="preserve">Offlickr, </w:t>
+      </w:r>
+      <w:r>
+        <w:rPr>
+          <w:lang w:val="en-GB"/>
+        </w:rPr>
+        <w:t>Hugo Haas</w:t>
+      </w:r>
       <w:r>
         <w:rPr>
           <w:lang w:val="en-GB"/>
         </w:rPr>
         <w:t xml:space="preserve">, </w:t>
       </w:r>
-      <w:r>
-        <w:rPr>
-          <w:lang w:val="en-GB"/>
-        </w:rPr>
-        <w:t>Hugo Haas</w:t>
-      </w:r>
-      <w:r>
-        <w:rPr>
-          <w:lang w:val="en-GB"/>
-        </w:rPr>
-        <w:t xml:space="preserve">, </w:t>
-      </w:r>
-      <w:hyperlink r:id="rId30" w:history="1">
+      <w:hyperlink r:id="rId31" w:history="1">
         <w:r>
           <w:rPr>
             <w:rStyle w:val="Hyperlink"/>
@@ -4087,8 +3889,8 @@
           <w:lang w:val="en-GB"/>
         </w:rPr>
         <w:sectPr>
-          <w:footerReference w:type="even" r:id="rId31"/>
-          <w:footerReference w:type="default" r:id="rId32"/>
+          <w:footerReference w:type="even" r:id="rId32"/>
+          <w:footerReference w:type="default" r:id="rId33"/>
           <w:pgSz w:w="11900" w:h="16840"/>
           <w:pgMar w:top="1417" w:right="1417" w:bottom="1417" w:left="1417" w:header="708" w:footer="708" w:gutter="0"/>
           <w:cols w:space="708"/>
@@ -4104,22 +3906,41 @@
           <w:lang w:val="en-GB"/>
         </w:rPr>
       </w:pPr>
-      <w:bookmarkStart w:id="13" w:name="_Toc253053221"/>
-      <w:bookmarkEnd w:id="11"/>
-      <w:r>
-        <w:rPr>
-          <w:lang w:val="en-GB"/>
-        </w:rPr>
-        <w:t>Appendix 1</w:t>
-      </w:r>
-      <w:bookmarkEnd w:id="13"/>
-    </w:p>
-    <w:p>
-      <w:pPr>
-        <w:rPr>
-          <w:lang w:val="en-GB"/>
-        </w:rPr>
-      </w:pPr>
+      <w:bookmarkStart w:id="20" w:name="_Toc253742148"/>
+      <w:bookmarkEnd w:id="16"/>
+      <w:r>
+        <w:rPr>
+          <w:lang w:val="en-GB"/>
+        </w:rPr>
+        <w:t>Appendices</w:t>
+      </w:r>
+      <w:bookmarkEnd w:id="20"/>
+    </w:p>
+    <w:p>
+      <w:pPr>
+        <w:pStyle w:val="Kop2"/>
+        <w:numPr>
+          <w:ilvl w:val="0"/>
+          <w:numId w:val="1"/>
+        </w:numPr>
+        <w:rPr>
+          <w:lang w:val="en-GB"/>
+        </w:rPr>
+      </w:pPr>
+      <w:bookmarkStart w:id="21" w:name="_Toc253742149"/>
+      <w:r>
+        <w:rPr>
+          <w:lang w:val="en-GB"/>
+        </w:rPr>
+        <w:t>Figures</w:t>
+      </w:r>
+      <w:bookmarkEnd w:id="21"/>
+      <w:r>
+        <w:rPr>
+          <w:lang w:val="en-GB"/>
+        </w:rPr>
+        <w:br/>
+      </w:r>
     </w:p>
     <w:p>
       <w:pPr>
@@ -4130,7 +3951,7 @@
       <w:r>
         <w:rPr>
           <w:noProof/>
-          <w:lang w:val="en-US"/>
+          <w:lang w:val="en-GB"/>
         </w:rPr>
         <w:drawing>
           <wp:inline distT="0" distB="0" distL="0" distR="0" wp14:anchorId="6B2B5B2F" wp14:editId="795615ED">
@@ -4148,7 +3969,7 @@
                     <pic:cNvPicPr/>
                   </pic:nvPicPr>
                   <pic:blipFill>
-                    <a:blip r:embed="rId33">
+                    <a:blip r:embed="rId34">
                       <a:extLst>
                         <a:ext uri="{28A0092B-C50C-407E-A947-70E740481C1C}">
                           <a14:useLocalDpi xmlns:a14="http://schemas.microsoft.com/office/drawing/2010/main" val="0"/>
@@ -4230,17 +4051,8 @@
           <w:i/>
           <w:lang w:val="en-GB"/>
         </w:rPr>
-        <w:t xml:space="preserve">Arum </w:t>
-      </w:r>
-      <w:proofErr w:type="spellStart"/>
-      <w:r>
-        <w:rPr>
-          <w:i/>
-          <w:lang w:val="en-GB"/>
-        </w:rPr>
-        <w:t>maculatum</w:t>
-      </w:r>
-      <w:proofErr w:type="spellEnd"/>
+        <w:t>Arum maculatum</w:t>
+      </w:r>
       <w:r>
         <w:rPr>
           <w:lang w:val="en-GB"/>
@@ -4275,17 +4087,10 @@
           <w:lang w:val="en-GB"/>
         </w:rPr>
       </w:pPr>
-    </w:p>
-    <w:p>
-      <w:pPr>
-        <w:rPr>
-          <w:lang w:val="en-GB"/>
-        </w:rPr>
-      </w:pPr>
       <w:r>
         <w:rPr>
           <w:noProof/>
-          <w:lang w:val="en-US"/>
+          <w:lang w:val="en-GB"/>
         </w:rPr>
         <w:drawing>
           <wp:inline distT="0" distB="0" distL="0" distR="0" wp14:anchorId="1CB06791" wp14:editId="3681DA93">
@@ -4303,7 +4108,7 @@
                     <pic:cNvPicPr/>
                   </pic:nvPicPr>
                   <pic:blipFill>
-                    <a:blip r:embed="rId34">
+                    <a:blip r:embed="rId35">
                       <a:extLst>
                         <a:ext uri="{28A0092B-C50C-407E-A947-70E740481C1C}">
                           <a14:useLocalDpi xmlns:a14="http://schemas.microsoft.com/office/drawing/2010/main" val="0"/>
@@ -4385,17 +4190,8 @@
           <w:i/>
           <w:lang w:val="en-GB"/>
         </w:rPr>
-        <w:t xml:space="preserve">Asparagus </w:t>
-      </w:r>
-      <w:proofErr w:type="spellStart"/>
-      <w:r>
-        <w:rPr>
-          <w:i/>
-          <w:lang w:val="en-GB"/>
-        </w:rPr>
-        <w:t>officinalis</w:t>
-      </w:r>
-      <w:proofErr w:type="spellEnd"/>
+        <w:t>Asparagus officinalis</w:t>
+      </w:r>
       <w:r>
         <w:rPr>
           <w:lang w:val="en-GB"/>
@@ -4430,17 +4226,10 @@
           <w:lang w:val="en-GB"/>
         </w:rPr>
       </w:pPr>
-    </w:p>
-    <w:p>
-      <w:pPr>
-        <w:rPr>
-          <w:lang w:val="en-GB"/>
-        </w:rPr>
-      </w:pPr>
       <w:r>
         <w:rPr>
           <w:noProof/>
-          <w:lang w:val="en-US"/>
+          <w:lang w:val="en-GB"/>
         </w:rPr>
         <w:drawing>
           <wp:inline distT="0" distB="0" distL="0" distR="0" wp14:anchorId="2E7E7BD1" wp14:editId="4560D898">
@@ -4458,7 +4247,7 @@
                     <pic:cNvPicPr/>
                   </pic:nvPicPr>
                   <pic:blipFill>
-                    <a:blip r:embed="rId35">
+                    <a:blip r:embed="rId36">
                       <a:extLst>
                         <a:ext uri="{28A0092B-C50C-407E-A947-70E740481C1C}">
                           <a14:useLocalDpi xmlns:a14="http://schemas.microsoft.com/office/drawing/2010/main" val="0"/>
@@ -4535,31 +4324,13 @@
         </w:rPr>
         <w:t xml:space="preserve"> </w:t>
       </w:r>
-      <w:proofErr w:type="spellStart"/>
       <w:r>
         <w:rPr>
           <w:i/>
           <w:lang w:val="en-GB"/>
         </w:rPr>
-        <w:t>Polygonatum</w:t>
-      </w:r>
-      <w:proofErr w:type="spellEnd"/>
-      <w:r>
-        <w:rPr>
-          <w:i/>
-          <w:lang w:val="en-GB"/>
-        </w:rPr>
-        <w:t xml:space="preserve"> </w:t>
-      </w:r>
-      <w:proofErr w:type="spellStart"/>
-      <w:r>
-        <w:rPr>
-          <w:i/>
-          <w:lang w:val="en-GB"/>
-        </w:rPr>
-        <w:t>verticillatum</w:t>
-      </w:r>
-      <w:proofErr w:type="spellEnd"/>
+        <w:t>Polygonatum verticillatum</w:t>
+      </w:r>
       <w:r>
         <w:rPr>
           <w:lang w:val="en-GB"/>
@@ -4576,20 +4347,23 @@
     </w:p>
     <w:p>
       <w:pPr>
-        <w:rPr>
-          <w:lang w:val="en-GB"/>
-        </w:rPr>
-      </w:pPr>
-    </w:p>
-    <w:p>
-      <w:pPr>
-        <w:rPr>
-          <w:lang w:val="en-GB"/>
-        </w:rPr>
-      </w:pPr>
-    </w:p>
-    <w:p>
-      <w:pPr>
+        <w:pStyle w:val="Kop1"/>
+        <w:rPr>
+          <w:lang w:val="en-GB"/>
+        </w:rPr>
+      </w:pPr>
+    </w:p>
+    <w:p>
+      <w:pPr>
+        <w:contextualSpacing/>
+        <w:rPr>
+          <w:lang w:val="en-GB"/>
+        </w:rPr>
+      </w:pPr>
+    </w:p>
+    <w:p>
+      <w:pPr>
+        <w:contextualSpacing/>
         <w:rPr>
           <w:lang w:val="en-GB"/>
         </w:rPr>
@@ -4604,7 +4378,7 @@
       <w:r>
         <w:rPr>
           <w:noProof/>
-          <w:lang w:val="en-US"/>
+          <w:lang w:val="en-GB"/>
         </w:rPr>
         <w:drawing>
           <wp:inline distT="0" distB="0" distL="0" distR="0" wp14:anchorId="44DA62C5" wp14:editId="090BFAFC">
@@ -4619,170 +4393,6 @@
                 <pic:pic xmlns:pic="http://schemas.openxmlformats.org/drawingml/2006/picture">
                   <pic:nvPicPr>
                     <pic:cNvPr id="0" name="AS46_tulipa_greigii_1.tif"/>
-                    <pic:cNvPicPr/>
-                  </pic:nvPicPr>
-                  <pic:blipFill>
-                    <a:blip r:embed="rId36">
-                      <a:extLst>
-                        <a:ext uri="{28A0092B-C50C-407E-A947-70E740481C1C}">
-                          <a14:useLocalDpi xmlns:a14="http://schemas.microsoft.com/office/drawing/2010/main" val="0"/>
-                        </a:ext>
-                      </a:extLst>
-                    </a:blip>
-                    <a:stretch>
-                      <a:fillRect/>
-                    </a:stretch>
-                  </pic:blipFill>
-                  <pic:spPr>
-                    <a:xfrm>
-                      <a:off x="0" y="0"/>
-                      <a:ext cx="1943100" cy="1943100"/>
-                    </a:xfrm>
-                    <a:prstGeom prst="rect">
-                      <a:avLst/>
-                    </a:prstGeom>
-                  </pic:spPr>
-                </pic:pic>
-              </a:graphicData>
-            </a:graphic>
-          </wp:inline>
-        </w:drawing>
-      </w:r>
-    </w:p>
-    <w:p>
-      <w:pPr>
-        <w:pStyle w:val="Bijschrift"/>
-        <w:rPr>
-          <w:lang w:val="en-GB"/>
-        </w:rPr>
-      </w:pPr>
-      <w:r>
-        <w:rPr>
-          <w:lang w:val="en-GB"/>
-        </w:rPr>
-        <w:t xml:space="preserve">Figure </w:t>
-      </w:r>
-      <w:r>
-        <w:rPr>
-          <w:lang w:val="en-GB"/>
-        </w:rPr>
-        <w:fldChar w:fldCharType="begin"/>
-      </w:r>
-      <w:r>
-        <w:rPr>
-          <w:lang w:val="en-GB"/>
-        </w:rPr>
-        <w:instrText xml:space="preserve"> SEQ Figure \* ARABIC </w:instrText>
-      </w:r>
-      <w:r>
-        <w:rPr>
-          <w:lang w:val="en-GB"/>
-        </w:rPr>
-        <w:fldChar w:fldCharType="separate"/>
-      </w:r>
-      <w:r>
-        <w:rPr>
-          <w:noProof/>
-          <w:lang w:val="en-GB"/>
-        </w:rPr>
-        <w:t>6</w:t>
-      </w:r>
-      <w:r>
-        <w:rPr>
-          <w:lang w:val="en-GB"/>
-        </w:rPr>
-        <w:fldChar w:fldCharType="end"/>
-      </w:r>
-      <w:r>
-        <w:rPr>
-          <w:lang w:val="en-GB"/>
-        </w:rPr>
-        <w:t xml:space="preserve"> </w:t>
-      </w:r>
-      <w:proofErr w:type="spellStart"/>
-      <w:r>
-        <w:rPr>
-          <w:i/>
-          <w:lang w:val="en-GB"/>
-        </w:rPr>
-        <w:t>Tulipa</w:t>
-      </w:r>
-      <w:proofErr w:type="spellEnd"/>
-      <w:r>
-        <w:rPr>
-          <w:i/>
-          <w:lang w:val="en-GB"/>
-        </w:rPr>
-        <w:t xml:space="preserve"> </w:t>
-      </w:r>
-      <w:proofErr w:type="spellStart"/>
-      <w:r>
-        <w:rPr>
-          <w:i/>
-          <w:lang w:val="en-GB"/>
-        </w:rPr>
-        <w:t>greigii</w:t>
-      </w:r>
-      <w:proofErr w:type="spellEnd"/>
-      <w:r>
-        <w:rPr>
-          <w:lang w:val="en-GB"/>
-        </w:rPr>
-        <w:t xml:space="preserve"> [16]</w:t>
-      </w:r>
-    </w:p>
-    <w:p>
-      <w:pPr>
-        <w:rPr>
-          <w:lang w:val="en-GB"/>
-        </w:rPr>
-      </w:pPr>
-    </w:p>
-    <w:p>
-      <w:pPr>
-        <w:rPr>
-          <w:lang w:val="en-GB"/>
-        </w:rPr>
-      </w:pPr>
-    </w:p>
-    <w:p>
-      <w:pPr>
-        <w:rPr>
-          <w:lang w:val="en-GB"/>
-        </w:rPr>
-      </w:pPr>
-    </w:p>
-    <w:p>
-      <w:pPr>
-        <w:rPr>
-          <w:lang w:val="en-GB"/>
-        </w:rPr>
-      </w:pPr>
-    </w:p>
-    <w:p>
-      <w:pPr>
-        <w:rPr>
-          <w:lang w:val="en-GB"/>
-        </w:rPr>
-      </w:pPr>
-      <w:r>
-        <w:rPr>
-          <w:noProof/>
-          <w:lang w:val="en-US"/>
-        </w:rPr>
-        <w:drawing>
-          <wp:inline distT="0" distB="0" distL="0" distR="0" wp14:anchorId="24F6CA7F" wp14:editId="2AC31E4A">
-            <wp:extent cx="1943100" cy="1943100"/>
-            <wp:effectExtent l="0" t="0" r="12700" b="12700"/>
-            <wp:docPr id="39" name="Afbeelding 39"/>
-            <wp:cNvGraphicFramePr>
-              <a:graphicFrameLocks xmlns:a="http://schemas.openxmlformats.org/drawingml/2006/main" noChangeAspect="1"/>
-            </wp:cNvGraphicFramePr>
-            <a:graphic xmlns:a="http://schemas.openxmlformats.org/drawingml/2006/main">
-              <a:graphicData uri="http://schemas.openxmlformats.org/drawingml/2006/picture">
-                <pic:pic xmlns:pic="http://schemas.openxmlformats.org/drawingml/2006/picture">
-                  <pic:nvPicPr>
-                    <pic:cNvPr id="0" name="AS47_tulipia_jp.tif"/>
                     <pic:cNvPicPr/>
                   </pic:nvPicPr>
                   <pic:blipFill>
@@ -4849,6 +4459,151 @@
           <w:noProof/>
           <w:lang w:val="en-GB"/>
         </w:rPr>
+        <w:t>6</w:t>
+      </w:r>
+      <w:r>
+        <w:rPr>
+          <w:lang w:val="en-GB"/>
+        </w:rPr>
+        <w:fldChar w:fldCharType="end"/>
+      </w:r>
+      <w:r>
+        <w:rPr>
+          <w:lang w:val="en-GB"/>
+        </w:rPr>
+        <w:t xml:space="preserve"> </w:t>
+      </w:r>
+      <w:r>
+        <w:rPr>
+          <w:i/>
+          <w:lang w:val="en-GB"/>
+        </w:rPr>
+        <w:t>Tulipa greigii</w:t>
+      </w:r>
+      <w:r>
+        <w:rPr>
+          <w:lang w:val="en-GB"/>
+        </w:rPr>
+        <w:t xml:space="preserve"> [16]</w:t>
+      </w:r>
+    </w:p>
+    <w:p>
+      <w:pPr>
+        <w:rPr>
+          <w:lang w:val="en-GB"/>
+        </w:rPr>
+      </w:pPr>
+    </w:p>
+    <w:p>
+      <w:pPr>
+        <w:rPr>
+          <w:lang w:val="en-GB"/>
+        </w:rPr>
+      </w:pPr>
+    </w:p>
+    <w:p>
+      <w:pPr>
+        <w:rPr>
+          <w:lang w:val="en-GB"/>
+        </w:rPr>
+      </w:pPr>
+    </w:p>
+    <w:p>
+      <w:pPr>
+        <w:rPr>
+          <w:lang w:val="en-GB"/>
+        </w:rPr>
+      </w:pPr>
+      <w:r>
+        <w:rPr>
+          <w:noProof/>
+          <w:lang w:val="en-GB"/>
+        </w:rPr>
+        <w:drawing>
+          <wp:inline distT="0" distB="0" distL="0" distR="0" wp14:anchorId="24F6CA7F" wp14:editId="2AC31E4A">
+            <wp:extent cx="1943100" cy="1943100"/>
+            <wp:effectExtent l="0" t="0" r="12700" b="12700"/>
+            <wp:docPr id="39" name="Afbeelding 39"/>
+            <wp:cNvGraphicFramePr>
+              <a:graphicFrameLocks xmlns:a="http://schemas.openxmlformats.org/drawingml/2006/main" noChangeAspect="1"/>
+            </wp:cNvGraphicFramePr>
+            <a:graphic xmlns:a="http://schemas.openxmlformats.org/drawingml/2006/main">
+              <a:graphicData uri="http://schemas.openxmlformats.org/drawingml/2006/picture">
+                <pic:pic xmlns:pic="http://schemas.openxmlformats.org/drawingml/2006/picture">
+                  <pic:nvPicPr>
+                    <pic:cNvPr id="0" name="AS47_tulipia_jp.tif"/>
+                    <pic:cNvPicPr/>
+                  </pic:nvPicPr>
+                  <pic:blipFill>
+                    <a:blip r:embed="rId38">
+                      <a:extLst>
+                        <a:ext uri="{28A0092B-C50C-407E-A947-70E740481C1C}">
+                          <a14:useLocalDpi xmlns:a14="http://schemas.microsoft.com/office/drawing/2010/main" val="0"/>
+                        </a:ext>
+                      </a:extLst>
+                    </a:blip>
+                    <a:stretch>
+                      <a:fillRect/>
+                    </a:stretch>
+                  </pic:blipFill>
+                  <pic:spPr>
+                    <a:xfrm>
+                      <a:off x="0" y="0"/>
+                      <a:ext cx="1943100" cy="1943100"/>
+                    </a:xfrm>
+                    <a:prstGeom prst="rect">
+                      <a:avLst/>
+                    </a:prstGeom>
+                  </pic:spPr>
+                </pic:pic>
+              </a:graphicData>
+            </a:graphic>
+          </wp:inline>
+        </w:drawing>
+      </w:r>
+    </w:p>
+    <w:p>
+      <w:pPr>
+        <w:pStyle w:val="Bijschrift"/>
+        <w:rPr>
+          <w:lang w:val="en-GB"/>
+        </w:rPr>
+        <w:sectPr>
+          <w:pgSz w:w="11900" w:h="16840"/>
+          <w:pgMar w:top="1417" w:right="1417" w:bottom="1417" w:left="1417" w:header="708" w:footer="708" w:gutter="0"/>
+          <w:cols w:num="2" w:space="708"/>
+          <w:docGrid w:linePitch="360"/>
+        </w:sectPr>
+      </w:pPr>
+      <w:r>
+        <w:rPr>
+          <w:lang w:val="en-GB"/>
+        </w:rPr>
+        <w:t xml:space="preserve">Figure </w:t>
+      </w:r>
+      <w:r>
+        <w:rPr>
+          <w:lang w:val="en-GB"/>
+        </w:rPr>
+        <w:fldChar w:fldCharType="begin"/>
+      </w:r>
+      <w:r>
+        <w:rPr>
+          <w:lang w:val="en-GB"/>
+        </w:rPr>
+        <w:instrText xml:space="preserve"> SEQ Figure \* ARABIC </w:instrText>
+      </w:r>
+      <w:r>
+        <w:rPr>
+          <w:lang w:val="en-GB"/>
+        </w:rPr>
+        <w:fldChar w:fldCharType="separate"/>
+      </w:r>
+      <w:r>
+        <w:rPr>
+          <w:noProof/>
+          <w:lang w:val="en-GB"/>
+        </w:rPr>
         <w:t>7</w:t>
       </w:r>
       <w:r>
@@ -4863,21 +4618,12 @@
         </w:rPr>
         <w:t xml:space="preserve"> </w:t>
       </w:r>
-      <w:proofErr w:type="spellStart"/>
       <w:r>
         <w:rPr>
           <w:i/>
           <w:lang w:val="en-GB"/>
         </w:rPr>
-        <w:t>Tulipa</w:t>
-      </w:r>
-      <w:proofErr w:type="spellEnd"/>
-      <w:r>
-        <w:rPr>
-          <w:i/>
-          <w:lang w:val="en-GB"/>
-        </w:rPr>
-        <w:t xml:space="preserve"> sp.</w:t>
+        <w:t>Tulipa sp.</w:t>
       </w:r>
       <w:r>
         <w:rPr>
@@ -4885,11 +4631,269 @@
         </w:rPr>
         <w:t xml:space="preserve"> [16]</w:t>
       </w:r>
+    </w:p>
+    <w:p>
+      <w:pPr>
+        <w:pStyle w:val="Bijschrift"/>
+        <w:rPr>
+          <w:lang w:val="en-GB"/>
+        </w:rPr>
+      </w:pPr>
+    </w:p>
+    <w:p>
+      <w:pPr>
+        <w:pStyle w:val="Bijschrift"/>
+        <w:keepNext/>
+        <w:rPr>
+          <w:lang w:val="en-GB"/>
+        </w:rPr>
+      </w:pPr>
+      <w:r>
+        <w:rPr>
+          <w:noProof/>
+          <w:lang w:val="en-GB"/>
+        </w:rPr>
+        <w:drawing>
+          <wp:inline distT="0" distB="0" distL="0" distR="0" wp14:anchorId="49CDC678" wp14:editId="4380B272">
+            <wp:extent cx="2653552" cy="1762125"/>
+            <wp:effectExtent l="0" t="0" r="0" b="0"/>
+            <wp:docPr id="3" name="Afbeelding 3"/>
+            <wp:cNvGraphicFramePr>
+              <a:graphicFrameLocks xmlns:a="http://schemas.openxmlformats.org/drawingml/2006/main" noChangeAspect="1"/>
+            </wp:cNvGraphicFramePr>
+            <a:graphic xmlns:a="http://schemas.openxmlformats.org/drawingml/2006/main">
+              <a:graphicData uri="http://schemas.openxmlformats.org/drawingml/2006/picture">
+                <pic:pic xmlns:pic="http://schemas.openxmlformats.org/drawingml/2006/picture">
+                  <pic:nvPicPr>
+                    <pic:cNvPr id="0" name="11820536994-4.jpg"/>
+                    <pic:cNvPicPr/>
+                  </pic:nvPicPr>
+                  <pic:blipFill>
+                    <a:blip r:embed="rId39">
+                      <a:extLst>
+                        <a:ext uri="{28A0092B-C50C-407E-A947-70E740481C1C}">
+                          <a14:useLocalDpi xmlns:a14="http://schemas.microsoft.com/office/drawing/2010/main" val="0"/>
+                        </a:ext>
+                      </a:extLst>
+                    </a:blip>
+                    <a:stretch>
+                      <a:fillRect/>
+                    </a:stretch>
+                  </pic:blipFill>
+                  <pic:spPr>
+                    <a:xfrm>
+                      <a:off x="0" y="0"/>
+                      <a:ext cx="2653552" cy="1762125"/>
+                    </a:xfrm>
+                    <a:prstGeom prst="rect">
+                      <a:avLst/>
+                    </a:prstGeom>
+                  </pic:spPr>
+                </pic:pic>
+              </a:graphicData>
+            </a:graphic>
+          </wp:inline>
+        </w:drawing>
+      </w:r>
+      <w:r>
+        <w:rPr>
+          <w:noProof/>
+          <w:lang w:val="en-GB"/>
+        </w:rPr>
+        <w:drawing>
+          <wp:inline distT="0" distB="0" distL="0" distR="0" wp14:anchorId="3F929B24" wp14:editId="76569A21">
+            <wp:extent cx="2530294" cy="1718310"/>
+            <wp:effectExtent l="0" t="0" r="10160" b="8890"/>
+            <wp:docPr id="5" name="Afbeelding 5" descr="Macintosh HD:private:var:folders:5m:j1lgtdwj2zv8mstfwygn29140000gn:T:com.skitch.skitch:540_753-4.jpg"/>
+            <wp:cNvGraphicFramePr>
+              <a:graphicFrameLocks xmlns:a="http://schemas.openxmlformats.org/drawingml/2006/main" noChangeAspect="1"/>
+            </wp:cNvGraphicFramePr>
+            <a:graphic xmlns:a="http://schemas.openxmlformats.org/drawingml/2006/main">
+              <a:graphicData uri="http://schemas.openxmlformats.org/drawingml/2006/picture">
+                <pic:pic xmlns:pic="http://schemas.openxmlformats.org/drawingml/2006/picture">
+                  <pic:nvPicPr>
+                    <pic:cNvPr id="0" name="Picture 2" descr="Macintosh HD:private:var:folders:5m:j1lgtdwj2zv8mstfwygn29140000gn:T:com.skitch.skitch:540_753-4.jpg"/>
+                    <pic:cNvPicPr>
+                      <a:picLocks noChangeAspect="1" noChangeArrowheads="1"/>
+                    </pic:cNvPicPr>
+                  </pic:nvPicPr>
+                  <pic:blipFill>
+                    <a:blip r:embed="rId40">
+                      <a:extLst>
+                        <a:ext uri="{28A0092B-C50C-407E-A947-70E740481C1C}">
+                          <a14:useLocalDpi xmlns:a14="http://schemas.microsoft.com/office/drawing/2010/main" val="0"/>
+                        </a:ext>
+                      </a:extLst>
+                    </a:blip>
+                    <a:srcRect/>
+                    <a:stretch>
+                      <a:fillRect/>
+                    </a:stretch>
+                  </pic:blipFill>
+                  <pic:spPr bwMode="auto">
+                    <a:xfrm>
+                      <a:off x="0" y="0"/>
+                      <a:ext cx="2531437" cy="1719086"/>
+                    </a:xfrm>
+                    <a:prstGeom prst="rect">
+                      <a:avLst/>
+                    </a:prstGeom>
+                    <a:noFill/>
+                    <a:ln>
+                      <a:noFill/>
+                    </a:ln>
+                  </pic:spPr>
+                </pic:pic>
+              </a:graphicData>
+            </a:graphic>
+          </wp:inline>
+        </w:drawing>
+      </w:r>
+    </w:p>
+    <w:p>
+      <w:pPr>
+        <w:pStyle w:val="Bijschrift"/>
+        <w:rPr>
+          <w:lang w:val="en-GB"/>
+        </w:rPr>
+      </w:pPr>
+      <w:r>
+        <w:rPr>
+          <w:lang w:val="en-GB"/>
+        </w:rPr>
+        <w:t xml:space="preserve">Figure </w:t>
+      </w:r>
+      <w:r>
+        <w:rPr>
+          <w:lang w:val="en-GB"/>
+        </w:rPr>
+        <w:fldChar w:fldCharType="begin"/>
+      </w:r>
+      <w:r>
+        <w:rPr>
+          <w:lang w:val="en-GB"/>
+        </w:rPr>
+        <w:instrText xml:space="preserve"> SEQ Figure \* ARABIC </w:instrText>
+      </w:r>
+      <w:r>
+        <w:rPr>
+          <w:lang w:val="en-GB"/>
+        </w:rPr>
+        <w:fldChar w:fldCharType="separate"/>
+      </w:r>
+      <w:r>
+        <w:rPr>
+          <w:noProof/>
+          <w:lang w:val="en-GB"/>
+        </w:rPr>
+        <w:t>8</w:t>
+      </w:r>
+      <w:r>
+        <w:rPr>
+          <w:noProof/>
+          <w:lang w:val="en-GB"/>
+        </w:rPr>
+        <w:fldChar w:fldCharType="end"/>
+      </w:r>
+      <w:r>
+        <w:rPr>
+          <w:lang w:val="en-GB"/>
+        </w:rPr>
+        <w:t xml:space="preserve"> A: A picture of a tuber, befor splitting it. B: A picture of the same tuber after splitting it.</w:t>
+      </w:r>
+    </w:p>
+    <w:p>
+      <w:pPr>
+        <w:pStyle w:val="Bijschrift"/>
+        <w:rPr>
+          <w:lang w:val="en-GB"/>
+        </w:rPr>
+      </w:pPr>
+      <w:r>
+        <w:rPr>
+          <w:lang w:val="en-GB"/>
+        </w:rPr>
+        <w:br w:type="page"/>
+      </w:r>
+    </w:p>
+    <w:p>
+      <w:pPr>
+        <w:pStyle w:val="Kop2"/>
+        <w:numPr>
+          <w:ilvl w:val="0"/>
+          <w:numId w:val="1"/>
+        </w:numPr>
+        <w:rPr>
+          <w:lang w:val="en-GB"/>
+        </w:rPr>
+      </w:pPr>
+      <w:bookmarkStart w:id="22" w:name="_Toc253742150"/>
+      <w:r>
+        <w:rPr>
+          <w:lang w:val="en-GB"/>
+        </w:rPr>
+        <w:t>Input and output files</w:t>
+      </w:r>
+      <w:bookmarkEnd w:id="22"/>
+    </w:p>
+    <w:p>
+      <w:pPr>
+        <w:rPr>
+          <w:lang w:val="en-GB"/>
+        </w:rPr>
+      </w:pPr>
+    </w:p>
+    <w:p>
+      <w:pPr>
+        <w:rPr>
+          <w:lang w:val="en-GB"/>
+        </w:rPr>
+      </w:pPr>
+      <w:r>
+        <w:rPr>
+          <w:lang w:val="en-GB"/>
+        </w:rPr>
+        <w:br w:type="page"/>
+      </w:r>
+    </w:p>
+    <w:p>
+      <w:pPr>
+        <w:pStyle w:val="Kop2"/>
+        <w:numPr>
+          <w:ilvl w:val="0"/>
+          <w:numId w:val="1"/>
+        </w:numPr>
+        <w:rPr>
+          <w:lang w:val="en-GB"/>
+        </w:rPr>
+      </w:pPr>
+      <w:bookmarkStart w:id="23" w:name="_Toc253742151"/>
+      <w:r>
+        <w:rPr>
+          <w:lang w:val="en-GB"/>
+        </w:rPr>
+        <w:t>Codes</w:t>
+      </w:r>
+      <w:bookmarkEnd w:id="23"/>
+    </w:p>
+    <w:p>
+      <w:pPr>
+        <w:rPr>
+          <w:lang w:val="en-GB"/>
+        </w:rPr>
+      </w:pPr>
+    </w:p>
+    <w:p>
+      <w:pPr>
+        <w:rPr>
+          <w:lang w:val="en-GB"/>
+        </w:rPr>
+      </w:pPr>
     </w:p>
     <w:sectPr>
       <w:pgSz w:w="11900" w:h="16840"/>
       <w:pgMar w:top="1417" w:right="1417" w:bottom="1417" w:left="1417" w:header="708" w:footer="708" w:gutter="0"/>
-      <w:cols w:num="2" w:space="708"/>
+      <w:cols w:space="708"/>
       <w:docGrid w:linePitch="360"/>
     </w:sectPr>
   </w:body>
@@ -4898,7 +4902,7 @@
 
 <file path=word/comments.xml><?xml version="1.0" encoding="utf-8"?>
 <w:comments xmlns:wpc="http://schemas.microsoft.com/office/word/2010/wordprocessingCanvas" xmlns:mo="http://schemas.microsoft.com/office/mac/office/2008/main" xmlns:mc="http://schemas.openxmlformats.org/markup-compatibility/2006" xmlns:mv="urn:schemas-microsoft-com:mac:vml" xmlns:o="urn:schemas-microsoft-com:office:office" xmlns:r="http://schemas.openxmlformats.org/officeDocument/2006/relationships" xmlns:m="http://schemas.openxmlformats.org/officeDocument/2006/math" xmlns:v="urn:schemas-microsoft-com:vml" xmlns:wp14="http://schemas.microsoft.com/office/word/2010/wordprocessingDrawing" xmlns:wp="http://schemas.openxmlformats.org/drawingml/2006/wordprocessingDrawing" xmlns:w10="urn:schemas-microsoft-com:office:word" xmlns:w="http://schemas.openxmlformats.org/wordprocessingml/2006/main" xmlns:w14="http://schemas.microsoft.com/office/word/2010/wordml" xmlns:wpg="http://schemas.microsoft.com/office/word/2010/wordprocessingGroup" xmlns:wpi="http://schemas.microsoft.com/office/word/2010/wordprocessingInk" xmlns:wne="http://schemas.microsoft.com/office/word/2006/wordml" xmlns:wps="http://schemas.microsoft.com/office/word/2010/wordprocessingShape" mc:Ignorable="w14 wp14">
-  <w:comment w:id="8" w:author="Patrick Gordon Wijntjes" w:date="2014-02-03T11:38:00Z" w:initials="PW">
+  <w:comment w:id="8" w:author="Patrick Gordon Wijntjes" w:date="2014-02-11T10:09:00Z" w:initials="PW">
     <w:p>
       <w:pPr>
         <w:pStyle w:val="Tekstopmerking"/>
@@ -4910,17 +4914,64 @@
         <w:annotationRef/>
       </w:r>
       <w:r>
+        <w:t>Omdat de aanpak is gewijzigd is dit nog niet gebeurd. Ik heb dit wel gedaan, maar op de oude manier die nu dus gewijzigd is. De gewijzigde manier heb ik nog niet gedaan, dus moet dit er wel of niet in?</w:t>
+      </w:r>
+    </w:p>
+  </w:comment>
+  <w:comment w:id="9" w:author="Patrick Gordon Wijntjes" w:date="2014-02-11T10:01:00Z" w:initials="PW">
+    <w:p>
+      <w:pPr>
+        <w:pStyle w:val="Tekstopmerking"/>
+      </w:pPr>
+      <w:r>
+        <w:rPr>
+          <w:rStyle w:val="Verwijzingopmerking"/>
+        </w:rPr>
+        <w:annotationRef/>
+      </w:r>
+      <w:r>
+        <w:t>Moet nog gebeuren</w:t>
+      </w:r>
+    </w:p>
+  </w:comment>
+  <w:comment w:id="10" w:author="Patrick Gordon Wijntjes" w:date="2014-02-03T11:38:00Z" w:initials="PW">
+    <w:p>
+      <w:pPr>
+        <w:pStyle w:val="Tekstopmerking"/>
+      </w:pPr>
+      <w:r>
+        <w:rPr>
+          <w:rStyle w:val="Verwijzingopmerking"/>
+        </w:rPr>
+        <w:annotationRef/>
+      </w:r>
+      <w:r>
         <w:t>Is het nodig om in het verslag de vereisten van de foto’s voor het trainen</w:t>
       </w:r>
       <w:r>
         <w:t xml:space="preserve"> </w:t>
       </w:r>
       <w:r>
-        <w:t>te melden</w:t>
-      </w:r>
-      <w:r>
-        <w:t>?</w:t>
-      </w:r>
+        <w:t>te melden?</w:t>
+      </w:r>
+    </w:p>
+  </w:comment>
+  <w:comment w:id="18" w:author="Patrick Gordon Wijntjes" w:date="2014-02-11T12:55:00Z" w:initials="PW">
+    <w:p>
+      <w:pPr>
+        <w:pStyle w:val="Tekstopmerking"/>
+      </w:pPr>
+      <w:r>
+        <w:rPr>
+          <w:rStyle w:val="Verwijzingopmerking"/>
+        </w:rPr>
+        <w:annotationRef/>
+      </w:r>
+      <w:r>
+        <w:t>Nummering moet nog gecheckt worden!</w:t>
+      </w:r>
+      <w:bookmarkStart w:id="19" w:name="_GoBack"/>
+      <w:bookmarkEnd w:id="19"/>
     </w:p>
   </w:comment>
 </w:comments>
@@ -5014,7 +5065,7 @@
         <w:rStyle w:val="Paginanummer"/>
         <w:noProof/>
       </w:rPr>
-      <w:t>5</w:t>
+      <w:t>8</w:t>
     </w:r>
     <w:r>
       <w:rPr>
@@ -5048,6 +5099,100 @@
     </w:p>
   </w:footnote>
 </w:footnotes>
+</file>
+
+<file path=word/numbering.xml><?xml version="1.0" encoding="utf-8"?>
+<w:numbering xmlns:wpc="http://schemas.microsoft.com/office/word/2010/wordprocessingCanvas" xmlns:mo="http://schemas.microsoft.com/office/mac/office/2008/main" xmlns:mc="http://schemas.openxmlformats.org/markup-compatibility/2006" xmlns:mv="urn:schemas-microsoft-com:mac:vml" xmlns:o="urn:schemas-microsoft-com:office:office" xmlns:r="http://schemas.openxmlformats.org/officeDocument/2006/relationships" xmlns:m="http://schemas.openxmlformats.org/officeDocument/2006/math" xmlns:v="urn:schemas-microsoft-com:vml" xmlns:wp14="http://schemas.microsoft.com/office/word/2010/wordprocessingDrawing" xmlns:wp="http://schemas.openxmlformats.org/drawingml/2006/wordprocessingDrawing" xmlns:w10="urn:schemas-microsoft-com:office:word" xmlns:w="http://schemas.openxmlformats.org/wordprocessingml/2006/main" xmlns:w14="http://schemas.microsoft.com/office/word/2010/wordml" xmlns:wpg="http://schemas.microsoft.com/office/word/2010/wordprocessingGroup" xmlns:wpi="http://schemas.microsoft.com/office/word/2010/wordprocessingInk" xmlns:wne="http://schemas.microsoft.com/office/word/2006/wordml" xmlns:wps="http://schemas.microsoft.com/office/word/2010/wordprocessingShape" mc:Ignorable="w14 wp14">
+  <w:abstractNum w:abstractNumId="0">
+    <w:nsid w:val="68AF5975"/>
+    <w:multiLevelType w:val="hybridMultilevel"/>
+    <w:tmpl w:val="CC5C6454"/>
+    <w:lvl w:ilvl="0" w:tplc="0409000F">
+      <w:start w:val="1"/>
+      <w:numFmt w:val="decimal"/>
+      <w:lvlText w:val="%1."/>
+      <w:lvlJc w:val="left"/>
+      <w:pPr>
+        <w:ind w:left="720" w:hanging="360"/>
+      </w:pPr>
+    </w:lvl>
+    <w:lvl w:ilvl="1" w:tplc="04090019" w:tentative="1">
+      <w:start w:val="1"/>
+      <w:numFmt w:val="lowerLetter"/>
+      <w:lvlText w:val="%2."/>
+      <w:lvlJc w:val="left"/>
+      <w:pPr>
+        <w:ind w:left="1440" w:hanging="360"/>
+      </w:pPr>
+    </w:lvl>
+    <w:lvl w:ilvl="2" w:tplc="0409001B" w:tentative="1">
+      <w:start w:val="1"/>
+      <w:numFmt w:val="lowerRoman"/>
+      <w:lvlText w:val="%3."/>
+      <w:lvlJc w:val="right"/>
+      <w:pPr>
+        <w:ind w:left="2160" w:hanging="180"/>
+      </w:pPr>
+    </w:lvl>
+    <w:lvl w:ilvl="3" w:tplc="0409000F" w:tentative="1">
+      <w:start w:val="1"/>
+      <w:numFmt w:val="decimal"/>
+      <w:lvlText w:val="%4."/>
+      <w:lvlJc w:val="left"/>
+      <w:pPr>
+        <w:ind w:left="2880" w:hanging="360"/>
+      </w:pPr>
+    </w:lvl>
+    <w:lvl w:ilvl="4" w:tplc="04090019" w:tentative="1">
+      <w:start w:val="1"/>
+      <w:numFmt w:val="lowerLetter"/>
+      <w:lvlText w:val="%5."/>
+      <w:lvlJc w:val="left"/>
+      <w:pPr>
+        <w:ind w:left="3600" w:hanging="360"/>
+      </w:pPr>
+    </w:lvl>
+    <w:lvl w:ilvl="5" w:tplc="0409001B" w:tentative="1">
+      <w:start w:val="1"/>
+      <w:numFmt w:val="lowerRoman"/>
+      <w:lvlText w:val="%6."/>
+      <w:lvlJc w:val="right"/>
+      <w:pPr>
+        <w:ind w:left="4320" w:hanging="180"/>
+      </w:pPr>
+    </w:lvl>
+    <w:lvl w:ilvl="6" w:tplc="0409000F" w:tentative="1">
+      <w:start w:val="1"/>
+      <w:numFmt w:val="decimal"/>
+      <w:lvlText w:val="%7."/>
+      <w:lvlJc w:val="left"/>
+      <w:pPr>
+        <w:ind w:left="5040" w:hanging="360"/>
+      </w:pPr>
+    </w:lvl>
+    <w:lvl w:ilvl="7" w:tplc="04090019" w:tentative="1">
+      <w:start w:val="1"/>
+      <w:numFmt w:val="lowerLetter"/>
+      <w:lvlText w:val="%8."/>
+      <w:lvlJc w:val="left"/>
+      <w:pPr>
+        <w:ind w:left="5760" w:hanging="360"/>
+      </w:pPr>
+    </w:lvl>
+    <w:lvl w:ilvl="8" w:tplc="0409001B" w:tentative="1">
+      <w:start w:val="1"/>
+      <w:numFmt w:val="lowerRoman"/>
+      <w:lvlText w:val="%9."/>
+      <w:lvlJc w:val="right"/>
+      <w:pPr>
+        <w:ind w:left="6480" w:hanging="180"/>
+      </w:pPr>
+    </w:lvl>
+  </w:abstractNum>
+  <w:num w:numId="1">
+    <w:abstractNumId w:val="0"/>
+  </w:num>
+</w:numbering>
 </file>
 
 <file path=word/styles.xml><?xml version="1.0" encoding="utf-8"?>
@@ -5752,6 +5897,15 @@
     <w:semiHidden/>
     <w:unhideWhenUsed/>
     <w:rsid w:val="00FA7B59"/>
+  </w:style>
+  <w:style w:type="paragraph" w:styleId="Geenafstand">
+    <w:name w:val="No Spacing"/>
+    <w:uiPriority w:val="1"/>
+    <w:qFormat/>
+    <w:rsid w:val="00781EDD"/>
+    <w:rPr>
+      <w:rFonts w:asciiTheme="majorHAnsi" w:hAnsiTheme="majorHAnsi"/>
+    </w:rPr>
   </w:style>
 </w:styles>
 </file>
@@ -6459,6 +6613,15 @@
     <w:unhideWhenUsed/>
     <w:rsid w:val="00FA7B59"/>
   </w:style>
+  <w:style w:type="paragraph" w:styleId="Geenafstand">
+    <w:name w:val="No Spacing"/>
+    <w:uiPriority w:val="1"/>
+    <w:qFormat/>
+    <w:rsid w:val="00781EDD"/>
+    <w:rPr>
+      <w:rFonts w:asciiTheme="majorHAnsi" w:hAnsiTheme="majorHAnsi"/>
+    </w:rPr>
+  </w:style>
 </w:styles>
 </file>
 
@@ -6787,7 +6950,7 @@
 </file>
 
 <file path=customXml/itemProps1.xml><?xml version="1.0" encoding="utf-8"?>
-<ds:datastoreItem xmlns:ds="http://schemas.openxmlformats.org/officeDocument/2006/customXml" ds:itemID="{6CE5D678-AA1E-634D-AF5B-31D9EE3D9DB4}">
+<ds:datastoreItem xmlns:ds="http://schemas.openxmlformats.org/officeDocument/2006/customXml" ds:itemID="{EF200A5A-5822-7D42-A618-8CA559812AD2}">
   <ds:schemaRefs>
     <ds:schemaRef ds:uri="http://schemas.openxmlformats.org/officeDocument/2006/bibliography"/>
   </ds:schemaRefs>
